--- a/ProgramDebug.docx
+++ b/ProgramDebug.docx
@@ -1,6 +1,6 @@
 
 <file path=word/document.xml><?xml version="1.0" encoding="utf-8"?>
-<w:document xmlns:wpc="http://schemas.microsoft.com/office/word/2010/wordprocessingCanvas" xmlns:cx="http://schemas.microsoft.com/office/drawing/2014/chartex" xmlns:cx1="http://schemas.microsoft.com/office/drawing/2015/9/8/chartex" xmlns:cx2="http://schemas.microsoft.com/office/drawing/2015/10/21/chartex" xmlns:cx3="http://schemas.microsoft.com/office/drawing/2016/5/9/chartex" xmlns:cx4="http://schemas.microsoft.com/office/drawing/2016/5/10/chartex" xmlns:cx5="http://schemas.microsoft.com/office/drawing/2016/5/11/chartex" xmlns:cx6="http://schemas.microsoft.com/office/drawing/2016/5/12/chartex" xmlns:cx7="http://schemas.microsoft.com/office/drawing/2016/5/13/chartex" xmlns:cx8="http://schemas.microsoft.com/office/drawing/2016/5/14/chartex" xmlns:mc="http://schemas.openxmlformats.org/markup-compatibility/2006" xmlns:aink="http://schemas.microsoft.com/office/drawing/2016/ink" xmlns:am3d="http://schemas.microsoft.com/office/drawing/2017/model3d" xmlns:o="urn:schemas-microsoft-com:office:office" xmlns:r="http://schemas.openxmlformats.org/officeDocument/2006/relationships" xmlns:m="http://schemas.openxmlformats.org/officeDocument/2006/math" xmlns:v="urn:schemas-microsoft-com:vml" xmlns:wp14="http://schemas.microsoft.com/office/word/2010/wordprocessingDrawing" xmlns:wp="http://schemas.openxmlformats.org/drawingml/2006/wordprocessingDrawing" xmlns:w10="urn:schemas-microsoft-com:office:word" xmlns:w="http://schemas.openxmlformats.org/wordprocessingml/2006/main" xmlns:w14="http://schemas.microsoft.com/office/word/2010/wordml" xmlns:w15="http://schemas.microsoft.com/office/word/2012/wordml" xmlns:w16cex="http://schemas.microsoft.com/office/word/2018/wordml/cex" xmlns:w16cid="http://schemas.microsoft.com/office/word/2016/wordml/cid" xmlns:w16="http://schemas.microsoft.com/office/word/2018/wordml" xmlns:w16se="http://schemas.microsoft.com/office/word/2015/wordml/symex" xmlns:wpg="http://schemas.microsoft.com/office/word/2010/wordprocessingGroup" xmlns:wpi="http://schemas.microsoft.com/office/word/2010/wordprocessingInk" xmlns:wne="http://schemas.microsoft.com/office/word/2006/wordml" xmlns:wps="http://schemas.microsoft.com/office/word/2010/wordprocessingShape" mc:Ignorable="w14 w15 w16se w16cid w16 w16cex wp14">
+<w:document xmlns:wpc="http://schemas.microsoft.com/office/word/2010/wordprocessingCanvas" xmlns:cx="http://schemas.microsoft.com/office/drawing/2014/chartex" xmlns:cx1="http://schemas.microsoft.com/office/drawing/2015/9/8/chartex" xmlns:cx2="http://schemas.microsoft.com/office/drawing/2015/10/21/chartex" xmlns:cx3="http://schemas.microsoft.com/office/drawing/2016/5/9/chartex" xmlns:cx4="http://schemas.microsoft.com/office/drawing/2016/5/10/chartex" xmlns:cx5="http://schemas.microsoft.com/office/drawing/2016/5/11/chartex" xmlns:cx6="http://schemas.microsoft.com/office/drawing/2016/5/12/chartex" xmlns:cx7="http://schemas.microsoft.com/office/drawing/2016/5/13/chartex" xmlns:cx8="http://schemas.microsoft.com/office/drawing/2016/5/14/chartex" xmlns:mc="http://schemas.openxmlformats.org/markup-compatibility/2006" xmlns:aink="http://schemas.microsoft.com/office/drawing/2016/ink" xmlns:am3d="http://schemas.microsoft.com/office/drawing/2017/model3d" xmlns:o="urn:schemas-microsoft-com:office:office" xmlns:r="http://schemas.openxmlformats.org/officeDocument/2006/relationships" xmlns:m="http://schemas.openxmlformats.org/officeDocument/2006/math" xmlns:v="urn:schemas-microsoft-com:vml" xmlns:wp14="http://schemas.microsoft.com/office/word/2010/wordprocessingDrawing" xmlns:wp="http://schemas.openxmlformats.org/drawingml/2006/wordprocessingDrawing" xmlns:w10="urn:schemas-microsoft-com:office:word" xmlns:w="http://schemas.openxmlformats.org/wordprocessingml/2006/main" xmlns:w14="http://schemas.microsoft.com/office/word/2010/wordml" xmlns:w15="http://schemas.microsoft.com/office/word/2012/wordml" xmlns:w16cex="http://schemas.microsoft.com/office/word/2018/wordml/cex" xmlns:w16cid="http://schemas.microsoft.com/office/word/2016/wordml/cid" xmlns:w16="http://schemas.microsoft.com/office/word/2018/wordml" xmlns:w16sdtdh="http://schemas.microsoft.com/office/word/2020/wordml/sdtdatahash" xmlns:w16se="http://schemas.microsoft.com/office/word/2015/wordml/symex" xmlns:wpg="http://schemas.microsoft.com/office/word/2010/wordprocessingGroup" xmlns:wpi="http://schemas.microsoft.com/office/word/2010/wordprocessingInk" xmlns:wne="http://schemas.microsoft.com/office/word/2006/wordml" xmlns:wps="http://schemas.microsoft.com/office/word/2010/wordprocessingShape" mc:Ignorable="w14 w15 w16se w16cid w16 w16cex w16sdtdh wp14">
   <w:body>
     <w:tbl>
       <w:tblPr>
@@ -25,7 +25,7 @@
             <w:pPr>
               <w:spacing w:line="360" w:lineRule="auto"/>
               <w:rPr>
-                <w:rFonts w:ascii="SimHei" w:eastAsia="SimHei" w:hAnsi="SimHei"/>
+                <w:rFonts w:ascii="黑体" w:eastAsia="黑体" w:hAnsi="黑体"/>
                 <w:sz w:val="24"/>
               </w:rPr>
             </w:pPr>
@@ -58,7 +58,7 @@
             <w:pPr>
               <w:spacing w:line="360" w:lineRule="auto"/>
               <w:rPr>
-                <w:rFonts w:ascii="SimHei" w:eastAsia="SimHei" w:hAnsi="SimHei"/>
+                <w:rFonts w:ascii="黑体" w:eastAsia="黑体" w:hAnsi="黑体"/>
                 <w:sz w:val="24"/>
               </w:rPr>
             </w:pPr>
@@ -84,7 +84,7 @@
       <w:pPr>
         <w:jc w:val="center"/>
         <w:rPr>
-          <w:rFonts w:ascii="STXinwei" w:eastAsia="STXinwei" w:hAnsi="Arial Black"/>
+          <w:rFonts w:ascii="华文新魏" w:eastAsia="华文新魏" w:hAnsi="Arial Black"/>
           <w:b/>
           <w:bCs/>
           <w:color w:val="000000"/>
@@ -611,7 +611,7 @@
       </w:r>
       <w:r>
         <w:rPr>
-          <w:rFonts w:ascii="Times New Roman" w:eastAsia="SimHei" w:hAnsi="Times New Roman" w:cs="Times New Roman"/>
+          <w:rFonts w:ascii="Times New Roman" w:eastAsia="黑体" w:hAnsi="Times New Roman" w:cs="Times New Roman"/>
           <w:bCs/>
           <w:color w:val="000000"/>
           <w:sz w:val="10"/>
@@ -644,7 +644,7 @@
     </w:p>
     <w:p>
       <w:pPr>
-        <w:pStyle w:val="PlainText"/>
+        <w:pStyle w:val="a7"/>
         <w:snapToGrid w:val="0"/>
         <w:spacing w:line="480" w:lineRule="auto"/>
         <w:ind w:leftChars="-85" w:left="-178" w:rightChars="10" w:right="21"/>
@@ -668,7 +668,7 @@
     </w:p>
     <w:p>
       <w:pPr>
-        <w:pStyle w:val="PlainText"/>
+        <w:pStyle w:val="a7"/>
         <w:snapToGrid w:val="0"/>
         <w:spacing w:line="480" w:lineRule="auto"/>
         <w:ind w:leftChars="-85" w:left="-178" w:rightChars="10" w:right="21"/>
@@ -951,7 +951,7 @@
     </w:p>
     <w:p>
       <w:pPr>
-        <w:pStyle w:val="PlainText"/>
+        <w:pStyle w:val="a7"/>
         <w:snapToGrid w:val="0"/>
         <w:spacing w:line="360" w:lineRule="auto"/>
         <w:ind w:leftChars="-85" w:left="-178" w:rightChars="10" w:right="21"/>
@@ -984,7 +984,7 @@
     </w:p>
     <w:p>
       <w:pPr>
-        <w:pStyle w:val="PlainText"/>
+        <w:pStyle w:val="a7"/>
         <w:snapToGrid w:val="0"/>
         <w:spacing w:line="360" w:lineRule="auto"/>
         <w:ind w:leftChars="-85" w:left="-178" w:rightChars="10" w:right="21"/>
@@ -1007,7 +1007,7 @@
       <w:pPr>
         <w:widowControl/>
         <w:rPr>
-          <w:rFonts w:ascii="Times New Roman" w:eastAsia="SimHei" w:hAnsi="Times New Roman" w:cs="Times New Roman"/>
+          <w:rFonts w:ascii="Times New Roman" w:eastAsia="黑体" w:hAnsi="Times New Roman" w:cs="Times New Roman"/>
           <w:bCs/>
           <w:color w:val="000000"/>
           <w:sz w:val="36"/>
@@ -1020,7 +1020,7 @@
         <w:widowControl/>
         <w:jc w:val="center"/>
         <w:rPr>
-          <w:rFonts w:ascii="Times New Roman" w:eastAsia="SimHei" w:hAnsi="Times New Roman" w:cs="Times New Roman"/>
+          <w:rFonts w:ascii="Times New Roman" w:eastAsia="黑体" w:hAnsi="Times New Roman" w:cs="Times New Roman"/>
           <w:bCs/>
           <w:color w:val="000000"/>
           <w:sz w:val="36"/>
@@ -1029,7 +1029,7 @@
       </w:pPr>
       <w:r>
         <w:rPr>
-          <w:rFonts w:ascii="Times New Roman" w:eastAsia="SimHei" w:hAnsi="Times New Roman" w:cs="Times New Roman"/>
+          <w:rFonts w:ascii="Times New Roman" w:eastAsia="黑体" w:hAnsi="Times New Roman" w:cs="Times New Roman"/>
           <w:bCs/>
           <w:color w:val="000000"/>
           <w:sz w:val="36"/>
@@ -1215,7 +1215,7 @@
         <w:spacing w:line="360" w:lineRule="auto"/>
         <w:jc w:val="center"/>
         <w:rPr>
-          <w:rFonts w:ascii="SimHei" w:eastAsia="SimHei" w:hAnsi="SimHei" w:cs="SimSun"/>
+          <w:rFonts w:ascii="黑体" w:eastAsia="黑体" w:hAnsi="黑体" w:cs="宋体"/>
           <w:sz w:val="24"/>
           <w:szCs w:val="24"/>
         </w:rPr>
@@ -1233,7 +1233,7 @@
         <w:widowControl/>
         <w:jc w:val="left"/>
         <w:rPr>
-          <w:rFonts w:ascii="SimHei" w:eastAsia="SimHei" w:hAnsi="SimHei" w:cs="SimSun"/>
+          <w:rFonts w:ascii="黑体" w:eastAsia="黑体" w:hAnsi="黑体" w:cs="宋体"/>
           <w:kern w:val="0"/>
           <w:sz w:val="36"/>
           <w:szCs w:val="36"/>
@@ -1241,7 +1241,7 @@
       </w:pPr>
       <w:r>
         <w:rPr>
-          <w:rFonts w:ascii="SimHei" w:eastAsia="SimHei" w:hAnsi="SimHei" w:cs="SimSun"/>
+          <w:rFonts w:ascii="黑体" w:eastAsia="黑体" w:hAnsi="黑体" w:cs="宋体"/>
           <w:sz w:val="36"/>
           <w:szCs w:val="36"/>
         </w:rPr>
@@ -1257,14 +1257,14 @@
         <w:spacing w:line="360" w:lineRule="auto"/>
         <w:jc w:val="center"/>
         <w:rPr>
-          <w:rFonts w:ascii="SimHei" w:eastAsia="SimHei" w:hAnsi="SimHei" w:cs="SimSun"/>
+          <w:rFonts w:ascii="黑体" w:eastAsia="黑体" w:hAnsi="黑体" w:cs="宋体"/>
           <w:sz w:val="36"/>
           <w:szCs w:val="36"/>
         </w:rPr>
       </w:pPr>
       <w:r>
         <w:rPr>
-          <w:rFonts w:ascii="SimHei" w:eastAsia="SimHei" w:hAnsi="SimHei" w:cs="SimSun" w:hint="eastAsia"/>
+          <w:rFonts w:ascii="黑体" w:eastAsia="黑体" w:hAnsi="黑体" w:cs="宋体" w:hint="eastAsia"/>
           <w:sz w:val="36"/>
           <w:szCs w:val="36"/>
         </w:rPr>
@@ -1326,7 +1326,7 @@
         </w:tabs>
         <w:spacing w:line="360" w:lineRule="auto"/>
         <w:rPr>
-          <w:rFonts w:ascii="SimSun" w:hAnsi="SimSun" w:cs="SimSun"/>
+          <w:rFonts w:ascii="宋体" w:hAnsi="宋体" w:cs="宋体"/>
           <w:sz w:val="24"/>
           <w:szCs w:val="24"/>
         </w:rPr>
@@ -1355,7 +1355,7 @@
     </w:p>
     <w:p>
       <w:pPr>
-        <w:pStyle w:val="Heading1"/>
+        <w:pStyle w:val="1"/>
         <w:numPr>
           <w:ilvl w:val="0"/>
           <w:numId w:val="4"/>
@@ -1408,7 +1408,7 @@
     </w:p>
     <w:p>
       <w:pPr>
-        <w:pStyle w:val="Heading2"/>
+        <w:pStyle w:val="2"/>
         <w:numPr>
           <w:ilvl w:val="1"/>
           <w:numId w:val="6"/>
@@ -1423,15 +1423,7 @@
     </w:p>
     <w:p>
       <w:pPr>
-        <w:ind w:left="360"/>
-        <w:rPr>
-          <w:rFonts w:hint="eastAsia"/>
-        </w:rPr>
-      </w:pPr>
-    </w:p>
-    <w:p>
-      <w:pPr>
-        <w:pStyle w:val="Heading2"/>
+        <w:pStyle w:val="2"/>
         <w:numPr>
           <w:ilvl w:val="1"/>
           <w:numId w:val="6"/>
@@ -1441,13 +1433,12 @@
         <w:rPr>
           <w:rFonts w:hint="eastAsia"/>
         </w:rPr>
-        <w:lastRenderedPageBreak/>
         <w:t>程序测试介绍</w:t>
       </w:r>
     </w:p>
     <w:p>
       <w:pPr>
-        <w:pStyle w:val="Heading2"/>
+        <w:pStyle w:val="2"/>
         <w:numPr>
           <w:ilvl w:val="1"/>
           <w:numId w:val="6"/>
@@ -1477,7 +1468,7 @@
     </w:p>
     <w:p>
       <w:pPr>
-        <w:pStyle w:val="Heading2"/>
+        <w:pStyle w:val="2"/>
         <w:numPr>
           <w:ilvl w:val="1"/>
           <w:numId w:val="6"/>
@@ -1492,14 +1483,11 @@
     </w:p>
     <w:p>
       <w:pPr>
-        <w:pStyle w:val="Heading2"/>
+        <w:pStyle w:val="2"/>
         <w:numPr>
           <w:ilvl w:val="1"/>
           <w:numId w:val="6"/>
         </w:numPr>
-        <w:rPr>
-          <w:rFonts w:hint="eastAsia"/>
-        </w:rPr>
       </w:pPr>
       <w:r>
         <w:rPr>
@@ -1510,7 +1498,7 @@
     </w:p>
     <w:p>
       <w:pPr>
-        <w:pStyle w:val="Heading1"/>
+        <w:pStyle w:val="1"/>
         <w:numPr>
           <w:ilvl w:val="0"/>
           <w:numId w:val="4"/>
@@ -1547,7 +1535,7 @@
     </w:p>
     <w:p>
       <w:pPr>
-        <w:pStyle w:val="Heading2"/>
+        <w:pStyle w:val="2"/>
         <w:numPr>
           <w:ilvl w:val="0"/>
           <w:numId w:val="0"/>
@@ -1572,7 +1560,7 @@
     </w:p>
     <w:p>
       <w:pPr>
-        <w:pStyle w:val="Heading2"/>
+        <w:pStyle w:val="2"/>
         <w:numPr>
           <w:ilvl w:val="0"/>
           <w:numId w:val="0"/>
@@ -1609,7 +1597,7 @@
     </w:p>
     <w:p>
       <w:pPr>
-        <w:pStyle w:val="Heading2"/>
+        <w:pStyle w:val="2"/>
         <w:numPr>
           <w:ilvl w:val="2"/>
           <w:numId w:val="11"/>
@@ -1624,7 +1612,7 @@
     </w:p>
     <w:p>
       <w:pPr>
-        <w:pStyle w:val="Heading2"/>
+        <w:pStyle w:val="2"/>
         <w:numPr>
           <w:ilvl w:val="0"/>
           <w:numId w:val="0"/>
@@ -1658,7 +1646,7 @@
     </w:p>
     <w:p>
       <w:pPr>
-        <w:pStyle w:val="Heading2"/>
+        <w:pStyle w:val="2"/>
         <w:numPr>
           <w:ilvl w:val="2"/>
           <w:numId w:val="8"/>
@@ -1673,7 +1661,7 @@
     </w:p>
     <w:p>
       <w:pPr>
-        <w:pStyle w:val="Heading2"/>
+        <w:pStyle w:val="2"/>
         <w:numPr>
           <w:ilvl w:val="2"/>
           <w:numId w:val="8"/>
@@ -1691,7 +1679,7 @@
     </w:p>
     <w:p>
       <w:pPr>
-        <w:pStyle w:val="Heading2"/>
+        <w:pStyle w:val="2"/>
         <w:numPr>
           <w:ilvl w:val="1"/>
           <w:numId w:val="8"/>
@@ -1706,7 +1694,7 @@
     </w:p>
     <w:p>
       <w:pPr>
-        <w:pStyle w:val="Heading2"/>
+        <w:pStyle w:val="2"/>
         <w:numPr>
           <w:ilvl w:val="0"/>
           <w:numId w:val="0"/>
@@ -1740,7 +1728,7 @@
     </w:p>
     <w:p>
       <w:pPr>
-        <w:pStyle w:val="Heading2"/>
+        <w:pStyle w:val="2"/>
         <w:numPr>
           <w:ilvl w:val="2"/>
           <w:numId w:val="12"/>
@@ -1755,7 +1743,7 @@
     </w:p>
     <w:p>
       <w:pPr>
-        <w:pStyle w:val="Heading2"/>
+        <w:pStyle w:val="2"/>
         <w:numPr>
           <w:ilvl w:val="2"/>
           <w:numId w:val="12"/>
@@ -1776,14 +1764,11 @@
     </w:p>
     <w:p>
       <w:pPr>
-        <w:pStyle w:val="Heading2"/>
+        <w:pStyle w:val="2"/>
         <w:numPr>
           <w:ilvl w:val="1"/>
           <w:numId w:val="12"/>
         </w:numPr>
-        <w:rPr>
-          <w:rFonts w:hint="eastAsia"/>
-        </w:rPr>
       </w:pPr>
       <w:r>
         <w:rPr>
@@ -1794,16 +1779,10 @@
     </w:p>
     <w:p/>
     <w:p/>
-    <w:p>
-      <w:pPr>
-        <w:rPr>
-          <w:rFonts w:hint="eastAsia"/>
-        </w:rPr>
-      </w:pPr>
-    </w:p>
-    <w:p>
-      <w:pPr>
-        <w:pStyle w:val="Heading1"/>
+    <w:p/>
+    <w:p>
+      <w:pPr>
+        <w:pStyle w:val="1"/>
         <w:tabs>
           <w:tab w:val="center" w:pos="4366"/>
           <w:tab w:val="left" w:pos="7164"/>
@@ -1818,7 +1797,6 @@
         <w:rPr>
           <w:color w:val="000000" w:themeColor="text1"/>
         </w:rPr>
-        <w:lastRenderedPageBreak/>
         <w:tab/>
       </w:r>
       <w:r>
@@ -1865,7 +1843,7 @@
     </w:p>
     <w:p>
       <w:pPr>
-        <w:pStyle w:val="Heading2"/>
+        <w:pStyle w:val="2"/>
         <w:numPr>
           <w:ilvl w:val="0"/>
           <w:numId w:val="0"/>
@@ -1884,7 +1862,7 @@
     </w:p>
     <w:p>
       <w:pPr>
-        <w:pStyle w:val="Heading2"/>
+        <w:pStyle w:val="2"/>
         <w:numPr>
           <w:ilvl w:val="0"/>
           <w:numId w:val="0"/>
@@ -1915,7 +1893,7 @@
     </w:p>
     <w:p>
       <w:pPr>
-        <w:pStyle w:val="Heading2"/>
+        <w:pStyle w:val="2"/>
         <w:numPr>
           <w:ilvl w:val="0"/>
           <w:numId w:val="0"/>
@@ -1940,15 +1918,12 @@
     </w:p>
     <w:p>
       <w:pPr>
-        <w:pStyle w:val="Heading2"/>
+        <w:pStyle w:val="2"/>
         <w:numPr>
           <w:ilvl w:val="0"/>
           <w:numId w:val="0"/>
         </w:numPr>
         <w:ind w:left="720" w:hanging="360"/>
-        <w:rPr>
-          <w:rFonts w:hint="eastAsia"/>
-        </w:rPr>
       </w:pPr>
       <w:r>
         <w:t xml:space="preserve">3.4 </w:t>
@@ -1974,7 +1949,7 @@
     </w:p>
     <w:p>
       <w:pPr>
-        <w:pStyle w:val="Heading1"/>
+        <w:pStyle w:val="1"/>
         <w:spacing w:before="480" w:after="240"/>
         <w:rPr>
           <w:color w:val="000000" w:themeColor="text1"/>
@@ -2018,7 +1993,7 @@
     </w:p>
     <w:p>
       <w:pPr>
-        <w:pStyle w:val="Heading2"/>
+        <w:pStyle w:val="2"/>
         <w:numPr>
           <w:ilvl w:val="0"/>
           <w:numId w:val="0"/>
@@ -2043,7 +2018,7 @@
     </w:p>
     <w:p>
       <w:pPr>
-        <w:pStyle w:val="Heading2"/>
+        <w:pStyle w:val="2"/>
         <w:numPr>
           <w:ilvl w:val="0"/>
           <w:numId w:val="0"/>
@@ -2068,7 +2043,7 @@
     </w:p>
     <w:p>
       <w:pPr>
-        <w:pStyle w:val="Heading2"/>
+        <w:pStyle w:val="2"/>
         <w:numPr>
           <w:ilvl w:val="0"/>
           <w:numId w:val="0"/>
@@ -2093,15 +2068,12 @@
     </w:p>
     <w:p>
       <w:pPr>
-        <w:pStyle w:val="Heading2"/>
+        <w:pStyle w:val="2"/>
         <w:numPr>
           <w:ilvl w:val="0"/>
           <w:numId w:val="0"/>
         </w:numPr>
         <w:ind w:left="360"/>
-        <w:rPr>
-          <w:rFonts w:hint="eastAsia"/>
-        </w:rPr>
       </w:pPr>
       <w:r>
         <w:rPr>
@@ -2122,7 +2094,7 @@
     <w:p/>
     <w:p>
       <w:pPr>
-        <w:pStyle w:val="Heading1"/>
+        <w:pStyle w:val="1"/>
         <w:spacing w:before="480" w:after="240"/>
         <w:rPr>
           <w:color w:val="000000" w:themeColor="text1"/>
@@ -2133,6 +2105,7 @@
           <w:rFonts w:hint="eastAsia"/>
           <w:color w:val="000000" w:themeColor="text1"/>
         </w:rPr>
+        <w:lastRenderedPageBreak/>
         <w:t>第</w:t>
       </w:r>
       <w:r>
@@ -2166,7 +2139,7 @@
     </w:p>
     <w:p>
       <w:pPr>
-        <w:pStyle w:val="Heading2"/>
+        <w:pStyle w:val="2"/>
         <w:numPr>
           <w:ilvl w:val="0"/>
           <w:numId w:val="0"/>
@@ -2191,15 +2164,12 @@
     </w:p>
     <w:p>
       <w:pPr>
-        <w:pStyle w:val="Heading2"/>
+        <w:pStyle w:val="2"/>
         <w:numPr>
           <w:ilvl w:val="0"/>
           <w:numId w:val="0"/>
         </w:numPr>
         <w:ind w:left="360"/>
-        <w:rPr>
-          <w:rFonts w:hint="eastAsia"/>
-        </w:rPr>
       </w:pPr>
       <w:r>
         <w:rPr>
@@ -2219,7 +2189,7 @@
     </w:p>
     <w:p>
       <w:pPr>
-        <w:pStyle w:val="Heading1"/>
+        <w:pStyle w:val="1"/>
         <w:spacing w:before="480" w:after="240"/>
         <w:rPr>
           <w:color w:val="000000" w:themeColor="text1"/>
@@ -2263,7 +2233,7 @@
     </w:p>
     <w:p>
       <w:pPr>
-        <w:pStyle w:val="Heading1"/>
+        <w:pStyle w:val="1"/>
         <w:spacing w:before="480" w:after="240"/>
         <w:rPr>
           <w:color w:val="000000" w:themeColor="text1"/>
@@ -2295,11 +2265,8 @@
     <w:p/>
     <w:p>
       <w:pPr>
-        <w:pStyle w:val="Heading1"/>
+        <w:pStyle w:val="1"/>
         <w:spacing w:before="480" w:after="240"/>
-        <w:rPr>
-          <w:rFonts w:hint="eastAsia"/>
-        </w:rPr>
         <w:sectPr>
           <w:headerReference w:type="even" r:id="rId18"/>
           <w:headerReference w:type="default" r:id="rId19"/>
@@ -2312,7 +2279,7 @@
     </w:p>
     <w:p>
       <w:pPr>
-        <w:pStyle w:val="Heading1"/>
+        <w:pStyle w:val="1"/>
         <w:spacing w:before="480" w:after="240"/>
       </w:pPr>
       <w:r>
@@ -2335,7 +2302,7 @@
     </w:p>
     <w:p>
       <w:pPr>
-        <w:pStyle w:val="Heading1"/>
+        <w:pStyle w:val="1"/>
         <w:tabs>
           <w:tab w:val="left" w:pos="1380"/>
           <w:tab w:val="center" w:pos="4366"/>
@@ -2412,7 +2379,7 @@
 </file>
 
 <file path=word/endnotes.xml><?xml version="1.0" encoding="utf-8"?>
-<w:endnotes xmlns:wpc="http://schemas.microsoft.com/office/word/2010/wordprocessingCanvas" xmlns:cx="http://schemas.microsoft.com/office/drawing/2014/chartex" xmlns:cx1="http://schemas.microsoft.com/office/drawing/2015/9/8/chartex" xmlns:cx2="http://schemas.microsoft.com/office/drawing/2015/10/21/chartex" xmlns:cx3="http://schemas.microsoft.com/office/drawing/2016/5/9/chartex" xmlns:cx4="http://schemas.microsoft.com/office/drawing/2016/5/10/chartex" xmlns:cx5="http://schemas.microsoft.com/office/drawing/2016/5/11/chartex" xmlns:cx6="http://schemas.microsoft.com/office/drawing/2016/5/12/chartex" xmlns:cx7="http://schemas.microsoft.com/office/drawing/2016/5/13/chartex" xmlns:cx8="http://schemas.microsoft.com/office/drawing/2016/5/14/chartex" xmlns:mc="http://schemas.openxmlformats.org/markup-compatibility/2006" xmlns:aink="http://schemas.microsoft.com/office/drawing/2016/ink" xmlns:am3d="http://schemas.microsoft.com/office/drawing/2017/model3d" xmlns:o="urn:schemas-microsoft-com:office:office" xmlns:r="http://schemas.openxmlformats.org/officeDocument/2006/relationships" xmlns:m="http://schemas.openxmlformats.org/officeDocument/2006/math" xmlns:v="urn:schemas-microsoft-com:vml" xmlns:wp14="http://schemas.microsoft.com/office/word/2010/wordprocessingDrawing" xmlns:wp="http://schemas.openxmlformats.org/drawingml/2006/wordprocessingDrawing" xmlns:w10="urn:schemas-microsoft-com:office:word" xmlns:w="http://schemas.openxmlformats.org/wordprocessingml/2006/main" xmlns:w14="http://schemas.microsoft.com/office/word/2010/wordml" xmlns:w15="http://schemas.microsoft.com/office/word/2012/wordml" xmlns:w16cex="http://schemas.microsoft.com/office/word/2018/wordml/cex" xmlns:w16cid="http://schemas.microsoft.com/office/word/2016/wordml/cid" xmlns:w16="http://schemas.microsoft.com/office/word/2018/wordml" xmlns:w16se="http://schemas.microsoft.com/office/word/2015/wordml/symex" xmlns:wpg="http://schemas.microsoft.com/office/word/2010/wordprocessingGroup" xmlns:wpi="http://schemas.microsoft.com/office/word/2010/wordprocessingInk" xmlns:wne="http://schemas.microsoft.com/office/word/2006/wordml" xmlns:wps="http://schemas.microsoft.com/office/word/2010/wordprocessingShape" mc:Ignorable="w14 w15 w16se w16cid w16 w16cex wp14">
+<w:endnotes xmlns:wpc="http://schemas.microsoft.com/office/word/2010/wordprocessingCanvas" xmlns:cx="http://schemas.microsoft.com/office/drawing/2014/chartex" xmlns:cx1="http://schemas.microsoft.com/office/drawing/2015/9/8/chartex" xmlns:cx2="http://schemas.microsoft.com/office/drawing/2015/10/21/chartex" xmlns:cx3="http://schemas.microsoft.com/office/drawing/2016/5/9/chartex" xmlns:cx4="http://schemas.microsoft.com/office/drawing/2016/5/10/chartex" xmlns:cx5="http://schemas.microsoft.com/office/drawing/2016/5/11/chartex" xmlns:cx6="http://schemas.microsoft.com/office/drawing/2016/5/12/chartex" xmlns:cx7="http://schemas.microsoft.com/office/drawing/2016/5/13/chartex" xmlns:cx8="http://schemas.microsoft.com/office/drawing/2016/5/14/chartex" xmlns:mc="http://schemas.openxmlformats.org/markup-compatibility/2006" xmlns:aink="http://schemas.microsoft.com/office/drawing/2016/ink" xmlns:am3d="http://schemas.microsoft.com/office/drawing/2017/model3d" xmlns:o="urn:schemas-microsoft-com:office:office" xmlns:r="http://schemas.openxmlformats.org/officeDocument/2006/relationships" xmlns:m="http://schemas.openxmlformats.org/officeDocument/2006/math" xmlns:v="urn:schemas-microsoft-com:vml" xmlns:wp14="http://schemas.microsoft.com/office/word/2010/wordprocessingDrawing" xmlns:wp="http://schemas.openxmlformats.org/drawingml/2006/wordprocessingDrawing" xmlns:w10="urn:schemas-microsoft-com:office:word" xmlns:w="http://schemas.openxmlformats.org/wordprocessingml/2006/main" xmlns:w14="http://schemas.microsoft.com/office/word/2010/wordml" xmlns:w15="http://schemas.microsoft.com/office/word/2012/wordml" xmlns:w16cex="http://schemas.microsoft.com/office/word/2018/wordml/cex" xmlns:w16cid="http://schemas.microsoft.com/office/word/2016/wordml/cid" xmlns:w16="http://schemas.microsoft.com/office/word/2018/wordml" xmlns:w16sdtdh="http://schemas.microsoft.com/office/word/2020/wordml/sdtdatahash" xmlns:w16se="http://schemas.microsoft.com/office/word/2015/wordml/symex" xmlns:wpg="http://schemas.microsoft.com/office/word/2010/wordprocessingGroup" xmlns:wpi="http://schemas.microsoft.com/office/word/2010/wordprocessingInk" xmlns:wne="http://schemas.microsoft.com/office/word/2006/wordml" xmlns:wps="http://schemas.microsoft.com/office/word/2010/wordprocessingShape" mc:Ignorable="w14 w15 w16se w16cid w16 w16cex w16sdtdh wp14">
   <w:endnote w:type="separator" w:id="-1">
     <w:p>
       <w:r>
@@ -2431,7 +2398,7 @@
 </file>
 
 <file path=word/footer1.xml><?xml version="1.0" encoding="utf-8"?>
-<w:ftr xmlns:wpc="http://schemas.microsoft.com/office/word/2010/wordprocessingCanvas" xmlns:cx="http://schemas.microsoft.com/office/drawing/2014/chartex" xmlns:cx1="http://schemas.microsoft.com/office/drawing/2015/9/8/chartex" xmlns:cx2="http://schemas.microsoft.com/office/drawing/2015/10/21/chartex" xmlns:cx3="http://schemas.microsoft.com/office/drawing/2016/5/9/chartex" xmlns:cx4="http://schemas.microsoft.com/office/drawing/2016/5/10/chartex" xmlns:cx5="http://schemas.microsoft.com/office/drawing/2016/5/11/chartex" xmlns:cx6="http://schemas.microsoft.com/office/drawing/2016/5/12/chartex" xmlns:cx7="http://schemas.microsoft.com/office/drawing/2016/5/13/chartex" xmlns:cx8="http://schemas.microsoft.com/office/drawing/2016/5/14/chartex" xmlns:mc="http://schemas.openxmlformats.org/markup-compatibility/2006" xmlns:aink="http://schemas.microsoft.com/office/drawing/2016/ink" xmlns:am3d="http://schemas.microsoft.com/office/drawing/2017/model3d" xmlns:o="urn:schemas-microsoft-com:office:office" xmlns:r="http://schemas.openxmlformats.org/officeDocument/2006/relationships" xmlns:m="http://schemas.openxmlformats.org/officeDocument/2006/math" xmlns:v="urn:schemas-microsoft-com:vml" xmlns:wp14="http://schemas.microsoft.com/office/word/2010/wordprocessingDrawing" xmlns:wp="http://schemas.openxmlformats.org/drawingml/2006/wordprocessingDrawing" xmlns:w10="urn:schemas-microsoft-com:office:word" xmlns:w="http://schemas.openxmlformats.org/wordprocessingml/2006/main" xmlns:w14="http://schemas.microsoft.com/office/word/2010/wordml" xmlns:w15="http://schemas.microsoft.com/office/word/2012/wordml" xmlns:w16cex="http://schemas.microsoft.com/office/word/2018/wordml/cex" xmlns:w16cid="http://schemas.microsoft.com/office/word/2016/wordml/cid" xmlns:w16="http://schemas.microsoft.com/office/word/2018/wordml" xmlns:w16se="http://schemas.microsoft.com/office/word/2015/wordml/symex" xmlns:wpg="http://schemas.microsoft.com/office/word/2010/wordprocessingGroup" xmlns:wpi="http://schemas.microsoft.com/office/word/2010/wordprocessingInk" xmlns:wne="http://schemas.microsoft.com/office/word/2006/wordml" xmlns:wps="http://schemas.microsoft.com/office/word/2010/wordprocessingShape" mc:Ignorable="w14 w15 w16se w16cid w16 w16cex wp14">
+<w:ftr xmlns:wpc="http://schemas.microsoft.com/office/word/2010/wordprocessingCanvas" xmlns:cx="http://schemas.microsoft.com/office/drawing/2014/chartex" xmlns:cx1="http://schemas.microsoft.com/office/drawing/2015/9/8/chartex" xmlns:cx2="http://schemas.microsoft.com/office/drawing/2015/10/21/chartex" xmlns:cx3="http://schemas.microsoft.com/office/drawing/2016/5/9/chartex" xmlns:cx4="http://schemas.microsoft.com/office/drawing/2016/5/10/chartex" xmlns:cx5="http://schemas.microsoft.com/office/drawing/2016/5/11/chartex" xmlns:cx6="http://schemas.microsoft.com/office/drawing/2016/5/12/chartex" xmlns:cx7="http://schemas.microsoft.com/office/drawing/2016/5/13/chartex" xmlns:cx8="http://schemas.microsoft.com/office/drawing/2016/5/14/chartex" xmlns:mc="http://schemas.openxmlformats.org/markup-compatibility/2006" xmlns:aink="http://schemas.microsoft.com/office/drawing/2016/ink" xmlns:am3d="http://schemas.microsoft.com/office/drawing/2017/model3d" xmlns:o="urn:schemas-microsoft-com:office:office" xmlns:r="http://schemas.openxmlformats.org/officeDocument/2006/relationships" xmlns:m="http://schemas.openxmlformats.org/officeDocument/2006/math" xmlns:v="urn:schemas-microsoft-com:vml" xmlns:wp14="http://schemas.microsoft.com/office/word/2010/wordprocessingDrawing" xmlns:wp="http://schemas.openxmlformats.org/drawingml/2006/wordprocessingDrawing" xmlns:w10="urn:schemas-microsoft-com:office:word" xmlns:w="http://schemas.openxmlformats.org/wordprocessingml/2006/main" xmlns:w14="http://schemas.microsoft.com/office/word/2010/wordml" xmlns:w15="http://schemas.microsoft.com/office/word/2012/wordml" xmlns:w16cex="http://schemas.microsoft.com/office/word/2018/wordml/cex" xmlns:w16cid="http://schemas.microsoft.com/office/word/2016/wordml/cid" xmlns:w16="http://schemas.microsoft.com/office/word/2018/wordml" xmlns:w16sdtdh="http://schemas.microsoft.com/office/word/2020/wordml/sdtdatahash" xmlns:w16se="http://schemas.microsoft.com/office/word/2015/wordml/symex" xmlns:wpg="http://schemas.microsoft.com/office/word/2010/wordprocessingGroup" xmlns:wpi="http://schemas.microsoft.com/office/word/2010/wordprocessingInk" xmlns:wne="http://schemas.microsoft.com/office/word/2006/wordml" xmlns:wps="http://schemas.microsoft.com/office/word/2010/wordprocessingShape" mc:Ignorable="w14 w15 w16se w16cid w16 w16cex w16sdtdh wp14">
   <w:sdt>
     <w:sdtPr>
       <w:id w:val="23691881"/>
@@ -2448,7 +2415,7 @@
     <w:sdtContent>
       <w:p>
         <w:pPr>
-          <w:pStyle w:val="Footer"/>
+          <w:pStyle w:val="ab"/>
           <w:jc w:val="center"/>
           <w:rPr>
             <w:rFonts w:ascii="Times New Roman" w:hAnsi="Times New Roman" w:cs="Times New Roman"/>
@@ -2493,7 +2460,7 @@
 </file>
 
 <file path=word/footer2.xml><?xml version="1.0" encoding="utf-8"?>
-<w:ftr xmlns:wpc="http://schemas.microsoft.com/office/word/2010/wordprocessingCanvas" xmlns:cx="http://schemas.microsoft.com/office/drawing/2014/chartex" xmlns:cx1="http://schemas.microsoft.com/office/drawing/2015/9/8/chartex" xmlns:cx2="http://schemas.microsoft.com/office/drawing/2015/10/21/chartex" xmlns:cx3="http://schemas.microsoft.com/office/drawing/2016/5/9/chartex" xmlns:cx4="http://schemas.microsoft.com/office/drawing/2016/5/10/chartex" xmlns:cx5="http://schemas.microsoft.com/office/drawing/2016/5/11/chartex" xmlns:cx6="http://schemas.microsoft.com/office/drawing/2016/5/12/chartex" xmlns:cx7="http://schemas.microsoft.com/office/drawing/2016/5/13/chartex" xmlns:cx8="http://schemas.microsoft.com/office/drawing/2016/5/14/chartex" xmlns:mc="http://schemas.openxmlformats.org/markup-compatibility/2006" xmlns:aink="http://schemas.microsoft.com/office/drawing/2016/ink" xmlns:am3d="http://schemas.microsoft.com/office/drawing/2017/model3d" xmlns:o="urn:schemas-microsoft-com:office:office" xmlns:r="http://schemas.openxmlformats.org/officeDocument/2006/relationships" xmlns:m="http://schemas.openxmlformats.org/officeDocument/2006/math" xmlns:v="urn:schemas-microsoft-com:vml" xmlns:wp14="http://schemas.microsoft.com/office/word/2010/wordprocessingDrawing" xmlns:wp="http://schemas.openxmlformats.org/drawingml/2006/wordprocessingDrawing" xmlns:w10="urn:schemas-microsoft-com:office:word" xmlns:w="http://schemas.openxmlformats.org/wordprocessingml/2006/main" xmlns:w14="http://schemas.microsoft.com/office/word/2010/wordml" xmlns:w15="http://schemas.microsoft.com/office/word/2012/wordml" xmlns:w16cex="http://schemas.microsoft.com/office/word/2018/wordml/cex" xmlns:w16cid="http://schemas.microsoft.com/office/word/2016/wordml/cid" xmlns:w16="http://schemas.microsoft.com/office/word/2018/wordml" xmlns:w16se="http://schemas.microsoft.com/office/word/2015/wordml/symex" xmlns:wpg="http://schemas.microsoft.com/office/word/2010/wordprocessingGroup" xmlns:wpi="http://schemas.microsoft.com/office/word/2010/wordprocessingInk" xmlns:wne="http://schemas.microsoft.com/office/word/2006/wordml" xmlns:wps="http://schemas.microsoft.com/office/word/2010/wordprocessingShape" mc:Ignorable="w14 w15 w16se w16cid w16 w16cex wp14">
+<w:ftr xmlns:wpc="http://schemas.microsoft.com/office/word/2010/wordprocessingCanvas" xmlns:cx="http://schemas.microsoft.com/office/drawing/2014/chartex" xmlns:cx1="http://schemas.microsoft.com/office/drawing/2015/9/8/chartex" xmlns:cx2="http://schemas.microsoft.com/office/drawing/2015/10/21/chartex" xmlns:cx3="http://schemas.microsoft.com/office/drawing/2016/5/9/chartex" xmlns:cx4="http://schemas.microsoft.com/office/drawing/2016/5/10/chartex" xmlns:cx5="http://schemas.microsoft.com/office/drawing/2016/5/11/chartex" xmlns:cx6="http://schemas.microsoft.com/office/drawing/2016/5/12/chartex" xmlns:cx7="http://schemas.microsoft.com/office/drawing/2016/5/13/chartex" xmlns:cx8="http://schemas.microsoft.com/office/drawing/2016/5/14/chartex" xmlns:mc="http://schemas.openxmlformats.org/markup-compatibility/2006" xmlns:aink="http://schemas.microsoft.com/office/drawing/2016/ink" xmlns:am3d="http://schemas.microsoft.com/office/drawing/2017/model3d" xmlns:o="urn:schemas-microsoft-com:office:office" xmlns:r="http://schemas.openxmlformats.org/officeDocument/2006/relationships" xmlns:m="http://schemas.openxmlformats.org/officeDocument/2006/math" xmlns:v="urn:schemas-microsoft-com:vml" xmlns:wp14="http://schemas.microsoft.com/office/word/2010/wordprocessingDrawing" xmlns:wp="http://schemas.openxmlformats.org/drawingml/2006/wordprocessingDrawing" xmlns:w10="urn:schemas-microsoft-com:office:word" xmlns:w="http://schemas.openxmlformats.org/wordprocessingml/2006/main" xmlns:w14="http://schemas.microsoft.com/office/word/2010/wordml" xmlns:w15="http://schemas.microsoft.com/office/word/2012/wordml" xmlns:w16cex="http://schemas.microsoft.com/office/word/2018/wordml/cex" xmlns:w16cid="http://schemas.microsoft.com/office/word/2016/wordml/cid" xmlns:w16="http://schemas.microsoft.com/office/word/2018/wordml" xmlns:w16sdtdh="http://schemas.microsoft.com/office/word/2020/wordml/sdtdatahash" xmlns:w16se="http://schemas.microsoft.com/office/word/2015/wordml/symex" xmlns:wpg="http://schemas.microsoft.com/office/word/2010/wordprocessingGroup" xmlns:wpi="http://schemas.microsoft.com/office/word/2010/wordprocessingInk" xmlns:wne="http://schemas.microsoft.com/office/word/2006/wordml" xmlns:wps="http://schemas.microsoft.com/office/word/2010/wordprocessingShape" mc:Ignorable="w14 w15 w16se w16cid w16 w16cex w16sdtdh wp14">
   <w:sdt>
     <w:sdtPr>
       <w:id w:val="23691875"/>
@@ -2510,7 +2477,7 @@
     <w:sdtContent>
       <w:p>
         <w:pPr>
-          <w:pStyle w:val="Footer"/>
+          <w:pStyle w:val="ab"/>
           <w:jc w:val="center"/>
           <w:rPr>
             <w:rFonts w:ascii="Times New Roman" w:hAnsi="Times New Roman" w:cs="Times New Roman"/>
@@ -2555,10 +2522,10 @@
 </file>
 
 <file path=word/footer3.xml><?xml version="1.0" encoding="utf-8"?>
-<w:ftr xmlns:wpc="http://schemas.microsoft.com/office/word/2010/wordprocessingCanvas" xmlns:cx="http://schemas.microsoft.com/office/drawing/2014/chartex" xmlns:cx1="http://schemas.microsoft.com/office/drawing/2015/9/8/chartex" xmlns:cx2="http://schemas.microsoft.com/office/drawing/2015/10/21/chartex" xmlns:cx3="http://schemas.microsoft.com/office/drawing/2016/5/9/chartex" xmlns:cx4="http://schemas.microsoft.com/office/drawing/2016/5/10/chartex" xmlns:cx5="http://schemas.microsoft.com/office/drawing/2016/5/11/chartex" xmlns:cx6="http://schemas.microsoft.com/office/drawing/2016/5/12/chartex" xmlns:cx7="http://schemas.microsoft.com/office/drawing/2016/5/13/chartex" xmlns:cx8="http://schemas.microsoft.com/office/drawing/2016/5/14/chartex" xmlns:mc="http://schemas.openxmlformats.org/markup-compatibility/2006" xmlns:aink="http://schemas.microsoft.com/office/drawing/2016/ink" xmlns:am3d="http://schemas.microsoft.com/office/drawing/2017/model3d" xmlns:o="urn:schemas-microsoft-com:office:office" xmlns:r="http://schemas.openxmlformats.org/officeDocument/2006/relationships" xmlns:m="http://schemas.openxmlformats.org/officeDocument/2006/math" xmlns:v="urn:schemas-microsoft-com:vml" xmlns:wp14="http://schemas.microsoft.com/office/word/2010/wordprocessingDrawing" xmlns:wp="http://schemas.openxmlformats.org/drawingml/2006/wordprocessingDrawing" xmlns:w10="urn:schemas-microsoft-com:office:word" xmlns:w="http://schemas.openxmlformats.org/wordprocessingml/2006/main" xmlns:w14="http://schemas.microsoft.com/office/word/2010/wordml" xmlns:w15="http://schemas.microsoft.com/office/word/2012/wordml" xmlns:w16cex="http://schemas.microsoft.com/office/word/2018/wordml/cex" xmlns:w16cid="http://schemas.microsoft.com/office/word/2016/wordml/cid" xmlns:w16="http://schemas.microsoft.com/office/word/2018/wordml" xmlns:w16se="http://schemas.microsoft.com/office/word/2015/wordml/symex" xmlns:wpg="http://schemas.microsoft.com/office/word/2010/wordprocessingGroup" xmlns:wpi="http://schemas.microsoft.com/office/word/2010/wordprocessingInk" xmlns:wne="http://schemas.microsoft.com/office/word/2006/wordml" xmlns:wps="http://schemas.microsoft.com/office/word/2010/wordprocessingShape" mc:Ignorable="w14 w15 w16se w16cid w16 w16cex wp14">
+<w:ftr xmlns:wpc="http://schemas.microsoft.com/office/word/2010/wordprocessingCanvas" xmlns:cx="http://schemas.microsoft.com/office/drawing/2014/chartex" xmlns:cx1="http://schemas.microsoft.com/office/drawing/2015/9/8/chartex" xmlns:cx2="http://schemas.microsoft.com/office/drawing/2015/10/21/chartex" xmlns:cx3="http://schemas.microsoft.com/office/drawing/2016/5/9/chartex" xmlns:cx4="http://schemas.microsoft.com/office/drawing/2016/5/10/chartex" xmlns:cx5="http://schemas.microsoft.com/office/drawing/2016/5/11/chartex" xmlns:cx6="http://schemas.microsoft.com/office/drawing/2016/5/12/chartex" xmlns:cx7="http://schemas.microsoft.com/office/drawing/2016/5/13/chartex" xmlns:cx8="http://schemas.microsoft.com/office/drawing/2016/5/14/chartex" xmlns:mc="http://schemas.openxmlformats.org/markup-compatibility/2006" xmlns:aink="http://schemas.microsoft.com/office/drawing/2016/ink" xmlns:am3d="http://schemas.microsoft.com/office/drawing/2017/model3d" xmlns:o="urn:schemas-microsoft-com:office:office" xmlns:r="http://schemas.openxmlformats.org/officeDocument/2006/relationships" xmlns:m="http://schemas.openxmlformats.org/officeDocument/2006/math" xmlns:v="urn:schemas-microsoft-com:vml" xmlns:wp14="http://schemas.microsoft.com/office/word/2010/wordprocessingDrawing" xmlns:wp="http://schemas.openxmlformats.org/drawingml/2006/wordprocessingDrawing" xmlns:w10="urn:schemas-microsoft-com:office:word" xmlns:w="http://schemas.openxmlformats.org/wordprocessingml/2006/main" xmlns:w14="http://schemas.microsoft.com/office/word/2010/wordml" xmlns:w15="http://schemas.microsoft.com/office/word/2012/wordml" xmlns:w16cex="http://schemas.microsoft.com/office/word/2018/wordml/cex" xmlns:w16cid="http://schemas.microsoft.com/office/word/2016/wordml/cid" xmlns:w16="http://schemas.microsoft.com/office/word/2018/wordml" xmlns:w16sdtdh="http://schemas.microsoft.com/office/word/2020/wordml/sdtdatahash" xmlns:w16se="http://schemas.microsoft.com/office/word/2015/wordml/symex" xmlns:wpg="http://schemas.microsoft.com/office/word/2010/wordprocessingGroup" xmlns:wpi="http://schemas.microsoft.com/office/word/2010/wordprocessingInk" xmlns:wne="http://schemas.microsoft.com/office/word/2006/wordml" xmlns:wps="http://schemas.microsoft.com/office/word/2010/wordprocessingShape" mc:Ignorable="w14 w15 w16se w16cid w16 w16cex w16sdtdh wp14">
   <w:p>
     <w:pPr>
-      <w:pStyle w:val="Footer"/>
+      <w:pStyle w:val="ab"/>
       <w:jc w:val="center"/>
       <w:rPr>
         <w:rFonts w:ascii="Times New Roman" w:hAnsi="Times New Roman" w:cs="Times New Roman"/>
@@ -2569,10 +2536,10 @@
 </file>
 
 <file path=word/footer4.xml><?xml version="1.0" encoding="utf-8"?>
-<w:ftr xmlns:wpc="http://schemas.microsoft.com/office/word/2010/wordprocessingCanvas" xmlns:cx="http://schemas.microsoft.com/office/drawing/2014/chartex" xmlns:cx1="http://schemas.microsoft.com/office/drawing/2015/9/8/chartex" xmlns:cx2="http://schemas.microsoft.com/office/drawing/2015/10/21/chartex" xmlns:cx3="http://schemas.microsoft.com/office/drawing/2016/5/9/chartex" xmlns:cx4="http://schemas.microsoft.com/office/drawing/2016/5/10/chartex" xmlns:cx5="http://schemas.microsoft.com/office/drawing/2016/5/11/chartex" xmlns:cx6="http://schemas.microsoft.com/office/drawing/2016/5/12/chartex" xmlns:cx7="http://schemas.microsoft.com/office/drawing/2016/5/13/chartex" xmlns:cx8="http://schemas.microsoft.com/office/drawing/2016/5/14/chartex" xmlns:mc="http://schemas.openxmlformats.org/markup-compatibility/2006" xmlns:aink="http://schemas.microsoft.com/office/drawing/2016/ink" xmlns:am3d="http://schemas.microsoft.com/office/drawing/2017/model3d" xmlns:o="urn:schemas-microsoft-com:office:office" xmlns:r="http://schemas.openxmlformats.org/officeDocument/2006/relationships" xmlns:m="http://schemas.openxmlformats.org/officeDocument/2006/math" xmlns:v="urn:schemas-microsoft-com:vml" xmlns:wp14="http://schemas.microsoft.com/office/word/2010/wordprocessingDrawing" xmlns:wp="http://schemas.openxmlformats.org/drawingml/2006/wordprocessingDrawing" xmlns:w10="urn:schemas-microsoft-com:office:word" xmlns:w="http://schemas.openxmlformats.org/wordprocessingml/2006/main" xmlns:w14="http://schemas.microsoft.com/office/word/2010/wordml" xmlns:w15="http://schemas.microsoft.com/office/word/2012/wordml" xmlns:w16cex="http://schemas.microsoft.com/office/word/2018/wordml/cex" xmlns:w16cid="http://schemas.microsoft.com/office/word/2016/wordml/cid" xmlns:w16="http://schemas.microsoft.com/office/word/2018/wordml" xmlns:w16se="http://schemas.microsoft.com/office/word/2015/wordml/symex" xmlns:wpg="http://schemas.microsoft.com/office/word/2010/wordprocessingGroup" xmlns:wpi="http://schemas.microsoft.com/office/word/2010/wordprocessingInk" xmlns:wne="http://schemas.microsoft.com/office/word/2006/wordml" xmlns:wps="http://schemas.microsoft.com/office/word/2010/wordprocessingShape" mc:Ignorable="w14 w15 w16se w16cid w16 w16cex wp14">
+<w:ftr xmlns:wpc="http://schemas.microsoft.com/office/word/2010/wordprocessingCanvas" xmlns:cx="http://schemas.microsoft.com/office/drawing/2014/chartex" xmlns:cx1="http://schemas.microsoft.com/office/drawing/2015/9/8/chartex" xmlns:cx2="http://schemas.microsoft.com/office/drawing/2015/10/21/chartex" xmlns:cx3="http://schemas.microsoft.com/office/drawing/2016/5/9/chartex" xmlns:cx4="http://schemas.microsoft.com/office/drawing/2016/5/10/chartex" xmlns:cx5="http://schemas.microsoft.com/office/drawing/2016/5/11/chartex" xmlns:cx6="http://schemas.microsoft.com/office/drawing/2016/5/12/chartex" xmlns:cx7="http://schemas.microsoft.com/office/drawing/2016/5/13/chartex" xmlns:cx8="http://schemas.microsoft.com/office/drawing/2016/5/14/chartex" xmlns:mc="http://schemas.openxmlformats.org/markup-compatibility/2006" xmlns:aink="http://schemas.microsoft.com/office/drawing/2016/ink" xmlns:am3d="http://schemas.microsoft.com/office/drawing/2017/model3d" xmlns:o="urn:schemas-microsoft-com:office:office" xmlns:r="http://schemas.openxmlformats.org/officeDocument/2006/relationships" xmlns:m="http://schemas.openxmlformats.org/officeDocument/2006/math" xmlns:v="urn:schemas-microsoft-com:vml" xmlns:wp14="http://schemas.microsoft.com/office/word/2010/wordprocessingDrawing" xmlns:wp="http://schemas.openxmlformats.org/drawingml/2006/wordprocessingDrawing" xmlns:w10="urn:schemas-microsoft-com:office:word" xmlns:w="http://schemas.openxmlformats.org/wordprocessingml/2006/main" xmlns:w14="http://schemas.microsoft.com/office/word/2010/wordml" xmlns:w15="http://schemas.microsoft.com/office/word/2012/wordml" xmlns:w16cex="http://schemas.microsoft.com/office/word/2018/wordml/cex" xmlns:w16cid="http://schemas.microsoft.com/office/word/2016/wordml/cid" xmlns:w16="http://schemas.microsoft.com/office/word/2018/wordml" xmlns:w16sdtdh="http://schemas.microsoft.com/office/word/2020/wordml/sdtdatahash" xmlns:w16se="http://schemas.microsoft.com/office/word/2015/wordml/symex" xmlns:wpg="http://schemas.microsoft.com/office/word/2010/wordprocessingGroup" xmlns:wpi="http://schemas.microsoft.com/office/word/2010/wordprocessingInk" xmlns:wne="http://schemas.microsoft.com/office/word/2006/wordml" xmlns:wps="http://schemas.microsoft.com/office/word/2010/wordprocessingShape" mc:Ignorable="w14 w15 w16se w16cid w16 w16cex w16sdtdh wp14">
   <w:p>
     <w:pPr>
-      <w:pStyle w:val="Footer"/>
+      <w:pStyle w:val="ab"/>
       <w:jc w:val="center"/>
       <w:rPr>
         <w:rFonts w:ascii="Times New Roman" w:hAnsi="Times New Roman" w:cs="Times New Roman"/>
@@ -2583,7 +2550,7 @@
 </file>
 
 <file path=word/footnotes.xml><?xml version="1.0" encoding="utf-8"?>
-<w:footnotes xmlns:wpc="http://schemas.microsoft.com/office/word/2010/wordprocessingCanvas" xmlns:cx="http://schemas.microsoft.com/office/drawing/2014/chartex" xmlns:cx1="http://schemas.microsoft.com/office/drawing/2015/9/8/chartex" xmlns:cx2="http://schemas.microsoft.com/office/drawing/2015/10/21/chartex" xmlns:cx3="http://schemas.microsoft.com/office/drawing/2016/5/9/chartex" xmlns:cx4="http://schemas.microsoft.com/office/drawing/2016/5/10/chartex" xmlns:cx5="http://schemas.microsoft.com/office/drawing/2016/5/11/chartex" xmlns:cx6="http://schemas.microsoft.com/office/drawing/2016/5/12/chartex" xmlns:cx7="http://schemas.microsoft.com/office/drawing/2016/5/13/chartex" xmlns:cx8="http://schemas.microsoft.com/office/drawing/2016/5/14/chartex" xmlns:mc="http://schemas.openxmlformats.org/markup-compatibility/2006" xmlns:aink="http://schemas.microsoft.com/office/drawing/2016/ink" xmlns:am3d="http://schemas.microsoft.com/office/drawing/2017/model3d" xmlns:o="urn:schemas-microsoft-com:office:office" xmlns:r="http://schemas.openxmlformats.org/officeDocument/2006/relationships" xmlns:m="http://schemas.openxmlformats.org/officeDocument/2006/math" xmlns:v="urn:schemas-microsoft-com:vml" xmlns:wp14="http://schemas.microsoft.com/office/word/2010/wordprocessingDrawing" xmlns:wp="http://schemas.openxmlformats.org/drawingml/2006/wordprocessingDrawing" xmlns:w10="urn:schemas-microsoft-com:office:word" xmlns:w="http://schemas.openxmlformats.org/wordprocessingml/2006/main" xmlns:w14="http://schemas.microsoft.com/office/word/2010/wordml" xmlns:w15="http://schemas.microsoft.com/office/word/2012/wordml" xmlns:w16cex="http://schemas.microsoft.com/office/word/2018/wordml/cex" xmlns:w16cid="http://schemas.microsoft.com/office/word/2016/wordml/cid" xmlns:w16="http://schemas.microsoft.com/office/word/2018/wordml" xmlns:w16se="http://schemas.microsoft.com/office/word/2015/wordml/symex" xmlns:wpg="http://schemas.microsoft.com/office/word/2010/wordprocessingGroup" xmlns:wpi="http://schemas.microsoft.com/office/word/2010/wordprocessingInk" xmlns:wne="http://schemas.microsoft.com/office/word/2006/wordml" xmlns:wps="http://schemas.microsoft.com/office/word/2010/wordprocessingShape" mc:Ignorable="w14 w15 w16se w16cid w16 w16cex wp14">
+<w:footnotes xmlns:wpc="http://schemas.microsoft.com/office/word/2010/wordprocessingCanvas" xmlns:cx="http://schemas.microsoft.com/office/drawing/2014/chartex" xmlns:cx1="http://schemas.microsoft.com/office/drawing/2015/9/8/chartex" xmlns:cx2="http://schemas.microsoft.com/office/drawing/2015/10/21/chartex" xmlns:cx3="http://schemas.microsoft.com/office/drawing/2016/5/9/chartex" xmlns:cx4="http://schemas.microsoft.com/office/drawing/2016/5/10/chartex" xmlns:cx5="http://schemas.microsoft.com/office/drawing/2016/5/11/chartex" xmlns:cx6="http://schemas.microsoft.com/office/drawing/2016/5/12/chartex" xmlns:cx7="http://schemas.microsoft.com/office/drawing/2016/5/13/chartex" xmlns:cx8="http://schemas.microsoft.com/office/drawing/2016/5/14/chartex" xmlns:mc="http://schemas.openxmlformats.org/markup-compatibility/2006" xmlns:aink="http://schemas.microsoft.com/office/drawing/2016/ink" xmlns:am3d="http://schemas.microsoft.com/office/drawing/2017/model3d" xmlns:o="urn:schemas-microsoft-com:office:office" xmlns:r="http://schemas.openxmlformats.org/officeDocument/2006/relationships" xmlns:m="http://schemas.openxmlformats.org/officeDocument/2006/math" xmlns:v="urn:schemas-microsoft-com:vml" xmlns:wp14="http://schemas.microsoft.com/office/word/2010/wordprocessingDrawing" xmlns:wp="http://schemas.openxmlformats.org/drawingml/2006/wordprocessingDrawing" xmlns:w10="urn:schemas-microsoft-com:office:word" xmlns:w="http://schemas.openxmlformats.org/wordprocessingml/2006/main" xmlns:w14="http://schemas.microsoft.com/office/word/2010/wordml" xmlns:w15="http://schemas.microsoft.com/office/word/2012/wordml" xmlns:w16cex="http://schemas.microsoft.com/office/word/2018/wordml/cex" xmlns:w16cid="http://schemas.microsoft.com/office/word/2016/wordml/cid" xmlns:w16="http://schemas.microsoft.com/office/word/2018/wordml" xmlns:w16sdtdh="http://schemas.microsoft.com/office/word/2020/wordml/sdtdatahash" xmlns:w16se="http://schemas.microsoft.com/office/word/2015/wordml/symex" xmlns:wpg="http://schemas.microsoft.com/office/word/2010/wordprocessingGroup" xmlns:wpi="http://schemas.microsoft.com/office/word/2010/wordprocessingInk" xmlns:wne="http://schemas.microsoft.com/office/word/2006/wordml" xmlns:wps="http://schemas.microsoft.com/office/word/2010/wordprocessingShape" mc:Ignorable="w14 w15 w16se w16cid w16 w16cex w16sdtdh wp14">
   <w:footnote w:type="separator" w:id="-1">
     <w:p>
       <w:r>
@@ -2602,17 +2569,17 @@
 </file>
 
 <file path=word/header1.xml><?xml version="1.0" encoding="utf-8"?>
-<w:hdr xmlns:wpc="http://schemas.microsoft.com/office/word/2010/wordprocessingCanvas" xmlns:cx="http://schemas.microsoft.com/office/drawing/2014/chartex" xmlns:cx1="http://schemas.microsoft.com/office/drawing/2015/9/8/chartex" xmlns:cx2="http://schemas.microsoft.com/office/drawing/2015/10/21/chartex" xmlns:cx3="http://schemas.microsoft.com/office/drawing/2016/5/9/chartex" xmlns:cx4="http://schemas.microsoft.com/office/drawing/2016/5/10/chartex" xmlns:cx5="http://schemas.microsoft.com/office/drawing/2016/5/11/chartex" xmlns:cx6="http://schemas.microsoft.com/office/drawing/2016/5/12/chartex" xmlns:cx7="http://schemas.microsoft.com/office/drawing/2016/5/13/chartex" xmlns:cx8="http://schemas.microsoft.com/office/drawing/2016/5/14/chartex" xmlns:mc="http://schemas.openxmlformats.org/markup-compatibility/2006" xmlns:aink="http://schemas.microsoft.com/office/drawing/2016/ink" xmlns:am3d="http://schemas.microsoft.com/office/drawing/2017/model3d" xmlns:o="urn:schemas-microsoft-com:office:office" xmlns:r="http://schemas.openxmlformats.org/officeDocument/2006/relationships" xmlns:m="http://schemas.openxmlformats.org/officeDocument/2006/math" xmlns:v="urn:schemas-microsoft-com:vml" xmlns:wp14="http://schemas.microsoft.com/office/word/2010/wordprocessingDrawing" xmlns:wp="http://schemas.openxmlformats.org/drawingml/2006/wordprocessingDrawing" xmlns:w10="urn:schemas-microsoft-com:office:word" xmlns:w="http://schemas.openxmlformats.org/wordprocessingml/2006/main" xmlns:w14="http://schemas.microsoft.com/office/word/2010/wordml" xmlns:w15="http://schemas.microsoft.com/office/word/2012/wordml" xmlns:w16cex="http://schemas.microsoft.com/office/word/2018/wordml/cex" xmlns:w16cid="http://schemas.microsoft.com/office/word/2016/wordml/cid" xmlns:w16="http://schemas.microsoft.com/office/word/2018/wordml" xmlns:w16se="http://schemas.microsoft.com/office/word/2015/wordml/symex" xmlns:wpg="http://schemas.microsoft.com/office/word/2010/wordprocessingGroup" xmlns:wpi="http://schemas.microsoft.com/office/word/2010/wordprocessingInk" xmlns:wne="http://schemas.microsoft.com/office/word/2006/wordml" xmlns:wps="http://schemas.microsoft.com/office/word/2010/wordprocessingShape" mc:Ignorable="w14 w15 w16se w16cid w16 w16cex wp14">
+<w:hdr xmlns:wpc="http://schemas.microsoft.com/office/word/2010/wordprocessingCanvas" xmlns:cx="http://schemas.microsoft.com/office/drawing/2014/chartex" xmlns:cx1="http://schemas.microsoft.com/office/drawing/2015/9/8/chartex" xmlns:cx2="http://schemas.microsoft.com/office/drawing/2015/10/21/chartex" xmlns:cx3="http://schemas.microsoft.com/office/drawing/2016/5/9/chartex" xmlns:cx4="http://schemas.microsoft.com/office/drawing/2016/5/10/chartex" xmlns:cx5="http://schemas.microsoft.com/office/drawing/2016/5/11/chartex" xmlns:cx6="http://schemas.microsoft.com/office/drawing/2016/5/12/chartex" xmlns:cx7="http://schemas.microsoft.com/office/drawing/2016/5/13/chartex" xmlns:cx8="http://schemas.microsoft.com/office/drawing/2016/5/14/chartex" xmlns:mc="http://schemas.openxmlformats.org/markup-compatibility/2006" xmlns:aink="http://schemas.microsoft.com/office/drawing/2016/ink" xmlns:am3d="http://schemas.microsoft.com/office/drawing/2017/model3d" xmlns:o="urn:schemas-microsoft-com:office:office" xmlns:r="http://schemas.openxmlformats.org/officeDocument/2006/relationships" xmlns:m="http://schemas.openxmlformats.org/officeDocument/2006/math" xmlns:v="urn:schemas-microsoft-com:vml" xmlns:wp14="http://schemas.microsoft.com/office/word/2010/wordprocessingDrawing" xmlns:wp="http://schemas.openxmlformats.org/drawingml/2006/wordprocessingDrawing" xmlns:w10="urn:schemas-microsoft-com:office:word" xmlns:w="http://schemas.openxmlformats.org/wordprocessingml/2006/main" xmlns:w14="http://schemas.microsoft.com/office/word/2010/wordml" xmlns:w15="http://schemas.microsoft.com/office/word/2012/wordml" xmlns:w16cex="http://schemas.microsoft.com/office/word/2018/wordml/cex" xmlns:w16cid="http://schemas.microsoft.com/office/word/2016/wordml/cid" xmlns:w16="http://schemas.microsoft.com/office/word/2018/wordml" xmlns:w16sdtdh="http://schemas.microsoft.com/office/word/2020/wordml/sdtdatahash" xmlns:w16se="http://schemas.microsoft.com/office/word/2015/wordml/symex" xmlns:wpg="http://schemas.microsoft.com/office/word/2010/wordprocessingGroup" xmlns:wpi="http://schemas.microsoft.com/office/word/2010/wordprocessingInk" xmlns:wne="http://schemas.microsoft.com/office/word/2006/wordml" xmlns:wps="http://schemas.microsoft.com/office/word/2010/wordprocessingShape" mc:Ignorable="w14 w15 w16se w16cid w16 w16cex w16sdtdh wp14">
   <w:p>
     <w:pPr>
-      <w:pStyle w:val="Header"/>
+      <w:pStyle w:val="ad"/>
     </w:pPr>
   </w:p>
 </w:hdr>
 </file>
 
 <file path=word/header2.xml><?xml version="1.0" encoding="utf-8"?>
-<w:hdr xmlns:wpc="http://schemas.microsoft.com/office/word/2010/wordprocessingCanvas" xmlns:cx="http://schemas.microsoft.com/office/drawing/2014/chartex" xmlns:cx1="http://schemas.microsoft.com/office/drawing/2015/9/8/chartex" xmlns:cx2="http://schemas.microsoft.com/office/drawing/2015/10/21/chartex" xmlns:cx3="http://schemas.microsoft.com/office/drawing/2016/5/9/chartex" xmlns:cx4="http://schemas.microsoft.com/office/drawing/2016/5/10/chartex" xmlns:cx5="http://schemas.microsoft.com/office/drawing/2016/5/11/chartex" xmlns:cx6="http://schemas.microsoft.com/office/drawing/2016/5/12/chartex" xmlns:cx7="http://schemas.microsoft.com/office/drawing/2016/5/13/chartex" xmlns:cx8="http://schemas.microsoft.com/office/drawing/2016/5/14/chartex" xmlns:mc="http://schemas.openxmlformats.org/markup-compatibility/2006" xmlns:aink="http://schemas.microsoft.com/office/drawing/2016/ink" xmlns:am3d="http://schemas.microsoft.com/office/drawing/2017/model3d" xmlns:o="urn:schemas-microsoft-com:office:office" xmlns:r="http://schemas.openxmlformats.org/officeDocument/2006/relationships" xmlns:m="http://schemas.openxmlformats.org/officeDocument/2006/math" xmlns:v="urn:schemas-microsoft-com:vml" xmlns:wp14="http://schemas.microsoft.com/office/word/2010/wordprocessingDrawing" xmlns:wp="http://schemas.openxmlformats.org/drawingml/2006/wordprocessingDrawing" xmlns:w10="urn:schemas-microsoft-com:office:word" xmlns:w="http://schemas.openxmlformats.org/wordprocessingml/2006/main" xmlns:w14="http://schemas.microsoft.com/office/word/2010/wordml" xmlns:w15="http://schemas.microsoft.com/office/word/2012/wordml" xmlns:w16cex="http://schemas.microsoft.com/office/word/2018/wordml/cex" xmlns:w16cid="http://schemas.microsoft.com/office/word/2016/wordml/cid" xmlns:w16="http://schemas.microsoft.com/office/word/2018/wordml" xmlns:w16se="http://schemas.microsoft.com/office/word/2015/wordml/symex" xmlns:wpg="http://schemas.microsoft.com/office/word/2010/wordprocessingGroup" xmlns:wpi="http://schemas.microsoft.com/office/word/2010/wordprocessingInk" xmlns:wne="http://schemas.microsoft.com/office/word/2006/wordml" xmlns:wps="http://schemas.microsoft.com/office/word/2010/wordprocessingShape" mc:Ignorable="w14 w15 w16se w16cid w16 w16cex wp14">
+<w:hdr xmlns:wpc="http://schemas.microsoft.com/office/word/2010/wordprocessingCanvas" xmlns:cx="http://schemas.microsoft.com/office/drawing/2014/chartex" xmlns:cx1="http://schemas.microsoft.com/office/drawing/2015/9/8/chartex" xmlns:cx2="http://schemas.microsoft.com/office/drawing/2015/10/21/chartex" xmlns:cx3="http://schemas.microsoft.com/office/drawing/2016/5/9/chartex" xmlns:cx4="http://schemas.microsoft.com/office/drawing/2016/5/10/chartex" xmlns:cx5="http://schemas.microsoft.com/office/drawing/2016/5/11/chartex" xmlns:cx6="http://schemas.microsoft.com/office/drawing/2016/5/12/chartex" xmlns:cx7="http://schemas.microsoft.com/office/drawing/2016/5/13/chartex" xmlns:cx8="http://schemas.microsoft.com/office/drawing/2016/5/14/chartex" xmlns:mc="http://schemas.openxmlformats.org/markup-compatibility/2006" xmlns:aink="http://schemas.microsoft.com/office/drawing/2016/ink" xmlns:am3d="http://schemas.microsoft.com/office/drawing/2017/model3d" xmlns:o="urn:schemas-microsoft-com:office:office" xmlns:r="http://schemas.openxmlformats.org/officeDocument/2006/relationships" xmlns:m="http://schemas.openxmlformats.org/officeDocument/2006/math" xmlns:v="urn:schemas-microsoft-com:vml" xmlns:wp14="http://schemas.microsoft.com/office/word/2010/wordprocessingDrawing" xmlns:wp="http://schemas.openxmlformats.org/drawingml/2006/wordprocessingDrawing" xmlns:w10="urn:schemas-microsoft-com:office:word" xmlns:w="http://schemas.openxmlformats.org/wordprocessingml/2006/main" xmlns:w14="http://schemas.microsoft.com/office/word/2010/wordml" xmlns:w15="http://schemas.microsoft.com/office/word/2012/wordml" xmlns:w16cex="http://schemas.microsoft.com/office/word/2018/wordml/cex" xmlns:w16cid="http://schemas.microsoft.com/office/word/2016/wordml/cid" xmlns:w16="http://schemas.microsoft.com/office/word/2018/wordml" xmlns:w16sdtdh="http://schemas.microsoft.com/office/word/2020/wordml/sdtdatahash" xmlns:w16se="http://schemas.microsoft.com/office/word/2015/wordml/symex" xmlns:wpg="http://schemas.microsoft.com/office/word/2010/wordprocessingGroup" xmlns:wpi="http://schemas.microsoft.com/office/word/2010/wordprocessingInk" xmlns:wne="http://schemas.microsoft.com/office/word/2006/wordml" xmlns:wps="http://schemas.microsoft.com/office/word/2010/wordprocessingShape" mc:Ignorable="w14 w15 w16se w16cid w16 w16cex w16sdtdh wp14">
   <w:p>
     <w:pPr>
       <w:widowControl/>
@@ -2621,7 +2588,7 @@
       </w:pBdr>
       <w:jc w:val="center"/>
       <w:rPr>
-        <w:rFonts w:ascii="Times New Roman" w:eastAsia="SimSun" w:hAnsi="Times New Roman" w:cs="Times New Roman"/>
+        <w:rFonts w:ascii="Times New Roman" w:eastAsia="宋体" w:hAnsi="Times New Roman" w:cs="Times New Roman"/>
         <w:color w:val="000000"/>
         <w:sz w:val="18"/>
         <w:szCs w:val="18"/>
@@ -2629,7 +2596,7 @@
     </w:pPr>
     <w:r>
       <w:rPr>
-        <w:rFonts w:ascii="Times New Roman" w:eastAsia="SimSun" w:hAnsi="SimSun" w:cs="Times New Roman" w:hint="eastAsia"/>
+        <w:rFonts w:ascii="Times New Roman" w:eastAsia="宋体" w:hAnsi="宋体" w:cs="Times New Roman" w:hint="eastAsia"/>
         <w:color w:val="000000"/>
         <w:sz w:val="18"/>
         <w:szCs w:val="18"/>
@@ -2638,7 +2605,7 @@
     </w:r>
     <w:r>
       <w:rPr>
-        <w:rFonts w:ascii="Times New Roman" w:eastAsia="SimSun" w:hAnsi="Times New Roman" w:cs="Times New Roman"/>
+        <w:rFonts w:ascii="Times New Roman" w:eastAsia="宋体" w:hAnsi="Times New Roman" w:cs="Times New Roman"/>
         <w:color w:val="000000"/>
         <w:sz w:val="18"/>
         <w:szCs w:val="18"/>
@@ -2647,7 +2614,7 @@
     </w:r>
     <w:r>
       <w:rPr>
-        <w:rFonts w:ascii="Times New Roman" w:eastAsia="SimSun" w:hAnsi="SimSun" w:cs="Times New Roman"/>
+        <w:rFonts w:ascii="Times New Roman" w:eastAsia="宋体" w:hAnsi="宋体" w:cs="Times New Roman"/>
         <w:color w:val="000000"/>
         <w:sz w:val="18"/>
         <w:szCs w:val="18"/>
@@ -2659,10 +2626,10 @@
 </file>
 
 <file path=word/header3.xml><?xml version="1.0" encoding="utf-8"?>
-<w:hdr xmlns:wpc="http://schemas.microsoft.com/office/word/2010/wordprocessingCanvas" xmlns:cx="http://schemas.microsoft.com/office/drawing/2014/chartex" xmlns:cx1="http://schemas.microsoft.com/office/drawing/2015/9/8/chartex" xmlns:cx2="http://schemas.microsoft.com/office/drawing/2015/10/21/chartex" xmlns:cx3="http://schemas.microsoft.com/office/drawing/2016/5/9/chartex" xmlns:cx4="http://schemas.microsoft.com/office/drawing/2016/5/10/chartex" xmlns:cx5="http://schemas.microsoft.com/office/drawing/2016/5/11/chartex" xmlns:cx6="http://schemas.microsoft.com/office/drawing/2016/5/12/chartex" xmlns:cx7="http://schemas.microsoft.com/office/drawing/2016/5/13/chartex" xmlns:cx8="http://schemas.microsoft.com/office/drawing/2016/5/14/chartex" xmlns:mc="http://schemas.openxmlformats.org/markup-compatibility/2006" xmlns:aink="http://schemas.microsoft.com/office/drawing/2016/ink" xmlns:am3d="http://schemas.microsoft.com/office/drawing/2017/model3d" xmlns:o="urn:schemas-microsoft-com:office:office" xmlns:r="http://schemas.openxmlformats.org/officeDocument/2006/relationships" xmlns:m="http://schemas.openxmlformats.org/officeDocument/2006/math" xmlns:v="urn:schemas-microsoft-com:vml" xmlns:wp14="http://schemas.microsoft.com/office/word/2010/wordprocessingDrawing" xmlns:wp="http://schemas.openxmlformats.org/drawingml/2006/wordprocessingDrawing" xmlns:w10="urn:schemas-microsoft-com:office:word" xmlns:w="http://schemas.openxmlformats.org/wordprocessingml/2006/main" xmlns:w14="http://schemas.microsoft.com/office/word/2010/wordml" xmlns:w15="http://schemas.microsoft.com/office/word/2012/wordml" xmlns:w16cex="http://schemas.microsoft.com/office/word/2018/wordml/cex" xmlns:w16cid="http://schemas.microsoft.com/office/word/2016/wordml/cid" xmlns:w16="http://schemas.microsoft.com/office/word/2018/wordml" xmlns:w16se="http://schemas.microsoft.com/office/word/2015/wordml/symex" xmlns:wpg="http://schemas.microsoft.com/office/word/2010/wordprocessingGroup" xmlns:wpi="http://schemas.microsoft.com/office/word/2010/wordprocessingInk" xmlns:wne="http://schemas.microsoft.com/office/word/2006/wordml" xmlns:wps="http://schemas.microsoft.com/office/word/2010/wordprocessingShape" mc:Ignorable="w14 w15 w16se w16cid w16 w16cex wp14">
+<w:hdr xmlns:wpc="http://schemas.microsoft.com/office/word/2010/wordprocessingCanvas" xmlns:cx="http://schemas.microsoft.com/office/drawing/2014/chartex" xmlns:cx1="http://schemas.microsoft.com/office/drawing/2015/9/8/chartex" xmlns:cx2="http://schemas.microsoft.com/office/drawing/2015/10/21/chartex" xmlns:cx3="http://schemas.microsoft.com/office/drawing/2016/5/9/chartex" xmlns:cx4="http://schemas.microsoft.com/office/drawing/2016/5/10/chartex" xmlns:cx5="http://schemas.microsoft.com/office/drawing/2016/5/11/chartex" xmlns:cx6="http://schemas.microsoft.com/office/drawing/2016/5/12/chartex" xmlns:cx7="http://schemas.microsoft.com/office/drawing/2016/5/13/chartex" xmlns:cx8="http://schemas.microsoft.com/office/drawing/2016/5/14/chartex" xmlns:mc="http://schemas.openxmlformats.org/markup-compatibility/2006" xmlns:aink="http://schemas.microsoft.com/office/drawing/2016/ink" xmlns:am3d="http://schemas.microsoft.com/office/drawing/2017/model3d" xmlns:o="urn:schemas-microsoft-com:office:office" xmlns:r="http://schemas.openxmlformats.org/officeDocument/2006/relationships" xmlns:m="http://schemas.openxmlformats.org/officeDocument/2006/math" xmlns:v="urn:schemas-microsoft-com:vml" xmlns:wp14="http://schemas.microsoft.com/office/word/2010/wordprocessingDrawing" xmlns:wp="http://schemas.openxmlformats.org/drawingml/2006/wordprocessingDrawing" xmlns:w10="urn:schemas-microsoft-com:office:word" xmlns:w="http://schemas.openxmlformats.org/wordprocessingml/2006/main" xmlns:w14="http://schemas.microsoft.com/office/word/2010/wordml" xmlns:w15="http://schemas.microsoft.com/office/word/2012/wordml" xmlns:w16cex="http://schemas.microsoft.com/office/word/2018/wordml/cex" xmlns:w16cid="http://schemas.microsoft.com/office/word/2016/wordml/cid" xmlns:w16="http://schemas.microsoft.com/office/word/2018/wordml" xmlns:w16sdtdh="http://schemas.microsoft.com/office/word/2020/wordml/sdtdatahash" xmlns:w16se="http://schemas.microsoft.com/office/word/2015/wordml/symex" xmlns:wpg="http://schemas.microsoft.com/office/word/2010/wordprocessingGroup" xmlns:wpi="http://schemas.microsoft.com/office/word/2010/wordprocessingInk" xmlns:wne="http://schemas.microsoft.com/office/word/2006/wordml" xmlns:wps="http://schemas.microsoft.com/office/word/2010/wordprocessingShape" mc:Ignorable="w14 w15 w16se w16cid w16 w16cex w16sdtdh wp14">
   <w:p>
     <w:pPr>
-      <w:pStyle w:val="Header"/>
+      <w:pStyle w:val="ad"/>
       <w:pBdr>
         <w:bottom w:val="none" w:sz="0" w:space="0" w:color="auto"/>
       </w:pBdr>
@@ -2700,10 +2667,10 @@
 </file>
 
 <file path=word/header4.xml><?xml version="1.0" encoding="utf-8"?>
-<w:hdr xmlns:wpc="http://schemas.microsoft.com/office/word/2010/wordprocessingCanvas" xmlns:cx="http://schemas.microsoft.com/office/drawing/2014/chartex" xmlns:cx1="http://schemas.microsoft.com/office/drawing/2015/9/8/chartex" xmlns:cx2="http://schemas.microsoft.com/office/drawing/2015/10/21/chartex" xmlns:cx3="http://schemas.microsoft.com/office/drawing/2016/5/9/chartex" xmlns:cx4="http://schemas.microsoft.com/office/drawing/2016/5/10/chartex" xmlns:cx5="http://schemas.microsoft.com/office/drawing/2016/5/11/chartex" xmlns:cx6="http://schemas.microsoft.com/office/drawing/2016/5/12/chartex" xmlns:cx7="http://schemas.microsoft.com/office/drawing/2016/5/13/chartex" xmlns:cx8="http://schemas.microsoft.com/office/drawing/2016/5/14/chartex" xmlns:mc="http://schemas.openxmlformats.org/markup-compatibility/2006" xmlns:aink="http://schemas.microsoft.com/office/drawing/2016/ink" xmlns:am3d="http://schemas.microsoft.com/office/drawing/2017/model3d" xmlns:o="urn:schemas-microsoft-com:office:office" xmlns:r="http://schemas.openxmlformats.org/officeDocument/2006/relationships" xmlns:m="http://schemas.openxmlformats.org/officeDocument/2006/math" xmlns:v="urn:schemas-microsoft-com:vml" xmlns:wp14="http://schemas.microsoft.com/office/word/2010/wordprocessingDrawing" xmlns:wp="http://schemas.openxmlformats.org/drawingml/2006/wordprocessingDrawing" xmlns:w10="urn:schemas-microsoft-com:office:word" xmlns:w="http://schemas.openxmlformats.org/wordprocessingml/2006/main" xmlns:w14="http://schemas.microsoft.com/office/word/2010/wordml" xmlns:w15="http://schemas.microsoft.com/office/word/2012/wordml" xmlns:w16cex="http://schemas.microsoft.com/office/word/2018/wordml/cex" xmlns:w16cid="http://schemas.microsoft.com/office/word/2016/wordml/cid" xmlns:w16="http://schemas.microsoft.com/office/word/2018/wordml" xmlns:w16se="http://schemas.microsoft.com/office/word/2015/wordml/symex" xmlns:wpg="http://schemas.microsoft.com/office/word/2010/wordprocessingGroup" xmlns:wpi="http://schemas.microsoft.com/office/word/2010/wordprocessingInk" xmlns:wne="http://schemas.microsoft.com/office/word/2006/wordml" xmlns:wps="http://schemas.microsoft.com/office/word/2010/wordprocessingShape" mc:Ignorable="w14 w15 w16se w16cid w16 w16cex wp14">
+<w:hdr xmlns:wpc="http://schemas.microsoft.com/office/word/2010/wordprocessingCanvas" xmlns:cx="http://schemas.microsoft.com/office/drawing/2014/chartex" xmlns:cx1="http://schemas.microsoft.com/office/drawing/2015/9/8/chartex" xmlns:cx2="http://schemas.microsoft.com/office/drawing/2015/10/21/chartex" xmlns:cx3="http://schemas.microsoft.com/office/drawing/2016/5/9/chartex" xmlns:cx4="http://schemas.microsoft.com/office/drawing/2016/5/10/chartex" xmlns:cx5="http://schemas.microsoft.com/office/drawing/2016/5/11/chartex" xmlns:cx6="http://schemas.microsoft.com/office/drawing/2016/5/12/chartex" xmlns:cx7="http://schemas.microsoft.com/office/drawing/2016/5/13/chartex" xmlns:cx8="http://schemas.microsoft.com/office/drawing/2016/5/14/chartex" xmlns:mc="http://schemas.openxmlformats.org/markup-compatibility/2006" xmlns:aink="http://schemas.microsoft.com/office/drawing/2016/ink" xmlns:am3d="http://schemas.microsoft.com/office/drawing/2017/model3d" xmlns:o="urn:schemas-microsoft-com:office:office" xmlns:r="http://schemas.openxmlformats.org/officeDocument/2006/relationships" xmlns:m="http://schemas.openxmlformats.org/officeDocument/2006/math" xmlns:v="urn:schemas-microsoft-com:vml" xmlns:wp14="http://schemas.microsoft.com/office/word/2010/wordprocessingDrawing" xmlns:wp="http://schemas.openxmlformats.org/drawingml/2006/wordprocessingDrawing" xmlns:w10="urn:schemas-microsoft-com:office:word" xmlns:w="http://schemas.openxmlformats.org/wordprocessingml/2006/main" xmlns:w14="http://schemas.microsoft.com/office/word/2010/wordml" xmlns:w15="http://schemas.microsoft.com/office/word/2012/wordml" xmlns:w16cex="http://schemas.microsoft.com/office/word/2018/wordml/cex" xmlns:w16cid="http://schemas.microsoft.com/office/word/2016/wordml/cid" xmlns:w16="http://schemas.microsoft.com/office/word/2018/wordml" xmlns:w16sdtdh="http://schemas.microsoft.com/office/word/2020/wordml/sdtdatahash" xmlns:w16se="http://schemas.microsoft.com/office/word/2015/wordml/symex" xmlns:wpg="http://schemas.microsoft.com/office/word/2010/wordprocessingGroup" xmlns:wpi="http://schemas.microsoft.com/office/word/2010/wordprocessingInk" xmlns:wne="http://schemas.microsoft.com/office/word/2006/wordml" xmlns:wps="http://schemas.microsoft.com/office/word/2010/wordprocessingShape" mc:Ignorable="w14 w15 w16se w16cid w16 w16cex w16sdtdh wp14">
   <w:p>
     <w:pPr>
-      <w:pStyle w:val="Header"/>
+      <w:pStyle w:val="ad"/>
       <w:pBdr>
         <w:bottom w:val="none" w:sz="0" w:space="0" w:color="auto"/>
       </w:pBdr>
@@ -2713,7 +2680,7 @@
 </file>
 
 <file path=word/header5.xml><?xml version="1.0" encoding="utf-8"?>
-<w:hdr xmlns:wpc="http://schemas.microsoft.com/office/word/2010/wordprocessingCanvas" xmlns:cx="http://schemas.microsoft.com/office/drawing/2014/chartex" xmlns:cx1="http://schemas.microsoft.com/office/drawing/2015/9/8/chartex" xmlns:cx2="http://schemas.microsoft.com/office/drawing/2015/10/21/chartex" xmlns:cx3="http://schemas.microsoft.com/office/drawing/2016/5/9/chartex" xmlns:cx4="http://schemas.microsoft.com/office/drawing/2016/5/10/chartex" xmlns:cx5="http://schemas.microsoft.com/office/drawing/2016/5/11/chartex" xmlns:cx6="http://schemas.microsoft.com/office/drawing/2016/5/12/chartex" xmlns:cx7="http://schemas.microsoft.com/office/drawing/2016/5/13/chartex" xmlns:cx8="http://schemas.microsoft.com/office/drawing/2016/5/14/chartex" xmlns:mc="http://schemas.openxmlformats.org/markup-compatibility/2006" xmlns:aink="http://schemas.microsoft.com/office/drawing/2016/ink" xmlns:am3d="http://schemas.microsoft.com/office/drawing/2017/model3d" xmlns:o="urn:schemas-microsoft-com:office:office" xmlns:r="http://schemas.openxmlformats.org/officeDocument/2006/relationships" xmlns:m="http://schemas.openxmlformats.org/officeDocument/2006/math" xmlns:v="urn:schemas-microsoft-com:vml" xmlns:wp14="http://schemas.microsoft.com/office/word/2010/wordprocessingDrawing" xmlns:wp="http://schemas.openxmlformats.org/drawingml/2006/wordprocessingDrawing" xmlns:w10="urn:schemas-microsoft-com:office:word" xmlns:w="http://schemas.openxmlformats.org/wordprocessingml/2006/main" xmlns:w14="http://schemas.microsoft.com/office/word/2010/wordml" xmlns:w15="http://schemas.microsoft.com/office/word/2012/wordml" xmlns:w16cex="http://schemas.microsoft.com/office/word/2018/wordml/cex" xmlns:w16cid="http://schemas.microsoft.com/office/word/2016/wordml/cid" xmlns:w16="http://schemas.microsoft.com/office/word/2018/wordml" xmlns:w16se="http://schemas.microsoft.com/office/word/2015/wordml/symex" xmlns:wpg="http://schemas.microsoft.com/office/word/2010/wordprocessingGroup" xmlns:wpi="http://schemas.microsoft.com/office/word/2010/wordprocessingInk" xmlns:wne="http://schemas.microsoft.com/office/word/2006/wordml" xmlns:wps="http://schemas.microsoft.com/office/word/2010/wordprocessingShape" mc:Ignorable="w14 w15 w16se w16cid w16 w16cex wp14">
+<w:hdr xmlns:wpc="http://schemas.microsoft.com/office/word/2010/wordprocessingCanvas" xmlns:cx="http://schemas.microsoft.com/office/drawing/2014/chartex" xmlns:cx1="http://schemas.microsoft.com/office/drawing/2015/9/8/chartex" xmlns:cx2="http://schemas.microsoft.com/office/drawing/2015/10/21/chartex" xmlns:cx3="http://schemas.microsoft.com/office/drawing/2016/5/9/chartex" xmlns:cx4="http://schemas.microsoft.com/office/drawing/2016/5/10/chartex" xmlns:cx5="http://schemas.microsoft.com/office/drawing/2016/5/11/chartex" xmlns:cx6="http://schemas.microsoft.com/office/drawing/2016/5/12/chartex" xmlns:cx7="http://schemas.microsoft.com/office/drawing/2016/5/13/chartex" xmlns:cx8="http://schemas.microsoft.com/office/drawing/2016/5/14/chartex" xmlns:mc="http://schemas.openxmlformats.org/markup-compatibility/2006" xmlns:aink="http://schemas.microsoft.com/office/drawing/2016/ink" xmlns:am3d="http://schemas.microsoft.com/office/drawing/2017/model3d" xmlns:o="urn:schemas-microsoft-com:office:office" xmlns:r="http://schemas.openxmlformats.org/officeDocument/2006/relationships" xmlns:m="http://schemas.openxmlformats.org/officeDocument/2006/math" xmlns:v="urn:schemas-microsoft-com:vml" xmlns:wp14="http://schemas.microsoft.com/office/word/2010/wordprocessingDrawing" xmlns:wp="http://schemas.openxmlformats.org/drawingml/2006/wordprocessingDrawing" xmlns:w10="urn:schemas-microsoft-com:office:word" xmlns:w="http://schemas.openxmlformats.org/wordprocessingml/2006/main" xmlns:w14="http://schemas.microsoft.com/office/word/2010/wordml" xmlns:w15="http://schemas.microsoft.com/office/word/2012/wordml" xmlns:w16cex="http://schemas.microsoft.com/office/word/2018/wordml/cex" xmlns:w16cid="http://schemas.microsoft.com/office/word/2016/wordml/cid" xmlns:w16="http://schemas.microsoft.com/office/word/2018/wordml" xmlns:w16sdtdh="http://schemas.microsoft.com/office/word/2020/wordml/sdtdatahash" xmlns:w16se="http://schemas.microsoft.com/office/word/2015/wordml/symex" xmlns:wpg="http://schemas.microsoft.com/office/word/2010/wordprocessingGroup" xmlns:wpi="http://schemas.microsoft.com/office/word/2010/wordprocessingInk" xmlns:wne="http://schemas.microsoft.com/office/word/2006/wordml" xmlns:wps="http://schemas.microsoft.com/office/word/2010/wordprocessingShape" mc:Ignorable="w14 w15 w16se w16cid w16 w16cex w16sdtdh wp14">
   <w:p>
     <w:pPr>
       <w:widowControl/>
@@ -2732,7 +2699,7 @@
 </file>
 
 <file path=word/header6.xml><?xml version="1.0" encoding="utf-8"?>
-<w:hdr xmlns:wpc="http://schemas.microsoft.com/office/word/2010/wordprocessingCanvas" xmlns:cx="http://schemas.microsoft.com/office/drawing/2014/chartex" xmlns:cx1="http://schemas.microsoft.com/office/drawing/2015/9/8/chartex" xmlns:cx2="http://schemas.microsoft.com/office/drawing/2015/10/21/chartex" xmlns:cx3="http://schemas.microsoft.com/office/drawing/2016/5/9/chartex" xmlns:cx4="http://schemas.microsoft.com/office/drawing/2016/5/10/chartex" xmlns:cx5="http://schemas.microsoft.com/office/drawing/2016/5/11/chartex" xmlns:cx6="http://schemas.microsoft.com/office/drawing/2016/5/12/chartex" xmlns:cx7="http://schemas.microsoft.com/office/drawing/2016/5/13/chartex" xmlns:cx8="http://schemas.microsoft.com/office/drawing/2016/5/14/chartex" xmlns:mc="http://schemas.openxmlformats.org/markup-compatibility/2006" xmlns:aink="http://schemas.microsoft.com/office/drawing/2016/ink" xmlns:am3d="http://schemas.microsoft.com/office/drawing/2017/model3d" xmlns:o="urn:schemas-microsoft-com:office:office" xmlns:r="http://schemas.openxmlformats.org/officeDocument/2006/relationships" xmlns:m="http://schemas.openxmlformats.org/officeDocument/2006/math" xmlns:v="urn:schemas-microsoft-com:vml" xmlns:wp14="http://schemas.microsoft.com/office/word/2010/wordprocessingDrawing" xmlns:wp="http://schemas.openxmlformats.org/drawingml/2006/wordprocessingDrawing" xmlns:w10="urn:schemas-microsoft-com:office:word" xmlns:w="http://schemas.openxmlformats.org/wordprocessingml/2006/main" xmlns:w14="http://schemas.microsoft.com/office/word/2010/wordml" xmlns:w15="http://schemas.microsoft.com/office/word/2012/wordml" xmlns:w16cex="http://schemas.microsoft.com/office/word/2018/wordml/cex" xmlns:w16cid="http://schemas.microsoft.com/office/word/2016/wordml/cid" xmlns:w16="http://schemas.microsoft.com/office/word/2018/wordml" xmlns:w16se="http://schemas.microsoft.com/office/word/2015/wordml/symex" xmlns:wpg="http://schemas.microsoft.com/office/word/2010/wordprocessingGroup" xmlns:wpi="http://schemas.microsoft.com/office/word/2010/wordprocessingInk" xmlns:wne="http://schemas.microsoft.com/office/word/2006/wordml" xmlns:wps="http://schemas.microsoft.com/office/word/2010/wordprocessingShape" mc:Ignorable="w14 w15 w16se w16cid w16 w16cex wp14">
+<w:hdr xmlns:wpc="http://schemas.microsoft.com/office/word/2010/wordprocessingCanvas" xmlns:cx="http://schemas.microsoft.com/office/drawing/2014/chartex" xmlns:cx1="http://schemas.microsoft.com/office/drawing/2015/9/8/chartex" xmlns:cx2="http://schemas.microsoft.com/office/drawing/2015/10/21/chartex" xmlns:cx3="http://schemas.microsoft.com/office/drawing/2016/5/9/chartex" xmlns:cx4="http://schemas.microsoft.com/office/drawing/2016/5/10/chartex" xmlns:cx5="http://schemas.microsoft.com/office/drawing/2016/5/11/chartex" xmlns:cx6="http://schemas.microsoft.com/office/drawing/2016/5/12/chartex" xmlns:cx7="http://schemas.microsoft.com/office/drawing/2016/5/13/chartex" xmlns:cx8="http://schemas.microsoft.com/office/drawing/2016/5/14/chartex" xmlns:mc="http://schemas.openxmlformats.org/markup-compatibility/2006" xmlns:aink="http://schemas.microsoft.com/office/drawing/2016/ink" xmlns:am3d="http://schemas.microsoft.com/office/drawing/2017/model3d" xmlns:o="urn:schemas-microsoft-com:office:office" xmlns:r="http://schemas.openxmlformats.org/officeDocument/2006/relationships" xmlns:m="http://schemas.openxmlformats.org/officeDocument/2006/math" xmlns:v="urn:schemas-microsoft-com:vml" xmlns:wp14="http://schemas.microsoft.com/office/word/2010/wordprocessingDrawing" xmlns:wp="http://schemas.openxmlformats.org/drawingml/2006/wordprocessingDrawing" xmlns:w10="urn:schemas-microsoft-com:office:word" xmlns:w="http://schemas.openxmlformats.org/wordprocessingml/2006/main" xmlns:w14="http://schemas.microsoft.com/office/word/2010/wordml" xmlns:w15="http://schemas.microsoft.com/office/word/2012/wordml" xmlns:w16cex="http://schemas.microsoft.com/office/word/2018/wordml/cex" xmlns:w16cid="http://schemas.microsoft.com/office/word/2016/wordml/cid" xmlns:w16="http://schemas.microsoft.com/office/word/2018/wordml" xmlns:w16sdtdh="http://schemas.microsoft.com/office/word/2020/wordml/sdtdatahash" xmlns:w16se="http://schemas.microsoft.com/office/word/2015/wordml/symex" xmlns:wpg="http://schemas.microsoft.com/office/word/2010/wordprocessingGroup" xmlns:wpi="http://schemas.microsoft.com/office/word/2010/wordprocessingInk" xmlns:wne="http://schemas.microsoft.com/office/word/2006/wordml" xmlns:wps="http://schemas.microsoft.com/office/word/2010/wordprocessingShape" mc:Ignorable="w14 w15 w16se w16cid w16 w16cex w16sdtdh wp14">
   <w:p>
     <w:pPr>
       <w:widowControl/>
@@ -2741,7 +2708,7 @@
       </w:pBdr>
       <w:jc w:val="center"/>
       <w:rPr>
-        <w:rFonts w:ascii="Times New Roman" w:eastAsia="SimSun" w:hAnsi="Times New Roman" w:cs="Times New Roman"/>
+        <w:rFonts w:ascii="Times New Roman" w:eastAsia="宋体" w:hAnsi="Times New Roman" w:cs="Times New Roman"/>
         <w:color w:val="000000"/>
         <w:sz w:val="18"/>
         <w:szCs w:val="18"/>
@@ -2752,7 +2719,7 @@
 </file>
 
 <file path=word/header7.xml><?xml version="1.0" encoding="utf-8"?>
-<w:hdr xmlns:wpc="http://schemas.microsoft.com/office/word/2010/wordprocessingCanvas" xmlns:cx="http://schemas.microsoft.com/office/drawing/2014/chartex" xmlns:cx1="http://schemas.microsoft.com/office/drawing/2015/9/8/chartex" xmlns:cx2="http://schemas.microsoft.com/office/drawing/2015/10/21/chartex" xmlns:cx3="http://schemas.microsoft.com/office/drawing/2016/5/9/chartex" xmlns:cx4="http://schemas.microsoft.com/office/drawing/2016/5/10/chartex" xmlns:cx5="http://schemas.microsoft.com/office/drawing/2016/5/11/chartex" xmlns:cx6="http://schemas.microsoft.com/office/drawing/2016/5/12/chartex" xmlns:cx7="http://schemas.microsoft.com/office/drawing/2016/5/13/chartex" xmlns:cx8="http://schemas.microsoft.com/office/drawing/2016/5/14/chartex" xmlns:mc="http://schemas.openxmlformats.org/markup-compatibility/2006" xmlns:aink="http://schemas.microsoft.com/office/drawing/2016/ink" xmlns:am3d="http://schemas.microsoft.com/office/drawing/2017/model3d" xmlns:o="urn:schemas-microsoft-com:office:office" xmlns:r="http://schemas.openxmlformats.org/officeDocument/2006/relationships" xmlns:m="http://schemas.openxmlformats.org/officeDocument/2006/math" xmlns:v="urn:schemas-microsoft-com:vml" xmlns:wp14="http://schemas.microsoft.com/office/word/2010/wordprocessingDrawing" xmlns:wp="http://schemas.openxmlformats.org/drawingml/2006/wordprocessingDrawing" xmlns:w10="urn:schemas-microsoft-com:office:word" xmlns:w="http://schemas.openxmlformats.org/wordprocessingml/2006/main" xmlns:w14="http://schemas.microsoft.com/office/word/2010/wordml" xmlns:w15="http://schemas.microsoft.com/office/word/2012/wordml" xmlns:w16cex="http://schemas.microsoft.com/office/word/2018/wordml/cex" xmlns:w16cid="http://schemas.microsoft.com/office/word/2016/wordml/cid" xmlns:w16="http://schemas.microsoft.com/office/word/2018/wordml" xmlns:w16se="http://schemas.microsoft.com/office/word/2015/wordml/symex" xmlns:wpg="http://schemas.microsoft.com/office/word/2010/wordprocessingGroup" xmlns:wpi="http://schemas.microsoft.com/office/word/2010/wordprocessingInk" xmlns:wne="http://schemas.microsoft.com/office/word/2006/wordml" xmlns:wps="http://schemas.microsoft.com/office/word/2010/wordprocessingShape" mc:Ignorable="w14 w15 w16se w16cid w16 w16cex wp14">
+<w:hdr xmlns:wpc="http://schemas.microsoft.com/office/word/2010/wordprocessingCanvas" xmlns:cx="http://schemas.microsoft.com/office/drawing/2014/chartex" xmlns:cx1="http://schemas.microsoft.com/office/drawing/2015/9/8/chartex" xmlns:cx2="http://schemas.microsoft.com/office/drawing/2015/10/21/chartex" xmlns:cx3="http://schemas.microsoft.com/office/drawing/2016/5/9/chartex" xmlns:cx4="http://schemas.microsoft.com/office/drawing/2016/5/10/chartex" xmlns:cx5="http://schemas.microsoft.com/office/drawing/2016/5/11/chartex" xmlns:cx6="http://schemas.microsoft.com/office/drawing/2016/5/12/chartex" xmlns:cx7="http://schemas.microsoft.com/office/drawing/2016/5/13/chartex" xmlns:cx8="http://schemas.microsoft.com/office/drawing/2016/5/14/chartex" xmlns:mc="http://schemas.openxmlformats.org/markup-compatibility/2006" xmlns:aink="http://schemas.microsoft.com/office/drawing/2016/ink" xmlns:am3d="http://schemas.microsoft.com/office/drawing/2017/model3d" xmlns:o="urn:schemas-microsoft-com:office:office" xmlns:r="http://schemas.openxmlformats.org/officeDocument/2006/relationships" xmlns:m="http://schemas.openxmlformats.org/officeDocument/2006/math" xmlns:v="urn:schemas-microsoft-com:vml" xmlns:wp14="http://schemas.microsoft.com/office/word/2010/wordprocessingDrawing" xmlns:wp="http://schemas.openxmlformats.org/drawingml/2006/wordprocessingDrawing" xmlns:w10="urn:schemas-microsoft-com:office:word" xmlns:w="http://schemas.openxmlformats.org/wordprocessingml/2006/main" xmlns:w14="http://schemas.microsoft.com/office/word/2010/wordml" xmlns:w15="http://schemas.microsoft.com/office/word/2012/wordml" xmlns:w16cex="http://schemas.microsoft.com/office/word/2018/wordml/cex" xmlns:w16cid="http://schemas.microsoft.com/office/word/2016/wordml/cid" xmlns:w16="http://schemas.microsoft.com/office/word/2018/wordml" xmlns:w16sdtdh="http://schemas.microsoft.com/office/word/2020/wordml/sdtdatahash" xmlns:w16se="http://schemas.microsoft.com/office/word/2015/wordml/symex" xmlns:wpg="http://schemas.microsoft.com/office/word/2010/wordprocessingGroup" xmlns:wpi="http://schemas.microsoft.com/office/word/2010/wordprocessingInk" xmlns:wne="http://schemas.microsoft.com/office/word/2006/wordml" xmlns:wps="http://schemas.microsoft.com/office/word/2010/wordprocessingShape" mc:Ignorable="w14 w15 w16se w16cid w16 w16cex w16sdtdh wp14">
   <w:p>
     <w:pPr>
       <w:widowControl/>
@@ -2768,7 +2735,7 @@
     </w:pPr>
     <w:r>
       <w:rPr>
-        <w:rFonts w:ascii="Times New Roman" w:eastAsia="SimSun" w:hAnsi="SimSun" w:cs="Times New Roman" w:hint="eastAsia"/>
+        <w:rFonts w:ascii="Times New Roman" w:eastAsia="宋体" w:hAnsi="宋体" w:cs="Times New Roman" w:hint="eastAsia"/>
         <w:color w:val="000000"/>
         <w:sz w:val="18"/>
         <w:szCs w:val="18"/>
@@ -2781,7 +2748,7 @@
 </file>
 
 <file path=word/header8.xml><?xml version="1.0" encoding="utf-8"?>
-<w:hdr xmlns:wpc="http://schemas.microsoft.com/office/word/2010/wordprocessingCanvas" xmlns:cx="http://schemas.microsoft.com/office/drawing/2014/chartex" xmlns:cx1="http://schemas.microsoft.com/office/drawing/2015/9/8/chartex" xmlns:cx2="http://schemas.microsoft.com/office/drawing/2015/10/21/chartex" xmlns:cx3="http://schemas.microsoft.com/office/drawing/2016/5/9/chartex" xmlns:cx4="http://schemas.microsoft.com/office/drawing/2016/5/10/chartex" xmlns:cx5="http://schemas.microsoft.com/office/drawing/2016/5/11/chartex" xmlns:cx6="http://schemas.microsoft.com/office/drawing/2016/5/12/chartex" xmlns:cx7="http://schemas.microsoft.com/office/drawing/2016/5/13/chartex" xmlns:cx8="http://schemas.microsoft.com/office/drawing/2016/5/14/chartex" xmlns:mc="http://schemas.openxmlformats.org/markup-compatibility/2006" xmlns:aink="http://schemas.microsoft.com/office/drawing/2016/ink" xmlns:am3d="http://schemas.microsoft.com/office/drawing/2017/model3d" xmlns:o="urn:schemas-microsoft-com:office:office" xmlns:r="http://schemas.openxmlformats.org/officeDocument/2006/relationships" xmlns:m="http://schemas.openxmlformats.org/officeDocument/2006/math" xmlns:v="urn:schemas-microsoft-com:vml" xmlns:wp14="http://schemas.microsoft.com/office/word/2010/wordprocessingDrawing" xmlns:wp="http://schemas.openxmlformats.org/drawingml/2006/wordprocessingDrawing" xmlns:w10="urn:schemas-microsoft-com:office:word" xmlns:w="http://schemas.openxmlformats.org/wordprocessingml/2006/main" xmlns:w14="http://schemas.microsoft.com/office/word/2010/wordml" xmlns:w15="http://schemas.microsoft.com/office/word/2012/wordml" xmlns:w16cex="http://schemas.microsoft.com/office/word/2018/wordml/cex" xmlns:w16cid="http://schemas.microsoft.com/office/word/2016/wordml/cid" xmlns:w16="http://schemas.microsoft.com/office/word/2018/wordml" xmlns:w16se="http://schemas.microsoft.com/office/word/2015/wordml/symex" xmlns:wpg="http://schemas.microsoft.com/office/word/2010/wordprocessingGroup" xmlns:wpi="http://schemas.microsoft.com/office/word/2010/wordprocessingInk" xmlns:wne="http://schemas.microsoft.com/office/word/2006/wordml" xmlns:wps="http://schemas.microsoft.com/office/word/2010/wordprocessingShape" mc:Ignorable="w14 w15 w16se w16cid w16 w16cex wp14">
+<w:hdr xmlns:wpc="http://schemas.microsoft.com/office/word/2010/wordprocessingCanvas" xmlns:cx="http://schemas.microsoft.com/office/drawing/2014/chartex" xmlns:cx1="http://schemas.microsoft.com/office/drawing/2015/9/8/chartex" xmlns:cx2="http://schemas.microsoft.com/office/drawing/2015/10/21/chartex" xmlns:cx3="http://schemas.microsoft.com/office/drawing/2016/5/9/chartex" xmlns:cx4="http://schemas.microsoft.com/office/drawing/2016/5/10/chartex" xmlns:cx5="http://schemas.microsoft.com/office/drawing/2016/5/11/chartex" xmlns:cx6="http://schemas.microsoft.com/office/drawing/2016/5/12/chartex" xmlns:cx7="http://schemas.microsoft.com/office/drawing/2016/5/13/chartex" xmlns:cx8="http://schemas.microsoft.com/office/drawing/2016/5/14/chartex" xmlns:mc="http://schemas.openxmlformats.org/markup-compatibility/2006" xmlns:aink="http://schemas.microsoft.com/office/drawing/2016/ink" xmlns:am3d="http://schemas.microsoft.com/office/drawing/2017/model3d" xmlns:o="urn:schemas-microsoft-com:office:office" xmlns:r="http://schemas.openxmlformats.org/officeDocument/2006/relationships" xmlns:m="http://schemas.openxmlformats.org/officeDocument/2006/math" xmlns:v="urn:schemas-microsoft-com:vml" xmlns:wp14="http://schemas.microsoft.com/office/word/2010/wordprocessingDrawing" xmlns:wp="http://schemas.openxmlformats.org/drawingml/2006/wordprocessingDrawing" xmlns:w10="urn:schemas-microsoft-com:office:word" xmlns:w="http://schemas.openxmlformats.org/wordprocessingml/2006/main" xmlns:w14="http://schemas.microsoft.com/office/word/2010/wordml" xmlns:w15="http://schemas.microsoft.com/office/word/2012/wordml" xmlns:w16cex="http://schemas.microsoft.com/office/word/2018/wordml/cex" xmlns:w16cid="http://schemas.microsoft.com/office/word/2016/wordml/cid" xmlns:w16="http://schemas.microsoft.com/office/word/2018/wordml" xmlns:w16sdtdh="http://schemas.microsoft.com/office/word/2020/wordml/sdtdatahash" xmlns:w16se="http://schemas.microsoft.com/office/word/2015/wordml/symex" xmlns:wpg="http://schemas.microsoft.com/office/word/2010/wordprocessingGroup" xmlns:wpi="http://schemas.microsoft.com/office/word/2010/wordprocessingInk" xmlns:wne="http://schemas.microsoft.com/office/word/2006/wordml" xmlns:wps="http://schemas.microsoft.com/office/word/2010/wordprocessingShape" mc:Ignorable="w14 w15 w16se w16cid w16 w16cex w16sdtdh wp14">
   <w:p>
     <w:pPr>
       <w:widowControl/>
@@ -2790,7 +2757,7 @@
       </w:pBdr>
       <w:jc w:val="left"/>
       <w:rPr>
-        <w:rFonts w:ascii="Times New Roman" w:eastAsia="SimSun" w:hAnsi="Times New Roman" w:cs="Times New Roman"/>
+        <w:rFonts w:ascii="Times New Roman" w:eastAsia="宋体" w:hAnsi="Times New Roman" w:cs="Times New Roman"/>
         <w:color w:val="000000"/>
         <w:sz w:val="18"/>
         <w:szCs w:val="18"/>
@@ -2801,7 +2768,7 @@
 </file>
 
 <file path=word/numbering.xml><?xml version="1.0" encoding="utf-8"?>
-<w:numbering xmlns:wpc="http://schemas.microsoft.com/office/word/2010/wordprocessingCanvas" xmlns:cx="http://schemas.microsoft.com/office/drawing/2014/chartex" xmlns:cx1="http://schemas.microsoft.com/office/drawing/2015/9/8/chartex" xmlns:cx2="http://schemas.microsoft.com/office/drawing/2015/10/21/chartex" xmlns:cx3="http://schemas.microsoft.com/office/drawing/2016/5/9/chartex" xmlns:cx4="http://schemas.microsoft.com/office/drawing/2016/5/10/chartex" xmlns:cx5="http://schemas.microsoft.com/office/drawing/2016/5/11/chartex" xmlns:cx6="http://schemas.microsoft.com/office/drawing/2016/5/12/chartex" xmlns:cx7="http://schemas.microsoft.com/office/drawing/2016/5/13/chartex" xmlns:cx8="http://schemas.microsoft.com/office/drawing/2016/5/14/chartex" xmlns:mc="http://schemas.openxmlformats.org/markup-compatibility/2006" xmlns:aink="http://schemas.microsoft.com/office/drawing/2016/ink" xmlns:am3d="http://schemas.microsoft.com/office/drawing/2017/model3d" xmlns:o="urn:schemas-microsoft-com:office:office" xmlns:r="http://schemas.openxmlformats.org/officeDocument/2006/relationships" xmlns:m="http://schemas.openxmlformats.org/officeDocument/2006/math" xmlns:v="urn:schemas-microsoft-com:vml" xmlns:wp14="http://schemas.microsoft.com/office/word/2010/wordprocessingDrawing" xmlns:wp="http://schemas.openxmlformats.org/drawingml/2006/wordprocessingDrawing" xmlns:w10="urn:schemas-microsoft-com:office:word" xmlns:w="http://schemas.openxmlformats.org/wordprocessingml/2006/main" xmlns:w14="http://schemas.microsoft.com/office/word/2010/wordml" xmlns:w15="http://schemas.microsoft.com/office/word/2012/wordml" xmlns:w16cex="http://schemas.microsoft.com/office/word/2018/wordml/cex" xmlns:w16cid="http://schemas.microsoft.com/office/word/2016/wordml/cid" xmlns:w16="http://schemas.microsoft.com/office/word/2018/wordml" xmlns:w16se="http://schemas.microsoft.com/office/word/2015/wordml/symex" xmlns:wpg="http://schemas.microsoft.com/office/word/2010/wordprocessingGroup" xmlns:wpi="http://schemas.microsoft.com/office/word/2010/wordprocessingInk" xmlns:wne="http://schemas.microsoft.com/office/word/2006/wordml" xmlns:wps="http://schemas.microsoft.com/office/word/2010/wordprocessingShape" mc:Ignorable="w14 w15 w16se w16cid w16 w16cex wp14">
+<w:numbering xmlns:wpc="http://schemas.microsoft.com/office/word/2010/wordprocessingCanvas" xmlns:cx="http://schemas.microsoft.com/office/drawing/2014/chartex" xmlns:cx1="http://schemas.microsoft.com/office/drawing/2015/9/8/chartex" xmlns:cx2="http://schemas.microsoft.com/office/drawing/2015/10/21/chartex" xmlns:cx3="http://schemas.microsoft.com/office/drawing/2016/5/9/chartex" xmlns:cx4="http://schemas.microsoft.com/office/drawing/2016/5/10/chartex" xmlns:cx5="http://schemas.microsoft.com/office/drawing/2016/5/11/chartex" xmlns:cx6="http://schemas.microsoft.com/office/drawing/2016/5/12/chartex" xmlns:cx7="http://schemas.microsoft.com/office/drawing/2016/5/13/chartex" xmlns:cx8="http://schemas.microsoft.com/office/drawing/2016/5/14/chartex" xmlns:mc="http://schemas.openxmlformats.org/markup-compatibility/2006" xmlns:aink="http://schemas.microsoft.com/office/drawing/2016/ink" xmlns:am3d="http://schemas.microsoft.com/office/drawing/2017/model3d" xmlns:o="urn:schemas-microsoft-com:office:office" xmlns:r="http://schemas.openxmlformats.org/officeDocument/2006/relationships" xmlns:m="http://schemas.openxmlformats.org/officeDocument/2006/math" xmlns:v="urn:schemas-microsoft-com:vml" xmlns:wp14="http://schemas.microsoft.com/office/word/2010/wordprocessingDrawing" xmlns:wp="http://schemas.openxmlformats.org/drawingml/2006/wordprocessingDrawing" xmlns:w10="urn:schemas-microsoft-com:office:word" xmlns:w="http://schemas.openxmlformats.org/wordprocessingml/2006/main" xmlns:w14="http://schemas.microsoft.com/office/word/2010/wordml" xmlns:w15="http://schemas.microsoft.com/office/word/2012/wordml" xmlns:w16cex="http://schemas.microsoft.com/office/word/2018/wordml/cex" xmlns:w16cid="http://schemas.microsoft.com/office/word/2016/wordml/cid" xmlns:w16="http://schemas.microsoft.com/office/word/2018/wordml" xmlns:w16sdtdh="http://schemas.microsoft.com/office/word/2020/wordml/sdtdatahash" xmlns:w16se="http://schemas.microsoft.com/office/word/2015/wordml/symex" xmlns:wpg="http://schemas.microsoft.com/office/word/2010/wordprocessingGroup" xmlns:wpi="http://schemas.microsoft.com/office/word/2010/wordprocessingInk" xmlns:wne="http://schemas.microsoft.com/office/word/2006/wordml" xmlns:wps="http://schemas.microsoft.com/office/word/2010/wordprocessingShape" mc:Ignorable="w14 w15 w16se w16cid w16 w16cex w16sdtdh wp14">
   <w:abstractNum w:abstractNumId="0" w15:restartNumberingAfterBreak="0">
     <w:nsid w:val="8EF16DC3"/>
     <w:multiLevelType w:val="singleLevel"/>
@@ -3289,7 +3256,7 @@
     <w:lvl w:ilvl="0">
       <w:start w:val="2"/>
       <w:numFmt w:val="decimal"/>
-      <w:pStyle w:val="Heading2"/>
+      <w:pStyle w:val="2"/>
       <w:lvlText w:val="%1."/>
       <w:lvlJc w:val="left"/>
       <w:pPr>
@@ -3961,11 +3928,11 @@
 </file>
 
 <file path=word/styles.xml><?xml version="1.0" encoding="utf-8"?>
-<w:styles xmlns:mc="http://schemas.openxmlformats.org/markup-compatibility/2006" xmlns:r="http://schemas.openxmlformats.org/officeDocument/2006/relationships" xmlns:w="http://schemas.openxmlformats.org/wordprocessingml/2006/main" xmlns:w14="http://schemas.microsoft.com/office/word/2010/wordml" xmlns:w15="http://schemas.microsoft.com/office/word/2012/wordml" xmlns:w16cex="http://schemas.microsoft.com/office/word/2018/wordml/cex" xmlns:w16cid="http://schemas.microsoft.com/office/word/2016/wordml/cid" xmlns:w16="http://schemas.microsoft.com/office/word/2018/wordml" xmlns:w16se="http://schemas.microsoft.com/office/word/2015/wordml/symex" mc:Ignorable="w14 w15 w16se w16cid w16 w16cex">
+<w:styles xmlns:mc="http://schemas.openxmlformats.org/markup-compatibility/2006" xmlns:r="http://schemas.openxmlformats.org/officeDocument/2006/relationships" xmlns:w="http://schemas.openxmlformats.org/wordprocessingml/2006/main" xmlns:w14="http://schemas.microsoft.com/office/word/2010/wordml" xmlns:w15="http://schemas.microsoft.com/office/word/2012/wordml" xmlns:w16cex="http://schemas.microsoft.com/office/word/2018/wordml/cex" xmlns:w16cid="http://schemas.microsoft.com/office/word/2016/wordml/cid" xmlns:w16="http://schemas.microsoft.com/office/word/2018/wordml" xmlns:w16sdtdh="http://schemas.microsoft.com/office/word/2020/wordml/sdtdatahash" xmlns:w16se="http://schemas.microsoft.com/office/word/2015/wordml/symex" mc:Ignorable="w14 w15 w16se w16cid w16 w16cex w16sdtdh">
   <w:docDefaults>
     <w:rPrDefault>
       <w:rPr>
-        <w:rFonts w:ascii="Times New Roman" w:eastAsia="SimSun" w:hAnsi="Times New Roman" w:cs="Times New Roman"/>
+        <w:rFonts w:ascii="Times New Roman" w:eastAsia="宋体" w:hAnsi="Times New Roman" w:cs="Times New Roman"/>
         <w:lang w:val="en-US" w:eastAsia="zh-CN" w:bidi="ar-SA"/>
       </w:rPr>
     </w:rPrDefault>
@@ -4342,7 +4309,7 @@
     <w:lsdException w:name="Unresolved Mention" w:semiHidden="1" w:uiPriority="99" w:unhideWhenUsed="1"/>
     <w:lsdException w:name="Smart Link" w:semiHidden="1" w:uiPriority="99" w:unhideWhenUsed="1"/>
   </w:latentStyles>
-  <w:style w:type="paragraph" w:default="1" w:styleId="Normal">
+  <w:style w:type="paragraph" w:default="1" w:styleId="a">
     <w:name w:val="Normal"/>
     <w:qFormat/>
     <w:rsid w:val="00091778"/>
@@ -4357,11 +4324,11 @@
       <w:szCs w:val="24"/>
     </w:rPr>
   </w:style>
-  <w:style w:type="paragraph" w:styleId="Heading1">
+  <w:style w:type="paragraph" w:styleId="1">
     <w:name w:val="heading 1"/>
-    <w:basedOn w:val="Normal"/>
-    <w:next w:val="Normal"/>
-    <w:link w:val="Heading1Char"/>
+    <w:basedOn w:val="a"/>
+    <w:next w:val="a"/>
+    <w:link w:val="10"/>
     <w:autoRedefine/>
     <w:qFormat/>
     <w:rsid w:val="008C56CB"/>
@@ -4374,17 +4341,17 @@
       <w:outlineLvl w:val="0"/>
     </w:pPr>
     <w:rPr>
-      <w:rFonts w:ascii="Times New Roman" w:eastAsia="SimHei" w:hAnsi="Times New Roman" w:cs="Times New Roman"/>
+      <w:rFonts w:ascii="Times New Roman" w:eastAsia="黑体" w:hAnsi="Times New Roman" w:cs="Times New Roman"/>
       <w:kern w:val="44"/>
       <w:sz w:val="36"/>
       <w:szCs w:val="22"/>
     </w:rPr>
   </w:style>
-  <w:style w:type="paragraph" w:styleId="Heading2">
+  <w:style w:type="paragraph" w:styleId="2">
     <w:name w:val="heading 2"/>
-    <w:basedOn w:val="Normal"/>
-    <w:next w:val="Normal"/>
-    <w:link w:val="Heading2Char"/>
+    <w:basedOn w:val="a"/>
+    <w:next w:val="a"/>
+    <w:link w:val="20"/>
     <w:autoRedefine/>
     <w:unhideWhenUsed/>
     <w:qFormat/>
@@ -4399,15 +4366,15 @@
       <w:outlineLvl w:val="1"/>
     </w:pPr>
     <w:rPr>
-      <w:rFonts w:ascii="Times New Roman" w:eastAsia="SimHei" w:hAnsi="Times New Roman"/>
+      <w:rFonts w:ascii="Times New Roman" w:eastAsia="黑体" w:hAnsi="Times New Roman"/>
       <w:sz w:val="28"/>
     </w:rPr>
   </w:style>
-  <w:style w:type="paragraph" w:styleId="Heading3">
+  <w:style w:type="paragraph" w:styleId="3">
     <w:name w:val="heading 3"/>
-    <w:basedOn w:val="Normal"/>
-    <w:next w:val="Normal"/>
-    <w:link w:val="Heading3Char"/>
+    <w:basedOn w:val="a"/>
+    <w:next w:val="a"/>
+    <w:link w:val="30"/>
     <w:autoRedefine/>
     <w:unhideWhenUsed/>
     <w:qFormat/>
@@ -4424,13 +4391,13 @@
       <w:sz w:val="24"/>
     </w:rPr>
   </w:style>
-  <w:style w:type="character" w:default="1" w:styleId="DefaultParagraphFont">
+  <w:style w:type="character" w:default="1" w:styleId="a0">
     <w:name w:val="Default Paragraph Font"/>
     <w:uiPriority w:val="1"/>
     <w:semiHidden/>
     <w:unhideWhenUsed/>
   </w:style>
-  <w:style w:type="table" w:default="1" w:styleId="TableNormal">
+  <w:style w:type="table" w:default="1" w:styleId="a1">
     <w:name w:val="Normal Table"/>
     <w:uiPriority w:val="99"/>
     <w:semiHidden/>
@@ -4445,17 +4412,17 @@
       </w:tblCellMar>
     </w:tblPr>
   </w:style>
-  <w:style w:type="numbering" w:default="1" w:styleId="NoList">
+  <w:style w:type="numbering" w:default="1" w:styleId="a2">
     <w:name w:val="No List"/>
     <w:uiPriority w:val="99"/>
     <w:semiHidden/>
     <w:unhideWhenUsed/>
   </w:style>
-  <w:style w:type="paragraph" w:styleId="CommentSubject">
+  <w:style w:type="paragraph" w:styleId="a3">
     <w:name w:val="annotation subject"/>
-    <w:basedOn w:val="CommentText"/>
-    <w:next w:val="CommentText"/>
-    <w:link w:val="CommentSubjectChar"/>
+    <w:basedOn w:val="a4"/>
+    <w:next w:val="a4"/>
+    <w:link w:val="a5"/>
     <w:qFormat/>
     <w:rsid w:val="00091778"/>
     <w:rPr>
@@ -4463,10 +4430,10 @@
       <w:bCs/>
     </w:rPr>
   </w:style>
-  <w:style w:type="paragraph" w:styleId="CommentText">
+  <w:style w:type="paragraph" w:styleId="a4">
     <w:name w:val="annotation text"/>
-    <w:basedOn w:val="Normal"/>
-    <w:link w:val="CommentTextChar"/>
+    <w:basedOn w:val="a"/>
+    <w:link w:val="a6"/>
     <w:qFormat/>
     <w:rsid w:val="00091778"/>
     <w:pPr>
@@ -4475,8 +4442,8 @@
   </w:style>
   <w:style w:type="paragraph" w:styleId="TOC3">
     <w:name w:val="toc 3"/>
-    <w:basedOn w:val="Normal"/>
-    <w:next w:val="Normal"/>
+    <w:basedOn w:val="a"/>
+    <w:next w:val="a"/>
     <w:uiPriority w:val="39"/>
     <w:qFormat/>
     <w:rsid w:val="009D2653"/>
@@ -4490,24 +4457,24 @@
       <w:szCs w:val="20"/>
     </w:rPr>
   </w:style>
-  <w:style w:type="paragraph" w:styleId="PlainText">
+  <w:style w:type="paragraph" w:styleId="a7">
     <w:name w:val="Plain Text"/>
-    <w:basedOn w:val="Normal"/>
-    <w:link w:val="PlainTextChar"/>
+    <w:basedOn w:val="a"/>
+    <w:link w:val="a8"/>
     <w:qFormat/>
     <w:rsid w:val="00091778"/>
     <w:pPr>
       <w:widowControl/>
     </w:pPr>
     <w:rPr>
-      <w:rFonts w:ascii="SimSun" w:hAnsi="Courier New" w:cs="Courier New"/>
+      <w:rFonts w:ascii="宋体" w:hAnsi="Courier New" w:cs="Courier New"/>
       <w:szCs w:val="21"/>
     </w:rPr>
   </w:style>
-  <w:style w:type="paragraph" w:styleId="BodyTextIndent2">
+  <w:style w:type="paragraph" w:styleId="21">
     <w:name w:val="Body Text Indent 2"/>
-    <w:basedOn w:val="Normal"/>
-    <w:link w:val="BodyTextIndent2Char"/>
+    <w:basedOn w:val="a"/>
+    <w:link w:val="22"/>
     <w:qFormat/>
     <w:rsid w:val="00091778"/>
     <w:pPr>
@@ -4520,15 +4487,15 @@
       <w:jc w:val="left"/>
     </w:pPr>
     <w:rPr>
-      <w:rFonts w:ascii="SimSun" w:hAnsi="SimSun"/>
+      <w:rFonts w:ascii="宋体" w:hAnsi="宋体"/>
       <w:color w:val="000080"/>
       <w:sz w:val="24"/>
     </w:rPr>
   </w:style>
-  <w:style w:type="paragraph" w:styleId="BalloonText">
+  <w:style w:type="paragraph" w:styleId="a9">
     <w:name w:val="Balloon Text"/>
-    <w:basedOn w:val="Normal"/>
-    <w:link w:val="BalloonTextChar"/>
+    <w:basedOn w:val="a"/>
+    <w:link w:val="aa"/>
     <w:qFormat/>
     <w:rsid w:val="00091778"/>
     <w:rPr>
@@ -4536,10 +4503,10 @@
       <w:szCs w:val="18"/>
     </w:rPr>
   </w:style>
-  <w:style w:type="paragraph" w:styleId="Footer">
+  <w:style w:type="paragraph" w:styleId="ab">
     <w:name w:val="footer"/>
-    <w:basedOn w:val="Normal"/>
-    <w:link w:val="FooterChar"/>
+    <w:basedOn w:val="a"/>
+    <w:link w:val="ac"/>
     <w:uiPriority w:val="99"/>
     <w:qFormat/>
     <w:rsid w:val="00091778"/>
@@ -4556,9 +4523,9 @@
       <w:szCs w:val="18"/>
     </w:rPr>
   </w:style>
-  <w:style w:type="paragraph" w:styleId="Header">
+  <w:style w:type="paragraph" w:styleId="ad">
     <w:name w:val="header"/>
-    <w:basedOn w:val="Normal"/>
+    <w:basedOn w:val="a"/>
     <w:qFormat/>
     <w:rsid w:val="00091778"/>
     <w:pPr>
@@ -4579,8 +4546,8 @@
   </w:style>
   <w:style w:type="paragraph" w:styleId="TOC1">
     <w:name w:val="toc 1"/>
-    <w:basedOn w:val="Normal"/>
-    <w:next w:val="Normal"/>
+    <w:basedOn w:val="a"/>
+    <w:next w:val="a"/>
     <w:uiPriority w:val="39"/>
     <w:qFormat/>
     <w:rsid w:val="009D2653"/>
@@ -4597,8 +4564,8 @@
   </w:style>
   <w:style w:type="paragraph" w:styleId="TOC2">
     <w:name w:val="toc 2"/>
-    <w:basedOn w:val="Normal"/>
-    <w:next w:val="Normal"/>
+    <w:basedOn w:val="a"/>
+    <w:next w:val="a"/>
     <w:uiPriority w:val="39"/>
     <w:qFormat/>
     <w:rsid w:val="00091778"/>
@@ -4612,9 +4579,9 @@
       <w:szCs w:val="20"/>
     </w:rPr>
   </w:style>
-  <w:style w:type="paragraph" w:styleId="NormalWeb">
+  <w:style w:type="paragraph" w:styleId="ae">
     <w:name w:val="Normal (Web)"/>
-    <w:basedOn w:val="Normal"/>
+    <w:basedOn w:val="a"/>
     <w:qFormat/>
     <w:rsid w:val="00091778"/>
     <w:pPr>
@@ -4624,18 +4591,18 @@
       <w:sz w:val="24"/>
     </w:rPr>
   </w:style>
-  <w:style w:type="character" w:styleId="Emphasis">
+  <w:style w:type="character" w:styleId="af">
     <w:name w:val="Emphasis"/>
-    <w:basedOn w:val="DefaultParagraphFont"/>
+    <w:basedOn w:val="a0"/>
     <w:qFormat/>
     <w:rsid w:val="00091778"/>
     <w:rPr>
       <w:i/>
     </w:rPr>
   </w:style>
-  <w:style w:type="character" w:styleId="Hyperlink">
+  <w:style w:type="character" w:styleId="af0">
     <w:name w:val="Hyperlink"/>
-    <w:basedOn w:val="DefaultParagraphFont"/>
+    <w:basedOn w:val="a0"/>
     <w:uiPriority w:val="99"/>
     <w:qFormat/>
     <w:rsid w:val="00091778"/>
@@ -4644,9 +4611,9 @@
       <w:u w:val="single"/>
     </w:rPr>
   </w:style>
-  <w:style w:type="character" w:styleId="CommentReference">
+  <w:style w:type="character" w:styleId="af1">
     <w:name w:val="annotation reference"/>
-    <w:basedOn w:val="DefaultParagraphFont"/>
+    <w:basedOn w:val="a0"/>
     <w:qFormat/>
     <w:rsid w:val="00091778"/>
     <w:rPr>
@@ -4654,9 +4621,9 @@
       <w:szCs w:val="21"/>
     </w:rPr>
   </w:style>
-  <w:style w:type="table" w:styleId="TableGrid">
+  <w:style w:type="table" w:styleId="af2">
     <w:name w:val="Table Grid"/>
-    <w:basedOn w:val="TableNormal"/>
+    <w:basedOn w:val="a1"/>
     <w:qFormat/>
     <w:rsid w:val="00091778"/>
     <w:pPr>
@@ -4674,9 +4641,9 @@
       </w:tblBorders>
     </w:tblPr>
   </w:style>
-  <w:style w:type="paragraph" w:styleId="ListParagraph">
+  <w:style w:type="paragraph" w:styleId="af3">
     <w:name w:val="List Paragraph"/>
-    <w:basedOn w:val="Normal"/>
+    <w:basedOn w:val="a"/>
     <w:uiPriority w:val="34"/>
     <w:qFormat/>
     <w:rsid w:val="00091778"/>
@@ -4684,14 +4651,14 @@
       <w:ind w:firstLineChars="200" w:firstLine="420"/>
     </w:pPr>
   </w:style>
-  <w:style w:type="character" w:customStyle="1" w:styleId="Heading1Char">
-    <w:name w:val="Heading 1 Char"/>
-    <w:basedOn w:val="DefaultParagraphFont"/>
-    <w:link w:val="Heading1"/>
+  <w:style w:type="character" w:customStyle="1" w:styleId="10">
+    <w:name w:val="标题 1 字符"/>
+    <w:basedOn w:val="a0"/>
+    <w:link w:val="1"/>
     <w:qFormat/>
     <w:rsid w:val="008C56CB"/>
     <w:rPr>
-      <w:rFonts w:eastAsia="SimHei"/>
+      <w:rFonts w:eastAsia="黑体"/>
       <w:kern w:val="44"/>
       <w:sz w:val="36"/>
       <w:szCs w:val="22"/>
@@ -4699,8 +4666,8 @@
   </w:style>
   <w:style w:type="paragraph" w:customStyle="1" w:styleId="TOC10">
     <w:name w:val="TOC 标题1"/>
-    <w:basedOn w:val="Heading1"/>
-    <w:next w:val="Normal"/>
+    <w:basedOn w:val="1"/>
+    <w:next w:val="a"/>
     <w:uiPriority w:val="39"/>
     <w:unhideWhenUsed/>
     <w:qFormat/>
@@ -4718,10 +4685,10 @@
       <w:szCs w:val="32"/>
     </w:rPr>
   </w:style>
-  <w:style w:type="character" w:customStyle="1" w:styleId="BalloonTextChar">
-    <w:name w:val="Balloon Text Char"/>
-    <w:basedOn w:val="DefaultParagraphFont"/>
-    <w:link w:val="BalloonText"/>
+  <w:style w:type="character" w:customStyle="1" w:styleId="aa">
+    <w:name w:val="批注框文本 字符"/>
+    <w:basedOn w:val="a0"/>
+    <w:link w:val="a9"/>
     <w:qFormat/>
     <w:rsid w:val="00091778"/>
     <w:rPr>
@@ -4731,9 +4698,9 @@
       <w:szCs w:val="18"/>
     </w:rPr>
   </w:style>
-  <w:style w:type="character" w:customStyle="1" w:styleId="Heading3Char">
-    <w:name w:val="Heading 3 Char"/>
-    <w:link w:val="Heading3"/>
+  <w:style w:type="character" w:customStyle="1" w:styleId="30">
+    <w:name w:val="标题 3 字符"/>
+    <w:link w:val="3"/>
     <w:qFormat/>
     <w:rsid w:val="008C56CB"/>
     <w:rPr>
@@ -4765,22 +4732,22 @@
       <w:ind w:leftChars="400" w:left="400"/>
     </w:pPr>
   </w:style>
-  <w:style w:type="character" w:customStyle="1" w:styleId="Heading2Char">
-    <w:name w:val="Heading 2 Char"/>
-    <w:link w:val="Heading2"/>
+  <w:style w:type="character" w:customStyle="1" w:styleId="20">
+    <w:name w:val="标题 2 字符"/>
+    <w:link w:val="2"/>
     <w:qFormat/>
     <w:rsid w:val="000C7CC1"/>
     <w:rPr>
-      <w:rFonts w:eastAsia="SimHei" w:cstheme="minorBidi"/>
+      <w:rFonts w:eastAsia="黑体" w:cstheme="minorBidi"/>
       <w:kern w:val="2"/>
       <w:sz w:val="28"/>
       <w:szCs w:val="24"/>
     </w:rPr>
   </w:style>
-  <w:style w:type="character" w:customStyle="1" w:styleId="CommentTextChar">
-    <w:name w:val="Comment Text Char"/>
-    <w:basedOn w:val="DefaultParagraphFont"/>
-    <w:link w:val="CommentText"/>
+  <w:style w:type="character" w:customStyle="1" w:styleId="a6">
+    <w:name w:val="批注文字 字符"/>
+    <w:basedOn w:val="a0"/>
+    <w:link w:val="a4"/>
     <w:qFormat/>
     <w:rsid w:val="00091778"/>
     <w:rPr>
@@ -4790,10 +4757,10 @@
       <w:szCs w:val="24"/>
     </w:rPr>
   </w:style>
-  <w:style w:type="character" w:customStyle="1" w:styleId="CommentSubjectChar">
-    <w:name w:val="Comment Subject Char"/>
-    <w:basedOn w:val="CommentTextChar"/>
-    <w:link w:val="CommentSubject"/>
+  <w:style w:type="character" w:customStyle="1" w:styleId="a5">
+    <w:name w:val="批注主题 字符"/>
+    <w:basedOn w:val="a6"/>
+    <w:link w:val="a3"/>
     <w:qFormat/>
     <w:rsid w:val="00091778"/>
     <w:rPr>
@@ -4805,33 +4772,33 @@
       <w:szCs w:val="24"/>
     </w:rPr>
   </w:style>
-  <w:style w:type="paragraph" w:styleId="DocumentMap">
+  <w:style w:type="paragraph" w:styleId="af4">
     <w:name w:val="Document Map"/>
-    <w:basedOn w:val="Normal"/>
-    <w:link w:val="DocumentMapChar"/>
+    <w:basedOn w:val="a"/>
+    <w:link w:val="af5"/>
     <w:rsid w:val="00814172"/>
     <w:rPr>
-      <w:rFonts w:ascii="SimSun" w:eastAsia="SimSun"/>
+      <w:rFonts w:ascii="宋体" w:eastAsia="宋体"/>
       <w:sz w:val="18"/>
       <w:szCs w:val="18"/>
     </w:rPr>
   </w:style>
-  <w:style w:type="character" w:customStyle="1" w:styleId="DocumentMapChar">
-    <w:name w:val="Document Map Char"/>
-    <w:basedOn w:val="DefaultParagraphFont"/>
-    <w:link w:val="DocumentMap"/>
+  <w:style w:type="character" w:customStyle="1" w:styleId="af5">
+    <w:name w:val="文档结构图 字符"/>
+    <w:basedOn w:val="a0"/>
+    <w:link w:val="af4"/>
     <w:rsid w:val="00814172"/>
     <w:rPr>
-      <w:rFonts w:ascii="SimSun" w:hAnsiTheme="minorHAnsi" w:cstheme="minorBidi"/>
+      <w:rFonts w:ascii="宋体" w:hAnsiTheme="minorHAnsi" w:cstheme="minorBidi"/>
       <w:kern w:val="2"/>
       <w:sz w:val="18"/>
       <w:szCs w:val="18"/>
     </w:rPr>
   </w:style>
-  <w:style w:type="character" w:customStyle="1" w:styleId="FooterChar">
-    <w:name w:val="Footer Char"/>
-    <w:basedOn w:val="DefaultParagraphFont"/>
-    <w:link w:val="Footer"/>
+  <w:style w:type="character" w:customStyle="1" w:styleId="ac">
+    <w:name w:val="页脚 字符"/>
+    <w:basedOn w:val="a0"/>
+    <w:link w:val="ab"/>
     <w:uiPriority w:val="99"/>
     <w:rsid w:val="00814172"/>
     <w:rPr>
@@ -4843,8 +4810,8 @@
   </w:style>
   <w:style w:type="paragraph" w:styleId="TOC4">
     <w:name w:val="toc 4"/>
-    <w:basedOn w:val="Normal"/>
-    <w:next w:val="Normal"/>
+    <w:basedOn w:val="a"/>
+    <w:next w:val="a"/>
     <w:autoRedefine/>
     <w:rsid w:val="00C34BB8"/>
     <w:pPr>
@@ -4858,8 +4825,8 @@
   </w:style>
   <w:style w:type="paragraph" w:styleId="TOC5">
     <w:name w:val="toc 5"/>
-    <w:basedOn w:val="Normal"/>
-    <w:next w:val="Normal"/>
+    <w:basedOn w:val="a"/>
+    <w:next w:val="a"/>
     <w:autoRedefine/>
     <w:rsid w:val="00C34BB8"/>
     <w:pPr>
@@ -4873,8 +4840,8 @@
   </w:style>
   <w:style w:type="paragraph" w:styleId="TOC6">
     <w:name w:val="toc 6"/>
-    <w:basedOn w:val="Normal"/>
-    <w:next w:val="Normal"/>
+    <w:basedOn w:val="a"/>
+    <w:next w:val="a"/>
     <w:autoRedefine/>
     <w:rsid w:val="00C34BB8"/>
     <w:pPr>
@@ -4888,8 +4855,8 @@
   </w:style>
   <w:style w:type="paragraph" w:styleId="TOC7">
     <w:name w:val="toc 7"/>
-    <w:basedOn w:val="Normal"/>
-    <w:next w:val="Normal"/>
+    <w:basedOn w:val="a"/>
+    <w:next w:val="a"/>
     <w:autoRedefine/>
     <w:rsid w:val="00C34BB8"/>
     <w:pPr>
@@ -4903,8 +4870,8 @@
   </w:style>
   <w:style w:type="paragraph" w:styleId="TOC8">
     <w:name w:val="toc 8"/>
-    <w:basedOn w:val="Normal"/>
-    <w:next w:val="Normal"/>
+    <w:basedOn w:val="a"/>
+    <w:next w:val="a"/>
     <w:autoRedefine/>
     <w:rsid w:val="00C34BB8"/>
     <w:pPr>
@@ -4918,8 +4885,8 @@
   </w:style>
   <w:style w:type="paragraph" w:styleId="TOC9">
     <w:name w:val="toc 9"/>
-    <w:basedOn w:val="Normal"/>
-    <w:next w:val="Normal"/>
+    <w:basedOn w:val="a"/>
+    <w:next w:val="a"/>
     <w:autoRedefine/>
     <w:rsid w:val="00C34BB8"/>
     <w:pPr>
@@ -4931,34 +4898,34 @@
       <w:szCs w:val="18"/>
     </w:rPr>
   </w:style>
-  <w:style w:type="character" w:customStyle="1" w:styleId="PlainTextChar">
-    <w:name w:val="Plain Text Char"/>
-    <w:basedOn w:val="DefaultParagraphFont"/>
-    <w:link w:val="PlainText"/>
+  <w:style w:type="character" w:customStyle="1" w:styleId="a8">
+    <w:name w:val="纯文本 字符"/>
+    <w:basedOn w:val="a0"/>
+    <w:link w:val="a7"/>
     <w:rsid w:val="00BA3F95"/>
     <w:rPr>
-      <w:rFonts w:ascii="SimSun" w:eastAsiaTheme="minorEastAsia" w:hAnsi="Courier New" w:cs="Courier New"/>
+      <w:rFonts w:ascii="宋体" w:eastAsiaTheme="minorEastAsia" w:hAnsi="Courier New" w:cs="Courier New"/>
       <w:kern w:val="2"/>
       <w:sz w:val="21"/>
       <w:szCs w:val="21"/>
     </w:rPr>
   </w:style>
-  <w:style w:type="character" w:customStyle="1" w:styleId="BodyTextIndent2Char">
-    <w:name w:val="Body Text Indent 2 Char"/>
-    <w:basedOn w:val="DefaultParagraphFont"/>
-    <w:link w:val="BodyTextIndent2"/>
+  <w:style w:type="character" w:customStyle="1" w:styleId="22">
+    <w:name w:val="正文文本缩进 2 字符"/>
+    <w:basedOn w:val="a0"/>
+    <w:link w:val="21"/>
     <w:rsid w:val="00BA3F95"/>
     <w:rPr>
-      <w:rFonts w:ascii="SimSun" w:eastAsiaTheme="minorEastAsia" w:hAnsi="SimSun" w:cstheme="minorBidi"/>
+      <w:rFonts w:ascii="宋体" w:eastAsiaTheme="minorEastAsia" w:hAnsi="宋体" w:cstheme="minorBidi"/>
       <w:color w:val="000080"/>
       <w:kern w:val="2"/>
       <w:sz w:val="24"/>
       <w:szCs w:val="24"/>
     </w:rPr>
   </w:style>
-  <w:style w:type="character" w:styleId="PlaceholderText">
+  <w:style w:type="character" w:styleId="af6">
     <w:name w:val="Placeholder Text"/>
-    <w:basedOn w:val="DefaultParagraphFont"/>
+    <w:basedOn w:val="a0"/>
     <w:uiPriority w:val="99"/>
     <w:unhideWhenUsed/>
     <w:rsid w:val="00B819B5"/>

--- a/ProgramDebug.docx
+++ b/ProgramDebug.docx
@@ -683,7 +683,23 @@
           <w:rFonts w:ascii="Times New Roman" w:hAnsi="Times New Roman" w:cs="Times New Roman"/>
           <w:sz w:val="24"/>
         </w:rPr>
-        <w:t>本人郑重声明：所提交的论文是本人在导师的指导下，独立进行研究工作所取得的成果。除文中已经注明引用的内容外，本论文不含其他个人或集体已经发表或撰写过的研究成果。对本文的研究作出重要贡献的个人和集体，均已在文中以明确方式标明。</w:t>
+        <w:t>本人郑重声明：所提交的论文是本人在导师的指导下，独立进行研究工作所取得的成果。除文中已经注明引用的内容外，本论文不含其他个人或集体已经发表或撰写过的研究成果。对本文的研究</w:t>
+      </w:r>
+      <w:proofErr w:type="gramStart"/>
+      <w:r>
+        <w:rPr>
+          <w:rFonts w:ascii="Times New Roman" w:hAnsi="Times New Roman" w:cs="Times New Roman"/>
+          <w:sz w:val="24"/>
+        </w:rPr>
+        <w:t>作出</w:t>
+      </w:r>
+      <w:proofErr w:type="gramEnd"/>
+      <w:r>
+        <w:rPr>
+          <w:rFonts w:ascii="Times New Roman" w:hAnsi="Times New Roman" w:cs="Times New Roman"/>
+          <w:sz w:val="24"/>
+        </w:rPr>
+        <w:t>重要贡献的个人和集体，均已在文中以明确方式标明。</w:t>
       </w:r>
     </w:p>
     <w:p>
@@ -1356,14 +1372,6 @@
     <w:p>
       <w:pPr>
         <w:pStyle w:val="1"/>
-        <w:numPr>
-          <w:ilvl w:val="0"/>
-          <w:numId w:val="4"/>
-        </w:numPr>
-        <w:spacing w:before="480" w:after="240"/>
-        <w:rPr>
-          <w:color w:val="000000" w:themeColor="text1"/>
-        </w:rPr>
       </w:pPr>
       <w:bookmarkStart w:id="7" w:name="_Toc9973"/>
       <w:bookmarkStart w:id="8" w:name="_Toc21503"/>
@@ -1373,24 +1381,19 @@
       <w:bookmarkStart w:id="12" w:name="_Toc5837"/>
       <w:bookmarkStart w:id="13" w:name="_Toc8025"/>
       <w:bookmarkStart w:id="14" w:name="_Toc515267458"/>
-      <w:r>
-        <w:rPr>
-          <w:color w:val="000000" w:themeColor="text1"/>
-        </w:rPr>
+      <w:proofErr w:type="gramStart"/>
+      <w:r>
         <w:lastRenderedPageBreak/>
         <w:t>绪</w:t>
       </w:r>
-      <w:r>
-        <w:rPr>
-          <w:rFonts w:hint="eastAsia"/>
-          <w:color w:val="000000" w:themeColor="text1"/>
+      <w:proofErr w:type="gramEnd"/>
+      <w:r>
+        <w:rPr>
+          <w:rFonts w:hint="eastAsia"/>
         </w:rPr>
         <w:t xml:space="preserve">  </w:t>
       </w:r>
       <w:r>
-        <w:rPr>
-          <w:color w:val="000000" w:themeColor="text1"/>
-        </w:rPr>
         <w:t>论</w:t>
       </w:r>
       <w:bookmarkStart w:id="15" w:name="_Toc7714"/>
@@ -1499,11 +1502,6 @@
     <w:p>
       <w:pPr>
         <w:pStyle w:val="1"/>
-        <w:numPr>
-          <w:ilvl w:val="0"/>
-          <w:numId w:val="4"/>
-        </w:numPr>
-        <w:spacing w:before="480" w:after="240"/>
       </w:pPr>
       <w:bookmarkStart w:id="17" w:name="_Toc20240"/>
       <w:bookmarkStart w:id="18" w:name="_Toc29099"/>
@@ -1528,7 +1526,6 @@
       <w:r>
         <w:rPr>
           <w:rFonts w:hint="eastAsia"/>
-          <w:color w:val="000000" w:themeColor="text1"/>
         </w:rPr>
         <w:t>程序调试前准备</w:t>
       </w:r>
@@ -1537,10 +1534,10 @@
       <w:pPr>
         <w:pStyle w:val="2"/>
         <w:numPr>
-          <w:ilvl w:val="0"/>
-          <w:numId w:val="0"/>
+          <w:ilvl w:val="1"/>
+          <w:numId w:val="16"/>
         </w:numPr>
-        <w:ind w:firstLine="420"/>
+        <w:jc w:val="left"/>
       </w:pPr>
       <w:r>
         <w:rPr>
@@ -1783,61 +1780,41 @@
     <w:p>
       <w:pPr>
         <w:pStyle w:val="1"/>
-        <w:tabs>
-          <w:tab w:val="center" w:pos="4366"/>
-          <w:tab w:val="left" w:pos="7164"/>
-        </w:tabs>
-        <w:spacing w:before="480" w:after="240"/>
-        <w:jc w:val="left"/>
-        <w:rPr>
-          <w:color w:val="000000" w:themeColor="text1"/>
-        </w:rPr>
-      </w:pPr>
-      <w:r>
-        <w:rPr>
-          <w:color w:val="000000" w:themeColor="text1"/>
-        </w:rPr>
+      </w:pPr>
+      <w:r>
         <w:tab/>
       </w:r>
       <w:r>
         <w:rPr>
           <w:rFonts w:hint="eastAsia"/>
-          <w:color w:val="000000" w:themeColor="text1"/>
         </w:rPr>
         <w:t>第三章</w:t>
       </w:r>
       <w:r>
         <w:rPr>
           <w:rFonts w:hint="eastAsia"/>
-          <w:color w:val="000000" w:themeColor="text1"/>
         </w:rPr>
         <w:t xml:space="preserve"> </w:t>
       </w:r>
       <w:r>
         <w:rPr>
           <w:rFonts w:hint="eastAsia"/>
-          <w:color w:val="000000" w:themeColor="text1"/>
         </w:rPr>
         <w:t>调试</w:t>
       </w:r>
       <w:r>
         <w:rPr>
           <w:rFonts w:hint="eastAsia"/>
-          <w:color w:val="000000" w:themeColor="text1"/>
         </w:rPr>
         <w:t>基础知识</w:t>
       </w:r>
       <w:r>
         <w:rPr>
           <w:rFonts w:hint="eastAsia"/>
-          <w:color w:val="000000" w:themeColor="text1"/>
         </w:rPr>
         <w:t>介绍</w:t>
       </w:r>
       <w:r>
-        <w:rPr>
-          <w:color w:val="000000" w:themeColor="text1"/>
-        </w:rPr>
         <w:tab/>
       </w:r>
     </w:p>
@@ -1950,43 +1927,34 @@
     <w:p>
       <w:pPr>
         <w:pStyle w:val="1"/>
-        <w:spacing w:before="480" w:after="240"/>
-        <w:rPr>
-          <w:color w:val="000000" w:themeColor="text1"/>
-        </w:rPr>
-      </w:pPr>
-      <w:r>
-        <w:rPr>
-          <w:rFonts w:hint="eastAsia"/>
-          <w:color w:val="000000" w:themeColor="text1"/>
+      </w:pPr>
+      <w:r>
+        <w:rPr>
+          <w:rFonts w:hint="eastAsia"/>
         </w:rPr>
         <w:t>第</w:t>
       </w:r>
       <w:r>
         <w:rPr>
           <w:rFonts w:hint="eastAsia"/>
-          <w:color w:val="000000" w:themeColor="text1"/>
         </w:rPr>
         <w:t>四</w:t>
       </w:r>
       <w:r>
         <w:rPr>
           <w:rFonts w:hint="eastAsia"/>
-          <w:color w:val="000000" w:themeColor="text1"/>
         </w:rPr>
         <w:t>章</w:t>
       </w:r>
       <w:r>
         <w:rPr>
           <w:rFonts w:hint="eastAsia"/>
-          <w:color w:val="000000" w:themeColor="text1"/>
         </w:rPr>
         <w:t xml:space="preserve"> </w:t>
       </w:r>
       <w:r>
         <w:rPr>
           <w:rFonts w:hint="eastAsia"/>
-          <w:color w:val="000000" w:themeColor="text1"/>
         </w:rPr>
         <w:t>单线程程序调试</w:t>
       </w:r>
@@ -2095,15 +2063,10 @@
     <w:p>
       <w:pPr>
         <w:pStyle w:val="1"/>
-        <w:spacing w:before="480" w:after="240"/>
-        <w:rPr>
-          <w:color w:val="000000" w:themeColor="text1"/>
-        </w:rPr>
-      </w:pPr>
-      <w:r>
-        <w:rPr>
-          <w:rFonts w:hint="eastAsia"/>
-          <w:color w:val="000000" w:themeColor="text1"/>
+      </w:pPr>
+      <w:r>
+        <w:rPr>
+          <w:rFonts w:hint="eastAsia"/>
         </w:rPr>
         <w:lastRenderedPageBreak/>
         <w:t>第</w:t>
@@ -2111,28 +2074,24 @@
       <w:r>
         <w:rPr>
           <w:rFonts w:hint="eastAsia"/>
-          <w:color w:val="000000" w:themeColor="text1"/>
         </w:rPr>
         <w:t>五</w:t>
       </w:r>
       <w:r>
         <w:rPr>
           <w:rFonts w:hint="eastAsia"/>
-          <w:color w:val="000000" w:themeColor="text1"/>
         </w:rPr>
         <w:t>章</w:t>
       </w:r>
       <w:r>
         <w:rPr>
           <w:rFonts w:hint="eastAsia"/>
-          <w:color w:val="000000" w:themeColor="text1"/>
         </w:rPr>
         <w:t xml:space="preserve"> </w:t>
       </w:r>
       <w:r>
         <w:rPr>
           <w:rFonts w:hint="eastAsia"/>
-          <w:color w:val="000000" w:themeColor="text1"/>
         </w:rPr>
         <w:t>多线程程序调试</w:t>
       </w:r>
@@ -2190,43 +2149,34 @@
     <w:p>
       <w:pPr>
         <w:pStyle w:val="1"/>
-        <w:spacing w:before="480" w:after="240"/>
-        <w:rPr>
-          <w:color w:val="000000" w:themeColor="text1"/>
-        </w:rPr>
-      </w:pPr>
-      <w:r>
-        <w:rPr>
-          <w:rFonts w:hint="eastAsia"/>
-          <w:color w:val="000000" w:themeColor="text1"/>
+      </w:pPr>
+      <w:r>
+        <w:rPr>
+          <w:rFonts w:hint="eastAsia"/>
         </w:rPr>
         <w:t>第</w:t>
       </w:r>
       <w:r>
         <w:rPr>
           <w:rFonts w:hint="eastAsia"/>
-          <w:color w:val="000000" w:themeColor="text1"/>
         </w:rPr>
         <w:t>六</w:t>
       </w:r>
       <w:r>
         <w:rPr>
           <w:rFonts w:hint="eastAsia"/>
-          <w:color w:val="000000" w:themeColor="text1"/>
         </w:rPr>
         <w:t>章</w:t>
       </w:r>
       <w:r>
         <w:rPr>
           <w:rFonts w:hint="eastAsia"/>
-          <w:color w:val="000000" w:themeColor="text1"/>
         </w:rPr>
         <w:t xml:space="preserve"> </w:t>
       </w:r>
       <w:r>
         <w:rPr>
           <w:rFonts w:hint="eastAsia"/>
-          <w:color w:val="000000" w:themeColor="text1"/>
         </w:rPr>
         <w:t>内核调试</w:t>
       </w:r>
@@ -2234,29 +2184,22 @@
     <w:p>
       <w:pPr>
         <w:pStyle w:val="1"/>
-        <w:spacing w:before="480" w:after="240"/>
-        <w:rPr>
-          <w:color w:val="000000" w:themeColor="text1"/>
-        </w:rPr>
-      </w:pPr>
-      <w:r>
-        <w:rPr>
-          <w:rFonts w:hint="eastAsia"/>
-          <w:color w:val="000000" w:themeColor="text1"/>
+      </w:pPr>
+      <w:r>
+        <w:rPr>
+          <w:rFonts w:hint="eastAsia"/>
         </w:rPr>
         <w:t>第七章</w:t>
       </w:r>
       <w:r>
         <w:rPr>
           <w:rFonts w:hint="eastAsia"/>
-          <w:color w:val="000000" w:themeColor="text1"/>
         </w:rPr>
         <w:t xml:space="preserve"> </w:t>
       </w:r>
       <w:r>
         <w:rPr>
           <w:rFonts w:hint="eastAsia"/>
-          <w:color w:val="000000" w:themeColor="text1"/>
         </w:rPr>
         <w:t>总结</w:t>
       </w:r>
@@ -2266,7 +2209,6 @@
     <w:p>
       <w:pPr>
         <w:pStyle w:val="1"/>
-        <w:spacing w:before="480" w:after="240"/>
         <w:sectPr>
           <w:headerReference w:type="even" r:id="rId18"/>
           <w:headerReference w:type="default" r:id="rId19"/>
@@ -2280,7 +2222,6 @@
     <w:p>
       <w:pPr>
         <w:pStyle w:val="1"/>
-        <w:spacing w:before="480" w:after="240"/>
       </w:pPr>
       <w:r>
         <w:lastRenderedPageBreak/>
@@ -2303,12 +2244,6 @@
     <w:p>
       <w:pPr>
         <w:pStyle w:val="1"/>
-        <w:tabs>
-          <w:tab w:val="left" w:pos="1380"/>
-          <w:tab w:val="center" w:pos="4366"/>
-        </w:tabs>
-        <w:spacing w:before="480" w:after="240"/>
-        <w:jc w:val="left"/>
       </w:pPr>
       <w:bookmarkStart w:id="30" w:name="_Toc515267509"/>
       <w:r>
@@ -3374,10 +3309,11 @@
   <w:abstractNum w:abstractNumId="8" w15:restartNumberingAfterBreak="0">
     <w:nsid w:val="33132E72"/>
     <w:multiLevelType w:val="hybridMultilevel"/>
-    <w:tmpl w:val="09BA81F4"/>
-    <w:lvl w:ilvl="0" w:tplc="057A57D8">
+    <w:tmpl w:val="9D66CF0E"/>
+    <w:lvl w:ilvl="0" w:tplc="F6B883AE">
       <w:start w:val="1"/>
       <w:numFmt w:val="japaneseCounting"/>
+      <w:pStyle w:val="1"/>
       <w:lvlText w:val="第%1章"/>
       <w:lvlJc w:val="left"/>
       <w:pPr>
@@ -3550,6 +3486,119 @@
     </w:lvl>
   </w:abstractNum>
   <w:abstractNum w:abstractNumId="10" w15:restartNumberingAfterBreak="0">
+    <w:nsid w:val="5B5C1E1F"/>
+    <w:multiLevelType w:val="multilevel"/>
+    <w:tmpl w:val="66FA1D40"/>
+    <w:lvl w:ilvl="0">
+      <w:start w:val="1"/>
+      <w:numFmt w:val="decimal"/>
+      <w:lvlText w:val="%1"/>
+      <w:lvlJc w:val="left"/>
+      <w:pPr>
+        <w:ind w:left="360" w:hanging="360"/>
+      </w:pPr>
+      <w:rPr>
+        <w:rFonts w:hint="default"/>
+      </w:rPr>
+    </w:lvl>
+    <w:lvl w:ilvl="1">
+      <w:start w:val="1"/>
+      <w:numFmt w:val="decimal"/>
+      <w:lvlText w:val="%1.%2"/>
+      <w:lvlJc w:val="left"/>
+      <w:pPr>
+        <w:ind w:left="360" w:hanging="360"/>
+      </w:pPr>
+      <w:rPr>
+        <w:rFonts w:hint="default"/>
+      </w:rPr>
+    </w:lvl>
+    <w:lvl w:ilvl="2">
+      <w:start w:val="1"/>
+      <w:numFmt w:val="decimal"/>
+      <w:lvlText w:val="%1.%2.%3"/>
+      <w:lvlJc w:val="left"/>
+      <w:pPr>
+        <w:ind w:left="720" w:hanging="720"/>
+      </w:pPr>
+      <w:rPr>
+        <w:rFonts w:hint="default"/>
+      </w:rPr>
+    </w:lvl>
+    <w:lvl w:ilvl="3">
+      <w:start w:val="1"/>
+      <w:numFmt w:val="decimal"/>
+      <w:lvlText w:val="%1.%2.%3.%4"/>
+      <w:lvlJc w:val="left"/>
+      <w:pPr>
+        <w:ind w:left="720" w:hanging="720"/>
+      </w:pPr>
+      <w:rPr>
+        <w:rFonts w:hint="default"/>
+      </w:rPr>
+    </w:lvl>
+    <w:lvl w:ilvl="4">
+      <w:start w:val="1"/>
+      <w:numFmt w:val="decimal"/>
+      <w:lvlText w:val="%1.%2.%3.%4.%5"/>
+      <w:lvlJc w:val="left"/>
+      <w:pPr>
+        <w:ind w:left="1080" w:hanging="1080"/>
+      </w:pPr>
+      <w:rPr>
+        <w:rFonts w:hint="default"/>
+      </w:rPr>
+    </w:lvl>
+    <w:lvl w:ilvl="5">
+      <w:start w:val="1"/>
+      <w:numFmt w:val="decimal"/>
+      <w:lvlText w:val="%1.%2.%3.%4.%5.%6"/>
+      <w:lvlJc w:val="left"/>
+      <w:pPr>
+        <w:ind w:left="1080" w:hanging="1080"/>
+      </w:pPr>
+      <w:rPr>
+        <w:rFonts w:hint="default"/>
+      </w:rPr>
+    </w:lvl>
+    <w:lvl w:ilvl="6">
+      <w:start w:val="1"/>
+      <w:numFmt w:val="decimal"/>
+      <w:lvlText w:val="%1.%2.%3.%4.%5.%6.%7"/>
+      <w:lvlJc w:val="left"/>
+      <w:pPr>
+        <w:ind w:left="1080" w:hanging="1080"/>
+      </w:pPr>
+      <w:rPr>
+        <w:rFonts w:hint="default"/>
+      </w:rPr>
+    </w:lvl>
+    <w:lvl w:ilvl="7">
+      <w:start w:val="1"/>
+      <w:numFmt w:val="decimal"/>
+      <w:lvlText w:val="%1.%2.%3.%4.%5.%6.%7.%8"/>
+      <w:lvlJc w:val="left"/>
+      <w:pPr>
+        <w:ind w:left="1440" w:hanging="1440"/>
+      </w:pPr>
+      <w:rPr>
+        <w:rFonts w:hint="default"/>
+      </w:rPr>
+    </w:lvl>
+    <w:lvl w:ilvl="8">
+      <w:start w:val="1"/>
+      <w:numFmt w:val="decimal"/>
+      <w:lvlText w:val="%1.%2.%3.%4.%5.%6.%7.%8.%9"/>
+      <w:lvlJc w:val="left"/>
+      <w:pPr>
+        <w:ind w:left="1440" w:hanging="1440"/>
+      </w:pPr>
+      <w:rPr>
+        <w:rFonts w:hint="default"/>
+      </w:rPr>
+    </w:lvl>
+  </w:abstractNum>
+  <w:abstractNum w:abstractNumId="11" w15:restartNumberingAfterBreak="0">
     <w:nsid w:val="683F13DB"/>
     <w:multiLevelType w:val="multilevel"/>
     <w:tmpl w:val="D5001380"/>
@@ -3662,7 +3711,7 @@
       </w:rPr>
     </w:lvl>
   </w:abstractNum>
-  <w:abstractNum w:abstractNumId="11" w15:restartNumberingAfterBreak="0">
+  <w:abstractNum w:abstractNumId="12" w15:restartNumberingAfterBreak="0">
     <w:nsid w:val="749429B6"/>
     <w:multiLevelType w:val="hybridMultilevel"/>
     <w:tmpl w:val="A3102A28"/>
@@ -3751,7 +3800,7 @@
       </w:pPr>
     </w:lvl>
   </w:abstractNum>
-  <w:abstractNum w:abstractNumId="12" w15:restartNumberingAfterBreak="0">
+  <w:abstractNum w:abstractNumId="13" w15:restartNumberingAfterBreak="0">
     <w:nsid w:val="7A9E6489"/>
     <w:multiLevelType w:val="multilevel"/>
     <w:tmpl w:val="66FA1D40"/>
@@ -3880,7 +3929,7 @@
     <w:abstractNumId w:val="3"/>
   </w:num>
   <w:num w:numId="6">
-    <w:abstractNumId w:val="12"/>
+    <w:abstractNumId w:val="13"/>
   </w:num>
   <w:num w:numId="7">
     <w:abstractNumId w:val="9"/>
@@ -3895,7 +3944,7 @@
     <w:abstractNumId w:val="4"/>
   </w:num>
   <w:num w:numId="11">
-    <w:abstractNumId w:val="10"/>
+    <w:abstractNumId w:val="11"/>
   </w:num>
   <w:num w:numId="12">
     <w:abstractNumId w:val="7"/>
@@ -3910,7 +3959,7 @@
     </w:lvlOverride>
   </w:num>
   <w:num w:numId="13">
-    <w:abstractNumId w:val="11"/>
+    <w:abstractNumId w:val="12"/>
   </w:num>
   <w:num w:numId="14">
     <w:abstractNumId w:val="7"/>
@@ -3923,6 +3972,9 @@
   </w:num>
   <w:num w:numId="15">
     <w:abstractNumId w:val="6"/>
+  </w:num>
+  <w:num w:numId="16">
+    <w:abstractNumId w:val="10"/>
   </w:num>
 </w:numbering>
 </file>
@@ -4331,17 +4383,19 @@
     <w:link w:val="10"/>
     <w:autoRedefine/>
     <w:qFormat/>
-    <w:rsid w:val="008C56CB"/>
+    <w:rsid w:val="00684E2B"/>
     <w:pPr>
       <w:keepNext/>
       <w:keepLines/>
       <w:widowControl/>
-      <w:spacing w:beforeLines="200" w:afterLines="100" w:line="360" w:lineRule="auto"/>
-      <w:jc w:val="center"/>
+      <w:numPr>
+        <w:numId w:val="4"/>
+      </w:numPr>
+      <w:spacing w:beforeLines="200" w:before="480" w:afterLines="100" w:after="240" w:line="360" w:lineRule="auto"/>
       <w:outlineLvl w:val="0"/>
     </w:pPr>
     <w:rPr>
-      <w:rFonts w:ascii="Times New Roman" w:eastAsia="黑体" w:hAnsi="Times New Roman" w:cs="Times New Roman"/>
+      <w:rFonts w:ascii="Times New Roman" w:eastAsia="宋体" w:hAnsi="Times New Roman" w:cs="Times New Roman"/>
       <w:kern w:val="44"/>
       <w:sz w:val="36"/>
       <w:szCs w:val="22"/>
@@ -4656,9 +4710,8 @@
     <w:basedOn w:val="a0"/>
     <w:link w:val="1"/>
     <w:qFormat/>
-    <w:rsid w:val="008C56CB"/>
+    <w:rsid w:val="00684E2B"/>
     <w:rPr>
-      <w:rFonts w:eastAsia="黑体"/>
       <w:kern w:val="44"/>
       <w:sz w:val="36"/>
       <w:szCs w:val="22"/>

--- a/ProgramDebug.docx
+++ b/ProgramDebug.docx
@@ -1370,36 +1370,270 @@
       </w:r>
     </w:p>
     <w:p>
-      <w:pPr>
-        <w:pStyle w:val="1"/>
-      </w:pPr>
-      <w:bookmarkStart w:id="7" w:name="_Toc9973"/>
-      <w:bookmarkStart w:id="8" w:name="_Toc21503"/>
-      <w:bookmarkStart w:id="9" w:name="_Toc19870"/>
-      <w:bookmarkStart w:id="10" w:name="_Toc9313"/>
-      <w:bookmarkStart w:id="11" w:name="_Toc3782"/>
-      <w:bookmarkStart w:id="12" w:name="_Toc5837"/>
-      <w:bookmarkStart w:id="13" w:name="_Toc8025"/>
-      <w:bookmarkStart w:id="14" w:name="_Toc515267458"/>
-      <w:proofErr w:type="gramStart"/>
-      <w:r>
-        <w:lastRenderedPageBreak/>
-        <w:t>绪</w:t>
-      </w:r>
-      <w:proofErr w:type="gramEnd"/>
-      <w:r>
-        <w:rPr>
-          <w:rFonts w:hint="eastAsia"/>
-        </w:rPr>
-        <w:t xml:space="preserve">  </w:t>
-      </w:r>
-      <w:r>
-        <w:t>论</w:t>
-      </w:r>
-      <w:bookmarkStart w:id="15" w:name="_Toc7714"/>
-      <w:bookmarkStart w:id="16" w:name="_Toc9113"/>
+      <w:bookmarkStart w:id="7" w:name="_Toc20240"/>
+      <w:bookmarkStart w:id="8" w:name="_Toc29099"/>
+      <w:bookmarkStart w:id="9" w:name="_Toc15598"/>
+      <w:bookmarkStart w:id="10" w:name="_Toc6084"/>
+      <w:bookmarkStart w:id="11" w:name="_Toc14320"/>
+      <w:bookmarkStart w:id="12" w:name="_Toc29086"/>
+      <w:bookmarkStart w:id="13" w:name="_Toc8561"/>
+      <w:bookmarkStart w:id="14" w:name="_Toc5583"/>
+      <w:bookmarkStart w:id="15" w:name="_Toc16488"/>
+      <w:bookmarkStart w:id="16" w:name="_Toc4510"/>
+      <w:bookmarkStart w:id="17" w:name="_Toc23927"/>
+      <w:bookmarkStart w:id="18" w:name="_Toc17750"/>
+      <w:bookmarkStart w:id="19" w:name="_Toc515267507"/>
       <w:bookmarkEnd w:id="0"/>
       <w:bookmarkEnd w:id="1"/>
+      <w:bookmarkEnd w:id="2"/>
+      <w:bookmarkEnd w:id="3"/>
+      <w:bookmarkEnd w:id="4"/>
+      <w:bookmarkEnd w:id="5"/>
+      <w:bookmarkEnd w:id="6"/>
+    </w:p>
+    <w:p/>
+    <w:p>
+      <w:pPr>
+        <w:pStyle w:val="11"/>
+      </w:pPr>
+      <w:r>
+        <w:rPr>
+          <w:rFonts w:hint="eastAsia"/>
+        </w:rPr>
+        <w:t>绪论</w:t>
+      </w:r>
+    </w:p>
+    <w:p>
+      <w:pPr>
+        <w:pStyle w:val="20"/>
+      </w:pPr>
+      <w:r>
+        <w:rPr>
+          <w:rFonts w:hint="eastAsia"/>
+        </w:rPr>
+        <w:t>程序调试研究背景</w:t>
+      </w:r>
+    </w:p>
+    <w:p>
+      <w:pPr>
+        <w:pStyle w:val="3"/>
+      </w:pPr>
+      <w:r>
+        <w:rPr>
+          <w:rFonts w:hint="eastAsia"/>
+        </w:rPr>
+        <w:t>什么是程序调试</w:t>
+      </w:r>
+    </w:p>
+    <w:p>
+      <w:pPr>
+        <w:pStyle w:val="30"/>
+      </w:pPr>
+      <w:r>
+        <w:rPr>
+          <w:rFonts w:hint="eastAsia"/>
+        </w:rPr>
+        <w:t>什么是</w:t>
+      </w:r>
+      <w:r>
+        <w:rPr>
+          <w:rFonts w:hint="eastAsia"/>
+        </w:rPr>
+        <w:t>BUG</w:t>
+      </w:r>
+    </w:p>
+    <w:p>
+      <w:pPr>
+        <w:pStyle w:val="30"/>
+      </w:pPr>
+      <w:r>
+        <w:rPr>
+          <w:rFonts w:hint="eastAsia"/>
+        </w:rPr>
+        <w:t>程序调试和程序测试的区别</w:t>
+      </w:r>
+    </w:p>
+    <w:p>
+      <w:pPr>
+        <w:pStyle w:val="2"/>
+      </w:pPr>
+      <w:r>
+        <w:rPr>
+          <w:rFonts w:hint="eastAsia"/>
+        </w:rPr>
+        <w:t>程序调试研究目的</w:t>
+      </w:r>
+    </w:p>
+    <w:p>
+      <w:pPr>
+        <w:pStyle w:val="30"/>
+      </w:pPr>
+      <w:r>
+        <w:rPr>
+          <w:rFonts w:hint="eastAsia"/>
+        </w:rPr>
+        <w:t>为什么要进行程序调试</w:t>
+      </w:r>
+    </w:p>
+    <w:p>
+      <w:pPr>
+        <w:pStyle w:val="30"/>
+      </w:pPr>
+      <w:r>
+        <w:rPr>
+          <w:rFonts w:hint="eastAsia"/>
+        </w:rPr>
+        <w:t>什么时候进行程序调试</w:t>
+      </w:r>
+    </w:p>
+    <w:p>
+      <w:pPr>
+        <w:pStyle w:val="30"/>
+      </w:pPr>
+      <w:r>
+        <w:rPr>
+          <w:rFonts w:hint="eastAsia"/>
+        </w:rPr>
+        <w:t>程序调试的步骤</w:t>
+      </w:r>
+    </w:p>
+    <w:p>
+      <w:pPr>
+        <w:pStyle w:val="2"/>
+        <w:rPr>
+          <w:rFonts w:hint="eastAsia"/>
+        </w:rPr>
+      </w:pPr>
+      <w:r>
+        <w:rPr>
+          <w:rFonts w:hint="eastAsia"/>
+        </w:rPr>
+        <w:t>程序调试研究的意义</w:t>
+      </w:r>
+    </w:p>
+    <w:p>
+      <w:pPr>
+        <w:pStyle w:val="11"/>
+      </w:pPr>
+      <w:r>
+        <w:rPr>
+          <w:rFonts w:hint="eastAsia"/>
+        </w:rPr>
+        <w:t>调试</w:t>
+      </w:r>
+      <w:proofErr w:type="gramStart"/>
+      <w:r>
+        <w:rPr>
+          <w:rFonts w:hint="eastAsia"/>
+        </w:rPr>
+        <w:t>前知识</w:t>
+      </w:r>
+      <w:proofErr w:type="gramEnd"/>
+      <w:r>
+        <w:rPr>
+          <w:rFonts w:hint="eastAsia"/>
+        </w:rPr>
+        <w:t>准备</w:t>
+      </w:r>
+    </w:p>
+    <w:p>
+      <w:pPr>
+        <w:pStyle w:val="11"/>
+        <w:numPr>
+          <w:ilvl w:val="0"/>
+          <w:numId w:val="0"/>
+        </w:numPr>
+        <w:ind w:left="425" w:hanging="425"/>
+      </w:pPr>
+    </w:p>
+    <w:p>
+      <w:pPr>
+        <w:pStyle w:val="11"/>
+      </w:pPr>
+      <w:r>
+        <w:rPr>
+          <w:rFonts w:hint="eastAsia"/>
+        </w:rPr>
+        <w:t>调试的知识准备</w:t>
+      </w:r>
+    </w:p>
+    <w:p>
+      <w:pPr>
+        <w:pStyle w:val="11"/>
+        <w:numPr>
+          <w:ilvl w:val="0"/>
+          <w:numId w:val="0"/>
+        </w:numPr>
+        <w:ind w:left="425" w:hanging="425"/>
+      </w:pPr>
+    </w:p>
+    <w:p>
+      <w:pPr>
+        <w:pStyle w:val="11"/>
+      </w:pPr>
+      <w:r>
+        <w:rPr>
+          <w:rFonts w:hint="eastAsia"/>
+        </w:rPr>
+        <w:t>单线程程序调试</w:t>
+      </w:r>
+    </w:p>
+    <w:p>
+      <w:pPr>
+        <w:pStyle w:val="11"/>
+      </w:pPr>
+      <w:r>
+        <w:rPr>
+          <w:rFonts w:hint="eastAsia"/>
+        </w:rPr>
+        <w:t>多线程程序</w:t>
+      </w:r>
+    </w:p>
+    <w:p>
+      <w:pPr>
+        <w:pStyle w:val="11"/>
+        <w:numPr>
+          <w:ilvl w:val="0"/>
+          <w:numId w:val="0"/>
+        </w:numPr>
+        <w:ind w:left="425" w:hanging="425"/>
+      </w:pPr>
+    </w:p>
+    <w:p>
+      <w:pPr>
+        <w:pStyle w:val="11"/>
+        <w:rPr>
+          <w:rFonts w:hint="eastAsia"/>
+        </w:rPr>
+        <w:sectPr>
+          <w:headerReference w:type="even" r:id="rId18"/>
+          <w:headerReference w:type="default" r:id="rId19"/>
+          <w:pgSz w:w="11850" w:h="16783" w:code="9"/>
+          <w:pgMar w:top="1871" w:right="1559" w:bottom="1531" w:left="1559" w:header="1474" w:footer="1134" w:gutter="0"/>
+          <w:cols w:space="425"/>
+          <w:docGrid w:linePitch="312"/>
+        </w:sectPr>
+      </w:pPr>
+      <w:r>
+        <w:rPr>
+          <w:rFonts w:hint="eastAsia"/>
+        </w:rPr>
+        <w:t>涉及到内核的有关调试</w:t>
+      </w:r>
+    </w:p>
+    <w:p>
+      <w:pPr>
+        <w:pStyle w:val="10"/>
+        <w:numPr>
+          <w:ilvl w:val="0"/>
+          <w:numId w:val="0"/>
+        </w:numPr>
+        <w:ind w:left="360"/>
+      </w:pPr>
+      <w:r>
+        <w:lastRenderedPageBreak/>
+        <w:t>参考文献</w:t>
+      </w:r>
       <w:bookmarkEnd w:id="7"/>
       <w:bookmarkEnd w:id="8"/>
       <w:bookmarkEnd w:id="9"/>
@@ -1408,857 +1642,29 @@
       <w:bookmarkEnd w:id="12"/>
       <w:bookmarkEnd w:id="13"/>
       <w:bookmarkEnd w:id="14"/>
-    </w:p>
-    <w:p>
-      <w:pPr>
-        <w:pStyle w:val="2"/>
-        <w:numPr>
-          <w:ilvl w:val="1"/>
-          <w:numId w:val="6"/>
-        </w:numPr>
-      </w:pPr>
-      <w:r>
-        <w:rPr>
-          <w:rFonts w:hint="eastAsia"/>
-        </w:rPr>
-        <w:t>程序调试介绍</w:t>
-      </w:r>
-    </w:p>
-    <w:p>
-      <w:pPr>
-        <w:pStyle w:val="2"/>
-        <w:numPr>
-          <w:ilvl w:val="1"/>
-          <w:numId w:val="6"/>
-        </w:numPr>
-      </w:pPr>
-      <w:r>
-        <w:rPr>
-          <w:rFonts w:hint="eastAsia"/>
-        </w:rPr>
-        <w:t>程序测试介绍</w:t>
-      </w:r>
-    </w:p>
-    <w:p>
-      <w:pPr>
-        <w:pStyle w:val="2"/>
-        <w:numPr>
-          <w:ilvl w:val="1"/>
-          <w:numId w:val="6"/>
-        </w:numPr>
-      </w:pPr>
-      <w:r>
-        <w:rPr>
-          <w:rFonts w:hint="eastAsia"/>
-        </w:rPr>
-        <w:t>B</w:t>
-      </w:r>
-      <w:r>
-        <w:t>u</w:t>
-      </w:r>
-      <w:r>
-        <w:rPr>
-          <w:rFonts w:hint="eastAsia"/>
-        </w:rPr>
-        <w:t>g</w:t>
-      </w:r>
-      <w:r>
-        <w:rPr>
-          <w:rFonts w:hint="eastAsia"/>
-        </w:rPr>
-        <w:t>介绍</w:t>
-      </w:r>
-    </w:p>
-    <w:p>
-      <w:pPr>
-        <w:pStyle w:val="2"/>
-        <w:numPr>
-          <w:ilvl w:val="1"/>
-          <w:numId w:val="6"/>
-        </w:numPr>
-      </w:pPr>
-      <w:r>
-        <w:rPr>
-          <w:rFonts w:hint="eastAsia"/>
-        </w:rPr>
-        <w:t>程序调试时机</w:t>
-      </w:r>
-    </w:p>
-    <w:p>
-      <w:pPr>
-        <w:pStyle w:val="2"/>
-        <w:numPr>
-          <w:ilvl w:val="1"/>
-          <w:numId w:val="6"/>
-        </w:numPr>
-      </w:pPr>
-      <w:r>
-        <w:rPr>
-          <w:rFonts w:hint="eastAsia"/>
-        </w:rPr>
-        <w:t>程序调试步骤</w:t>
-      </w:r>
-    </w:p>
-    <w:p>
-      <w:pPr>
-        <w:pStyle w:val="1"/>
-      </w:pPr>
-      <w:bookmarkStart w:id="17" w:name="_Toc20240"/>
-      <w:bookmarkStart w:id="18" w:name="_Toc29099"/>
-      <w:bookmarkStart w:id="19" w:name="_Toc15598"/>
-      <w:bookmarkStart w:id="20" w:name="_Toc6084"/>
-      <w:bookmarkStart w:id="21" w:name="_Toc14320"/>
-      <w:bookmarkStart w:id="22" w:name="_Toc29086"/>
-      <w:bookmarkStart w:id="23" w:name="_Toc8561"/>
-      <w:bookmarkStart w:id="24" w:name="_Toc5583"/>
-      <w:bookmarkStart w:id="25" w:name="_Toc16488"/>
-      <w:bookmarkStart w:id="26" w:name="_Toc4510"/>
-      <w:bookmarkStart w:id="27" w:name="_Toc23927"/>
-      <w:bookmarkStart w:id="28" w:name="_Toc17750"/>
-      <w:bookmarkStart w:id="29" w:name="_Toc515267507"/>
-      <w:bookmarkEnd w:id="2"/>
-      <w:bookmarkEnd w:id="3"/>
-      <w:bookmarkEnd w:id="4"/>
-      <w:bookmarkEnd w:id="5"/>
-      <w:bookmarkEnd w:id="6"/>
       <w:bookmarkEnd w:id="15"/>
       <w:bookmarkEnd w:id="16"/>
-      <w:r>
-        <w:rPr>
-          <w:rFonts w:hint="eastAsia"/>
-        </w:rPr>
-        <w:t>程序调试前准备</w:t>
-      </w:r>
-    </w:p>
-    <w:p>
-      <w:pPr>
-        <w:pStyle w:val="2"/>
-        <w:numPr>
-          <w:ilvl w:val="1"/>
-          <w:numId w:val="16"/>
-        </w:numPr>
-        <w:jc w:val="left"/>
-      </w:pPr>
-      <w:r>
-        <w:rPr>
-          <w:rFonts w:hint="eastAsia"/>
-        </w:rPr>
-        <w:t>2.</w:t>
-      </w:r>
-      <w:r>
-        <w:t xml:space="preserve">1 </w:t>
-      </w:r>
-      <w:r>
-        <w:rPr>
-          <w:rFonts w:hint="eastAsia"/>
-        </w:rPr>
-        <w:t>计算机架构相关知识</w:t>
-      </w:r>
-    </w:p>
-    <w:p>
-      <w:pPr>
-        <w:pStyle w:val="2"/>
+      <w:bookmarkEnd w:id="17"/>
+      <w:bookmarkEnd w:id="18"/>
+      <w:bookmarkEnd w:id="19"/>
+    </w:p>
+    <w:p>
+      <w:pPr>
+        <w:pStyle w:val="10"/>
         <w:numPr>
           <w:ilvl w:val="0"/>
           <w:numId w:val="0"/>
         </w:numPr>
-        <w:ind w:left="720"/>
-      </w:pPr>
-      <w:r>
-        <w:t>2</w:t>
-      </w:r>
+        <w:ind w:left="1800"/>
+      </w:pPr>
+      <w:bookmarkStart w:id="20" w:name="_Toc515267509"/>
       <w:r>
         <w:rPr>
           <w:rFonts w:hint="eastAsia"/>
         </w:rPr>
-        <w:t>.</w:t>
-      </w:r>
-      <w:r>
-        <w:t>1</w:t>
-      </w:r>
-      <w:r>
-        <w:rPr>
-          <w:rFonts w:hint="eastAsia"/>
-        </w:rPr>
-        <w:t>.</w:t>
-      </w:r>
-      <w:r>
-        <w:t xml:space="preserve">1 </w:t>
-      </w:r>
-      <w:r>
-        <w:rPr>
-          <w:rFonts w:hint="eastAsia"/>
-        </w:rPr>
-        <w:t>字节序</w:t>
-      </w:r>
-    </w:p>
-    <w:p>
-      <w:pPr>
-        <w:pStyle w:val="2"/>
-        <w:numPr>
-          <w:ilvl w:val="2"/>
-          <w:numId w:val="11"/>
-        </w:numPr>
-      </w:pPr>
-      <w:r>
-        <w:rPr>
-          <w:rFonts w:hint="eastAsia"/>
-        </w:rPr>
-        <w:t>寄存器</w:t>
-      </w:r>
-    </w:p>
-    <w:p>
-      <w:pPr>
-        <w:pStyle w:val="2"/>
-        <w:numPr>
-          <w:ilvl w:val="0"/>
-          <w:numId w:val="0"/>
-        </w:numPr>
-        <w:ind w:left="720"/>
-      </w:pPr>
-      <w:r>
-        <w:rPr>
-          <w:rFonts w:hint="eastAsia"/>
-        </w:rPr>
-        <w:t>2.</w:t>
-      </w:r>
-      <w:r>
-        <w:t>1</w:t>
-      </w:r>
-      <w:r>
-        <w:rPr>
-          <w:rFonts w:hint="eastAsia"/>
-        </w:rPr>
-        <w:t>.</w:t>
-      </w:r>
-      <w:r>
-        <w:t xml:space="preserve">3 </w:t>
-      </w:r>
-      <w:r>
-        <w:rPr>
-          <w:rFonts w:hint="eastAsia"/>
-        </w:rPr>
-        <w:t>地址</w:t>
-      </w:r>
-    </w:p>
-    <w:p>
-      <w:pPr>
-        <w:pStyle w:val="2"/>
-        <w:numPr>
-          <w:ilvl w:val="2"/>
-          <w:numId w:val="8"/>
-        </w:numPr>
-      </w:pPr>
-      <w:r>
-        <w:rPr>
-          <w:rFonts w:hint="eastAsia"/>
-        </w:rPr>
-        <w:t>数据类型</w:t>
-      </w:r>
-    </w:p>
-    <w:p>
-      <w:pPr>
-        <w:pStyle w:val="2"/>
-        <w:numPr>
-          <w:ilvl w:val="2"/>
-          <w:numId w:val="8"/>
-        </w:numPr>
-      </w:pPr>
-      <w:r>
-        <w:rPr>
-          <w:rFonts w:hint="eastAsia"/>
-        </w:rPr>
-        <w:t>堆栈</w:t>
-      </w:r>
-      <w:r>
-        <w:tab/>
-      </w:r>
-    </w:p>
-    <w:p>
-      <w:pPr>
-        <w:pStyle w:val="2"/>
-        <w:numPr>
-          <w:ilvl w:val="1"/>
-          <w:numId w:val="8"/>
-        </w:numPr>
-      </w:pPr>
-      <w:r>
-        <w:rPr>
-          <w:rFonts w:hint="eastAsia"/>
-        </w:rPr>
-        <w:t>程序在计算机中如何保存</w:t>
-      </w:r>
-    </w:p>
-    <w:p>
-      <w:pPr>
-        <w:pStyle w:val="2"/>
-        <w:numPr>
-          <w:ilvl w:val="0"/>
-          <w:numId w:val="0"/>
-        </w:numPr>
-        <w:ind w:left="720"/>
-      </w:pPr>
-      <w:r>
-        <w:rPr>
-          <w:rFonts w:hint="eastAsia"/>
-        </w:rPr>
-        <w:t>2.</w:t>
-      </w:r>
-      <w:r>
-        <w:t>2</w:t>
-      </w:r>
-      <w:r>
-        <w:rPr>
-          <w:rFonts w:hint="eastAsia"/>
-        </w:rPr>
-        <w:t>.</w:t>
-      </w:r>
-      <w:r>
-        <w:t xml:space="preserve">1 </w:t>
-      </w:r>
-      <w:r>
-        <w:rPr>
-          <w:rFonts w:hint="eastAsia"/>
-        </w:rPr>
-        <w:t>程序的内存结构</w:t>
-      </w:r>
-    </w:p>
-    <w:p>
-      <w:pPr>
-        <w:pStyle w:val="2"/>
-        <w:numPr>
-          <w:ilvl w:val="2"/>
-          <w:numId w:val="12"/>
-        </w:numPr>
-      </w:pPr>
-      <w:r>
-        <w:rPr>
-          <w:rFonts w:hint="eastAsia"/>
-        </w:rPr>
-        <w:t>程序的编译链接过程</w:t>
-      </w:r>
-    </w:p>
-    <w:p>
-      <w:pPr>
-        <w:pStyle w:val="2"/>
-        <w:numPr>
-          <w:ilvl w:val="2"/>
-          <w:numId w:val="12"/>
-        </w:numPr>
-      </w:pPr>
-      <w:r>
-        <w:rPr>
-          <w:rFonts w:hint="eastAsia"/>
-        </w:rPr>
-        <w:t>程序的运行</w:t>
-      </w:r>
-      <w:r>
-        <w:rPr>
-          <w:rFonts w:hint="eastAsia"/>
-        </w:rPr>
-        <w:t>过程</w:t>
-      </w:r>
-    </w:p>
-    <w:p>
-      <w:pPr>
-        <w:pStyle w:val="2"/>
-        <w:numPr>
-          <w:ilvl w:val="1"/>
-          <w:numId w:val="12"/>
-        </w:numPr>
-      </w:pPr>
-      <w:r>
-        <w:rPr>
-          <w:rFonts w:hint="eastAsia"/>
-        </w:rPr>
-        <w:t>汇编语言</w:t>
-      </w:r>
-    </w:p>
-    <w:p/>
-    <w:p/>
-    <w:p/>
-    <w:p>
-      <w:pPr>
-        <w:pStyle w:val="1"/>
-      </w:pPr>
-      <w:r>
-        <w:tab/>
-      </w:r>
-      <w:r>
-        <w:rPr>
-          <w:rFonts w:hint="eastAsia"/>
-        </w:rPr>
-        <w:t>第三章</w:t>
-      </w:r>
-      <w:r>
-        <w:rPr>
-          <w:rFonts w:hint="eastAsia"/>
-        </w:rPr>
-        <w:t xml:space="preserve"> </w:t>
-      </w:r>
-      <w:r>
-        <w:rPr>
-          <w:rFonts w:hint="eastAsia"/>
-        </w:rPr>
-        <w:t>调试</w:t>
-      </w:r>
-      <w:r>
-        <w:rPr>
-          <w:rFonts w:hint="eastAsia"/>
-        </w:rPr>
-        <w:t>基础知识</w:t>
-      </w:r>
-      <w:r>
-        <w:rPr>
-          <w:rFonts w:hint="eastAsia"/>
-        </w:rPr>
-        <w:t>介绍</w:t>
-      </w:r>
-      <w:r>
-        <w:tab/>
-      </w:r>
-    </w:p>
-    <w:p>
-      <w:pPr>
-        <w:pStyle w:val="2"/>
-        <w:numPr>
-          <w:ilvl w:val="0"/>
-          <w:numId w:val="0"/>
-        </w:numPr>
-        <w:ind w:left="720" w:hanging="360"/>
-      </w:pPr>
-      <w:r>
-        <w:t>3.1</w:t>
-      </w:r>
-      <w:r>
-        <w:rPr>
-          <w:rFonts w:hint="eastAsia"/>
-        </w:rPr>
-        <w:t>调试平台</w:t>
-      </w:r>
-    </w:p>
-    <w:p>
-      <w:pPr>
-        <w:pStyle w:val="2"/>
-        <w:numPr>
-          <w:ilvl w:val="0"/>
-          <w:numId w:val="0"/>
-        </w:numPr>
-        <w:ind w:left="720" w:hanging="360"/>
-      </w:pPr>
-      <w:r>
-        <w:rPr>
-          <w:rFonts w:hint="eastAsia"/>
-        </w:rPr>
-        <w:t>3</w:t>
-      </w:r>
-      <w:r>
-        <w:t>.2</w:t>
-      </w:r>
-      <w:r>
-        <w:rPr>
-          <w:rFonts w:hint="eastAsia"/>
-        </w:rPr>
-        <w:t>调试工具</w:t>
-      </w:r>
-      <w:r>
-        <w:rPr>
-          <w:rFonts w:hint="eastAsia"/>
-        </w:rPr>
-        <w:t>GDB</w:t>
-      </w:r>
-    </w:p>
-    <w:p>
-      <w:pPr>
-        <w:pStyle w:val="2"/>
-        <w:numPr>
-          <w:ilvl w:val="0"/>
-          <w:numId w:val="0"/>
-        </w:numPr>
-        <w:ind w:left="720" w:hanging="360"/>
-      </w:pPr>
-      <w:r>
-        <w:t xml:space="preserve">3.3 </w:t>
-      </w:r>
-      <w:r>
-        <w:rPr>
-          <w:rFonts w:hint="eastAsia"/>
-        </w:rPr>
-        <w:t>GDB</w:t>
-      </w:r>
-      <w:r>
-        <w:rPr>
-          <w:rFonts w:hint="eastAsia"/>
-        </w:rPr>
-        <w:t>的基础命令</w:t>
-      </w:r>
-    </w:p>
-    <w:p>
-      <w:pPr>
-        <w:pStyle w:val="2"/>
-        <w:numPr>
-          <w:ilvl w:val="0"/>
-          <w:numId w:val="0"/>
-        </w:numPr>
-        <w:ind w:left="720" w:hanging="360"/>
-      </w:pPr>
-      <w:r>
-        <w:t xml:space="preserve">3.4 </w:t>
-      </w:r>
-      <w:r>
-        <w:rPr>
-          <w:rFonts w:hint="eastAsia"/>
-        </w:rPr>
-        <w:t>GDB</w:t>
-      </w:r>
-      <w:r>
-        <w:rPr>
-          <w:rFonts w:hint="eastAsia"/>
-        </w:rPr>
-        <w:t>的</w:t>
-      </w:r>
-      <w:r>
-        <w:rPr>
-          <w:rFonts w:hint="eastAsia"/>
-        </w:rPr>
-        <w:t>进阶命令</w:t>
-      </w:r>
-    </w:p>
-    <w:p>
-      <w:pPr>
-        <w:pStyle w:val="1"/>
-      </w:pPr>
-      <w:r>
-        <w:rPr>
-          <w:rFonts w:hint="eastAsia"/>
-        </w:rPr>
-        <w:t>第</w:t>
-      </w:r>
-      <w:r>
-        <w:rPr>
-          <w:rFonts w:hint="eastAsia"/>
-        </w:rPr>
-        <w:t>四</w:t>
-      </w:r>
-      <w:r>
-        <w:rPr>
-          <w:rFonts w:hint="eastAsia"/>
-        </w:rPr>
-        <w:t>章</w:t>
-      </w:r>
-      <w:r>
-        <w:rPr>
-          <w:rFonts w:hint="eastAsia"/>
-        </w:rPr>
-        <w:t xml:space="preserve"> </w:t>
-      </w:r>
-      <w:r>
-        <w:rPr>
-          <w:rFonts w:hint="eastAsia"/>
-        </w:rPr>
-        <w:t>单线程程序调试</w:t>
-      </w:r>
-    </w:p>
-    <w:p>
-      <w:pPr>
-        <w:pStyle w:val="2"/>
-        <w:numPr>
-          <w:ilvl w:val="0"/>
-          <w:numId w:val="0"/>
-        </w:numPr>
-        <w:ind w:left="360"/>
-      </w:pPr>
-      <w:r>
-        <w:rPr>
-          <w:rFonts w:hint="eastAsia"/>
-        </w:rPr>
-        <w:t>4.</w:t>
-      </w:r>
-      <w:r>
-        <w:t>1</w:t>
-      </w:r>
-      <w:r>
-        <w:rPr>
-          <w:rFonts w:hint="eastAsia"/>
-        </w:rPr>
-        <w:t>简单的单线程程序调试实例</w:t>
-      </w:r>
-    </w:p>
-    <w:p>
-      <w:pPr>
-        <w:pStyle w:val="2"/>
-        <w:numPr>
-          <w:ilvl w:val="0"/>
-          <w:numId w:val="0"/>
-        </w:numPr>
-        <w:ind w:left="360"/>
-      </w:pPr>
-      <w:r>
-        <w:rPr>
-          <w:rFonts w:hint="eastAsia"/>
-        </w:rPr>
-        <w:t>4.</w:t>
-      </w:r>
-      <w:r>
-        <w:t>2</w:t>
-      </w:r>
-      <w:r>
-        <w:rPr>
-          <w:rFonts w:hint="eastAsia"/>
-        </w:rPr>
-        <w:t>有函数的单线程程序调试实例</w:t>
-      </w:r>
-    </w:p>
-    <w:p>
-      <w:pPr>
-        <w:pStyle w:val="2"/>
-        <w:numPr>
-          <w:ilvl w:val="0"/>
-          <w:numId w:val="0"/>
-        </w:numPr>
-        <w:ind w:left="360"/>
-      </w:pPr>
-      <w:r>
-        <w:rPr>
-          <w:rFonts w:hint="eastAsia"/>
-        </w:rPr>
-        <w:t>4.</w:t>
-      </w:r>
-      <w:r>
-        <w:t>3</w:t>
-      </w:r>
-      <w:r>
-        <w:rPr>
-          <w:rFonts w:hint="eastAsia"/>
-        </w:rPr>
-        <w:t>有静态库的单线程程序调试实例</w:t>
-      </w:r>
-    </w:p>
-    <w:p>
-      <w:pPr>
-        <w:pStyle w:val="2"/>
-        <w:numPr>
-          <w:ilvl w:val="0"/>
-          <w:numId w:val="0"/>
-        </w:numPr>
-        <w:ind w:left="360"/>
-      </w:pPr>
-      <w:r>
-        <w:rPr>
-          <w:rFonts w:hint="eastAsia"/>
-        </w:rPr>
-        <w:t>4.</w:t>
-      </w:r>
-      <w:r>
-        <w:t>4</w:t>
-      </w:r>
-      <w:r>
-        <w:rPr>
-          <w:rFonts w:hint="eastAsia"/>
-        </w:rPr>
-        <w:t>有动态库的单线程程序调试实例</w:t>
-      </w:r>
-    </w:p>
-    <w:p/>
-    <w:p>
-      <w:pPr>
-        <w:pStyle w:val="1"/>
-      </w:pPr>
-      <w:r>
-        <w:rPr>
-          <w:rFonts w:hint="eastAsia"/>
-        </w:rPr>
-        <w:lastRenderedPageBreak/>
-        <w:t>第</w:t>
-      </w:r>
-      <w:r>
-        <w:rPr>
-          <w:rFonts w:hint="eastAsia"/>
-        </w:rPr>
-        <w:t>五</w:t>
-      </w:r>
-      <w:r>
-        <w:rPr>
-          <w:rFonts w:hint="eastAsia"/>
-        </w:rPr>
-        <w:t>章</w:t>
-      </w:r>
-      <w:r>
-        <w:rPr>
-          <w:rFonts w:hint="eastAsia"/>
-        </w:rPr>
-        <w:t xml:space="preserve"> </w:t>
-      </w:r>
-      <w:r>
-        <w:rPr>
-          <w:rFonts w:hint="eastAsia"/>
-        </w:rPr>
-        <w:t>多线程程序调试</w:t>
-      </w:r>
-    </w:p>
-    <w:p>
-      <w:pPr>
-        <w:pStyle w:val="2"/>
-        <w:numPr>
-          <w:ilvl w:val="0"/>
-          <w:numId w:val="0"/>
-        </w:numPr>
-        <w:ind w:left="360"/>
-      </w:pPr>
-      <w:r>
-        <w:rPr>
-          <w:rFonts w:hint="eastAsia"/>
-        </w:rPr>
-        <w:t>5.</w:t>
-      </w:r>
-      <w:r>
-        <w:t>1</w:t>
-      </w:r>
-      <w:r>
-        <w:rPr>
-          <w:rFonts w:hint="eastAsia"/>
-        </w:rPr>
-        <w:t>多线程程序实现</w:t>
-      </w:r>
-    </w:p>
-    <w:p>
-      <w:pPr>
-        <w:pStyle w:val="2"/>
-        <w:numPr>
-          <w:ilvl w:val="0"/>
-          <w:numId w:val="0"/>
-        </w:numPr>
-        <w:ind w:left="360"/>
-      </w:pPr>
-      <w:r>
-        <w:rPr>
-          <w:rFonts w:hint="eastAsia"/>
-        </w:rPr>
-        <w:t>5.</w:t>
-      </w:r>
-      <w:r>
-        <w:t>2</w:t>
-      </w:r>
-      <w:r>
-        <w:rPr>
-          <w:rFonts w:hint="eastAsia"/>
-        </w:rPr>
-        <w:t>多线程程序调试</w:t>
-      </w:r>
-    </w:p>
-    <w:p>
-      <w:pPr>
-        <w:pStyle w:val="1"/>
-      </w:pPr>
-      <w:r>
-        <w:rPr>
-          <w:rFonts w:hint="eastAsia"/>
-        </w:rPr>
-        <w:t>第</w:t>
-      </w:r>
-      <w:r>
-        <w:rPr>
-          <w:rFonts w:hint="eastAsia"/>
-        </w:rPr>
-        <w:t>六</w:t>
-      </w:r>
-      <w:r>
-        <w:rPr>
-          <w:rFonts w:hint="eastAsia"/>
-        </w:rPr>
-        <w:t>章</w:t>
-      </w:r>
-      <w:r>
-        <w:rPr>
-          <w:rFonts w:hint="eastAsia"/>
-        </w:rPr>
-        <w:t xml:space="preserve"> </w:t>
-      </w:r>
-      <w:r>
-        <w:rPr>
-          <w:rFonts w:hint="eastAsia"/>
-        </w:rPr>
-        <w:t>内核调试</w:t>
-      </w:r>
-    </w:p>
-    <w:p>
-      <w:pPr>
-        <w:pStyle w:val="1"/>
-      </w:pPr>
-      <w:r>
-        <w:rPr>
-          <w:rFonts w:hint="eastAsia"/>
-        </w:rPr>
-        <w:t>第七章</w:t>
-      </w:r>
-      <w:r>
-        <w:rPr>
-          <w:rFonts w:hint="eastAsia"/>
-        </w:rPr>
-        <w:t xml:space="preserve"> </w:t>
-      </w:r>
-      <w:r>
-        <w:rPr>
-          <w:rFonts w:hint="eastAsia"/>
-        </w:rPr>
-        <w:t>总结</w:t>
-      </w:r>
-    </w:p>
-    <w:p/>
-    <w:p/>
-    <w:p>
-      <w:pPr>
-        <w:pStyle w:val="1"/>
-        <w:sectPr>
-          <w:headerReference w:type="even" r:id="rId18"/>
-          <w:headerReference w:type="default" r:id="rId19"/>
-          <w:pgSz w:w="11850" w:h="16783" w:code="9"/>
-          <w:pgMar w:top="1871" w:right="1559" w:bottom="1531" w:left="1559" w:header="1474" w:footer="1134" w:gutter="0"/>
-          <w:cols w:space="425"/>
-          <w:docGrid w:linePitch="312"/>
-        </w:sectPr>
-      </w:pPr>
-    </w:p>
-    <w:p>
-      <w:pPr>
-        <w:pStyle w:val="1"/>
-      </w:pPr>
-      <w:r>
-        <w:lastRenderedPageBreak/>
-        <w:t>参考文献</w:t>
-      </w:r>
-      <w:bookmarkEnd w:id="17"/>
-      <w:bookmarkEnd w:id="18"/>
-      <w:bookmarkEnd w:id="19"/>
+        <w:t>致谢</w:t>
+      </w:r>
       <w:bookmarkEnd w:id="20"/>
-      <w:bookmarkEnd w:id="21"/>
-      <w:bookmarkEnd w:id="22"/>
-      <w:bookmarkEnd w:id="23"/>
-      <w:bookmarkEnd w:id="24"/>
-      <w:bookmarkEnd w:id="25"/>
-      <w:bookmarkEnd w:id="26"/>
-      <w:bookmarkEnd w:id="27"/>
-      <w:bookmarkEnd w:id="28"/>
-      <w:bookmarkEnd w:id="29"/>
-    </w:p>
-    <w:p>
-      <w:pPr>
-        <w:pStyle w:val="1"/>
-      </w:pPr>
-      <w:bookmarkStart w:id="30" w:name="_Toc515267509"/>
-      <w:r>
-        <w:tab/>
-      </w:r>
-      <w:r>
-        <w:tab/>
-      </w:r>
-      <w:r>
-        <w:rPr>
-          <w:rFonts w:hint="eastAsia"/>
-        </w:rPr>
-        <w:t>致谢</w:t>
-      </w:r>
-      <w:bookmarkEnd w:id="30"/>
     </w:p>
     <w:p>
       <w:pPr>
@@ -2749,6 +2155,319 @@
     </w:lvl>
   </w:abstractNum>
   <w:abstractNum w:abstractNumId="3" w15:restartNumberingAfterBreak="0">
+    <w:nsid w:val="0D97087E"/>
+    <w:multiLevelType w:val="multilevel"/>
+    <w:tmpl w:val="EE54C71E"/>
+    <w:styleLink w:val="1"/>
+    <w:lvl w:ilvl="0">
+      <w:start w:val="1"/>
+      <w:numFmt w:val="decimal"/>
+      <w:lvlText w:val="%1"/>
+      <w:lvlJc w:val="left"/>
+      <w:pPr>
+        <w:ind w:left="360" w:hanging="360"/>
+      </w:pPr>
+      <w:rPr>
+        <w:rFonts w:hint="default"/>
+      </w:rPr>
+    </w:lvl>
+    <w:lvl w:ilvl="1">
+      <w:start w:val="1"/>
+      <w:numFmt w:val="decimal"/>
+      <w:lvlText w:val="%1.%2"/>
+      <w:lvlJc w:val="left"/>
+      <w:pPr>
+        <w:ind w:left="0" w:firstLine="0"/>
+      </w:pPr>
+      <w:rPr>
+        <w:rFonts w:hint="default"/>
+      </w:rPr>
+    </w:lvl>
+    <w:lvl w:ilvl="2">
+      <w:start w:val="1"/>
+      <w:numFmt w:val="decimal"/>
+      <w:lvlText w:val="%1.%2.%3"/>
+      <w:lvlJc w:val="left"/>
+      <w:pPr>
+        <w:ind w:left="0" w:firstLine="0"/>
+      </w:pPr>
+      <w:rPr>
+        <w:rFonts w:hint="default"/>
+      </w:rPr>
+    </w:lvl>
+    <w:lvl w:ilvl="3">
+      <w:start w:val="1"/>
+      <w:numFmt w:val="decimal"/>
+      <w:lvlText w:val="%1.%2.%3.%4"/>
+      <w:lvlJc w:val="left"/>
+      <w:pPr>
+        <w:ind w:left="720" w:hanging="720"/>
+      </w:pPr>
+      <w:rPr>
+        <w:rFonts w:hint="default"/>
+      </w:rPr>
+    </w:lvl>
+    <w:lvl w:ilvl="4">
+      <w:start w:val="1"/>
+      <w:numFmt w:val="decimal"/>
+      <w:lvlText w:val="%1.%2.%3.%4.%5"/>
+      <w:lvlJc w:val="left"/>
+      <w:pPr>
+        <w:ind w:left="1080" w:hanging="1080"/>
+      </w:pPr>
+      <w:rPr>
+        <w:rFonts w:hint="default"/>
+      </w:rPr>
+    </w:lvl>
+    <w:lvl w:ilvl="5">
+      <w:start w:val="1"/>
+      <w:numFmt w:val="decimal"/>
+      <w:lvlText w:val="%1.%2.%3.%4.%5.%6"/>
+      <w:lvlJc w:val="left"/>
+      <w:pPr>
+        <w:ind w:left="1080" w:hanging="1080"/>
+      </w:pPr>
+      <w:rPr>
+        <w:rFonts w:hint="default"/>
+      </w:rPr>
+    </w:lvl>
+    <w:lvl w:ilvl="6">
+      <w:start w:val="1"/>
+      <w:numFmt w:val="decimal"/>
+      <w:lvlText w:val="%1.%2.%3.%4.%5.%6.%7"/>
+      <w:lvlJc w:val="left"/>
+      <w:pPr>
+        <w:ind w:left="1080" w:hanging="1080"/>
+      </w:pPr>
+      <w:rPr>
+        <w:rFonts w:hint="default"/>
+      </w:rPr>
+    </w:lvl>
+    <w:lvl w:ilvl="7">
+      <w:start w:val="1"/>
+      <w:numFmt w:val="decimal"/>
+      <w:lvlText w:val="%1.%2.%3.%4.%5.%6.%7.%8"/>
+      <w:lvlJc w:val="left"/>
+      <w:pPr>
+        <w:ind w:left="1440" w:hanging="1440"/>
+      </w:pPr>
+      <w:rPr>
+        <w:rFonts w:hint="default"/>
+      </w:rPr>
+    </w:lvl>
+    <w:lvl w:ilvl="8">
+      <w:start w:val="1"/>
+      <w:numFmt w:val="decimal"/>
+      <w:lvlText w:val="%1.%2.%3.%4.%5.%6.%7.%8.%9"/>
+      <w:lvlJc w:val="left"/>
+      <w:pPr>
+        <w:ind w:left="1440" w:hanging="1440"/>
+      </w:pPr>
+      <w:rPr>
+        <w:rFonts w:hint="default"/>
+      </w:rPr>
+    </w:lvl>
+  </w:abstractNum>
+  <w:abstractNum w:abstractNumId="4" w15:restartNumberingAfterBreak="0">
+    <w:nsid w:val="0E5C06FD"/>
+    <w:multiLevelType w:val="multilevel"/>
+    <w:tmpl w:val="0409001D"/>
+    <w:lvl w:ilvl="0">
+      <w:start w:val="1"/>
+      <w:numFmt w:val="decimal"/>
+      <w:lvlText w:val="%1"/>
+      <w:lvlJc w:val="left"/>
+      <w:pPr>
+        <w:ind w:left="425" w:hanging="425"/>
+      </w:pPr>
+    </w:lvl>
+    <w:lvl w:ilvl="1">
+      <w:start w:val="1"/>
+      <w:numFmt w:val="decimal"/>
+      <w:lvlText w:val="%1.%2"/>
+      <w:lvlJc w:val="left"/>
+      <w:pPr>
+        <w:ind w:left="992" w:hanging="567"/>
+      </w:pPr>
+    </w:lvl>
+    <w:lvl w:ilvl="2">
+      <w:start w:val="1"/>
+      <w:numFmt w:val="decimal"/>
+      <w:lvlText w:val="%1.%2.%3"/>
+      <w:lvlJc w:val="left"/>
+      <w:pPr>
+        <w:ind w:left="1418" w:hanging="567"/>
+      </w:pPr>
+    </w:lvl>
+    <w:lvl w:ilvl="3">
+      <w:start w:val="1"/>
+      <w:numFmt w:val="decimal"/>
+      <w:lvlText w:val="%1.%2.%3.%4"/>
+      <w:lvlJc w:val="left"/>
+      <w:pPr>
+        <w:ind w:left="1984" w:hanging="708"/>
+      </w:pPr>
+    </w:lvl>
+    <w:lvl w:ilvl="4">
+      <w:start w:val="1"/>
+      <w:numFmt w:val="decimal"/>
+      <w:lvlText w:val="%1.%2.%3.%4.%5"/>
+      <w:lvlJc w:val="left"/>
+      <w:pPr>
+        <w:ind w:left="2551" w:hanging="850"/>
+      </w:pPr>
+    </w:lvl>
+    <w:lvl w:ilvl="5">
+      <w:start w:val="1"/>
+      <w:numFmt w:val="decimal"/>
+      <w:lvlText w:val="%1.%2.%3.%4.%5.%6"/>
+      <w:lvlJc w:val="left"/>
+      <w:pPr>
+        <w:ind w:left="3260" w:hanging="1134"/>
+      </w:pPr>
+    </w:lvl>
+    <w:lvl w:ilvl="6">
+      <w:start w:val="1"/>
+      <w:numFmt w:val="decimal"/>
+      <w:lvlText w:val="%1.%2.%3.%4.%5.%6.%7"/>
+      <w:lvlJc w:val="left"/>
+      <w:pPr>
+        <w:ind w:left="3827" w:hanging="1276"/>
+      </w:pPr>
+    </w:lvl>
+    <w:lvl w:ilvl="7">
+      <w:start w:val="1"/>
+      <w:numFmt w:val="decimal"/>
+      <w:lvlText w:val="%1.%2.%3.%4.%5.%6.%7.%8"/>
+      <w:lvlJc w:val="left"/>
+      <w:pPr>
+        <w:ind w:left="4394" w:hanging="1418"/>
+      </w:pPr>
+    </w:lvl>
+    <w:lvl w:ilvl="8">
+      <w:start w:val="1"/>
+      <w:numFmt w:val="decimal"/>
+      <w:lvlText w:val="%1.%2.%3.%4.%5.%6.%7.%8.%9"/>
+      <w:lvlJc w:val="left"/>
+      <w:pPr>
+        <w:ind w:left="5102" w:hanging="1700"/>
+      </w:pPr>
+    </w:lvl>
+  </w:abstractNum>
+  <w:abstractNum w:abstractNumId="5" w15:restartNumberingAfterBreak="0">
+    <w:nsid w:val="1E4C12AB"/>
+    <w:multiLevelType w:val="multilevel"/>
+    <w:tmpl w:val="EB10554A"/>
+    <w:lvl w:ilvl="0">
+      <w:start w:val="1"/>
+      <w:numFmt w:val="decimal"/>
+      <w:lvlText w:val="%1"/>
+      <w:lvlJc w:val="left"/>
+      <w:pPr>
+        <w:ind w:left="360" w:hanging="360"/>
+      </w:pPr>
+      <w:rPr>
+        <w:rFonts w:hint="default"/>
+      </w:rPr>
+    </w:lvl>
+    <w:lvl w:ilvl="1">
+      <w:start w:val="1"/>
+      <w:numFmt w:val="decimal"/>
+      <w:lvlText w:val="%1.%2"/>
+      <w:lvlJc w:val="left"/>
+      <w:pPr>
+        <w:ind w:left="0" w:firstLine="0"/>
+      </w:pPr>
+      <w:rPr>
+        <w:rFonts w:hint="default"/>
+      </w:rPr>
+    </w:lvl>
+    <w:lvl w:ilvl="2">
+      <w:start w:val="1"/>
+      <w:numFmt w:val="decimal"/>
+      <w:lvlText w:val="%1.%2.%3"/>
+      <w:lvlJc w:val="left"/>
+      <w:pPr>
+        <w:ind w:left="0" w:firstLine="0"/>
+      </w:pPr>
+      <w:rPr>
+        <w:rFonts w:hint="default"/>
+      </w:rPr>
+    </w:lvl>
+    <w:lvl w:ilvl="3">
+      <w:start w:val="1"/>
+      <w:numFmt w:val="decimal"/>
+      <w:lvlText w:val="%1.%2.%3.%4"/>
+      <w:lvlJc w:val="left"/>
+      <w:pPr>
+        <w:ind w:left="720" w:hanging="720"/>
+      </w:pPr>
+      <w:rPr>
+        <w:rFonts w:hint="default"/>
+      </w:rPr>
+    </w:lvl>
+    <w:lvl w:ilvl="4">
+      <w:start w:val="1"/>
+      <w:numFmt w:val="decimal"/>
+      <w:lvlText w:val="%1.%2.%3.%4.%5"/>
+      <w:lvlJc w:val="left"/>
+      <w:pPr>
+        <w:ind w:left="1080" w:hanging="1080"/>
+      </w:pPr>
+      <w:rPr>
+        <w:rFonts w:hint="default"/>
+      </w:rPr>
+    </w:lvl>
+    <w:lvl w:ilvl="5">
+      <w:start w:val="1"/>
+      <w:numFmt w:val="decimal"/>
+      <w:lvlText w:val="%1.%2.%3.%4.%5.%6"/>
+      <w:lvlJc w:val="left"/>
+      <w:pPr>
+        <w:ind w:left="1080" w:hanging="1080"/>
+      </w:pPr>
+      <w:rPr>
+        <w:rFonts w:hint="default"/>
+      </w:rPr>
+    </w:lvl>
+    <w:lvl w:ilvl="6">
+      <w:start w:val="1"/>
+      <w:numFmt w:val="decimal"/>
+      <w:lvlText w:val="%1.%2.%3.%4.%5.%6.%7"/>
+      <w:lvlJc w:val="left"/>
+      <w:pPr>
+        <w:ind w:left="1080" w:hanging="1080"/>
+      </w:pPr>
+      <w:rPr>
+        <w:rFonts w:hint="default"/>
+      </w:rPr>
+    </w:lvl>
+    <w:lvl w:ilvl="7">
+      <w:start w:val="1"/>
+      <w:numFmt w:val="decimal"/>
+      <w:lvlText w:val="%1.%2.%3.%4.%5.%6.%7.%8"/>
+      <w:lvlJc w:val="left"/>
+      <w:pPr>
+        <w:ind w:left="1440" w:hanging="1440"/>
+      </w:pPr>
+      <w:rPr>
+        <w:rFonts w:hint="default"/>
+      </w:rPr>
+    </w:lvl>
+    <w:lvl w:ilvl="8">
+      <w:start w:val="1"/>
+      <w:numFmt w:val="decimal"/>
+      <w:lvlText w:val="%1.%2.%3.%4.%5.%6.%7.%8.%9"/>
+      <w:lvlJc w:val="left"/>
+      <w:pPr>
+        <w:ind w:left="1440" w:hanging="1440"/>
+      </w:pPr>
+      <w:rPr>
+        <w:rFonts w:hint="default"/>
+      </w:rPr>
+    </w:lvl>
+  </w:abstractNum>
+  <w:abstractNum w:abstractNumId="6" w15:restartNumberingAfterBreak="0">
     <w:nsid w:val="1F595887"/>
     <w:multiLevelType w:val="multilevel"/>
     <w:tmpl w:val="DE6A43F6"/>
@@ -2861,7 +2580,7 @@
       </w:rPr>
     </w:lvl>
   </w:abstractNum>
-  <w:abstractNum w:abstractNumId="4" w15:restartNumberingAfterBreak="0">
+  <w:abstractNum w:abstractNumId="7" w15:restartNumberingAfterBreak="0">
     <w:nsid w:val="23023D68"/>
     <w:multiLevelType w:val="hybridMultilevel"/>
     <w:tmpl w:val="448C0828"/>
@@ -2950,7 +2669,7 @@
       </w:pPr>
     </w:lvl>
   </w:abstractNum>
-  <w:abstractNum w:abstractNumId="5" w15:restartNumberingAfterBreak="0">
+  <w:abstractNum w:abstractNumId="8" w15:restartNumberingAfterBreak="0">
     <w:nsid w:val="23F82728"/>
     <w:multiLevelType w:val="multilevel"/>
     <w:tmpl w:val="A392A152"/>
@@ -3063,7 +2782,7 @@
       </w:rPr>
     </w:lvl>
   </w:abstractNum>
-  <w:abstractNum w:abstractNumId="6" w15:restartNumberingAfterBreak="0">
+  <w:abstractNum w:abstractNumId="9" w15:restartNumberingAfterBreak="0">
     <w:nsid w:val="2A9E175F"/>
     <w:multiLevelType w:val="multilevel"/>
     <w:tmpl w:val="39083DEE"/>
@@ -3184,14 +2903,13 @@
       </w:rPr>
     </w:lvl>
   </w:abstractNum>
-  <w:abstractNum w:abstractNumId="7" w15:restartNumberingAfterBreak="0">
+  <w:abstractNum w:abstractNumId="10" w15:restartNumberingAfterBreak="0">
     <w:nsid w:val="2B632E25"/>
     <w:multiLevelType w:val="multilevel"/>
     <w:tmpl w:val="39083DEE"/>
     <w:lvl w:ilvl="0">
       <w:start w:val="2"/>
       <w:numFmt w:val="decimal"/>
-      <w:pStyle w:val="2"/>
       <w:lvlText w:val="%1."/>
       <w:lvlJc w:val="left"/>
       <w:pPr>
@@ -3306,14 +3024,14 @@
       </w:rPr>
     </w:lvl>
   </w:abstractNum>
-  <w:abstractNum w:abstractNumId="8" w15:restartNumberingAfterBreak="0">
+  <w:abstractNum w:abstractNumId="11" w15:restartNumberingAfterBreak="0">
     <w:nsid w:val="33132E72"/>
-    <w:multiLevelType w:val="hybridMultilevel"/>
-    <w:tmpl w:val="9D66CF0E"/>
-    <w:lvl w:ilvl="0" w:tplc="F6B883AE">
-      <w:start w:val="1"/>
-      <w:numFmt w:val="japaneseCounting"/>
-      <w:pStyle w:val="1"/>
+    <w:multiLevelType w:val="multilevel"/>
+    <w:tmpl w:val="2E582A14"/>
+    <w:lvl w:ilvl="0">
+      <w:start w:val="1"/>
+      <w:numFmt w:val="decimal"/>
+      <w:pStyle w:val="10"/>
       <w:lvlText w:val="第%1章"/>
       <w:lvlJc w:val="left"/>
       <w:pPr>
@@ -3323,16 +3041,20 @@
         <w:rFonts w:hint="default"/>
       </w:rPr>
     </w:lvl>
-    <w:lvl w:ilvl="1" w:tplc="04090019" w:tentative="1">
-      <w:start w:val="1"/>
-      <w:numFmt w:val="lowerLetter"/>
+    <w:lvl w:ilvl="1">
+      <w:start w:val="1"/>
+      <w:numFmt w:val="decimal"/>
+      <w:pStyle w:val="2"/>
       <w:lvlText w:val="%2."/>
       <w:lvlJc w:val="left"/>
       <w:pPr>
-        <w:ind w:left="1440" w:hanging="360"/>
-      </w:pPr>
-    </w:lvl>
-    <w:lvl w:ilvl="2" w:tplc="0409001B" w:tentative="1">
+        <w:ind w:left="0" w:firstLine="0"/>
+      </w:pPr>
+      <w:rPr>
+        <w:rFonts w:hint="eastAsia"/>
+      </w:rPr>
+    </w:lvl>
+    <w:lvl w:ilvl="2">
       <w:start w:val="1"/>
       <w:numFmt w:val="lowerRoman"/>
       <w:lvlText w:val="%3."/>
@@ -3340,8 +3062,11 @@
       <w:pPr>
         <w:ind w:left="2160" w:hanging="180"/>
       </w:pPr>
-    </w:lvl>
-    <w:lvl w:ilvl="3" w:tplc="0409000F" w:tentative="1">
+      <w:rPr>
+        <w:rFonts w:hint="eastAsia"/>
+      </w:rPr>
+    </w:lvl>
+    <w:lvl w:ilvl="3">
       <w:start w:val="1"/>
       <w:numFmt w:val="decimal"/>
       <w:lvlText w:val="%4."/>
@@ -3349,8 +3074,11 @@
       <w:pPr>
         <w:ind w:left="2880" w:hanging="360"/>
       </w:pPr>
-    </w:lvl>
-    <w:lvl w:ilvl="4" w:tplc="04090019" w:tentative="1">
+      <w:rPr>
+        <w:rFonts w:hint="eastAsia"/>
+      </w:rPr>
+    </w:lvl>
+    <w:lvl w:ilvl="4">
       <w:start w:val="1"/>
       <w:numFmt w:val="lowerLetter"/>
       <w:lvlText w:val="%5."/>
@@ -3358,8 +3086,11 @@
       <w:pPr>
         <w:ind w:left="3600" w:hanging="360"/>
       </w:pPr>
-    </w:lvl>
-    <w:lvl w:ilvl="5" w:tplc="0409001B" w:tentative="1">
+      <w:rPr>
+        <w:rFonts w:hint="eastAsia"/>
+      </w:rPr>
+    </w:lvl>
+    <w:lvl w:ilvl="5">
       <w:start w:val="1"/>
       <w:numFmt w:val="lowerRoman"/>
       <w:lvlText w:val="%6."/>
@@ -3367,8 +3098,11 @@
       <w:pPr>
         <w:ind w:left="4320" w:hanging="180"/>
       </w:pPr>
-    </w:lvl>
-    <w:lvl w:ilvl="6" w:tplc="0409000F" w:tentative="1">
+      <w:rPr>
+        <w:rFonts w:hint="eastAsia"/>
+      </w:rPr>
+    </w:lvl>
+    <w:lvl w:ilvl="6">
       <w:start w:val="1"/>
       <w:numFmt w:val="decimal"/>
       <w:lvlText w:val="%7."/>
@@ -3376,8 +3110,11 @@
       <w:pPr>
         <w:ind w:left="5040" w:hanging="360"/>
       </w:pPr>
-    </w:lvl>
-    <w:lvl w:ilvl="7" w:tplc="04090019" w:tentative="1">
+      <w:rPr>
+        <w:rFonts w:hint="eastAsia"/>
+      </w:rPr>
+    </w:lvl>
+    <w:lvl w:ilvl="7">
       <w:start w:val="1"/>
       <w:numFmt w:val="lowerLetter"/>
       <w:lvlText w:val="%8."/>
@@ -3385,8 +3122,11 @@
       <w:pPr>
         <w:ind w:left="5760" w:hanging="360"/>
       </w:pPr>
-    </w:lvl>
-    <w:lvl w:ilvl="8" w:tplc="0409001B" w:tentative="1">
+      <w:rPr>
+        <w:rFonts w:hint="eastAsia"/>
+      </w:rPr>
+    </w:lvl>
+    <w:lvl w:ilvl="8">
       <w:start w:val="1"/>
       <w:numFmt w:val="lowerRoman"/>
       <w:lvlText w:val="%9."/>
@@ -3394,9 +3134,215 @@
       <w:pPr>
         <w:ind w:left="6480" w:hanging="180"/>
       </w:pPr>
+      <w:rPr>
+        <w:rFonts w:hint="eastAsia"/>
+      </w:rPr>
     </w:lvl>
   </w:abstractNum>
-  <w:abstractNum w:abstractNumId="9" w15:restartNumberingAfterBreak="0">
+  <w:abstractNum w:abstractNumId="12" w15:restartNumberingAfterBreak="0">
+    <w:nsid w:val="4B177D55"/>
+    <w:multiLevelType w:val="multilevel"/>
+    <w:tmpl w:val="0409001D"/>
+    <w:lvl w:ilvl="0">
+      <w:start w:val="1"/>
+      <w:numFmt w:val="decimal"/>
+      <w:lvlText w:val="%1"/>
+      <w:lvlJc w:val="left"/>
+      <w:pPr>
+        <w:ind w:left="425" w:hanging="425"/>
+      </w:pPr>
+    </w:lvl>
+    <w:lvl w:ilvl="1">
+      <w:start w:val="1"/>
+      <w:numFmt w:val="decimal"/>
+      <w:lvlText w:val="%1.%2"/>
+      <w:lvlJc w:val="left"/>
+      <w:pPr>
+        <w:ind w:left="992" w:hanging="567"/>
+      </w:pPr>
+    </w:lvl>
+    <w:lvl w:ilvl="2">
+      <w:start w:val="1"/>
+      <w:numFmt w:val="decimal"/>
+      <w:lvlText w:val="%1.%2.%3"/>
+      <w:lvlJc w:val="left"/>
+      <w:pPr>
+        <w:ind w:left="1418" w:hanging="567"/>
+      </w:pPr>
+    </w:lvl>
+    <w:lvl w:ilvl="3">
+      <w:start w:val="1"/>
+      <w:numFmt w:val="decimal"/>
+      <w:lvlText w:val="%1.%2.%3.%4"/>
+      <w:lvlJc w:val="left"/>
+      <w:pPr>
+        <w:ind w:left="1984" w:hanging="708"/>
+      </w:pPr>
+    </w:lvl>
+    <w:lvl w:ilvl="4">
+      <w:start w:val="1"/>
+      <w:numFmt w:val="decimal"/>
+      <w:lvlText w:val="%1.%2.%3.%4.%5"/>
+      <w:lvlJc w:val="left"/>
+      <w:pPr>
+        <w:ind w:left="2551" w:hanging="850"/>
+      </w:pPr>
+    </w:lvl>
+    <w:lvl w:ilvl="5">
+      <w:start w:val="1"/>
+      <w:numFmt w:val="decimal"/>
+      <w:lvlText w:val="%1.%2.%3.%4.%5.%6"/>
+      <w:lvlJc w:val="left"/>
+      <w:pPr>
+        <w:ind w:left="3260" w:hanging="1134"/>
+      </w:pPr>
+    </w:lvl>
+    <w:lvl w:ilvl="6">
+      <w:start w:val="1"/>
+      <w:numFmt w:val="decimal"/>
+      <w:lvlText w:val="%1.%2.%3.%4.%5.%6.%7"/>
+      <w:lvlJc w:val="left"/>
+      <w:pPr>
+        <w:ind w:left="3827" w:hanging="1276"/>
+      </w:pPr>
+    </w:lvl>
+    <w:lvl w:ilvl="7">
+      <w:start w:val="1"/>
+      <w:numFmt w:val="decimal"/>
+      <w:lvlText w:val="%1.%2.%3.%4.%5.%6.%7.%8"/>
+      <w:lvlJc w:val="left"/>
+      <w:pPr>
+        <w:ind w:left="4394" w:hanging="1418"/>
+      </w:pPr>
+    </w:lvl>
+    <w:lvl w:ilvl="8">
+      <w:start w:val="1"/>
+      <w:numFmt w:val="decimal"/>
+      <w:lvlText w:val="%1.%2.%3.%4.%5.%6.%7.%8.%9"/>
+      <w:lvlJc w:val="left"/>
+      <w:pPr>
+        <w:ind w:left="5102" w:hanging="1700"/>
+      </w:pPr>
+    </w:lvl>
+  </w:abstractNum>
+  <w:abstractNum w:abstractNumId="13" w15:restartNumberingAfterBreak="0">
+    <w:nsid w:val="4E2F22C9"/>
+    <w:multiLevelType w:val="multilevel"/>
+    <w:tmpl w:val="71DEE21A"/>
+    <w:lvl w:ilvl="0">
+      <w:start w:val="1"/>
+      <w:numFmt w:val="decimal"/>
+      <w:pStyle w:val="11"/>
+      <w:lvlText w:val="%1"/>
+      <w:lvlJc w:val="left"/>
+      <w:pPr>
+        <w:ind w:left="425" w:hanging="425"/>
+      </w:pPr>
+      <w:rPr>
+        <w:rFonts w:hint="eastAsia"/>
+      </w:rPr>
+    </w:lvl>
+    <w:lvl w:ilvl="1">
+      <w:start w:val="1"/>
+      <w:numFmt w:val="decimal"/>
+      <w:pStyle w:val="20"/>
+      <w:lvlText w:val="%1.%2"/>
+      <w:lvlJc w:val="left"/>
+      <w:pPr>
+        <w:ind w:left="567" w:hanging="567"/>
+      </w:pPr>
+      <w:rPr>
+        <w:rFonts w:hint="eastAsia"/>
+      </w:rPr>
+    </w:lvl>
+    <w:lvl w:ilvl="2">
+      <w:start w:val="1"/>
+      <w:numFmt w:val="decimal"/>
+      <w:pStyle w:val="3"/>
+      <w:lvlText w:val="%1.%2.%3"/>
+      <w:lvlJc w:val="left"/>
+      <w:pPr>
+        <w:ind w:left="567" w:firstLine="0"/>
+      </w:pPr>
+      <w:rPr>
+        <w:rFonts w:hint="eastAsia"/>
+      </w:rPr>
+    </w:lvl>
+    <w:lvl w:ilvl="3">
+      <w:start w:val="1"/>
+      <w:numFmt w:val="decimal"/>
+      <w:pStyle w:val="4"/>
+      <w:lvlText w:val="%1.%2.%3.%4"/>
+      <w:lvlJc w:val="left"/>
+      <w:pPr>
+        <w:ind w:left="567" w:firstLine="284"/>
+      </w:pPr>
+      <w:rPr>
+        <w:rFonts w:hint="eastAsia"/>
+      </w:rPr>
+    </w:lvl>
+    <w:lvl w:ilvl="4">
+      <w:start w:val="1"/>
+      <w:numFmt w:val="decimal"/>
+      <w:lvlText w:val="%1.%2.%3.%4.%5"/>
+      <w:lvlJc w:val="left"/>
+      <w:pPr>
+        <w:ind w:left="2551" w:hanging="850"/>
+      </w:pPr>
+      <w:rPr>
+        <w:rFonts w:hint="eastAsia"/>
+      </w:rPr>
+    </w:lvl>
+    <w:lvl w:ilvl="5">
+      <w:start w:val="1"/>
+      <w:numFmt w:val="decimal"/>
+      <w:lvlText w:val="%1.%2.%3.%4.%5.%6"/>
+      <w:lvlJc w:val="left"/>
+      <w:pPr>
+        <w:ind w:left="3260" w:hanging="1134"/>
+      </w:pPr>
+      <w:rPr>
+        <w:rFonts w:hint="eastAsia"/>
+      </w:rPr>
+    </w:lvl>
+    <w:lvl w:ilvl="6">
+      <w:start w:val="1"/>
+      <w:numFmt w:val="decimal"/>
+      <w:lvlText w:val="%1.%2.%3.%4.%5.%6.%7"/>
+      <w:lvlJc w:val="left"/>
+      <w:pPr>
+        <w:ind w:left="3827" w:hanging="1276"/>
+      </w:pPr>
+      <w:rPr>
+        <w:rFonts w:hint="eastAsia"/>
+      </w:rPr>
+    </w:lvl>
+    <w:lvl w:ilvl="7">
+      <w:start w:val="1"/>
+      <w:numFmt w:val="decimal"/>
+      <w:lvlText w:val="%1.%2.%3.%4.%5.%6.%7.%8"/>
+      <w:lvlJc w:val="left"/>
+      <w:pPr>
+        <w:ind w:left="4394" w:hanging="1418"/>
+      </w:pPr>
+      <w:rPr>
+        <w:rFonts w:hint="eastAsia"/>
+      </w:rPr>
+    </w:lvl>
+    <w:lvl w:ilvl="8">
+      <w:start w:val="1"/>
+      <w:numFmt w:val="decimal"/>
+      <w:lvlText w:val="%1.%2.%3.%4.%5.%6.%7.%8.%9"/>
+      <w:lvlJc w:val="left"/>
+      <w:pPr>
+        <w:ind w:left="5102" w:hanging="1700"/>
+      </w:pPr>
+      <w:rPr>
+        <w:rFonts w:hint="eastAsia"/>
+      </w:rPr>
+    </w:lvl>
+  </w:abstractNum>
+  <w:abstractNum w:abstractNumId="14" w15:restartNumberingAfterBreak="0">
     <w:nsid w:val="52710606"/>
     <w:multiLevelType w:val="hybridMultilevel"/>
     <w:tmpl w:val="4DA87D6C"/>
@@ -3485,7 +3431,7 @@
       </w:pPr>
     </w:lvl>
   </w:abstractNum>
-  <w:abstractNum w:abstractNumId="10" w15:restartNumberingAfterBreak="0">
+  <w:abstractNum w:abstractNumId="15" w15:restartNumberingAfterBreak="0">
     <w:nsid w:val="5B5C1E1F"/>
     <w:multiLevelType w:val="multilevel"/>
     <w:tmpl w:val="66FA1D40"/>
@@ -3598,7 +3544,7 @@
       </w:rPr>
     </w:lvl>
   </w:abstractNum>
-  <w:abstractNum w:abstractNumId="11" w15:restartNumberingAfterBreak="0">
+  <w:abstractNum w:abstractNumId="16" w15:restartNumberingAfterBreak="0">
     <w:nsid w:val="683F13DB"/>
     <w:multiLevelType w:val="multilevel"/>
     <w:tmpl w:val="D5001380"/>
@@ -3711,7 +3657,206 @@
       </w:rPr>
     </w:lvl>
   </w:abstractNum>
-  <w:abstractNum w:abstractNumId="12" w15:restartNumberingAfterBreak="0">
+  <w:abstractNum w:abstractNumId="17" w15:restartNumberingAfterBreak="0">
+    <w:nsid w:val="6C745E90"/>
+    <w:multiLevelType w:val="multilevel"/>
+    <w:tmpl w:val="0409001D"/>
+    <w:lvl w:ilvl="0">
+      <w:start w:val="1"/>
+      <w:numFmt w:val="decimal"/>
+      <w:lvlText w:val="%1"/>
+      <w:lvlJc w:val="left"/>
+      <w:pPr>
+        <w:ind w:left="425" w:hanging="425"/>
+      </w:pPr>
+    </w:lvl>
+    <w:lvl w:ilvl="1">
+      <w:start w:val="1"/>
+      <w:numFmt w:val="decimal"/>
+      <w:lvlText w:val="%1.%2"/>
+      <w:lvlJc w:val="left"/>
+      <w:pPr>
+        <w:ind w:left="992" w:hanging="567"/>
+      </w:pPr>
+    </w:lvl>
+    <w:lvl w:ilvl="2">
+      <w:start w:val="1"/>
+      <w:numFmt w:val="decimal"/>
+      <w:lvlText w:val="%1.%2.%3"/>
+      <w:lvlJc w:val="left"/>
+      <w:pPr>
+        <w:ind w:left="1418" w:hanging="567"/>
+      </w:pPr>
+    </w:lvl>
+    <w:lvl w:ilvl="3">
+      <w:start w:val="1"/>
+      <w:numFmt w:val="decimal"/>
+      <w:lvlText w:val="%1.%2.%3.%4"/>
+      <w:lvlJc w:val="left"/>
+      <w:pPr>
+        <w:ind w:left="1984" w:hanging="708"/>
+      </w:pPr>
+    </w:lvl>
+    <w:lvl w:ilvl="4">
+      <w:start w:val="1"/>
+      <w:numFmt w:val="decimal"/>
+      <w:lvlText w:val="%1.%2.%3.%4.%5"/>
+      <w:lvlJc w:val="left"/>
+      <w:pPr>
+        <w:ind w:left="2551" w:hanging="850"/>
+      </w:pPr>
+    </w:lvl>
+    <w:lvl w:ilvl="5">
+      <w:start w:val="1"/>
+      <w:numFmt w:val="decimal"/>
+      <w:lvlText w:val="%1.%2.%3.%4.%5.%6"/>
+      <w:lvlJc w:val="left"/>
+      <w:pPr>
+        <w:ind w:left="3260" w:hanging="1134"/>
+      </w:pPr>
+    </w:lvl>
+    <w:lvl w:ilvl="6">
+      <w:start w:val="1"/>
+      <w:numFmt w:val="decimal"/>
+      <w:lvlText w:val="%1.%2.%3.%4.%5.%6.%7"/>
+      <w:lvlJc w:val="left"/>
+      <w:pPr>
+        <w:ind w:left="3827" w:hanging="1276"/>
+      </w:pPr>
+    </w:lvl>
+    <w:lvl w:ilvl="7">
+      <w:start w:val="1"/>
+      <w:numFmt w:val="decimal"/>
+      <w:lvlText w:val="%1.%2.%3.%4.%5.%6.%7.%8"/>
+      <w:lvlJc w:val="left"/>
+      <w:pPr>
+        <w:ind w:left="4394" w:hanging="1418"/>
+      </w:pPr>
+    </w:lvl>
+    <w:lvl w:ilvl="8">
+      <w:start w:val="1"/>
+      <w:numFmt w:val="decimal"/>
+      <w:lvlText w:val="%1.%2.%3.%4.%5.%6.%7.%8.%9"/>
+      <w:lvlJc w:val="left"/>
+      <w:pPr>
+        <w:ind w:left="5102" w:hanging="1700"/>
+      </w:pPr>
+    </w:lvl>
+  </w:abstractNum>
+  <w:abstractNum w:abstractNumId="18" w15:restartNumberingAfterBreak="0">
+    <w:nsid w:val="742C13EE"/>
+    <w:multiLevelType w:val="multilevel"/>
+    <w:tmpl w:val="86BA20CA"/>
+    <w:lvl w:ilvl="0">
+      <w:start w:val="1"/>
+      <w:numFmt w:val="decimal"/>
+      <w:lvlText w:val="第%1章"/>
+      <w:lvlJc w:val="left"/>
+      <w:pPr>
+        <w:ind w:left="425" w:hanging="425"/>
+      </w:pPr>
+      <w:rPr>
+        <w:rFonts w:hint="eastAsia"/>
+      </w:rPr>
+    </w:lvl>
+    <w:lvl w:ilvl="1">
+      <w:start w:val="1"/>
+      <w:numFmt w:val="decimal"/>
+      <w:lvlText w:val="%1.%2"/>
+      <w:lvlJc w:val="left"/>
+      <w:pPr>
+        <w:ind w:left="992" w:hanging="567"/>
+      </w:pPr>
+      <w:rPr>
+        <w:rFonts w:hint="eastAsia"/>
+      </w:rPr>
+    </w:lvl>
+    <w:lvl w:ilvl="2">
+      <w:start w:val="1"/>
+      <w:numFmt w:val="decimal"/>
+      <w:lvlText w:val="%1.%2.%3"/>
+      <w:lvlJc w:val="left"/>
+      <w:pPr>
+        <w:ind w:left="1418" w:hanging="567"/>
+      </w:pPr>
+      <w:rPr>
+        <w:rFonts w:hint="eastAsia"/>
+      </w:rPr>
+    </w:lvl>
+    <w:lvl w:ilvl="3">
+      <w:start w:val="1"/>
+      <w:numFmt w:val="decimal"/>
+      <w:lvlText w:val="%1.%2.%3.%4"/>
+      <w:lvlJc w:val="left"/>
+      <w:pPr>
+        <w:ind w:left="1984" w:hanging="708"/>
+      </w:pPr>
+      <w:rPr>
+        <w:rFonts w:hint="eastAsia"/>
+      </w:rPr>
+    </w:lvl>
+    <w:lvl w:ilvl="4">
+      <w:start w:val="1"/>
+      <w:numFmt w:val="decimal"/>
+      <w:lvlText w:val="%1.%2.%3.%4.%5"/>
+      <w:lvlJc w:val="left"/>
+      <w:pPr>
+        <w:ind w:left="2551" w:hanging="850"/>
+      </w:pPr>
+      <w:rPr>
+        <w:rFonts w:hint="eastAsia"/>
+      </w:rPr>
+    </w:lvl>
+    <w:lvl w:ilvl="5">
+      <w:start w:val="1"/>
+      <w:numFmt w:val="decimal"/>
+      <w:lvlText w:val="%1.%2.%3.%4.%5.%6"/>
+      <w:lvlJc w:val="left"/>
+      <w:pPr>
+        <w:ind w:left="3260" w:hanging="1134"/>
+      </w:pPr>
+      <w:rPr>
+        <w:rFonts w:hint="eastAsia"/>
+      </w:rPr>
+    </w:lvl>
+    <w:lvl w:ilvl="6">
+      <w:start w:val="1"/>
+      <w:numFmt w:val="decimal"/>
+      <w:lvlText w:val="%1.%2.%3.%4.%5.%6.%7"/>
+      <w:lvlJc w:val="left"/>
+      <w:pPr>
+        <w:ind w:left="3827" w:hanging="1276"/>
+      </w:pPr>
+      <w:rPr>
+        <w:rFonts w:hint="eastAsia"/>
+      </w:rPr>
+    </w:lvl>
+    <w:lvl w:ilvl="7">
+      <w:start w:val="1"/>
+      <w:numFmt w:val="decimal"/>
+      <w:lvlText w:val="%1.%2.%3.%4.%5.%6.%7.%8"/>
+      <w:lvlJc w:val="left"/>
+      <w:pPr>
+        <w:ind w:left="4394" w:hanging="1418"/>
+      </w:pPr>
+      <w:rPr>
+        <w:rFonts w:hint="eastAsia"/>
+      </w:rPr>
+    </w:lvl>
+    <w:lvl w:ilvl="8">
+      <w:start w:val="1"/>
+      <w:numFmt w:val="decimal"/>
+      <w:lvlText w:val="%1.%2.%3.%4.%5.%6.%7.%8.%9"/>
+      <w:lvlJc w:val="left"/>
+      <w:pPr>
+        <w:ind w:left="5102" w:hanging="1700"/>
+      </w:pPr>
+      <w:rPr>
+        <w:rFonts w:hint="eastAsia"/>
+      </w:rPr>
+    </w:lvl>
+  </w:abstractNum>
+  <w:abstractNum w:abstractNumId="19" w15:restartNumberingAfterBreak="0">
     <w:nsid w:val="749429B6"/>
     <w:multiLevelType w:val="hybridMultilevel"/>
     <w:tmpl w:val="A3102A28"/>
@@ -3800,10 +3945,10 @@
       </w:pPr>
     </w:lvl>
   </w:abstractNum>
-  <w:abstractNum w:abstractNumId="13" w15:restartNumberingAfterBreak="0">
+  <w:abstractNum w:abstractNumId="20" w15:restartNumberingAfterBreak="0">
     <w:nsid w:val="7A9E6489"/>
     <w:multiLevelType w:val="multilevel"/>
-    <w:tmpl w:val="66FA1D40"/>
+    <w:tmpl w:val="A2AC39C2"/>
     <w:lvl w:ilvl="0">
       <w:start w:val="1"/>
       <w:numFmt w:val="decimal"/>
@@ -3822,7 +3967,7 @@
       <w:lvlText w:val="%1.%2"/>
       <w:lvlJc w:val="left"/>
       <w:pPr>
-        <w:ind w:left="360" w:hanging="360"/>
+        <w:ind w:left="0" w:firstLine="0"/>
       </w:pPr>
       <w:rPr>
         <w:rFonts w:hint="default"/>
@@ -3923,31 +4068,31 @@
     <w:abstractNumId w:val="0"/>
   </w:num>
   <w:num w:numId="4">
+    <w:abstractNumId w:val="11"/>
+  </w:num>
+  <w:num w:numId="5">
+    <w:abstractNumId w:val="6"/>
+  </w:num>
+  <w:num w:numId="6">
+    <w:abstractNumId w:val="20"/>
+  </w:num>
+  <w:num w:numId="7">
+    <w:abstractNumId w:val="14"/>
+  </w:num>
+  <w:num w:numId="8">
+    <w:abstractNumId w:val="10"/>
+  </w:num>
+  <w:num w:numId="9">
     <w:abstractNumId w:val="8"/>
   </w:num>
-  <w:num w:numId="5">
-    <w:abstractNumId w:val="3"/>
-  </w:num>
-  <w:num w:numId="6">
-    <w:abstractNumId w:val="13"/>
-  </w:num>
-  <w:num w:numId="7">
-    <w:abstractNumId w:val="9"/>
-  </w:num>
-  <w:num w:numId="8">
+  <w:num w:numId="10">
     <w:abstractNumId w:val="7"/>
   </w:num>
-  <w:num w:numId="9">
-    <w:abstractNumId w:val="5"/>
-  </w:num>
-  <w:num w:numId="10">
-    <w:abstractNumId w:val="4"/>
-  </w:num>
   <w:num w:numId="11">
-    <w:abstractNumId w:val="11"/>
+    <w:abstractNumId w:val="16"/>
   </w:num>
   <w:num w:numId="12">
-    <w:abstractNumId w:val="7"/>
+    <w:abstractNumId w:val="10"/>
     <w:lvlOverride w:ilvl="0">
       <w:startOverride w:val="2"/>
     </w:lvlOverride>
@@ -3959,10 +4104,10 @@
     </w:lvlOverride>
   </w:num>
   <w:num w:numId="13">
-    <w:abstractNumId w:val="12"/>
+    <w:abstractNumId w:val="19"/>
   </w:num>
   <w:num w:numId="14">
-    <w:abstractNumId w:val="7"/>
+    <w:abstractNumId w:val="10"/>
     <w:lvlOverride w:ilvl="0">
       <w:startOverride w:val="3"/>
     </w:lvlOverride>
@@ -3971,10 +4116,94 @@
     </w:lvlOverride>
   </w:num>
   <w:num w:numId="15">
-    <w:abstractNumId w:val="6"/>
+    <w:abstractNumId w:val="9"/>
   </w:num>
   <w:num w:numId="16">
-    <w:abstractNumId w:val="10"/>
+    <w:abstractNumId w:val="15"/>
+  </w:num>
+  <w:num w:numId="17">
+    <w:abstractNumId w:val="5"/>
+  </w:num>
+  <w:num w:numId="18">
+    <w:abstractNumId w:val="3"/>
+  </w:num>
+  <w:num w:numId="19">
+    <w:abstractNumId w:val="5"/>
+    <w:lvlOverride w:ilvl="0">
+      <w:startOverride w:val="1"/>
+    </w:lvlOverride>
+    <w:lvlOverride w:ilvl="1">
+      <w:startOverride w:val="1"/>
+    </w:lvlOverride>
+    <w:lvlOverride w:ilvl="2">
+      <w:startOverride w:val="1"/>
+    </w:lvlOverride>
+    <w:lvlOverride w:ilvl="3">
+      <w:startOverride w:val="1"/>
+    </w:lvlOverride>
+    <w:lvlOverride w:ilvl="4">
+      <w:startOverride w:val="1"/>
+    </w:lvlOverride>
+    <w:lvlOverride w:ilvl="5">
+      <w:startOverride w:val="1"/>
+    </w:lvlOverride>
+    <w:lvlOverride w:ilvl="6">
+      <w:startOverride w:val="1"/>
+    </w:lvlOverride>
+    <w:lvlOverride w:ilvl="7">
+      <w:startOverride w:val="1"/>
+    </w:lvlOverride>
+    <w:lvlOverride w:ilvl="8">
+      <w:startOverride w:val="1"/>
+    </w:lvlOverride>
+  </w:num>
+  <w:num w:numId="20">
+    <w:abstractNumId w:val="13"/>
+  </w:num>
+  <w:num w:numId="21">
+    <w:abstractNumId w:val="12"/>
+  </w:num>
+  <w:num w:numId="22">
+    <w:abstractNumId w:val="17"/>
+  </w:num>
+  <w:num w:numId="23">
+    <w:abstractNumId w:val="4"/>
+  </w:num>
+  <w:num w:numId="24">
+    <w:abstractNumId w:val="13"/>
+  </w:num>
+  <w:num w:numId="25">
+    <w:abstractNumId w:val="18"/>
+  </w:num>
+  <w:num w:numId="26">
+    <w:abstractNumId w:val="18"/>
+    <w:lvlOverride w:ilvl="0">
+      <w:startOverride w:val="1"/>
+    </w:lvlOverride>
+    <w:lvlOverride w:ilvl="1">
+      <w:startOverride w:val="1"/>
+    </w:lvlOverride>
+    <w:lvlOverride w:ilvl="2">
+      <w:startOverride w:val="1"/>
+    </w:lvlOverride>
+    <w:lvlOverride w:ilvl="3">
+      <w:startOverride w:val="1"/>
+    </w:lvlOverride>
+    <w:lvlOverride w:ilvl="4">
+      <w:startOverride w:val="1"/>
+    </w:lvlOverride>
+    <w:lvlOverride w:ilvl="5">
+      <w:startOverride w:val="1"/>
+    </w:lvlOverride>
+    <w:lvlOverride w:ilvl="6">
+      <w:startOverride w:val="1"/>
+    </w:lvlOverride>
+    <w:lvlOverride w:ilvl="7">
+      <w:startOverride w:val="1"/>
+    </w:lvlOverride>
+    <w:lvlOverride w:ilvl="8">
+      <w:startOverride w:val="1"/>
+    </w:lvlOverride>
   </w:num>
 </w:numbering>
 </file>
@@ -4376,14 +4605,14 @@
       <w:szCs w:val="24"/>
     </w:rPr>
   </w:style>
-  <w:style w:type="paragraph" w:styleId="1">
+  <w:style w:type="paragraph" w:styleId="10">
     <w:name w:val="heading 1"/>
     <w:basedOn w:val="a"/>
     <w:next w:val="a"/>
-    <w:link w:val="10"/>
+    <w:link w:val="12"/>
     <w:autoRedefine/>
     <w:qFormat/>
-    <w:rsid w:val="00684E2B"/>
+    <w:rsid w:val="005A3181"/>
     <w:pPr>
       <w:keepNext/>
       <w:keepLines/>
@@ -4405,18 +4634,20 @@
     <w:name w:val="heading 2"/>
     <w:basedOn w:val="a"/>
     <w:next w:val="a"/>
-    <w:link w:val="20"/>
+    <w:link w:val="21"/>
     <w:autoRedefine/>
     <w:unhideWhenUsed/>
     <w:qFormat/>
-    <w:rsid w:val="000C7CC1"/>
+    <w:rsid w:val="00C31BDD"/>
     <w:pPr>
       <w:keepNext/>
       <w:keepLines/>
       <w:numPr>
-        <w:numId w:val="8"/>
+        <w:ilvl w:val="1"/>
+        <w:numId w:val="4"/>
       </w:numPr>
       <w:spacing w:beforeLines="50" w:before="120" w:afterLines="50" w:after="120" w:line="360" w:lineRule="auto"/>
+      <w:jc w:val="left"/>
       <w:outlineLvl w:val="1"/>
     </w:pPr>
     <w:rPr>
@@ -4424,19 +4655,19 @@
       <w:sz w:val="28"/>
     </w:rPr>
   </w:style>
-  <w:style w:type="paragraph" w:styleId="3">
+  <w:style w:type="paragraph" w:styleId="30">
     <w:name w:val="heading 3"/>
     <w:basedOn w:val="a"/>
     <w:next w:val="a"/>
-    <w:link w:val="30"/>
+    <w:link w:val="31"/>
     <w:autoRedefine/>
     <w:unhideWhenUsed/>
     <w:qFormat/>
-    <w:rsid w:val="008C56CB"/>
+    <w:rsid w:val="00C31BDD"/>
     <w:pPr>
       <w:keepNext/>
       <w:keepLines/>
-      <w:spacing w:beforeLines="30" w:afterLines="30" w:line="360" w:lineRule="auto"/>
+      <w:spacing w:beforeLines="30" w:before="72" w:afterLines="30" w:after="72" w:line="360" w:lineRule="auto"/>
       <w:outlineLvl w:val="2"/>
     </w:pPr>
     <w:rPr>
@@ -4525,10 +4756,10 @@
       <w:szCs w:val="21"/>
     </w:rPr>
   </w:style>
-  <w:style w:type="paragraph" w:styleId="21">
+  <w:style w:type="paragraph" w:styleId="22">
     <w:name w:val="Body Text Indent 2"/>
     <w:basedOn w:val="a"/>
-    <w:link w:val="22"/>
+    <w:link w:val="23"/>
     <w:qFormat/>
     <w:rsid w:val="00091778"/>
     <w:pPr>
@@ -4705,12 +4936,12 @@
       <w:ind w:firstLineChars="200" w:firstLine="420"/>
     </w:pPr>
   </w:style>
-  <w:style w:type="character" w:customStyle="1" w:styleId="10">
+  <w:style w:type="character" w:customStyle="1" w:styleId="12">
     <w:name w:val="标题 1 字符"/>
     <w:basedOn w:val="a0"/>
-    <w:link w:val="1"/>
+    <w:link w:val="10"/>
     <w:qFormat/>
-    <w:rsid w:val="00684E2B"/>
+    <w:rsid w:val="005A3181"/>
     <w:rPr>
       <w:kern w:val="44"/>
       <w:sz w:val="36"/>
@@ -4719,7 +4950,7 @@
   </w:style>
   <w:style w:type="paragraph" w:customStyle="1" w:styleId="TOC10">
     <w:name w:val="TOC 标题1"/>
-    <w:basedOn w:val="1"/>
+    <w:basedOn w:val="10"/>
     <w:next w:val="a"/>
     <w:uiPriority w:val="39"/>
     <w:unhideWhenUsed/>
@@ -4751,11 +4982,11 @@
       <w:szCs w:val="18"/>
     </w:rPr>
   </w:style>
-  <w:style w:type="character" w:customStyle="1" w:styleId="30">
+  <w:style w:type="character" w:customStyle="1" w:styleId="31">
     <w:name w:val="标题 3 字符"/>
-    <w:link w:val="3"/>
+    <w:link w:val="30"/>
     <w:qFormat/>
-    <w:rsid w:val="008C56CB"/>
+    <w:rsid w:val="00C31BDD"/>
     <w:rPr>
       <w:rFonts w:eastAsiaTheme="minorEastAsia" w:cstheme="minorBidi"/>
       <w:b/>
@@ -4785,11 +5016,11 @@
       <w:ind w:leftChars="400" w:left="400"/>
     </w:pPr>
   </w:style>
-  <w:style w:type="character" w:customStyle="1" w:styleId="20">
+  <w:style w:type="character" w:customStyle="1" w:styleId="21">
     <w:name w:val="标题 2 字符"/>
     <w:link w:val="2"/>
     <w:qFormat/>
-    <w:rsid w:val="000C7CC1"/>
+    <w:rsid w:val="00C31BDD"/>
     <w:rPr>
       <w:rFonts w:eastAsia="黑体" w:cstheme="minorBidi"/>
       <w:kern w:val="2"/>
@@ -4963,10 +5194,10 @@
       <w:szCs w:val="21"/>
     </w:rPr>
   </w:style>
-  <w:style w:type="character" w:customStyle="1" w:styleId="22">
+  <w:style w:type="character" w:customStyle="1" w:styleId="23">
     <w:name w:val="正文文本缩进 2 字符"/>
     <w:basedOn w:val="a0"/>
-    <w:link w:val="21"/>
+    <w:link w:val="22"/>
     <w:rsid w:val="00BA3F95"/>
     <w:rPr>
       <w:rFonts w:ascii="宋体" w:eastAsiaTheme="minorEastAsia" w:hAnsi="宋体" w:cstheme="minorBidi"/>
@@ -4984,6 +5215,134 @@
     <w:rsid w:val="00B819B5"/>
     <w:rPr>
       <w:color w:val="808080"/>
+    </w:rPr>
+  </w:style>
+  <w:style w:type="numbering" w:customStyle="1" w:styleId="1">
+    <w:name w:val="当前列表1"/>
+    <w:uiPriority w:val="99"/>
+    <w:rsid w:val="00572625"/>
+    <w:pPr>
+      <w:numPr>
+        <w:numId w:val="18"/>
+      </w:numPr>
+    </w:pPr>
+  </w:style>
+  <w:style w:type="paragraph" w:customStyle="1" w:styleId="11">
+    <w:name w:val="论文标题1"/>
+    <w:basedOn w:val="a7"/>
+    <w:link w:val="13"/>
+    <w:qFormat/>
+    <w:rsid w:val="00C076BE"/>
+    <w:pPr>
+      <w:numPr>
+        <w:numId w:val="24"/>
+      </w:numPr>
+      <w:spacing w:line="360" w:lineRule="auto"/>
+      <w:jc w:val="center"/>
+      <w:outlineLvl w:val="0"/>
+    </w:pPr>
+    <w:rPr>
+      <w:rFonts w:eastAsia="宋体"/>
+      <w:b/>
+      <w:sz w:val="32"/>
+    </w:rPr>
+  </w:style>
+  <w:style w:type="paragraph" w:customStyle="1" w:styleId="20">
+    <w:name w:val="论文标题2"/>
+    <w:basedOn w:val="11"/>
+    <w:link w:val="24"/>
+    <w:qFormat/>
+    <w:rsid w:val="00C076BE"/>
+    <w:pPr>
+      <w:numPr>
+        <w:ilvl w:val="1"/>
+      </w:numPr>
+      <w:jc w:val="left"/>
+    </w:pPr>
+    <w:rPr>
+      <w:sz w:val="30"/>
+    </w:rPr>
+  </w:style>
+  <w:style w:type="character" w:customStyle="1" w:styleId="13">
+    <w:name w:val="论文标题1 字符"/>
+    <w:basedOn w:val="a8"/>
+    <w:link w:val="11"/>
+    <w:rsid w:val="00C076BE"/>
+    <w:rPr>
+      <w:rFonts w:ascii="宋体" w:eastAsiaTheme="minorEastAsia" w:hAnsi="Courier New" w:cs="Courier New"/>
+      <w:b/>
+      <w:kern w:val="2"/>
+      <w:sz w:val="32"/>
+      <w:szCs w:val="21"/>
+    </w:rPr>
+  </w:style>
+  <w:style w:type="paragraph" w:customStyle="1" w:styleId="3">
+    <w:name w:val="论文标题3"/>
+    <w:basedOn w:val="20"/>
+    <w:link w:val="32"/>
+    <w:qFormat/>
+    <w:rsid w:val="00C076BE"/>
+    <w:pPr>
+      <w:numPr>
+        <w:ilvl w:val="2"/>
+      </w:numPr>
+    </w:pPr>
+    <w:rPr>
+      <w:sz w:val="28"/>
+    </w:rPr>
+  </w:style>
+  <w:style w:type="character" w:customStyle="1" w:styleId="24">
+    <w:name w:val="论文标题2 字符"/>
+    <w:basedOn w:val="13"/>
+    <w:link w:val="20"/>
+    <w:rsid w:val="00C076BE"/>
+    <w:rPr>
+      <w:rFonts w:ascii="宋体" w:eastAsiaTheme="minorEastAsia" w:hAnsi="Courier New" w:cs="Courier New"/>
+      <w:b/>
+      <w:kern w:val="2"/>
+      <w:sz w:val="30"/>
+      <w:szCs w:val="21"/>
+    </w:rPr>
+  </w:style>
+  <w:style w:type="paragraph" w:customStyle="1" w:styleId="4">
+    <w:name w:val="论文标题4"/>
+    <w:basedOn w:val="3"/>
+    <w:link w:val="40"/>
+    <w:qFormat/>
+    <w:rsid w:val="00C076BE"/>
+    <w:pPr>
+      <w:numPr>
+        <w:ilvl w:val="3"/>
+      </w:numPr>
+    </w:pPr>
+    <w:rPr>
+      <w:sz w:val="24"/>
+    </w:rPr>
+  </w:style>
+  <w:style w:type="character" w:customStyle="1" w:styleId="32">
+    <w:name w:val="论文标题3 字符"/>
+    <w:basedOn w:val="24"/>
+    <w:link w:val="3"/>
+    <w:rsid w:val="00C076BE"/>
+    <w:rPr>
+      <w:rFonts w:ascii="宋体" w:eastAsiaTheme="minorEastAsia" w:hAnsi="Courier New" w:cs="Courier New"/>
+      <w:b/>
+      <w:kern w:val="2"/>
+      <w:sz w:val="28"/>
+      <w:szCs w:val="21"/>
+    </w:rPr>
+  </w:style>
+  <w:style w:type="character" w:customStyle="1" w:styleId="40">
+    <w:name w:val="论文标题4 字符"/>
+    <w:basedOn w:val="32"/>
+    <w:link w:val="4"/>
+    <w:rsid w:val="00C076BE"/>
+    <w:rPr>
+      <w:rFonts w:ascii="宋体" w:eastAsiaTheme="minorEastAsia" w:hAnsi="Courier New" w:cs="Courier New"/>
+      <w:b/>
+      <w:kern w:val="2"/>
+      <w:sz w:val="24"/>
+      <w:szCs w:val="21"/>
     </w:rPr>
   </w:style>
 </w:styles>

--- a/ProgramDebug.docx
+++ b/ProgramDebug.docx
@@ -173,13 +173,13 @@
     <w:p>
       <w:pPr>
         <w:jc w:val="center"/>
-        <w:outlineLvl w:val="0"/>
         <w:rPr>
           <w:color w:val="000000"/>
           <w:sz w:val="44"/>
           <w:szCs w:val="44"/>
         </w:rPr>
       </w:pPr>
+      <w:bookmarkStart w:id="0" w:name="_Toc93169257"/>
       <w:r>
         <w:rPr>
           <w:rFonts w:asciiTheme="majorEastAsia" w:eastAsiaTheme="majorEastAsia" w:hAnsiTheme="majorEastAsia" w:hint="eastAsia"/>
@@ -188,6 +188,7 @@
         </w:rPr>
         <w:t>程序调试实践</w:t>
       </w:r>
+      <w:bookmarkEnd w:id="0"/>
     </w:p>
     <w:p>
       <w:pPr>
@@ -202,7 +203,6 @@
     <w:p>
       <w:pPr>
         <w:jc w:val="center"/>
-        <w:outlineLvl w:val="0"/>
         <w:rPr>
           <w:noProof/>
           <w:color w:val="000000"/>
@@ -210,6 +210,7 @@
           <w:szCs w:val="20"/>
         </w:rPr>
       </w:pPr>
+      <w:bookmarkStart w:id="1" w:name="_Toc93169258"/>
       <w:r>
         <w:rPr>
           <w:rFonts w:ascii="Times New Roman" w:hAnsi="Times New Roman" w:cs="Times New Roman"/>
@@ -264,11 +265,11 @@
         </w:rPr>
         <w:t>Practice</w:t>
       </w:r>
+      <w:bookmarkEnd w:id="1"/>
     </w:p>
     <w:p>
       <w:pPr>
         <w:jc w:val="center"/>
-        <w:outlineLvl w:val="0"/>
         <w:rPr>
           <w:noProof/>
           <w:color w:val="000000"/>
@@ -276,6 +277,7 @@
           <w:szCs w:val="20"/>
         </w:rPr>
       </w:pPr>
+      <w:bookmarkStart w:id="2" w:name="_Toc93169259"/>
       <w:r>
         <w:rPr>
           <w:rFonts w:hint="eastAsia"/>
@@ -286,17 +288,18 @@
         </w:rPr>
         <w:t>王浩</w:t>
       </w:r>
+      <w:bookmarkEnd w:id="2"/>
     </w:p>
     <w:p>
       <w:pPr>
         <w:jc w:val="center"/>
-        <w:outlineLvl w:val="0"/>
         <w:rPr>
           <w:color w:val="000000"/>
           <w:sz w:val="44"/>
           <w:szCs w:val="44"/>
         </w:rPr>
       </w:pPr>
+      <w:bookmarkStart w:id="3" w:name="_Toc93169260"/>
       <w:r>
         <w:rPr>
           <w:rFonts w:hint="eastAsia"/>
@@ -306,11 +309,11 @@
         </w:rPr>
         <w:t>（软件工程师）</w:t>
       </w:r>
+      <w:bookmarkEnd w:id="3"/>
     </w:p>
     <w:p>
       <w:pPr>
         <w:jc w:val="center"/>
-        <w:outlineLvl w:val="0"/>
         <w:rPr>
           <w:color w:val="000000"/>
           <w:sz w:val="44"/>
@@ -321,7 +324,6 @@
     <w:p>
       <w:pPr>
         <w:jc w:val="center"/>
-        <w:outlineLvl w:val="0"/>
         <w:rPr>
           <w:color w:val="000000"/>
           <w:sz w:val="44"/>
@@ -331,7 +333,6 @@
     </w:p>
     <w:p>
       <w:pPr>
-        <w:outlineLvl w:val="0"/>
         <w:rPr>
           <w:color w:val="000000"/>
           <w:sz w:val="44"/>
@@ -342,7 +343,6 @@
     <w:p>
       <w:pPr>
         <w:jc w:val="left"/>
-        <w:outlineLvl w:val="0"/>
         <w:rPr>
           <w:color w:val="000000"/>
           <w:sz w:val="32"/>
@@ -353,7 +353,6 @@
     <w:p>
       <w:pPr>
         <w:jc w:val="left"/>
-        <w:outlineLvl w:val="0"/>
         <w:rPr>
           <w:color w:val="000000"/>
           <w:sz w:val="32"/>
@@ -364,7 +363,6 @@
     <w:p>
       <w:pPr>
         <w:jc w:val="left"/>
-        <w:outlineLvl w:val="0"/>
         <w:rPr>
           <w:color w:val="000000"/>
           <w:sz w:val="32"/>
@@ -375,13 +373,13 @@
     <w:p>
       <w:pPr>
         <w:jc w:val="left"/>
-        <w:outlineLvl w:val="0"/>
         <w:rPr>
           <w:color w:val="000000"/>
           <w:sz w:val="32"/>
           <w:szCs w:val="32"/>
         </w:rPr>
       </w:pPr>
+      <w:bookmarkStart w:id="4" w:name="_Toc93169261"/>
       <w:r>
         <w:rPr>
           <w:rFonts w:hint="eastAsia"/>
@@ -400,17 +398,18 @@
         </w:rPr>
         <w:t>安波福电子（苏州）有限公司</w:t>
       </w:r>
+      <w:bookmarkEnd w:id="4"/>
     </w:p>
     <w:p>
       <w:pPr>
         <w:jc w:val="left"/>
-        <w:outlineLvl w:val="0"/>
         <w:rPr>
           <w:color w:val="000000"/>
           <w:sz w:val="32"/>
           <w:szCs w:val="32"/>
         </w:rPr>
       </w:pPr>
+      <w:bookmarkStart w:id="5" w:name="_Toc93169262"/>
       <w:r>
         <w:rPr>
           <w:rFonts w:hint="eastAsia"/>
@@ -463,17 +462,18 @@
         </w:rPr>
         <w:t>TEAM</w:t>
       </w:r>
+      <w:bookmarkEnd w:id="5"/>
     </w:p>
     <w:p>
       <w:pPr>
         <w:jc w:val="left"/>
-        <w:outlineLvl w:val="0"/>
         <w:rPr>
           <w:color w:val="000000"/>
           <w:sz w:val="32"/>
           <w:szCs w:val="32"/>
         </w:rPr>
       </w:pPr>
+      <w:bookmarkStart w:id="6" w:name="_Toc93169263"/>
       <w:r>
         <w:rPr>
           <w:rFonts w:hint="eastAsia"/>
@@ -508,17 +508,18 @@
         </w:rPr>
         <w:t>@aptiv.com</w:t>
       </w:r>
+      <w:bookmarkEnd w:id="6"/>
     </w:p>
     <w:p>
       <w:pPr>
         <w:jc w:val="left"/>
-        <w:outlineLvl w:val="0"/>
         <w:rPr>
           <w:color w:val="000000"/>
           <w:sz w:val="32"/>
           <w:szCs w:val="32"/>
         </w:rPr>
       </w:pPr>
+      <w:bookmarkStart w:id="7" w:name="_Toc93169264"/>
       <w:r>
         <w:rPr>
           <w:rFonts w:hint="eastAsia"/>
@@ -546,17 +547,18 @@
         </w:rPr>
         <w:t>姓名</w:t>
       </w:r>
+      <w:bookmarkEnd w:id="7"/>
     </w:p>
     <w:p>
       <w:pPr>
         <w:jc w:val="left"/>
-        <w:outlineLvl w:val="0"/>
         <w:rPr>
           <w:color w:val="000000"/>
           <w:sz w:val="32"/>
           <w:szCs w:val="32"/>
         </w:rPr>
       </w:pPr>
+      <w:bookmarkStart w:id="8" w:name="_Toc93169265"/>
       <w:r>
         <w:rPr>
           <w:rFonts w:hint="eastAsia"/>
@@ -609,6 +611,7 @@
         </w:rPr>
         <w:t>10/30</w:t>
       </w:r>
+      <w:bookmarkEnd w:id="8"/>
       <w:r>
         <w:rPr>
           <w:rFonts w:ascii="Times New Roman" w:eastAsia="黑体" w:hAnsi="Times New Roman" w:cs="Times New Roman"/>
@@ -624,13 +627,13 @@
       <w:pPr>
         <w:spacing w:line="480" w:lineRule="auto"/>
         <w:jc w:val="center"/>
-        <w:outlineLvl w:val="0"/>
         <w:rPr>
           <w:rFonts w:ascii="Times New Roman" w:hAnsi="Times New Roman" w:cs="Times New Roman"/>
           <w:b/>
           <w:sz w:val="24"/>
         </w:rPr>
       </w:pPr>
+      <w:bookmarkStart w:id="9" w:name="_Toc93169266"/>
       <w:r>
         <w:rPr>
           <w:rFonts w:ascii="Times New Roman" w:hAnsi="Times New Roman" w:cs="Times New Roman" w:hint="eastAsia"/>
@@ -641,6 +644,7 @@
         <w:lastRenderedPageBreak/>
         <w:t>安波福电子</w:t>
       </w:r>
+      <w:bookmarkEnd w:id="9"/>
     </w:p>
     <w:p>
       <w:pPr>
@@ -1221,130 +1225,21 @@
           <w:sz w:val="24"/>
         </w:rPr>
       </w:pPr>
-    </w:p>
-    <w:p>
-      <w:pPr>
-        <w:pStyle w:val="WPSOffice1"/>
-        <w:tabs>
-          <w:tab w:val="right" w:leader="dot" w:pos="8306"/>
-        </w:tabs>
-        <w:spacing w:line="360" w:lineRule="auto"/>
-        <w:jc w:val="center"/>
-        <w:rPr>
-          <w:rFonts w:ascii="黑体" w:eastAsia="黑体" w:hAnsi="黑体" w:cs="宋体"/>
-          <w:sz w:val="24"/>
-          <w:szCs w:val="24"/>
-        </w:rPr>
-      </w:pPr>
-      <w:bookmarkStart w:id="0" w:name="_Toc26228"/>
-      <w:bookmarkStart w:id="1" w:name="_Toc10510"/>
-      <w:bookmarkStart w:id="2" w:name="_Toc16523"/>
-      <w:bookmarkStart w:id="3" w:name="_Toc12690"/>
-      <w:bookmarkStart w:id="4" w:name="_Toc118"/>
-      <w:bookmarkStart w:id="5" w:name="_Toc21236"/>
-      <w:bookmarkStart w:id="6" w:name="_Toc17552"/>
-    </w:p>
-    <w:p>
-      <w:pPr>
-        <w:widowControl/>
-        <w:jc w:val="left"/>
-        <w:rPr>
-          <w:rFonts w:ascii="黑体" w:eastAsia="黑体" w:hAnsi="黑体" w:cs="宋体"/>
-          <w:kern w:val="0"/>
-          <w:sz w:val="36"/>
-          <w:szCs w:val="36"/>
-        </w:rPr>
-      </w:pPr>
-      <w:r>
-        <w:rPr>
-          <w:rFonts w:ascii="黑体" w:eastAsia="黑体" w:hAnsi="黑体" w:cs="宋体"/>
-          <w:sz w:val="36"/>
-          <w:szCs w:val="36"/>
-        </w:rPr>
-        <w:br w:type="page"/>
-      </w:r>
-    </w:p>
-    <w:p>
-      <w:pPr>
-        <w:pStyle w:val="WPSOffice1"/>
-        <w:tabs>
-          <w:tab w:val="right" w:leader="dot" w:pos="8306"/>
-        </w:tabs>
-        <w:spacing w:line="360" w:lineRule="auto"/>
-        <w:jc w:val="center"/>
-        <w:rPr>
-          <w:rFonts w:ascii="黑体" w:eastAsia="黑体" w:hAnsi="黑体" w:cs="宋体"/>
-          <w:sz w:val="36"/>
-          <w:szCs w:val="36"/>
-        </w:rPr>
-      </w:pPr>
-      <w:r>
-        <w:rPr>
-          <w:rFonts w:ascii="黑体" w:eastAsia="黑体" w:hAnsi="黑体" w:cs="宋体" w:hint="eastAsia"/>
-          <w:sz w:val="36"/>
-          <w:szCs w:val="36"/>
-        </w:rPr>
-        <w:lastRenderedPageBreak/>
-        <w:t>目  录</w:t>
-      </w:r>
-    </w:p>
-    <w:p>
-      <w:pPr>
-        <w:pStyle w:val="TOC1"/>
-        <w:tabs>
-          <w:tab w:val="right" w:leader="dot" w:pos="8722"/>
-        </w:tabs>
-        <w:spacing w:line="360" w:lineRule="auto"/>
-        <w:rPr>
-          <w:rFonts w:ascii="Times New Roman" w:hAnsi="Times New Roman" w:cs="Times New Roman"/>
-          <w:b w:val="0"/>
-          <w:bCs w:val="0"/>
-          <w:caps w:val="0"/>
-          <w:noProof/>
-          <w:sz w:val="24"/>
-          <w:szCs w:val="24"/>
-          <w:highlight w:val="yellow"/>
-        </w:rPr>
-      </w:pPr>
       <w:r>
         <w:rPr>
           <w:rFonts w:ascii="Times New Roman" w:hAnsi="Times New Roman" w:cs="Times New Roman"/>
           <w:sz w:val="24"/>
-          <w:szCs w:val="24"/>
-          <w:highlight w:val="yellow"/>
-        </w:rPr>
-        <w:fldChar w:fldCharType="begin"/>
-      </w:r>
-      <w:r>
+        </w:rPr>
+        <w:br w:type="page"/>
+      </w:r>
+    </w:p>
+    <w:p>
+      <w:pPr>
+        <w:spacing w:line="360" w:lineRule="auto"/>
+        <w:ind w:firstLineChars="200" w:firstLine="480"/>
         <w:rPr>
           <w:rFonts w:ascii="Times New Roman" w:hAnsi="Times New Roman" w:cs="Times New Roman"/>
           <w:sz w:val="24"/>
-          <w:szCs w:val="24"/>
-          <w:highlight w:val="yellow"/>
-        </w:rPr>
-        <w:instrText xml:space="preserve"> TOC \o "1-3" \h \z \u </w:instrText>
-      </w:r>
-      <w:r>
-        <w:rPr>
-          <w:rFonts w:ascii="Times New Roman" w:hAnsi="Times New Roman" w:cs="Times New Roman"/>
-          <w:sz w:val="24"/>
-          <w:szCs w:val="24"/>
-          <w:highlight w:val="yellow"/>
-        </w:rPr>
-        <w:fldChar w:fldCharType="separate"/>
-      </w:r>
-    </w:p>
-    <w:p>
-      <w:pPr>
-        <w:pStyle w:val="WPSOffice1"/>
-        <w:tabs>
-          <w:tab w:val="right" w:leader="dot" w:pos="8306"/>
-        </w:tabs>
-        <w:spacing w:line="360" w:lineRule="auto"/>
-        <w:rPr>
-          <w:rFonts w:ascii="宋体" w:hAnsi="宋体" w:cs="宋体"/>
-          <w:sz w:val="24"/>
-          <w:szCs w:val="24"/>
         </w:rPr>
         <w:sectPr>
           <w:headerReference w:type="even" r:id="rId14"/>
@@ -1353,82 +1248,5103 @@
           <w:footerReference w:type="default" r:id="rId17"/>
           <w:pgSz w:w="11850" w:h="16783" w:code="9"/>
           <w:pgMar w:top="1871" w:right="1559" w:bottom="1531" w:left="1559" w:header="1474" w:footer="1134" w:gutter="0"/>
-          <w:pgNumType w:fmt="upperRoman"/>
+          <w:pgNumType w:start="1"/>
           <w:cols w:space="425"/>
           <w:docGrid w:linePitch="312"/>
         </w:sectPr>
       </w:pPr>
-      <w:r>
-        <w:rPr>
-          <w:rFonts w:eastAsiaTheme="minorEastAsia"/>
+    </w:p>
+    <w:sdt>
+      <w:sdtPr>
+        <w:rPr>
+          <w:lang w:val="zh-CN"/>
+        </w:rPr>
+        <w:id w:val="-175110733"/>
+        <w:docPartObj>
+          <w:docPartGallery w:val="Table of Contents"/>
+          <w:docPartUnique/>
+        </w:docPartObj>
+      </w:sdtPr>
+      <w:sdtEndPr>
+        <w:rPr>
+          <w:rFonts w:asciiTheme="minorHAnsi" w:eastAsiaTheme="minorEastAsia" w:hAnsiTheme="minorHAnsi" w:cstheme="minorBidi"/>
+          <w:b/>
+          <w:bCs/>
+          <w:color w:val="auto"/>
           <w:kern w:val="2"/>
+          <w:sz w:val="21"/>
+          <w:szCs w:val="24"/>
+        </w:rPr>
+      </w:sdtEndPr>
+      <w:sdtContent>
+        <w:p>
+          <w:pPr>
+            <w:pStyle w:val="TOC"/>
+          </w:pPr>
+          <w:r>
+            <w:rPr>
+              <w:lang w:val="zh-CN"/>
+            </w:rPr>
+            <w:t>目录</w:t>
+          </w:r>
+        </w:p>
+        <w:p>
+          <w:pPr>
+            <w:pStyle w:val="TOC1"/>
+            <w:tabs>
+              <w:tab w:val="left" w:pos="840"/>
+              <w:tab w:val="right" w:leader="dot" w:pos="8722"/>
+            </w:tabs>
+            <w:rPr>
+              <w:b w:val="0"/>
+              <w:bCs w:val="0"/>
+              <w:caps w:val="0"/>
+              <w:noProof/>
+              <w:sz w:val="21"/>
+              <w:szCs w:val="22"/>
+            </w:rPr>
+          </w:pPr>
+          <w:r>
+            <w:fldChar w:fldCharType="begin"/>
+          </w:r>
+          <w:r>
+            <w:instrText xml:space="preserve"> TOC \o "1-3" \h \z \u </w:instrText>
+          </w:r>
+          <w:r>
+            <w:fldChar w:fldCharType="separate"/>
+          </w:r>
+          <w:hyperlink w:anchor="_Toc93170080" w:history="1">
+            <w:r>
+              <w:rPr>
+                <w:rStyle w:val="af0"/>
+                <w:noProof/>
+              </w:rPr>
+              <w:t>第一章</w:t>
+            </w:r>
+            <w:r>
+              <w:rPr>
+                <w:b w:val="0"/>
+                <w:bCs w:val="0"/>
+                <w:caps w:val="0"/>
+                <w:noProof/>
+                <w:sz w:val="21"/>
+                <w:szCs w:val="22"/>
+              </w:rPr>
+              <w:tab/>
+            </w:r>
+            <w:r>
+              <w:rPr>
+                <w:rStyle w:val="af0"/>
+                <w:noProof/>
+              </w:rPr>
+              <w:t>绪论</w:t>
+            </w:r>
+            <w:r>
+              <w:rPr>
+                <w:noProof/>
+                <w:webHidden/>
+              </w:rPr>
+              <w:tab/>
+            </w:r>
+            <w:r>
+              <w:rPr>
+                <w:noProof/>
+                <w:webHidden/>
+              </w:rPr>
+              <w:fldChar w:fldCharType="begin"/>
+            </w:r>
+            <w:r>
+              <w:rPr>
+                <w:noProof/>
+                <w:webHidden/>
+              </w:rPr>
+              <w:instrText xml:space="preserve"> PAGEREF _Toc93170080 \h </w:instrText>
+            </w:r>
+            <w:r>
+              <w:rPr>
+                <w:noProof/>
+                <w:webHidden/>
+              </w:rPr>
+            </w:r>
+            <w:r>
+              <w:rPr>
+                <w:noProof/>
+                <w:webHidden/>
+              </w:rPr>
+              <w:fldChar w:fldCharType="separate"/>
+            </w:r>
+            <w:r>
+              <w:rPr>
+                <w:noProof/>
+                <w:webHidden/>
+              </w:rPr>
+              <w:t>1</w:t>
+            </w:r>
+            <w:r>
+              <w:rPr>
+                <w:noProof/>
+                <w:webHidden/>
+              </w:rPr>
+              <w:fldChar w:fldCharType="end"/>
+            </w:r>
+          </w:hyperlink>
+        </w:p>
+        <w:p>
+          <w:pPr>
+            <w:pStyle w:val="TOC2"/>
+            <w:tabs>
+              <w:tab w:val="left" w:pos="630"/>
+              <w:tab w:val="right" w:leader="dot" w:pos="8722"/>
+            </w:tabs>
+            <w:rPr>
+              <w:smallCaps w:val="0"/>
+              <w:noProof/>
+              <w:sz w:val="21"/>
+              <w:szCs w:val="22"/>
+            </w:rPr>
+          </w:pPr>
+          <w:hyperlink w:anchor="_Toc93170081" w:history="1">
+            <w:r>
+              <w:rPr>
+                <w:rStyle w:val="af0"/>
+                <w:noProof/>
+              </w:rPr>
+              <w:t>1</w:t>
+            </w:r>
+            <w:r>
+              <w:rPr>
+                <w:smallCaps w:val="0"/>
+                <w:noProof/>
+                <w:sz w:val="21"/>
+                <w:szCs w:val="22"/>
+              </w:rPr>
+              <w:tab/>
+            </w:r>
+            <w:r>
+              <w:rPr>
+                <w:rStyle w:val="af0"/>
+                <w:noProof/>
+              </w:rPr>
+              <w:t>程序调试研究背景</w:t>
+            </w:r>
+            <w:r>
+              <w:rPr>
+                <w:noProof/>
+                <w:webHidden/>
+              </w:rPr>
+              <w:tab/>
+            </w:r>
+            <w:r>
+              <w:rPr>
+                <w:noProof/>
+                <w:webHidden/>
+              </w:rPr>
+              <w:fldChar w:fldCharType="begin"/>
+            </w:r>
+            <w:r>
+              <w:rPr>
+                <w:noProof/>
+                <w:webHidden/>
+              </w:rPr>
+              <w:instrText xml:space="preserve"> PAGEREF _Toc93170081 \h </w:instrText>
+            </w:r>
+            <w:r>
+              <w:rPr>
+                <w:noProof/>
+                <w:webHidden/>
+              </w:rPr>
+            </w:r>
+            <w:r>
+              <w:rPr>
+                <w:noProof/>
+                <w:webHidden/>
+              </w:rPr>
+              <w:fldChar w:fldCharType="separate"/>
+            </w:r>
+            <w:r>
+              <w:rPr>
+                <w:noProof/>
+                <w:webHidden/>
+              </w:rPr>
+              <w:t>1</w:t>
+            </w:r>
+            <w:r>
+              <w:rPr>
+                <w:noProof/>
+                <w:webHidden/>
+              </w:rPr>
+              <w:fldChar w:fldCharType="end"/>
+            </w:r>
+          </w:hyperlink>
+        </w:p>
+        <w:p>
+          <w:pPr>
+            <w:pStyle w:val="TOC2"/>
+            <w:tabs>
+              <w:tab w:val="left" w:pos="840"/>
+              <w:tab w:val="right" w:leader="dot" w:pos="8722"/>
+            </w:tabs>
+            <w:rPr>
+              <w:smallCaps w:val="0"/>
+              <w:noProof/>
+              <w:sz w:val="21"/>
+              <w:szCs w:val="22"/>
+            </w:rPr>
+          </w:pPr>
+          <w:hyperlink w:anchor="_Toc93170082" w:history="1">
+            <w:r>
+              <w:rPr>
+                <w:rStyle w:val="af0"/>
+                <w:noProof/>
+              </w:rPr>
+              <w:t>1.1</w:t>
+            </w:r>
+            <w:r>
+              <w:rPr>
+                <w:smallCaps w:val="0"/>
+                <w:noProof/>
+                <w:sz w:val="21"/>
+                <w:szCs w:val="22"/>
+              </w:rPr>
+              <w:tab/>
+            </w:r>
+            <w:r>
+              <w:rPr>
+                <w:rStyle w:val="af0"/>
+                <w:noProof/>
+              </w:rPr>
+              <w:t>什么是程序调试</w:t>
+            </w:r>
+            <w:r>
+              <w:rPr>
+                <w:noProof/>
+                <w:webHidden/>
+              </w:rPr>
+              <w:tab/>
+            </w:r>
+            <w:r>
+              <w:rPr>
+                <w:noProof/>
+                <w:webHidden/>
+              </w:rPr>
+              <w:fldChar w:fldCharType="begin"/>
+            </w:r>
+            <w:r>
+              <w:rPr>
+                <w:noProof/>
+                <w:webHidden/>
+              </w:rPr>
+              <w:instrText xml:space="preserve"> PAGEREF _Toc93170082 \h </w:instrText>
+            </w:r>
+            <w:r>
+              <w:rPr>
+                <w:noProof/>
+                <w:webHidden/>
+              </w:rPr>
+            </w:r>
+            <w:r>
+              <w:rPr>
+                <w:noProof/>
+                <w:webHidden/>
+              </w:rPr>
+              <w:fldChar w:fldCharType="separate"/>
+            </w:r>
+            <w:r>
+              <w:rPr>
+                <w:noProof/>
+                <w:webHidden/>
+              </w:rPr>
+              <w:t>1</w:t>
+            </w:r>
+            <w:r>
+              <w:rPr>
+                <w:noProof/>
+                <w:webHidden/>
+              </w:rPr>
+              <w:fldChar w:fldCharType="end"/>
+            </w:r>
+          </w:hyperlink>
+        </w:p>
+        <w:p>
+          <w:pPr>
+            <w:pStyle w:val="TOC2"/>
+            <w:tabs>
+              <w:tab w:val="left" w:pos="840"/>
+              <w:tab w:val="right" w:leader="dot" w:pos="8722"/>
+            </w:tabs>
+            <w:rPr>
+              <w:smallCaps w:val="0"/>
+              <w:noProof/>
+              <w:sz w:val="21"/>
+              <w:szCs w:val="22"/>
+            </w:rPr>
+          </w:pPr>
+          <w:hyperlink w:anchor="_Toc93170083" w:history="1">
+            <w:r>
+              <w:rPr>
+                <w:rStyle w:val="af0"/>
+                <w:noProof/>
+              </w:rPr>
+              <w:t>1.2</w:t>
+            </w:r>
+            <w:r>
+              <w:rPr>
+                <w:smallCaps w:val="0"/>
+                <w:noProof/>
+                <w:sz w:val="21"/>
+                <w:szCs w:val="22"/>
+              </w:rPr>
+              <w:tab/>
+            </w:r>
+            <w:r>
+              <w:rPr>
+                <w:rStyle w:val="af0"/>
+                <w:noProof/>
+              </w:rPr>
+              <w:t>什么是</w:t>
+            </w:r>
+            <w:r>
+              <w:rPr>
+                <w:rStyle w:val="af0"/>
+                <w:noProof/>
+              </w:rPr>
+              <w:t>BUG</w:t>
+            </w:r>
+            <w:r>
+              <w:rPr>
+                <w:noProof/>
+                <w:webHidden/>
+              </w:rPr>
+              <w:tab/>
+            </w:r>
+            <w:r>
+              <w:rPr>
+                <w:noProof/>
+                <w:webHidden/>
+              </w:rPr>
+              <w:fldChar w:fldCharType="begin"/>
+            </w:r>
+            <w:r>
+              <w:rPr>
+                <w:noProof/>
+                <w:webHidden/>
+              </w:rPr>
+              <w:instrText xml:space="preserve"> PAGEREF _Toc93170083 \h </w:instrText>
+            </w:r>
+            <w:r>
+              <w:rPr>
+                <w:noProof/>
+                <w:webHidden/>
+              </w:rPr>
+            </w:r>
+            <w:r>
+              <w:rPr>
+                <w:noProof/>
+                <w:webHidden/>
+              </w:rPr>
+              <w:fldChar w:fldCharType="separate"/>
+            </w:r>
+            <w:r>
+              <w:rPr>
+                <w:noProof/>
+                <w:webHidden/>
+              </w:rPr>
+              <w:t>1</w:t>
+            </w:r>
+            <w:r>
+              <w:rPr>
+                <w:noProof/>
+                <w:webHidden/>
+              </w:rPr>
+              <w:fldChar w:fldCharType="end"/>
+            </w:r>
+          </w:hyperlink>
+        </w:p>
+        <w:p>
+          <w:pPr>
+            <w:pStyle w:val="TOC2"/>
+            <w:tabs>
+              <w:tab w:val="left" w:pos="840"/>
+              <w:tab w:val="right" w:leader="dot" w:pos="8722"/>
+            </w:tabs>
+            <w:rPr>
+              <w:smallCaps w:val="0"/>
+              <w:noProof/>
+              <w:sz w:val="21"/>
+              <w:szCs w:val="22"/>
+            </w:rPr>
+          </w:pPr>
+          <w:hyperlink w:anchor="_Toc93170084" w:history="1">
+            <w:r>
+              <w:rPr>
+                <w:rStyle w:val="af0"/>
+                <w:noProof/>
+              </w:rPr>
+              <w:t>1.3</w:t>
+            </w:r>
+            <w:r>
+              <w:rPr>
+                <w:smallCaps w:val="0"/>
+                <w:noProof/>
+                <w:sz w:val="21"/>
+                <w:szCs w:val="22"/>
+              </w:rPr>
+              <w:tab/>
+            </w:r>
+            <w:r>
+              <w:rPr>
+                <w:rStyle w:val="af0"/>
+                <w:noProof/>
+              </w:rPr>
+              <w:t>程序调试和程序测试的区别</w:t>
+            </w:r>
+            <w:r>
+              <w:rPr>
+                <w:noProof/>
+                <w:webHidden/>
+              </w:rPr>
+              <w:tab/>
+            </w:r>
+            <w:r>
+              <w:rPr>
+                <w:noProof/>
+                <w:webHidden/>
+              </w:rPr>
+              <w:fldChar w:fldCharType="begin"/>
+            </w:r>
+            <w:r>
+              <w:rPr>
+                <w:noProof/>
+                <w:webHidden/>
+              </w:rPr>
+              <w:instrText xml:space="preserve"> PAGEREF _Toc93170084 \h </w:instrText>
+            </w:r>
+            <w:r>
+              <w:rPr>
+                <w:noProof/>
+                <w:webHidden/>
+              </w:rPr>
+            </w:r>
+            <w:r>
+              <w:rPr>
+                <w:noProof/>
+                <w:webHidden/>
+              </w:rPr>
+              <w:fldChar w:fldCharType="separate"/>
+            </w:r>
+            <w:r>
+              <w:rPr>
+                <w:noProof/>
+                <w:webHidden/>
+              </w:rPr>
+              <w:t>1</w:t>
+            </w:r>
+            <w:r>
+              <w:rPr>
+                <w:noProof/>
+                <w:webHidden/>
+              </w:rPr>
+              <w:fldChar w:fldCharType="end"/>
+            </w:r>
+          </w:hyperlink>
+        </w:p>
+        <w:p>
+          <w:pPr>
+            <w:pStyle w:val="TOC2"/>
+            <w:tabs>
+              <w:tab w:val="left" w:pos="630"/>
+              <w:tab w:val="right" w:leader="dot" w:pos="8722"/>
+            </w:tabs>
+            <w:rPr>
+              <w:smallCaps w:val="0"/>
+              <w:noProof/>
+              <w:sz w:val="21"/>
+              <w:szCs w:val="22"/>
+            </w:rPr>
+          </w:pPr>
+          <w:hyperlink w:anchor="_Toc93170085" w:history="1">
+            <w:r>
+              <w:rPr>
+                <w:rStyle w:val="af0"/>
+                <w:noProof/>
+              </w:rPr>
+              <w:t>2</w:t>
+            </w:r>
+            <w:r>
+              <w:rPr>
+                <w:smallCaps w:val="0"/>
+                <w:noProof/>
+                <w:sz w:val="21"/>
+                <w:szCs w:val="22"/>
+              </w:rPr>
+              <w:tab/>
+            </w:r>
+            <w:r>
+              <w:rPr>
+                <w:rStyle w:val="af0"/>
+                <w:noProof/>
+              </w:rPr>
+              <w:t>程序调试研究目的</w:t>
+            </w:r>
+            <w:r>
+              <w:rPr>
+                <w:noProof/>
+                <w:webHidden/>
+              </w:rPr>
+              <w:tab/>
+            </w:r>
+            <w:r>
+              <w:rPr>
+                <w:noProof/>
+                <w:webHidden/>
+              </w:rPr>
+              <w:fldChar w:fldCharType="begin"/>
+            </w:r>
+            <w:r>
+              <w:rPr>
+                <w:noProof/>
+                <w:webHidden/>
+              </w:rPr>
+              <w:instrText xml:space="preserve"> PAGEREF _Toc93170085 \h </w:instrText>
+            </w:r>
+            <w:r>
+              <w:rPr>
+                <w:noProof/>
+                <w:webHidden/>
+              </w:rPr>
+            </w:r>
+            <w:r>
+              <w:rPr>
+                <w:noProof/>
+                <w:webHidden/>
+              </w:rPr>
+              <w:fldChar w:fldCharType="separate"/>
+            </w:r>
+            <w:r>
+              <w:rPr>
+                <w:noProof/>
+                <w:webHidden/>
+              </w:rPr>
+              <w:t>1</w:t>
+            </w:r>
+            <w:r>
+              <w:rPr>
+                <w:noProof/>
+                <w:webHidden/>
+              </w:rPr>
+              <w:fldChar w:fldCharType="end"/>
+            </w:r>
+          </w:hyperlink>
+        </w:p>
+        <w:p>
+          <w:pPr>
+            <w:pStyle w:val="TOC2"/>
+            <w:tabs>
+              <w:tab w:val="left" w:pos="840"/>
+              <w:tab w:val="right" w:leader="dot" w:pos="8722"/>
+            </w:tabs>
+            <w:rPr>
+              <w:smallCaps w:val="0"/>
+              <w:noProof/>
+              <w:sz w:val="21"/>
+              <w:szCs w:val="22"/>
+            </w:rPr>
+          </w:pPr>
+          <w:hyperlink w:anchor="_Toc93170086" w:history="1">
+            <w:r>
+              <w:rPr>
+                <w:rStyle w:val="af0"/>
+                <w:noProof/>
+              </w:rPr>
+              <w:t>2.1</w:t>
+            </w:r>
+            <w:r>
+              <w:rPr>
+                <w:smallCaps w:val="0"/>
+                <w:noProof/>
+                <w:sz w:val="21"/>
+                <w:szCs w:val="22"/>
+              </w:rPr>
+              <w:tab/>
+            </w:r>
+            <w:r>
+              <w:rPr>
+                <w:rStyle w:val="af0"/>
+                <w:noProof/>
+              </w:rPr>
+              <w:t>为什么要进行程序调试</w:t>
+            </w:r>
+            <w:r>
+              <w:rPr>
+                <w:noProof/>
+                <w:webHidden/>
+              </w:rPr>
+              <w:tab/>
+            </w:r>
+            <w:r>
+              <w:rPr>
+                <w:noProof/>
+                <w:webHidden/>
+              </w:rPr>
+              <w:fldChar w:fldCharType="begin"/>
+            </w:r>
+            <w:r>
+              <w:rPr>
+                <w:noProof/>
+                <w:webHidden/>
+              </w:rPr>
+              <w:instrText xml:space="preserve"> PAGEREF _Toc93170086 \h </w:instrText>
+            </w:r>
+            <w:r>
+              <w:rPr>
+                <w:noProof/>
+                <w:webHidden/>
+              </w:rPr>
+            </w:r>
+            <w:r>
+              <w:rPr>
+                <w:noProof/>
+                <w:webHidden/>
+              </w:rPr>
+              <w:fldChar w:fldCharType="separate"/>
+            </w:r>
+            <w:r>
+              <w:rPr>
+                <w:noProof/>
+                <w:webHidden/>
+              </w:rPr>
+              <w:t>1</w:t>
+            </w:r>
+            <w:r>
+              <w:rPr>
+                <w:noProof/>
+                <w:webHidden/>
+              </w:rPr>
+              <w:fldChar w:fldCharType="end"/>
+            </w:r>
+          </w:hyperlink>
+        </w:p>
+        <w:p>
+          <w:pPr>
+            <w:pStyle w:val="TOC2"/>
+            <w:tabs>
+              <w:tab w:val="left" w:pos="840"/>
+              <w:tab w:val="right" w:leader="dot" w:pos="8722"/>
+            </w:tabs>
+            <w:rPr>
+              <w:smallCaps w:val="0"/>
+              <w:noProof/>
+              <w:sz w:val="21"/>
+              <w:szCs w:val="22"/>
+            </w:rPr>
+          </w:pPr>
+          <w:hyperlink w:anchor="_Toc93170087" w:history="1">
+            <w:r>
+              <w:rPr>
+                <w:rStyle w:val="af0"/>
+                <w:noProof/>
+              </w:rPr>
+              <w:t>2.2</w:t>
+            </w:r>
+            <w:r>
+              <w:rPr>
+                <w:smallCaps w:val="0"/>
+                <w:noProof/>
+                <w:sz w:val="21"/>
+                <w:szCs w:val="22"/>
+              </w:rPr>
+              <w:tab/>
+            </w:r>
+            <w:r>
+              <w:rPr>
+                <w:rStyle w:val="af0"/>
+                <w:noProof/>
+              </w:rPr>
+              <w:t>什么时候进行程序调试</w:t>
+            </w:r>
+            <w:r>
+              <w:rPr>
+                <w:noProof/>
+                <w:webHidden/>
+              </w:rPr>
+              <w:tab/>
+            </w:r>
+            <w:r>
+              <w:rPr>
+                <w:noProof/>
+                <w:webHidden/>
+              </w:rPr>
+              <w:fldChar w:fldCharType="begin"/>
+            </w:r>
+            <w:r>
+              <w:rPr>
+                <w:noProof/>
+                <w:webHidden/>
+              </w:rPr>
+              <w:instrText xml:space="preserve"> PAGEREF _Toc93170087 \h </w:instrText>
+            </w:r>
+            <w:r>
+              <w:rPr>
+                <w:noProof/>
+                <w:webHidden/>
+              </w:rPr>
+            </w:r>
+            <w:r>
+              <w:rPr>
+                <w:noProof/>
+                <w:webHidden/>
+              </w:rPr>
+              <w:fldChar w:fldCharType="separate"/>
+            </w:r>
+            <w:r>
+              <w:rPr>
+                <w:noProof/>
+                <w:webHidden/>
+              </w:rPr>
+              <w:t>1</w:t>
+            </w:r>
+            <w:r>
+              <w:rPr>
+                <w:noProof/>
+                <w:webHidden/>
+              </w:rPr>
+              <w:fldChar w:fldCharType="end"/>
+            </w:r>
+          </w:hyperlink>
+        </w:p>
+        <w:p>
+          <w:pPr>
+            <w:pStyle w:val="TOC2"/>
+            <w:tabs>
+              <w:tab w:val="left" w:pos="840"/>
+              <w:tab w:val="right" w:leader="dot" w:pos="8722"/>
+            </w:tabs>
+            <w:rPr>
+              <w:smallCaps w:val="0"/>
+              <w:noProof/>
+              <w:sz w:val="21"/>
+              <w:szCs w:val="22"/>
+            </w:rPr>
+          </w:pPr>
+          <w:hyperlink w:anchor="_Toc93170088" w:history="1">
+            <w:r>
+              <w:rPr>
+                <w:rStyle w:val="af0"/>
+                <w:noProof/>
+              </w:rPr>
+              <w:t>2.3</w:t>
+            </w:r>
+            <w:r>
+              <w:rPr>
+                <w:smallCaps w:val="0"/>
+                <w:noProof/>
+                <w:sz w:val="21"/>
+                <w:szCs w:val="22"/>
+              </w:rPr>
+              <w:tab/>
+            </w:r>
+            <w:r>
+              <w:rPr>
+                <w:rStyle w:val="af0"/>
+                <w:noProof/>
+              </w:rPr>
+              <w:t>程序调试的步骤</w:t>
+            </w:r>
+            <w:r>
+              <w:rPr>
+                <w:noProof/>
+                <w:webHidden/>
+              </w:rPr>
+              <w:tab/>
+            </w:r>
+            <w:r>
+              <w:rPr>
+                <w:noProof/>
+                <w:webHidden/>
+              </w:rPr>
+              <w:fldChar w:fldCharType="begin"/>
+            </w:r>
+            <w:r>
+              <w:rPr>
+                <w:noProof/>
+                <w:webHidden/>
+              </w:rPr>
+              <w:instrText xml:space="preserve"> PAGEREF _Toc93170088 \h </w:instrText>
+            </w:r>
+            <w:r>
+              <w:rPr>
+                <w:noProof/>
+                <w:webHidden/>
+              </w:rPr>
+            </w:r>
+            <w:r>
+              <w:rPr>
+                <w:noProof/>
+                <w:webHidden/>
+              </w:rPr>
+              <w:fldChar w:fldCharType="separate"/>
+            </w:r>
+            <w:r>
+              <w:rPr>
+                <w:noProof/>
+                <w:webHidden/>
+              </w:rPr>
+              <w:t>1</w:t>
+            </w:r>
+            <w:r>
+              <w:rPr>
+                <w:noProof/>
+                <w:webHidden/>
+              </w:rPr>
+              <w:fldChar w:fldCharType="end"/>
+            </w:r>
+          </w:hyperlink>
+        </w:p>
+        <w:p>
+          <w:pPr>
+            <w:pStyle w:val="TOC2"/>
+            <w:tabs>
+              <w:tab w:val="left" w:pos="630"/>
+              <w:tab w:val="right" w:leader="dot" w:pos="8722"/>
+            </w:tabs>
+            <w:rPr>
+              <w:smallCaps w:val="0"/>
+              <w:noProof/>
+              <w:sz w:val="21"/>
+              <w:szCs w:val="22"/>
+            </w:rPr>
+          </w:pPr>
+          <w:hyperlink w:anchor="_Toc93170089" w:history="1">
+            <w:r>
+              <w:rPr>
+                <w:rStyle w:val="af0"/>
+                <w:noProof/>
+              </w:rPr>
+              <w:t>3</w:t>
+            </w:r>
+            <w:r>
+              <w:rPr>
+                <w:smallCaps w:val="0"/>
+                <w:noProof/>
+                <w:sz w:val="21"/>
+                <w:szCs w:val="22"/>
+              </w:rPr>
+              <w:tab/>
+            </w:r>
+            <w:r>
+              <w:rPr>
+                <w:rStyle w:val="af0"/>
+                <w:noProof/>
+              </w:rPr>
+              <w:t>程序调试研究的意义</w:t>
+            </w:r>
+            <w:r>
+              <w:rPr>
+                <w:noProof/>
+                <w:webHidden/>
+              </w:rPr>
+              <w:tab/>
+            </w:r>
+            <w:r>
+              <w:rPr>
+                <w:noProof/>
+                <w:webHidden/>
+              </w:rPr>
+              <w:fldChar w:fldCharType="begin"/>
+            </w:r>
+            <w:r>
+              <w:rPr>
+                <w:noProof/>
+                <w:webHidden/>
+              </w:rPr>
+              <w:instrText xml:space="preserve"> PAGEREF _Toc93170089 \h </w:instrText>
+            </w:r>
+            <w:r>
+              <w:rPr>
+                <w:noProof/>
+                <w:webHidden/>
+              </w:rPr>
+            </w:r>
+            <w:r>
+              <w:rPr>
+                <w:noProof/>
+                <w:webHidden/>
+              </w:rPr>
+              <w:fldChar w:fldCharType="separate"/>
+            </w:r>
+            <w:r>
+              <w:rPr>
+                <w:noProof/>
+                <w:webHidden/>
+              </w:rPr>
+              <w:t>1</w:t>
+            </w:r>
+            <w:r>
+              <w:rPr>
+                <w:noProof/>
+                <w:webHidden/>
+              </w:rPr>
+              <w:fldChar w:fldCharType="end"/>
+            </w:r>
+          </w:hyperlink>
+        </w:p>
+        <w:p>
+          <w:pPr>
+            <w:pStyle w:val="TOC1"/>
+            <w:tabs>
+              <w:tab w:val="left" w:pos="840"/>
+              <w:tab w:val="right" w:leader="dot" w:pos="8722"/>
+            </w:tabs>
+            <w:rPr>
+              <w:b w:val="0"/>
+              <w:bCs w:val="0"/>
+              <w:caps w:val="0"/>
+              <w:noProof/>
+              <w:sz w:val="21"/>
+              <w:szCs w:val="22"/>
+            </w:rPr>
+          </w:pPr>
+          <w:hyperlink w:anchor="_Toc93170090" w:history="1">
+            <w:r>
+              <w:rPr>
+                <w:rStyle w:val="af0"/>
+                <w:noProof/>
+              </w:rPr>
+              <w:t>第二章</w:t>
+            </w:r>
+            <w:r>
+              <w:rPr>
+                <w:b w:val="0"/>
+                <w:bCs w:val="0"/>
+                <w:caps w:val="0"/>
+                <w:noProof/>
+                <w:sz w:val="21"/>
+                <w:szCs w:val="22"/>
+              </w:rPr>
+              <w:tab/>
+            </w:r>
+            <w:r>
+              <w:rPr>
+                <w:rStyle w:val="af0"/>
+                <w:noProof/>
+              </w:rPr>
+              <w:t>调试前知识准备</w:t>
+            </w:r>
+            <w:r>
+              <w:rPr>
+                <w:noProof/>
+                <w:webHidden/>
+              </w:rPr>
+              <w:tab/>
+            </w:r>
+            <w:r>
+              <w:rPr>
+                <w:noProof/>
+                <w:webHidden/>
+              </w:rPr>
+              <w:fldChar w:fldCharType="begin"/>
+            </w:r>
+            <w:r>
+              <w:rPr>
+                <w:noProof/>
+                <w:webHidden/>
+              </w:rPr>
+              <w:instrText xml:space="preserve"> PAGEREF _Toc93170090 \h </w:instrText>
+            </w:r>
+            <w:r>
+              <w:rPr>
+                <w:noProof/>
+                <w:webHidden/>
+              </w:rPr>
+            </w:r>
+            <w:r>
+              <w:rPr>
+                <w:noProof/>
+                <w:webHidden/>
+              </w:rPr>
+              <w:fldChar w:fldCharType="separate"/>
+            </w:r>
+            <w:r>
+              <w:rPr>
+                <w:noProof/>
+                <w:webHidden/>
+              </w:rPr>
+              <w:t>1</w:t>
+            </w:r>
+            <w:r>
+              <w:rPr>
+                <w:noProof/>
+                <w:webHidden/>
+              </w:rPr>
+              <w:fldChar w:fldCharType="end"/>
+            </w:r>
+          </w:hyperlink>
+        </w:p>
+        <w:p>
+          <w:pPr>
+            <w:pStyle w:val="TOC2"/>
+            <w:tabs>
+              <w:tab w:val="left" w:pos="630"/>
+              <w:tab w:val="right" w:leader="dot" w:pos="8722"/>
+            </w:tabs>
+            <w:rPr>
+              <w:smallCaps w:val="0"/>
+              <w:noProof/>
+              <w:sz w:val="21"/>
+              <w:szCs w:val="22"/>
+            </w:rPr>
+          </w:pPr>
+          <w:hyperlink w:anchor="_Toc93170091" w:history="1">
+            <w:r>
+              <w:rPr>
+                <w:rStyle w:val="af0"/>
+                <w:noProof/>
+              </w:rPr>
+              <w:t>1</w:t>
+            </w:r>
+            <w:r>
+              <w:rPr>
+                <w:smallCaps w:val="0"/>
+                <w:noProof/>
+                <w:sz w:val="21"/>
+                <w:szCs w:val="22"/>
+              </w:rPr>
+              <w:tab/>
+            </w:r>
+            <w:r>
+              <w:rPr>
+                <w:rStyle w:val="af0"/>
+                <w:noProof/>
+              </w:rPr>
+              <w:t>操作系统相关知识</w:t>
+            </w:r>
+            <w:r>
+              <w:rPr>
+                <w:noProof/>
+                <w:webHidden/>
+              </w:rPr>
+              <w:tab/>
+            </w:r>
+            <w:r>
+              <w:rPr>
+                <w:noProof/>
+                <w:webHidden/>
+              </w:rPr>
+              <w:fldChar w:fldCharType="begin"/>
+            </w:r>
+            <w:r>
+              <w:rPr>
+                <w:noProof/>
+                <w:webHidden/>
+              </w:rPr>
+              <w:instrText xml:space="preserve"> PAGEREF _Toc93170091 \h </w:instrText>
+            </w:r>
+            <w:r>
+              <w:rPr>
+                <w:noProof/>
+                <w:webHidden/>
+              </w:rPr>
+            </w:r>
+            <w:r>
+              <w:rPr>
+                <w:noProof/>
+                <w:webHidden/>
+              </w:rPr>
+              <w:fldChar w:fldCharType="separate"/>
+            </w:r>
+            <w:r>
+              <w:rPr>
+                <w:noProof/>
+                <w:webHidden/>
+              </w:rPr>
+              <w:t>1</w:t>
+            </w:r>
+            <w:r>
+              <w:rPr>
+                <w:noProof/>
+                <w:webHidden/>
+              </w:rPr>
+              <w:fldChar w:fldCharType="end"/>
+            </w:r>
+          </w:hyperlink>
+        </w:p>
+        <w:p>
+          <w:pPr>
+            <w:pStyle w:val="TOC2"/>
+            <w:tabs>
+              <w:tab w:val="left" w:pos="840"/>
+              <w:tab w:val="right" w:leader="dot" w:pos="8722"/>
+            </w:tabs>
+            <w:rPr>
+              <w:smallCaps w:val="0"/>
+              <w:noProof/>
+              <w:sz w:val="21"/>
+              <w:szCs w:val="22"/>
+            </w:rPr>
+          </w:pPr>
+          <w:hyperlink w:anchor="_Toc93170092" w:history="1">
+            <w:r>
+              <w:rPr>
+                <w:rStyle w:val="af0"/>
+                <w:noProof/>
+              </w:rPr>
+              <w:t>1.1</w:t>
+            </w:r>
+            <w:r>
+              <w:rPr>
+                <w:smallCaps w:val="0"/>
+                <w:noProof/>
+                <w:sz w:val="21"/>
+                <w:szCs w:val="22"/>
+              </w:rPr>
+              <w:tab/>
+            </w:r>
+            <w:r>
+              <w:rPr>
+                <w:rStyle w:val="af0"/>
+                <w:noProof/>
+              </w:rPr>
+              <w:t>字节序</w:t>
+            </w:r>
+            <w:r>
+              <w:rPr>
+                <w:noProof/>
+                <w:webHidden/>
+              </w:rPr>
+              <w:tab/>
+            </w:r>
+            <w:r>
+              <w:rPr>
+                <w:noProof/>
+                <w:webHidden/>
+              </w:rPr>
+              <w:fldChar w:fldCharType="begin"/>
+            </w:r>
+            <w:r>
+              <w:rPr>
+                <w:noProof/>
+                <w:webHidden/>
+              </w:rPr>
+              <w:instrText xml:space="preserve"> PAGEREF _Toc93170092 \h </w:instrText>
+            </w:r>
+            <w:r>
+              <w:rPr>
+                <w:noProof/>
+                <w:webHidden/>
+              </w:rPr>
+            </w:r>
+            <w:r>
+              <w:rPr>
+                <w:noProof/>
+                <w:webHidden/>
+              </w:rPr>
+              <w:fldChar w:fldCharType="separate"/>
+            </w:r>
+            <w:r>
+              <w:rPr>
+                <w:noProof/>
+                <w:webHidden/>
+              </w:rPr>
+              <w:t>1</w:t>
+            </w:r>
+            <w:r>
+              <w:rPr>
+                <w:noProof/>
+                <w:webHidden/>
+              </w:rPr>
+              <w:fldChar w:fldCharType="end"/>
+            </w:r>
+          </w:hyperlink>
+        </w:p>
+        <w:p>
+          <w:pPr>
+            <w:pStyle w:val="TOC2"/>
+            <w:tabs>
+              <w:tab w:val="left" w:pos="840"/>
+              <w:tab w:val="right" w:leader="dot" w:pos="8722"/>
+            </w:tabs>
+            <w:rPr>
+              <w:smallCaps w:val="0"/>
+              <w:noProof/>
+              <w:sz w:val="21"/>
+              <w:szCs w:val="22"/>
+            </w:rPr>
+          </w:pPr>
+          <w:hyperlink w:anchor="_Toc93170093" w:history="1">
+            <w:r>
+              <w:rPr>
+                <w:rStyle w:val="af0"/>
+                <w:noProof/>
+              </w:rPr>
+              <w:t>1.2</w:t>
+            </w:r>
+            <w:r>
+              <w:rPr>
+                <w:smallCaps w:val="0"/>
+                <w:noProof/>
+                <w:sz w:val="21"/>
+                <w:szCs w:val="22"/>
+              </w:rPr>
+              <w:tab/>
+            </w:r>
+            <w:r>
+              <w:rPr>
+                <w:rStyle w:val="af0"/>
+                <w:noProof/>
+              </w:rPr>
+              <w:t>寄存器</w:t>
+            </w:r>
+            <w:r>
+              <w:rPr>
+                <w:noProof/>
+                <w:webHidden/>
+              </w:rPr>
+              <w:tab/>
+            </w:r>
+            <w:r>
+              <w:rPr>
+                <w:noProof/>
+                <w:webHidden/>
+              </w:rPr>
+              <w:fldChar w:fldCharType="begin"/>
+            </w:r>
+            <w:r>
+              <w:rPr>
+                <w:noProof/>
+                <w:webHidden/>
+              </w:rPr>
+              <w:instrText xml:space="preserve"> PAGEREF _Toc93170093 \h </w:instrText>
+            </w:r>
+            <w:r>
+              <w:rPr>
+                <w:noProof/>
+                <w:webHidden/>
+              </w:rPr>
+            </w:r>
+            <w:r>
+              <w:rPr>
+                <w:noProof/>
+                <w:webHidden/>
+              </w:rPr>
+              <w:fldChar w:fldCharType="separate"/>
+            </w:r>
+            <w:r>
+              <w:rPr>
+                <w:noProof/>
+                <w:webHidden/>
+              </w:rPr>
+              <w:t>1</w:t>
+            </w:r>
+            <w:r>
+              <w:rPr>
+                <w:noProof/>
+                <w:webHidden/>
+              </w:rPr>
+              <w:fldChar w:fldCharType="end"/>
+            </w:r>
+          </w:hyperlink>
+        </w:p>
+        <w:p>
+          <w:pPr>
+            <w:pStyle w:val="TOC2"/>
+            <w:tabs>
+              <w:tab w:val="left" w:pos="840"/>
+              <w:tab w:val="right" w:leader="dot" w:pos="8722"/>
+            </w:tabs>
+            <w:rPr>
+              <w:smallCaps w:val="0"/>
+              <w:noProof/>
+              <w:sz w:val="21"/>
+              <w:szCs w:val="22"/>
+            </w:rPr>
+          </w:pPr>
+          <w:hyperlink w:anchor="_Toc93170094" w:history="1">
+            <w:r>
+              <w:rPr>
+                <w:rStyle w:val="af0"/>
+                <w:noProof/>
+              </w:rPr>
+              <w:t>1.3</w:t>
+            </w:r>
+            <w:r>
+              <w:rPr>
+                <w:smallCaps w:val="0"/>
+                <w:noProof/>
+                <w:sz w:val="21"/>
+                <w:szCs w:val="22"/>
+              </w:rPr>
+              <w:tab/>
+            </w:r>
+            <w:r>
+              <w:rPr>
+                <w:rStyle w:val="af0"/>
+                <w:noProof/>
+              </w:rPr>
+              <w:t>地址</w:t>
+            </w:r>
+            <w:r>
+              <w:rPr>
+                <w:noProof/>
+                <w:webHidden/>
+              </w:rPr>
+              <w:tab/>
+            </w:r>
+            <w:r>
+              <w:rPr>
+                <w:noProof/>
+                <w:webHidden/>
+              </w:rPr>
+              <w:fldChar w:fldCharType="begin"/>
+            </w:r>
+            <w:r>
+              <w:rPr>
+                <w:noProof/>
+                <w:webHidden/>
+              </w:rPr>
+              <w:instrText xml:space="preserve"> PAGEREF _Toc93170094 \h </w:instrText>
+            </w:r>
+            <w:r>
+              <w:rPr>
+                <w:noProof/>
+                <w:webHidden/>
+              </w:rPr>
+            </w:r>
+            <w:r>
+              <w:rPr>
+                <w:noProof/>
+                <w:webHidden/>
+              </w:rPr>
+              <w:fldChar w:fldCharType="separate"/>
+            </w:r>
+            <w:r>
+              <w:rPr>
+                <w:noProof/>
+                <w:webHidden/>
+              </w:rPr>
+              <w:t>1</w:t>
+            </w:r>
+            <w:r>
+              <w:rPr>
+                <w:noProof/>
+                <w:webHidden/>
+              </w:rPr>
+              <w:fldChar w:fldCharType="end"/>
+            </w:r>
+          </w:hyperlink>
+        </w:p>
+        <w:p>
+          <w:pPr>
+            <w:pStyle w:val="TOC2"/>
+            <w:tabs>
+              <w:tab w:val="left" w:pos="840"/>
+              <w:tab w:val="right" w:leader="dot" w:pos="8722"/>
+            </w:tabs>
+            <w:rPr>
+              <w:smallCaps w:val="0"/>
+              <w:noProof/>
+              <w:sz w:val="21"/>
+              <w:szCs w:val="22"/>
+            </w:rPr>
+          </w:pPr>
+          <w:hyperlink w:anchor="_Toc93170095" w:history="1">
+            <w:r>
+              <w:rPr>
+                <w:rStyle w:val="af0"/>
+                <w:noProof/>
+              </w:rPr>
+              <w:t>1.4</w:t>
+            </w:r>
+            <w:r>
+              <w:rPr>
+                <w:smallCaps w:val="0"/>
+                <w:noProof/>
+                <w:sz w:val="21"/>
+                <w:szCs w:val="22"/>
+              </w:rPr>
+              <w:tab/>
+            </w:r>
+            <w:r>
+              <w:rPr>
+                <w:rStyle w:val="af0"/>
+                <w:noProof/>
+              </w:rPr>
+              <w:t>数据类型</w:t>
+            </w:r>
+            <w:r>
+              <w:rPr>
+                <w:noProof/>
+                <w:webHidden/>
+              </w:rPr>
+              <w:tab/>
+            </w:r>
+            <w:r>
+              <w:rPr>
+                <w:noProof/>
+                <w:webHidden/>
+              </w:rPr>
+              <w:fldChar w:fldCharType="begin"/>
+            </w:r>
+            <w:r>
+              <w:rPr>
+                <w:noProof/>
+                <w:webHidden/>
+              </w:rPr>
+              <w:instrText xml:space="preserve"> PAGEREF _Toc93170095 \h </w:instrText>
+            </w:r>
+            <w:r>
+              <w:rPr>
+                <w:noProof/>
+                <w:webHidden/>
+              </w:rPr>
+            </w:r>
+            <w:r>
+              <w:rPr>
+                <w:noProof/>
+                <w:webHidden/>
+              </w:rPr>
+              <w:fldChar w:fldCharType="separate"/>
+            </w:r>
+            <w:r>
+              <w:rPr>
+                <w:noProof/>
+                <w:webHidden/>
+              </w:rPr>
+              <w:t>1</w:t>
+            </w:r>
+            <w:r>
+              <w:rPr>
+                <w:noProof/>
+                <w:webHidden/>
+              </w:rPr>
+              <w:fldChar w:fldCharType="end"/>
+            </w:r>
+          </w:hyperlink>
+        </w:p>
+        <w:p>
+          <w:pPr>
+            <w:pStyle w:val="TOC2"/>
+            <w:tabs>
+              <w:tab w:val="left" w:pos="840"/>
+              <w:tab w:val="right" w:leader="dot" w:pos="8722"/>
+            </w:tabs>
+            <w:rPr>
+              <w:smallCaps w:val="0"/>
+              <w:noProof/>
+              <w:sz w:val="21"/>
+              <w:szCs w:val="22"/>
+            </w:rPr>
+          </w:pPr>
+          <w:hyperlink w:anchor="_Toc93170096" w:history="1">
+            <w:r>
+              <w:rPr>
+                <w:rStyle w:val="af0"/>
+                <w:noProof/>
+              </w:rPr>
+              <w:t>1.5</w:t>
+            </w:r>
+            <w:r>
+              <w:rPr>
+                <w:smallCaps w:val="0"/>
+                <w:noProof/>
+                <w:sz w:val="21"/>
+                <w:szCs w:val="22"/>
+              </w:rPr>
+              <w:tab/>
+            </w:r>
+            <w:r>
+              <w:rPr>
+                <w:rStyle w:val="af0"/>
+                <w:noProof/>
+              </w:rPr>
+              <w:t>堆栈</w:t>
+            </w:r>
+            <w:r>
+              <w:rPr>
+                <w:noProof/>
+                <w:webHidden/>
+              </w:rPr>
+              <w:tab/>
+            </w:r>
+            <w:r>
+              <w:rPr>
+                <w:noProof/>
+                <w:webHidden/>
+              </w:rPr>
+              <w:fldChar w:fldCharType="begin"/>
+            </w:r>
+            <w:r>
+              <w:rPr>
+                <w:noProof/>
+                <w:webHidden/>
+              </w:rPr>
+              <w:instrText xml:space="preserve"> PAGEREF _Toc93170096 \h </w:instrText>
+            </w:r>
+            <w:r>
+              <w:rPr>
+                <w:noProof/>
+                <w:webHidden/>
+              </w:rPr>
+            </w:r>
+            <w:r>
+              <w:rPr>
+                <w:noProof/>
+                <w:webHidden/>
+              </w:rPr>
+              <w:fldChar w:fldCharType="separate"/>
+            </w:r>
+            <w:r>
+              <w:rPr>
+                <w:noProof/>
+                <w:webHidden/>
+              </w:rPr>
+              <w:t>1</w:t>
+            </w:r>
+            <w:r>
+              <w:rPr>
+                <w:noProof/>
+                <w:webHidden/>
+              </w:rPr>
+              <w:fldChar w:fldCharType="end"/>
+            </w:r>
+          </w:hyperlink>
+        </w:p>
+        <w:p>
+          <w:pPr>
+            <w:pStyle w:val="TOC2"/>
+            <w:tabs>
+              <w:tab w:val="left" w:pos="630"/>
+              <w:tab w:val="right" w:leader="dot" w:pos="8722"/>
+            </w:tabs>
+            <w:rPr>
+              <w:smallCaps w:val="0"/>
+              <w:noProof/>
+              <w:sz w:val="21"/>
+              <w:szCs w:val="22"/>
+            </w:rPr>
+          </w:pPr>
+          <w:hyperlink w:anchor="_Toc93170097" w:history="1">
+            <w:r>
+              <w:rPr>
+                <w:rStyle w:val="af0"/>
+                <w:noProof/>
+              </w:rPr>
+              <w:t>2</w:t>
+            </w:r>
+            <w:r>
+              <w:rPr>
+                <w:smallCaps w:val="0"/>
+                <w:noProof/>
+                <w:sz w:val="21"/>
+                <w:szCs w:val="22"/>
+              </w:rPr>
+              <w:tab/>
+            </w:r>
+            <w:r>
+              <w:rPr>
+                <w:rStyle w:val="af0"/>
+                <w:noProof/>
+              </w:rPr>
+              <w:t>程序存储相关知识</w:t>
+            </w:r>
+            <w:r>
+              <w:rPr>
+                <w:noProof/>
+                <w:webHidden/>
+              </w:rPr>
+              <w:tab/>
+            </w:r>
+            <w:r>
+              <w:rPr>
+                <w:noProof/>
+                <w:webHidden/>
+              </w:rPr>
+              <w:fldChar w:fldCharType="begin"/>
+            </w:r>
+            <w:r>
+              <w:rPr>
+                <w:noProof/>
+                <w:webHidden/>
+              </w:rPr>
+              <w:instrText xml:space="preserve"> PAGEREF _Toc93170097 \h </w:instrText>
+            </w:r>
+            <w:r>
+              <w:rPr>
+                <w:noProof/>
+                <w:webHidden/>
+              </w:rPr>
+            </w:r>
+            <w:r>
+              <w:rPr>
+                <w:noProof/>
+                <w:webHidden/>
+              </w:rPr>
+              <w:fldChar w:fldCharType="separate"/>
+            </w:r>
+            <w:r>
+              <w:rPr>
+                <w:noProof/>
+                <w:webHidden/>
+              </w:rPr>
+              <w:t>1</w:t>
+            </w:r>
+            <w:r>
+              <w:rPr>
+                <w:noProof/>
+                <w:webHidden/>
+              </w:rPr>
+              <w:fldChar w:fldCharType="end"/>
+            </w:r>
+          </w:hyperlink>
+        </w:p>
+        <w:p>
+          <w:pPr>
+            <w:pStyle w:val="TOC2"/>
+            <w:tabs>
+              <w:tab w:val="left" w:pos="840"/>
+              <w:tab w:val="right" w:leader="dot" w:pos="8722"/>
+            </w:tabs>
+            <w:rPr>
+              <w:smallCaps w:val="0"/>
+              <w:noProof/>
+              <w:sz w:val="21"/>
+              <w:szCs w:val="22"/>
+            </w:rPr>
+          </w:pPr>
+          <w:hyperlink w:anchor="_Toc93170098" w:history="1">
+            <w:r>
+              <w:rPr>
+                <w:rStyle w:val="af0"/>
+                <w:noProof/>
+              </w:rPr>
+              <w:t>2.1</w:t>
+            </w:r>
+            <w:r>
+              <w:rPr>
+                <w:smallCaps w:val="0"/>
+                <w:noProof/>
+                <w:sz w:val="21"/>
+                <w:szCs w:val="22"/>
+              </w:rPr>
+              <w:tab/>
+            </w:r>
+            <w:r>
+              <w:rPr>
+                <w:rStyle w:val="af0"/>
+                <w:noProof/>
+              </w:rPr>
+              <w:t>程序在计算机中存储结构</w:t>
+            </w:r>
+            <w:r>
+              <w:rPr>
+                <w:noProof/>
+                <w:webHidden/>
+              </w:rPr>
+              <w:tab/>
+            </w:r>
+            <w:r>
+              <w:rPr>
+                <w:noProof/>
+                <w:webHidden/>
+              </w:rPr>
+              <w:fldChar w:fldCharType="begin"/>
+            </w:r>
+            <w:r>
+              <w:rPr>
+                <w:noProof/>
+                <w:webHidden/>
+              </w:rPr>
+              <w:instrText xml:space="preserve"> PAGEREF _Toc93170098 \h </w:instrText>
+            </w:r>
+            <w:r>
+              <w:rPr>
+                <w:noProof/>
+                <w:webHidden/>
+              </w:rPr>
+            </w:r>
+            <w:r>
+              <w:rPr>
+                <w:noProof/>
+                <w:webHidden/>
+              </w:rPr>
+              <w:fldChar w:fldCharType="separate"/>
+            </w:r>
+            <w:r>
+              <w:rPr>
+                <w:noProof/>
+                <w:webHidden/>
+              </w:rPr>
+              <w:t>2</w:t>
+            </w:r>
+            <w:r>
+              <w:rPr>
+                <w:noProof/>
+                <w:webHidden/>
+              </w:rPr>
+              <w:fldChar w:fldCharType="end"/>
+            </w:r>
+          </w:hyperlink>
+        </w:p>
+        <w:p>
+          <w:pPr>
+            <w:pStyle w:val="TOC2"/>
+            <w:tabs>
+              <w:tab w:val="left" w:pos="840"/>
+              <w:tab w:val="right" w:leader="dot" w:pos="8722"/>
+            </w:tabs>
+            <w:rPr>
+              <w:smallCaps w:val="0"/>
+              <w:noProof/>
+              <w:sz w:val="21"/>
+              <w:szCs w:val="22"/>
+            </w:rPr>
+          </w:pPr>
+          <w:hyperlink w:anchor="_Toc93170099" w:history="1">
+            <w:r>
+              <w:rPr>
+                <w:rStyle w:val="af0"/>
+                <w:noProof/>
+              </w:rPr>
+              <w:t>2.2</w:t>
+            </w:r>
+            <w:r>
+              <w:rPr>
+                <w:smallCaps w:val="0"/>
+                <w:noProof/>
+                <w:sz w:val="21"/>
+                <w:szCs w:val="22"/>
+              </w:rPr>
+              <w:tab/>
+            </w:r>
+            <w:r>
+              <w:rPr>
+                <w:rStyle w:val="af0"/>
+                <w:noProof/>
+              </w:rPr>
+              <w:t>程序的编译过程</w:t>
+            </w:r>
+            <w:r>
+              <w:rPr>
+                <w:noProof/>
+                <w:webHidden/>
+              </w:rPr>
+              <w:tab/>
+            </w:r>
+            <w:r>
+              <w:rPr>
+                <w:noProof/>
+                <w:webHidden/>
+              </w:rPr>
+              <w:fldChar w:fldCharType="begin"/>
+            </w:r>
+            <w:r>
+              <w:rPr>
+                <w:noProof/>
+                <w:webHidden/>
+              </w:rPr>
+              <w:instrText xml:space="preserve"> PAGEREF _Toc93170099 \h </w:instrText>
+            </w:r>
+            <w:r>
+              <w:rPr>
+                <w:noProof/>
+                <w:webHidden/>
+              </w:rPr>
+            </w:r>
+            <w:r>
+              <w:rPr>
+                <w:noProof/>
+                <w:webHidden/>
+              </w:rPr>
+              <w:fldChar w:fldCharType="separate"/>
+            </w:r>
+            <w:r>
+              <w:rPr>
+                <w:noProof/>
+                <w:webHidden/>
+              </w:rPr>
+              <w:t>2</w:t>
+            </w:r>
+            <w:r>
+              <w:rPr>
+                <w:noProof/>
+                <w:webHidden/>
+              </w:rPr>
+              <w:fldChar w:fldCharType="end"/>
+            </w:r>
+          </w:hyperlink>
+        </w:p>
+        <w:p>
+          <w:pPr>
+            <w:pStyle w:val="TOC2"/>
+            <w:tabs>
+              <w:tab w:val="left" w:pos="840"/>
+              <w:tab w:val="right" w:leader="dot" w:pos="8722"/>
+            </w:tabs>
+            <w:rPr>
+              <w:smallCaps w:val="0"/>
+              <w:noProof/>
+              <w:sz w:val="21"/>
+              <w:szCs w:val="22"/>
+            </w:rPr>
+          </w:pPr>
+          <w:hyperlink w:anchor="_Toc93170100" w:history="1">
+            <w:r>
+              <w:rPr>
+                <w:rStyle w:val="af0"/>
+                <w:noProof/>
+              </w:rPr>
+              <w:t>2.3</w:t>
+            </w:r>
+            <w:r>
+              <w:rPr>
+                <w:smallCaps w:val="0"/>
+                <w:noProof/>
+                <w:sz w:val="21"/>
+                <w:szCs w:val="22"/>
+              </w:rPr>
+              <w:tab/>
+            </w:r>
+            <w:r>
+              <w:rPr>
+                <w:rStyle w:val="af0"/>
+                <w:noProof/>
+              </w:rPr>
+              <w:t>程序的链接</w:t>
+            </w:r>
+            <w:r>
+              <w:rPr>
+                <w:noProof/>
+                <w:webHidden/>
+              </w:rPr>
+              <w:tab/>
+            </w:r>
+            <w:r>
+              <w:rPr>
+                <w:noProof/>
+                <w:webHidden/>
+              </w:rPr>
+              <w:fldChar w:fldCharType="begin"/>
+            </w:r>
+            <w:r>
+              <w:rPr>
+                <w:noProof/>
+                <w:webHidden/>
+              </w:rPr>
+              <w:instrText xml:space="preserve"> PAGEREF _Toc93170100 \h </w:instrText>
+            </w:r>
+            <w:r>
+              <w:rPr>
+                <w:noProof/>
+                <w:webHidden/>
+              </w:rPr>
+            </w:r>
+            <w:r>
+              <w:rPr>
+                <w:noProof/>
+                <w:webHidden/>
+              </w:rPr>
+              <w:fldChar w:fldCharType="separate"/>
+            </w:r>
+            <w:r>
+              <w:rPr>
+                <w:noProof/>
+                <w:webHidden/>
+              </w:rPr>
+              <w:t>2</w:t>
+            </w:r>
+            <w:r>
+              <w:rPr>
+                <w:noProof/>
+                <w:webHidden/>
+              </w:rPr>
+              <w:fldChar w:fldCharType="end"/>
+            </w:r>
+          </w:hyperlink>
+        </w:p>
+        <w:p>
+          <w:pPr>
+            <w:pStyle w:val="TOC2"/>
+            <w:tabs>
+              <w:tab w:val="left" w:pos="840"/>
+              <w:tab w:val="right" w:leader="dot" w:pos="8722"/>
+            </w:tabs>
+            <w:rPr>
+              <w:smallCaps w:val="0"/>
+              <w:noProof/>
+              <w:sz w:val="21"/>
+              <w:szCs w:val="22"/>
+            </w:rPr>
+          </w:pPr>
+          <w:hyperlink w:anchor="_Toc93170101" w:history="1">
+            <w:r>
+              <w:rPr>
+                <w:rStyle w:val="af0"/>
+                <w:noProof/>
+              </w:rPr>
+              <w:t>2.4</w:t>
+            </w:r>
+            <w:r>
+              <w:rPr>
+                <w:smallCaps w:val="0"/>
+                <w:noProof/>
+                <w:sz w:val="21"/>
+                <w:szCs w:val="22"/>
+              </w:rPr>
+              <w:tab/>
+            </w:r>
+            <w:r>
+              <w:rPr>
+                <w:rStyle w:val="af0"/>
+                <w:noProof/>
+              </w:rPr>
+              <w:t>程序的运行过程</w:t>
+            </w:r>
+            <w:r>
+              <w:rPr>
+                <w:noProof/>
+                <w:webHidden/>
+              </w:rPr>
+              <w:tab/>
+            </w:r>
+            <w:r>
+              <w:rPr>
+                <w:noProof/>
+                <w:webHidden/>
+              </w:rPr>
+              <w:fldChar w:fldCharType="begin"/>
+            </w:r>
+            <w:r>
+              <w:rPr>
+                <w:noProof/>
+                <w:webHidden/>
+              </w:rPr>
+              <w:instrText xml:space="preserve"> PAGEREF _Toc93170101 \h </w:instrText>
+            </w:r>
+            <w:r>
+              <w:rPr>
+                <w:noProof/>
+                <w:webHidden/>
+              </w:rPr>
+            </w:r>
+            <w:r>
+              <w:rPr>
+                <w:noProof/>
+                <w:webHidden/>
+              </w:rPr>
+              <w:fldChar w:fldCharType="separate"/>
+            </w:r>
+            <w:r>
+              <w:rPr>
+                <w:noProof/>
+                <w:webHidden/>
+              </w:rPr>
+              <w:t>2</w:t>
+            </w:r>
+            <w:r>
+              <w:rPr>
+                <w:noProof/>
+                <w:webHidden/>
+              </w:rPr>
+              <w:fldChar w:fldCharType="end"/>
+            </w:r>
+          </w:hyperlink>
+        </w:p>
+        <w:p>
+          <w:pPr>
+            <w:pStyle w:val="TOC2"/>
+            <w:tabs>
+              <w:tab w:val="left" w:pos="630"/>
+              <w:tab w:val="right" w:leader="dot" w:pos="8722"/>
+            </w:tabs>
+            <w:rPr>
+              <w:smallCaps w:val="0"/>
+              <w:noProof/>
+              <w:sz w:val="21"/>
+              <w:szCs w:val="22"/>
+            </w:rPr>
+          </w:pPr>
+          <w:hyperlink w:anchor="_Toc93170102" w:history="1">
+            <w:r>
+              <w:rPr>
+                <w:rStyle w:val="af0"/>
+                <w:noProof/>
+              </w:rPr>
+              <w:t>3</w:t>
+            </w:r>
+            <w:r>
+              <w:rPr>
+                <w:smallCaps w:val="0"/>
+                <w:noProof/>
+                <w:sz w:val="21"/>
+                <w:szCs w:val="22"/>
+              </w:rPr>
+              <w:tab/>
+            </w:r>
+            <w:r>
+              <w:rPr>
+                <w:rStyle w:val="af0"/>
+                <w:noProof/>
+              </w:rPr>
+              <w:t>汇编语言相关知识</w:t>
+            </w:r>
+            <w:r>
+              <w:rPr>
+                <w:noProof/>
+                <w:webHidden/>
+              </w:rPr>
+              <w:tab/>
+            </w:r>
+            <w:r>
+              <w:rPr>
+                <w:noProof/>
+                <w:webHidden/>
+              </w:rPr>
+              <w:fldChar w:fldCharType="begin"/>
+            </w:r>
+            <w:r>
+              <w:rPr>
+                <w:noProof/>
+                <w:webHidden/>
+              </w:rPr>
+              <w:instrText xml:space="preserve"> PAGEREF _Toc93170102 \h </w:instrText>
+            </w:r>
+            <w:r>
+              <w:rPr>
+                <w:noProof/>
+                <w:webHidden/>
+              </w:rPr>
+            </w:r>
+            <w:r>
+              <w:rPr>
+                <w:noProof/>
+                <w:webHidden/>
+              </w:rPr>
+              <w:fldChar w:fldCharType="separate"/>
+            </w:r>
+            <w:r>
+              <w:rPr>
+                <w:noProof/>
+                <w:webHidden/>
+              </w:rPr>
+              <w:t>2</w:t>
+            </w:r>
+            <w:r>
+              <w:rPr>
+                <w:noProof/>
+                <w:webHidden/>
+              </w:rPr>
+              <w:fldChar w:fldCharType="end"/>
+            </w:r>
+          </w:hyperlink>
+        </w:p>
+        <w:p>
+          <w:pPr>
+            <w:pStyle w:val="TOC2"/>
+            <w:tabs>
+              <w:tab w:val="left" w:pos="840"/>
+              <w:tab w:val="right" w:leader="dot" w:pos="8722"/>
+            </w:tabs>
+            <w:rPr>
+              <w:smallCaps w:val="0"/>
+              <w:noProof/>
+              <w:sz w:val="21"/>
+              <w:szCs w:val="22"/>
+            </w:rPr>
+          </w:pPr>
+          <w:hyperlink w:anchor="_Toc93170103" w:history="1">
+            <w:r>
+              <w:rPr>
+                <w:rStyle w:val="af0"/>
+                <w:noProof/>
+              </w:rPr>
+              <w:t>3.1</w:t>
+            </w:r>
+            <w:r>
+              <w:rPr>
+                <w:smallCaps w:val="0"/>
+                <w:noProof/>
+                <w:sz w:val="21"/>
+                <w:szCs w:val="22"/>
+              </w:rPr>
+              <w:tab/>
+            </w:r>
+            <w:r>
+              <w:rPr>
+                <w:rStyle w:val="af0"/>
+                <w:noProof/>
+              </w:rPr>
+              <w:t>汇编语言简单语法</w:t>
+            </w:r>
+            <w:r>
+              <w:rPr>
+                <w:noProof/>
+                <w:webHidden/>
+              </w:rPr>
+              <w:tab/>
+            </w:r>
+            <w:r>
+              <w:rPr>
+                <w:noProof/>
+                <w:webHidden/>
+              </w:rPr>
+              <w:fldChar w:fldCharType="begin"/>
+            </w:r>
+            <w:r>
+              <w:rPr>
+                <w:noProof/>
+                <w:webHidden/>
+              </w:rPr>
+              <w:instrText xml:space="preserve"> PAGEREF _Toc93170103 \h </w:instrText>
+            </w:r>
+            <w:r>
+              <w:rPr>
+                <w:noProof/>
+                <w:webHidden/>
+              </w:rPr>
+            </w:r>
+            <w:r>
+              <w:rPr>
+                <w:noProof/>
+                <w:webHidden/>
+              </w:rPr>
+              <w:fldChar w:fldCharType="separate"/>
+            </w:r>
+            <w:r>
+              <w:rPr>
+                <w:noProof/>
+                <w:webHidden/>
+              </w:rPr>
+              <w:t>2</w:t>
+            </w:r>
+            <w:r>
+              <w:rPr>
+                <w:noProof/>
+                <w:webHidden/>
+              </w:rPr>
+              <w:fldChar w:fldCharType="end"/>
+            </w:r>
+          </w:hyperlink>
+        </w:p>
+        <w:p>
+          <w:pPr>
+            <w:pStyle w:val="TOC2"/>
+            <w:tabs>
+              <w:tab w:val="left" w:pos="840"/>
+              <w:tab w:val="right" w:leader="dot" w:pos="8722"/>
+            </w:tabs>
+            <w:rPr>
+              <w:smallCaps w:val="0"/>
+              <w:noProof/>
+              <w:sz w:val="21"/>
+              <w:szCs w:val="22"/>
+            </w:rPr>
+          </w:pPr>
+          <w:hyperlink w:anchor="_Toc93170104" w:history="1">
+            <w:r>
+              <w:rPr>
+                <w:rStyle w:val="af0"/>
+                <w:noProof/>
+              </w:rPr>
+              <w:t>3.2</w:t>
+            </w:r>
+            <w:r>
+              <w:rPr>
+                <w:smallCaps w:val="0"/>
+                <w:noProof/>
+                <w:sz w:val="21"/>
+                <w:szCs w:val="22"/>
+              </w:rPr>
+              <w:tab/>
+            </w:r>
+            <w:r>
+              <w:rPr>
+                <w:rStyle w:val="af0"/>
+                <w:noProof/>
+              </w:rPr>
+              <w:t>汇编语言使用分析</w:t>
+            </w:r>
+            <w:r>
+              <w:rPr>
+                <w:noProof/>
+                <w:webHidden/>
+              </w:rPr>
+              <w:tab/>
+            </w:r>
+            <w:r>
+              <w:rPr>
+                <w:noProof/>
+                <w:webHidden/>
+              </w:rPr>
+              <w:fldChar w:fldCharType="begin"/>
+            </w:r>
+            <w:r>
+              <w:rPr>
+                <w:noProof/>
+                <w:webHidden/>
+              </w:rPr>
+              <w:instrText xml:space="preserve"> PAGEREF _Toc93170104 \h </w:instrText>
+            </w:r>
+            <w:r>
+              <w:rPr>
+                <w:noProof/>
+                <w:webHidden/>
+              </w:rPr>
+            </w:r>
+            <w:r>
+              <w:rPr>
+                <w:noProof/>
+                <w:webHidden/>
+              </w:rPr>
+              <w:fldChar w:fldCharType="separate"/>
+            </w:r>
+            <w:r>
+              <w:rPr>
+                <w:noProof/>
+                <w:webHidden/>
+              </w:rPr>
+              <w:t>2</w:t>
+            </w:r>
+            <w:r>
+              <w:rPr>
+                <w:noProof/>
+                <w:webHidden/>
+              </w:rPr>
+              <w:fldChar w:fldCharType="end"/>
+            </w:r>
+          </w:hyperlink>
+        </w:p>
+        <w:p>
+          <w:pPr>
+            <w:pStyle w:val="TOC1"/>
+            <w:tabs>
+              <w:tab w:val="left" w:pos="840"/>
+              <w:tab w:val="right" w:leader="dot" w:pos="8722"/>
+            </w:tabs>
+            <w:rPr>
+              <w:b w:val="0"/>
+              <w:bCs w:val="0"/>
+              <w:caps w:val="0"/>
+              <w:noProof/>
+              <w:sz w:val="21"/>
+              <w:szCs w:val="22"/>
+            </w:rPr>
+          </w:pPr>
+          <w:hyperlink w:anchor="_Toc93170105" w:history="1">
+            <w:r>
+              <w:rPr>
+                <w:rStyle w:val="af0"/>
+                <w:noProof/>
+              </w:rPr>
+              <w:t>第三章</w:t>
+            </w:r>
+            <w:r>
+              <w:rPr>
+                <w:b w:val="0"/>
+                <w:bCs w:val="0"/>
+                <w:caps w:val="0"/>
+                <w:noProof/>
+                <w:sz w:val="21"/>
+                <w:szCs w:val="22"/>
+              </w:rPr>
+              <w:tab/>
+            </w:r>
+            <w:r>
+              <w:rPr>
+                <w:rStyle w:val="af0"/>
+                <w:noProof/>
+              </w:rPr>
+              <w:t>调试的知识准备</w:t>
+            </w:r>
+            <w:r>
+              <w:rPr>
+                <w:noProof/>
+                <w:webHidden/>
+              </w:rPr>
+              <w:tab/>
+            </w:r>
+            <w:r>
+              <w:rPr>
+                <w:noProof/>
+                <w:webHidden/>
+              </w:rPr>
+              <w:fldChar w:fldCharType="begin"/>
+            </w:r>
+            <w:r>
+              <w:rPr>
+                <w:noProof/>
+                <w:webHidden/>
+              </w:rPr>
+              <w:instrText xml:space="preserve"> PAGEREF _Toc93170105 \h </w:instrText>
+            </w:r>
+            <w:r>
+              <w:rPr>
+                <w:noProof/>
+                <w:webHidden/>
+              </w:rPr>
+            </w:r>
+            <w:r>
+              <w:rPr>
+                <w:noProof/>
+                <w:webHidden/>
+              </w:rPr>
+              <w:fldChar w:fldCharType="separate"/>
+            </w:r>
+            <w:r>
+              <w:rPr>
+                <w:noProof/>
+                <w:webHidden/>
+              </w:rPr>
+              <w:t>2</w:t>
+            </w:r>
+            <w:r>
+              <w:rPr>
+                <w:noProof/>
+                <w:webHidden/>
+              </w:rPr>
+              <w:fldChar w:fldCharType="end"/>
+            </w:r>
+          </w:hyperlink>
+        </w:p>
+        <w:p>
+          <w:pPr>
+            <w:pStyle w:val="TOC2"/>
+            <w:tabs>
+              <w:tab w:val="left" w:pos="630"/>
+              <w:tab w:val="right" w:leader="dot" w:pos="8722"/>
+            </w:tabs>
+            <w:rPr>
+              <w:smallCaps w:val="0"/>
+              <w:noProof/>
+              <w:sz w:val="21"/>
+              <w:szCs w:val="22"/>
+            </w:rPr>
+          </w:pPr>
+          <w:hyperlink w:anchor="_Toc93170106" w:history="1">
+            <w:r>
+              <w:rPr>
+                <w:rStyle w:val="af0"/>
+                <w:noProof/>
+              </w:rPr>
+              <w:t>1</w:t>
+            </w:r>
+            <w:r>
+              <w:rPr>
+                <w:smallCaps w:val="0"/>
+                <w:noProof/>
+                <w:sz w:val="21"/>
+                <w:szCs w:val="22"/>
+              </w:rPr>
+              <w:tab/>
+            </w:r>
+            <w:r>
+              <w:rPr>
+                <w:rStyle w:val="af0"/>
+                <w:noProof/>
+              </w:rPr>
+              <w:t>调试平台</w:t>
+            </w:r>
+            <w:r>
+              <w:rPr>
+                <w:noProof/>
+                <w:webHidden/>
+              </w:rPr>
+              <w:tab/>
+            </w:r>
+            <w:r>
+              <w:rPr>
+                <w:noProof/>
+                <w:webHidden/>
+              </w:rPr>
+              <w:fldChar w:fldCharType="begin"/>
+            </w:r>
+            <w:r>
+              <w:rPr>
+                <w:noProof/>
+                <w:webHidden/>
+              </w:rPr>
+              <w:instrText xml:space="preserve"> PAGEREF _Toc93170106 \h </w:instrText>
+            </w:r>
+            <w:r>
+              <w:rPr>
+                <w:noProof/>
+                <w:webHidden/>
+              </w:rPr>
+            </w:r>
+            <w:r>
+              <w:rPr>
+                <w:noProof/>
+                <w:webHidden/>
+              </w:rPr>
+              <w:fldChar w:fldCharType="separate"/>
+            </w:r>
+            <w:r>
+              <w:rPr>
+                <w:noProof/>
+                <w:webHidden/>
+              </w:rPr>
+              <w:t>2</w:t>
+            </w:r>
+            <w:r>
+              <w:rPr>
+                <w:noProof/>
+                <w:webHidden/>
+              </w:rPr>
+              <w:fldChar w:fldCharType="end"/>
+            </w:r>
+          </w:hyperlink>
+        </w:p>
+        <w:p>
+          <w:pPr>
+            <w:pStyle w:val="TOC2"/>
+            <w:tabs>
+              <w:tab w:val="left" w:pos="630"/>
+              <w:tab w:val="right" w:leader="dot" w:pos="8722"/>
+            </w:tabs>
+            <w:rPr>
+              <w:smallCaps w:val="0"/>
+              <w:noProof/>
+              <w:sz w:val="21"/>
+              <w:szCs w:val="22"/>
+            </w:rPr>
+          </w:pPr>
+          <w:hyperlink w:anchor="_Toc93170107" w:history="1">
+            <w:r>
+              <w:rPr>
+                <w:rStyle w:val="af0"/>
+                <w:noProof/>
+              </w:rPr>
+              <w:t>2</w:t>
+            </w:r>
+            <w:r>
+              <w:rPr>
+                <w:smallCaps w:val="0"/>
+                <w:noProof/>
+                <w:sz w:val="21"/>
+                <w:szCs w:val="22"/>
+              </w:rPr>
+              <w:tab/>
+            </w:r>
+            <w:r>
+              <w:rPr>
+                <w:rStyle w:val="af0"/>
+                <w:noProof/>
+              </w:rPr>
+              <w:t>调试工具</w:t>
+            </w:r>
+            <w:r>
+              <w:rPr>
+                <w:noProof/>
+                <w:webHidden/>
+              </w:rPr>
+              <w:tab/>
+            </w:r>
+            <w:r>
+              <w:rPr>
+                <w:noProof/>
+                <w:webHidden/>
+              </w:rPr>
+              <w:fldChar w:fldCharType="begin"/>
+            </w:r>
+            <w:r>
+              <w:rPr>
+                <w:noProof/>
+                <w:webHidden/>
+              </w:rPr>
+              <w:instrText xml:space="preserve"> PAGEREF _Toc93170107 \h </w:instrText>
+            </w:r>
+            <w:r>
+              <w:rPr>
+                <w:noProof/>
+                <w:webHidden/>
+              </w:rPr>
+            </w:r>
+            <w:r>
+              <w:rPr>
+                <w:noProof/>
+                <w:webHidden/>
+              </w:rPr>
+              <w:fldChar w:fldCharType="separate"/>
+            </w:r>
+            <w:r>
+              <w:rPr>
+                <w:noProof/>
+                <w:webHidden/>
+              </w:rPr>
+              <w:t>2</w:t>
+            </w:r>
+            <w:r>
+              <w:rPr>
+                <w:noProof/>
+                <w:webHidden/>
+              </w:rPr>
+              <w:fldChar w:fldCharType="end"/>
+            </w:r>
+          </w:hyperlink>
+        </w:p>
+        <w:p>
+          <w:pPr>
+            <w:pStyle w:val="TOC2"/>
+            <w:tabs>
+              <w:tab w:val="left" w:pos="630"/>
+              <w:tab w:val="right" w:leader="dot" w:pos="8722"/>
+            </w:tabs>
+            <w:rPr>
+              <w:smallCaps w:val="0"/>
+              <w:noProof/>
+              <w:sz w:val="21"/>
+              <w:szCs w:val="22"/>
+            </w:rPr>
+          </w:pPr>
+          <w:hyperlink w:anchor="_Toc93170108" w:history="1">
+            <w:r>
+              <w:rPr>
+                <w:rStyle w:val="af0"/>
+                <w:noProof/>
+              </w:rPr>
+              <w:t>3</w:t>
+            </w:r>
+            <w:r>
+              <w:rPr>
+                <w:smallCaps w:val="0"/>
+                <w:noProof/>
+                <w:sz w:val="21"/>
+                <w:szCs w:val="22"/>
+              </w:rPr>
+              <w:tab/>
+            </w:r>
+            <w:r>
+              <w:rPr>
+                <w:rStyle w:val="af0"/>
+                <w:noProof/>
+              </w:rPr>
+              <w:t>GDB</w:t>
+            </w:r>
+            <w:r>
+              <w:rPr>
+                <w:rStyle w:val="af0"/>
+                <w:noProof/>
+              </w:rPr>
+              <w:t>基础命令</w:t>
+            </w:r>
+            <w:r>
+              <w:rPr>
+                <w:noProof/>
+                <w:webHidden/>
+              </w:rPr>
+              <w:tab/>
+            </w:r>
+            <w:r>
+              <w:rPr>
+                <w:noProof/>
+                <w:webHidden/>
+              </w:rPr>
+              <w:fldChar w:fldCharType="begin"/>
+            </w:r>
+            <w:r>
+              <w:rPr>
+                <w:noProof/>
+                <w:webHidden/>
+              </w:rPr>
+              <w:instrText xml:space="preserve"> PAGEREF _Toc93170108 \h </w:instrText>
+            </w:r>
+            <w:r>
+              <w:rPr>
+                <w:noProof/>
+                <w:webHidden/>
+              </w:rPr>
+            </w:r>
+            <w:r>
+              <w:rPr>
+                <w:noProof/>
+                <w:webHidden/>
+              </w:rPr>
+              <w:fldChar w:fldCharType="separate"/>
+            </w:r>
+            <w:r>
+              <w:rPr>
+                <w:noProof/>
+                <w:webHidden/>
+              </w:rPr>
+              <w:t>2</w:t>
+            </w:r>
+            <w:r>
+              <w:rPr>
+                <w:noProof/>
+                <w:webHidden/>
+              </w:rPr>
+              <w:fldChar w:fldCharType="end"/>
+            </w:r>
+          </w:hyperlink>
+        </w:p>
+        <w:p>
+          <w:pPr>
+            <w:pStyle w:val="TOC2"/>
+            <w:tabs>
+              <w:tab w:val="left" w:pos="630"/>
+              <w:tab w:val="right" w:leader="dot" w:pos="8722"/>
+            </w:tabs>
+            <w:rPr>
+              <w:smallCaps w:val="0"/>
+              <w:noProof/>
+              <w:sz w:val="21"/>
+              <w:szCs w:val="22"/>
+            </w:rPr>
+          </w:pPr>
+          <w:hyperlink w:anchor="_Toc93170109" w:history="1">
+            <w:r>
+              <w:rPr>
+                <w:rStyle w:val="af0"/>
+                <w:noProof/>
+              </w:rPr>
+              <w:t>4</w:t>
+            </w:r>
+            <w:r>
+              <w:rPr>
+                <w:smallCaps w:val="0"/>
+                <w:noProof/>
+                <w:sz w:val="21"/>
+                <w:szCs w:val="22"/>
+              </w:rPr>
+              <w:tab/>
+            </w:r>
+            <w:r>
+              <w:rPr>
+                <w:rStyle w:val="af0"/>
+                <w:noProof/>
+              </w:rPr>
+              <w:t>GDB</w:t>
+            </w:r>
+            <w:r>
+              <w:rPr>
+                <w:rStyle w:val="af0"/>
+                <w:noProof/>
+              </w:rPr>
+              <w:t>调试步过程</w:t>
+            </w:r>
+            <w:r>
+              <w:rPr>
+                <w:noProof/>
+                <w:webHidden/>
+              </w:rPr>
+              <w:tab/>
+            </w:r>
+            <w:r>
+              <w:rPr>
+                <w:noProof/>
+                <w:webHidden/>
+              </w:rPr>
+              <w:fldChar w:fldCharType="begin"/>
+            </w:r>
+            <w:r>
+              <w:rPr>
+                <w:noProof/>
+                <w:webHidden/>
+              </w:rPr>
+              <w:instrText xml:space="preserve"> PAGEREF _Toc93170109 \h </w:instrText>
+            </w:r>
+            <w:r>
+              <w:rPr>
+                <w:noProof/>
+                <w:webHidden/>
+              </w:rPr>
+            </w:r>
+            <w:r>
+              <w:rPr>
+                <w:noProof/>
+                <w:webHidden/>
+              </w:rPr>
+              <w:fldChar w:fldCharType="separate"/>
+            </w:r>
+            <w:r>
+              <w:rPr>
+                <w:noProof/>
+                <w:webHidden/>
+              </w:rPr>
+              <w:t>2</w:t>
+            </w:r>
+            <w:r>
+              <w:rPr>
+                <w:noProof/>
+                <w:webHidden/>
+              </w:rPr>
+              <w:fldChar w:fldCharType="end"/>
+            </w:r>
+          </w:hyperlink>
+        </w:p>
+        <w:p>
+          <w:pPr>
+            <w:pStyle w:val="TOC1"/>
+            <w:tabs>
+              <w:tab w:val="left" w:pos="840"/>
+              <w:tab w:val="right" w:leader="dot" w:pos="8722"/>
+            </w:tabs>
+            <w:rPr>
+              <w:b w:val="0"/>
+              <w:bCs w:val="0"/>
+              <w:caps w:val="0"/>
+              <w:noProof/>
+              <w:sz w:val="21"/>
+              <w:szCs w:val="22"/>
+            </w:rPr>
+          </w:pPr>
+          <w:hyperlink w:anchor="_Toc93170110" w:history="1">
+            <w:r>
+              <w:rPr>
+                <w:rStyle w:val="af0"/>
+                <w:noProof/>
+              </w:rPr>
+              <w:t>第四章</w:t>
+            </w:r>
+            <w:r>
+              <w:rPr>
+                <w:b w:val="0"/>
+                <w:bCs w:val="0"/>
+                <w:caps w:val="0"/>
+                <w:noProof/>
+                <w:sz w:val="21"/>
+                <w:szCs w:val="22"/>
+              </w:rPr>
+              <w:tab/>
+            </w:r>
+            <w:r>
+              <w:rPr>
+                <w:rStyle w:val="af0"/>
+                <w:noProof/>
+              </w:rPr>
+              <w:t>简单程序调试</w:t>
+            </w:r>
+            <w:r>
+              <w:rPr>
+                <w:noProof/>
+                <w:webHidden/>
+              </w:rPr>
+              <w:tab/>
+            </w:r>
+            <w:r>
+              <w:rPr>
+                <w:noProof/>
+                <w:webHidden/>
+              </w:rPr>
+              <w:fldChar w:fldCharType="begin"/>
+            </w:r>
+            <w:r>
+              <w:rPr>
+                <w:noProof/>
+                <w:webHidden/>
+              </w:rPr>
+              <w:instrText xml:space="preserve"> PAGEREF _Toc93170110 \h </w:instrText>
+            </w:r>
+            <w:r>
+              <w:rPr>
+                <w:noProof/>
+                <w:webHidden/>
+              </w:rPr>
+            </w:r>
+            <w:r>
+              <w:rPr>
+                <w:noProof/>
+                <w:webHidden/>
+              </w:rPr>
+              <w:fldChar w:fldCharType="separate"/>
+            </w:r>
+            <w:r>
+              <w:rPr>
+                <w:noProof/>
+                <w:webHidden/>
+              </w:rPr>
+              <w:t>2</w:t>
+            </w:r>
+            <w:r>
+              <w:rPr>
+                <w:noProof/>
+                <w:webHidden/>
+              </w:rPr>
+              <w:fldChar w:fldCharType="end"/>
+            </w:r>
+          </w:hyperlink>
+        </w:p>
+        <w:p>
+          <w:pPr>
+            <w:pStyle w:val="TOC2"/>
+            <w:tabs>
+              <w:tab w:val="left" w:pos="630"/>
+              <w:tab w:val="right" w:leader="dot" w:pos="8722"/>
+            </w:tabs>
+            <w:rPr>
+              <w:smallCaps w:val="0"/>
+              <w:noProof/>
+              <w:sz w:val="21"/>
+              <w:szCs w:val="22"/>
+            </w:rPr>
+          </w:pPr>
+          <w:hyperlink w:anchor="_Toc93170111" w:history="1">
+            <w:r>
+              <w:rPr>
+                <w:rStyle w:val="af0"/>
+                <w:noProof/>
+              </w:rPr>
+              <w:t>1</w:t>
+            </w:r>
+            <w:r>
+              <w:rPr>
+                <w:smallCaps w:val="0"/>
+                <w:noProof/>
+                <w:sz w:val="21"/>
+                <w:szCs w:val="22"/>
+              </w:rPr>
+              <w:tab/>
+            </w:r>
+            <w:r>
+              <w:rPr>
+                <w:rStyle w:val="af0"/>
+                <w:noProof/>
+              </w:rPr>
+              <w:t>简单的单进程程序调试实践</w:t>
+            </w:r>
+            <w:r>
+              <w:rPr>
+                <w:noProof/>
+                <w:webHidden/>
+              </w:rPr>
+              <w:tab/>
+            </w:r>
+            <w:r>
+              <w:rPr>
+                <w:noProof/>
+                <w:webHidden/>
+              </w:rPr>
+              <w:fldChar w:fldCharType="begin"/>
+            </w:r>
+            <w:r>
+              <w:rPr>
+                <w:noProof/>
+                <w:webHidden/>
+              </w:rPr>
+              <w:instrText xml:space="preserve"> PAGEREF _Toc93170111 \h </w:instrText>
+            </w:r>
+            <w:r>
+              <w:rPr>
+                <w:noProof/>
+                <w:webHidden/>
+              </w:rPr>
+            </w:r>
+            <w:r>
+              <w:rPr>
+                <w:noProof/>
+                <w:webHidden/>
+              </w:rPr>
+              <w:fldChar w:fldCharType="separate"/>
+            </w:r>
+            <w:r>
+              <w:rPr>
+                <w:noProof/>
+                <w:webHidden/>
+              </w:rPr>
+              <w:t>2</w:t>
+            </w:r>
+            <w:r>
+              <w:rPr>
+                <w:noProof/>
+                <w:webHidden/>
+              </w:rPr>
+              <w:fldChar w:fldCharType="end"/>
+            </w:r>
+          </w:hyperlink>
+        </w:p>
+        <w:p>
+          <w:pPr>
+            <w:pStyle w:val="TOC2"/>
+            <w:tabs>
+              <w:tab w:val="left" w:pos="630"/>
+              <w:tab w:val="right" w:leader="dot" w:pos="8722"/>
+            </w:tabs>
+            <w:rPr>
+              <w:smallCaps w:val="0"/>
+              <w:noProof/>
+              <w:sz w:val="21"/>
+              <w:szCs w:val="22"/>
+            </w:rPr>
+          </w:pPr>
+          <w:hyperlink w:anchor="_Toc93170112" w:history="1">
+            <w:r>
+              <w:rPr>
+                <w:rStyle w:val="af0"/>
+                <w:noProof/>
+              </w:rPr>
+              <w:t>2</w:t>
+            </w:r>
+            <w:r>
+              <w:rPr>
+                <w:smallCaps w:val="0"/>
+                <w:noProof/>
+                <w:sz w:val="21"/>
+                <w:szCs w:val="22"/>
+              </w:rPr>
+              <w:tab/>
+            </w:r>
+            <w:r>
+              <w:rPr>
+                <w:rStyle w:val="af0"/>
+                <w:noProof/>
+              </w:rPr>
+              <w:t>简单的单线程调试实践</w:t>
+            </w:r>
+            <w:r>
+              <w:rPr>
+                <w:noProof/>
+                <w:webHidden/>
+              </w:rPr>
+              <w:tab/>
+            </w:r>
+            <w:r>
+              <w:rPr>
+                <w:noProof/>
+                <w:webHidden/>
+              </w:rPr>
+              <w:fldChar w:fldCharType="begin"/>
+            </w:r>
+            <w:r>
+              <w:rPr>
+                <w:noProof/>
+                <w:webHidden/>
+              </w:rPr>
+              <w:instrText xml:space="preserve"> PAGEREF _Toc93170112 \h </w:instrText>
+            </w:r>
+            <w:r>
+              <w:rPr>
+                <w:noProof/>
+                <w:webHidden/>
+              </w:rPr>
+            </w:r>
+            <w:r>
+              <w:rPr>
+                <w:noProof/>
+                <w:webHidden/>
+              </w:rPr>
+              <w:fldChar w:fldCharType="separate"/>
+            </w:r>
+            <w:r>
+              <w:rPr>
+                <w:noProof/>
+                <w:webHidden/>
+              </w:rPr>
+              <w:t>2</w:t>
+            </w:r>
+            <w:r>
+              <w:rPr>
+                <w:noProof/>
+                <w:webHidden/>
+              </w:rPr>
+              <w:fldChar w:fldCharType="end"/>
+            </w:r>
+          </w:hyperlink>
+        </w:p>
+        <w:p>
+          <w:pPr>
+            <w:pStyle w:val="TOC2"/>
+            <w:tabs>
+              <w:tab w:val="left" w:pos="630"/>
+              <w:tab w:val="right" w:leader="dot" w:pos="8722"/>
+            </w:tabs>
+            <w:rPr>
+              <w:smallCaps w:val="0"/>
+              <w:noProof/>
+              <w:sz w:val="21"/>
+              <w:szCs w:val="22"/>
+            </w:rPr>
+          </w:pPr>
+          <w:hyperlink w:anchor="_Toc93170113" w:history="1">
+            <w:r>
+              <w:rPr>
+                <w:rStyle w:val="af0"/>
+                <w:noProof/>
+              </w:rPr>
+              <w:t>3</w:t>
+            </w:r>
+            <w:r>
+              <w:rPr>
+                <w:smallCaps w:val="0"/>
+                <w:noProof/>
+                <w:sz w:val="21"/>
+                <w:szCs w:val="22"/>
+              </w:rPr>
+              <w:tab/>
+            </w:r>
+            <w:r>
+              <w:rPr>
+                <w:rStyle w:val="af0"/>
+                <w:noProof/>
+              </w:rPr>
+              <w:t>带有函数的进程调试实践</w:t>
+            </w:r>
+            <w:r>
+              <w:rPr>
+                <w:noProof/>
+                <w:webHidden/>
+              </w:rPr>
+              <w:tab/>
+            </w:r>
+            <w:r>
+              <w:rPr>
+                <w:noProof/>
+                <w:webHidden/>
+              </w:rPr>
+              <w:fldChar w:fldCharType="begin"/>
+            </w:r>
+            <w:r>
+              <w:rPr>
+                <w:noProof/>
+                <w:webHidden/>
+              </w:rPr>
+              <w:instrText xml:space="preserve"> PAGEREF _Toc93170113 \h </w:instrText>
+            </w:r>
+            <w:r>
+              <w:rPr>
+                <w:noProof/>
+                <w:webHidden/>
+              </w:rPr>
+            </w:r>
+            <w:r>
+              <w:rPr>
+                <w:noProof/>
+                <w:webHidden/>
+              </w:rPr>
+              <w:fldChar w:fldCharType="separate"/>
+            </w:r>
+            <w:r>
+              <w:rPr>
+                <w:noProof/>
+                <w:webHidden/>
+              </w:rPr>
+              <w:t>2</w:t>
+            </w:r>
+            <w:r>
+              <w:rPr>
+                <w:noProof/>
+                <w:webHidden/>
+              </w:rPr>
+              <w:fldChar w:fldCharType="end"/>
+            </w:r>
+          </w:hyperlink>
+        </w:p>
+        <w:p>
+          <w:pPr>
+            <w:pStyle w:val="TOC2"/>
+            <w:tabs>
+              <w:tab w:val="left" w:pos="630"/>
+              <w:tab w:val="right" w:leader="dot" w:pos="8722"/>
+            </w:tabs>
+            <w:rPr>
+              <w:smallCaps w:val="0"/>
+              <w:noProof/>
+              <w:sz w:val="21"/>
+              <w:szCs w:val="22"/>
+            </w:rPr>
+          </w:pPr>
+          <w:hyperlink w:anchor="_Toc93170114" w:history="1">
+            <w:r>
+              <w:rPr>
+                <w:rStyle w:val="af0"/>
+                <w:noProof/>
+              </w:rPr>
+              <w:t>4</w:t>
+            </w:r>
+            <w:r>
+              <w:rPr>
+                <w:smallCaps w:val="0"/>
+                <w:noProof/>
+                <w:sz w:val="21"/>
+                <w:szCs w:val="22"/>
+              </w:rPr>
+              <w:tab/>
+            </w:r>
+            <w:r>
+              <w:rPr>
+                <w:rStyle w:val="af0"/>
+                <w:noProof/>
+              </w:rPr>
+              <w:t>带有静态库的进程调试</w:t>
+            </w:r>
+            <w:r>
+              <w:rPr>
+                <w:noProof/>
+                <w:webHidden/>
+              </w:rPr>
+              <w:tab/>
+            </w:r>
+            <w:r>
+              <w:rPr>
+                <w:noProof/>
+                <w:webHidden/>
+              </w:rPr>
+              <w:fldChar w:fldCharType="begin"/>
+            </w:r>
+            <w:r>
+              <w:rPr>
+                <w:noProof/>
+                <w:webHidden/>
+              </w:rPr>
+              <w:instrText xml:space="preserve"> PAGEREF _Toc93170114 \h </w:instrText>
+            </w:r>
+            <w:r>
+              <w:rPr>
+                <w:noProof/>
+                <w:webHidden/>
+              </w:rPr>
+            </w:r>
+            <w:r>
+              <w:rPr>
+                <w:noProof/>
+                <w:webHidden/>
+              </w:rPr>
+              <w:fldChar w:fldCharType="separate"/>
+            </w:r>
+            <w:r>
+              <w:rPr>
+                <w:noProof/>
+                <w:webHidden/>
+              </w:rPr>
+              <w:t>2</w:t>
+            </w:r>
+            <w:r>
+              <w:rPr>
+                <w:noProof/>
+                <w:webHidden/>
+              </w:rPr>
+              <w:fldChar w:fldCharType="end"/>
+            </w:r>
+          </w:hyperlink>
+        </w:p>
+        <w:p>
+          <w:pPr>
+            <w:pStyle w:val="TOC2"/>
+            <w:tabs>
+              <w:tab w:val="left" w:pos="630"/>
+              <w:tab w:val="right" w:leader="dot" w:pos="8722"/>
+            </w:tabs>
+            <w:rPr>
+              <w:smallCaps w:val="0"/>
+              <w:noProof/>
+              <w:sz w:val="21"/>
+              <w:szCs w:val="22"/>
+            </w:rPr>
+          </w:pPr>
+          <w:hyperlink w:anchor="_Toc93170115" w:history="1">
+            <w:r>
+              <w:rPr>
+                <w:rStyle w:val="af0"/>
+                <w:noProof/>
+              </w:rPr>
+              <w:t>5</w:t>
+            </w:r>
+            <w:r>
+              <w:rPr>
+                <w:smallCaps w:val="0"/>
+                <w:noProof/>
+                <w:sz w:val="21"/>
+                <w:szCs w:val="22"/>
+              </w:rPr>
+              <w:tab/>
+            </w:r>
+            <w:r>
+              <w:rPr>
+                <w:rStyle w:val="af0"/>
+                <w:noProof/>
+              </w:rPr>
+              <w:t>带有动态库的进程调试</w:t>
+            </w:r>
+            <w:r>
+              <w:rPr>
+                <w:noProof/>
+                <w:webHidden/>
+              </w:rPr>
+              <w:tab/>
+            </w:r>
+            <w:r>
+              <w:rPr>
+                <w:noProof/>
+                <w:webHidden/>
+              </w:rPr>
+              <w:fldChar w:fldCharType="begin"/>
+            </w:r>
+            <w:r>
+              <w:rPr>
+                <w:noProof/>
+                <w:webHidden/>
+              </w:rPr>
+              <w:instrText xml:space="preserve"> PAGEREF _Toc93170115 \h </w:instrText>
+            </w:r>
+            <w:r>
+              <w:rPr>
+                <w:noProof/>
+                <w:webHidden/>
+              </w:rPr>
+            </w:r>
+            <w:r>
+              <w:rPr>
+                <w:noProof/>
+                <w:webHidden/>
+              </w:rPr>
+              <w:fldChar w:fldCharType="separate"/>
+            </w:r>
+            <w:r>
+              <w:rPr>
+                <w:noProof/>
+                <w:webHidden/>
+              </w:rPr>
+              <w:t>2</w:t>
+            </w:r>
+            <w:r>
+              <w:rPr>
+                <w:noProof/>
+                <w:webHidden/>
+              </w:rPr>
+              <w:fldChar w:fldCharType="end"/>
+            </w:r>
+          </w:hyperlink>
+        </w:p>
+        <w:p>
+          <w:pPr>
+            <w:pStyle w:val="TOC2"/>
+            <w:tabs>
+              <w:tab w:val="left" w:pos="630"/>
+              <w:tab w:val="right" w:leader="dot" w:pos="8722"/>
+            </w:tabs>
+            <w:rPr>
+              <w:smallCaps w:val="0"/>
+              <w:noProof/>
+              <w:sz w:val="21"/>
+              <w:szCs w:val="22"/>
+            </w:rPr>
+          </w:pPr>
+          <w:hyperlink w:anchor="_Toc93170116" w:history="1">
+            <w:r>
+              <w:rPr>
+                <w:rStyle w:val="af0"/>
+                <w:noProof/>
+              </w:rPr>
+              <w:t>6</w:t>
+            </w:r>
+            <w:r>
+              <w:rPr>
+                <w:smallCaps w:val="0"/>
+                <w:noProof/>
+                <w:sz w:val="21"/>
+                <w:szCs w:val="22"/>
+              </w:rPr>
+              <w:tab/>
+            </w:r>
+            <w:r>
+              <w:rPr>
+                <w:rStyle w:val="af0"/>
+                <w:noProof/>
+              </w:rPr>
+              <w:t>总结</w:t>
+            </w:r>
+            <w:r>
+              <w:rPr>
+                <w:noProof/>
+                <w:webHidden/>
+              </w:rPr>
+              <w:tab/>
+            </w:r>
+            <w:r>
+              <w:rPr>
+                <w:noProof/>
+                <w:webHidden/>
+              </w:rPr>
+              <w:fldChar w:fldCharType="begin"/>
+            </w:r>
+            <w:r>
+              <w:rPr>
+                <w:noProof/>
+                <w:webHidden/>
+              </w:rPr>
+              <w:instrText xml:space="preserve"> PAGEREF _Toc93170116 \h </w:instrText>
+            </w:r>
+            <w:r>
+              <w:rPr>
+                <w:noProof/>
+                <w:webHidden/>
+              </w:rPr>
+            </w:r>
+            <w:r>
+              <w:rPr>
+                <w:noProof/>
+                <w:webHidden/>
+              </w:rPr>
+              <w:fldChar w:fldCharType="separate"/>
+            </w:r>
+            <w:r>
+              <w:rPr>
+                <w:noProof/>
+                <w:webHidden/>
+              </w:rPr>
+              <w:t>3</w:t>
+            </w:r>
+            <w:r>
+              <w:rPr>
+                <w:noProof/>
+                <w:webHidden/>
+              </w:rPr>
+              <w:fldChar w:fldCharType="end"/>
+            </w:r>
+          </w:hyperlink>
+        </w:p>
+        <w:p>
+          <w:pPr>
+            <w:pStyle w:val="TOC1"/>
+            <w:tabs>
+              <w:tab w:val="left" w:pos="840"/>
+              <w:tab w:val="right" w:leader="dot" w:pos="8722"/>
+            </w:tabs>
+            <w:rPr>
+              <w:b w:val="0"/>
+              <w:bCs w:val="0"/>
+              <w:caps w:val="0"/>
+              <w:noProof/>
+              <w:sz w:val="21"/>
+              <w:szCs w:val="22"/>
+            </w:rPr>
+          </w:pPr>
+          <w:hyperlink w:anchor="_Toc93170117" w:history="1">
+            <w:r>
+              <w:rPr>
+                <w:rStyle w:val="af0"/>
+                <w:noProof/>
+              </w:rPr>
+              <w:t>第五章</w:t>
+            </w:r>
+            <w:r>
+              <w:rPr>
+                <w:b w:val="0"/>
+                <w:bCs w:val="0"/>
+                <w:caps w:val="0"/>
+                <w:noProof/>
+                <w:sz w:val="21"/>
+                <w:szCs w:val="22"/>
+              </w:rPr>
+              <w:tab/>
+            </w:r>
+            <w:r>
+              <w:rPr>
+                <w:rStyle w:val="af0"/>
+                <w:noProof/>
+              </w:rPr>
+              <w:t>多线程程序</w:t>
+            </w:r>
+            <w:r>
+              <w:rPr>
+                <w:noProof/>
+                <w:webHidden/>
+              </w:rPr>
+              <w:tab/>
+            </w:r>
+            <w:r>
+              <w:rPr>
+                <w:noProof/>
+                <w:webHidden/>
+              </w:rPr>
+              <w:fldChar w:fldCharType="begin"/>
+            </w:r>
+            <w:r>
+              <w:rPr>
+                <w:noProof/>
+                <w:webHidden/>
+              </w:rPr>
+              <w:instrText xml:space="preserve"> PAGEREF _Toc93170117 \h </w:instrText>
+            </w:r>
+            <w:r>
+              <w:rPr>
+                <w:noProof/>
+                <w:webHidden/>
+              </w:rPr>
+            </w:r>
+            <w:r>
+              <w:rPr>
+                <w:noProof/>
+                <w:webHidden/>
+              </w:rPr>
+              <w:fldChar w:fldCharType="separate"/>
+            </w:r>
+            <w:r>
+              <w:rPr>
+                <w:noProof/>
+                <w:webHidden/>
+              </w:rPr>
+              <w:t>3</w:t>
+            </w:r>
+            <w:r>
+              <w:rPr>
+                <w:noProof/>
+                <w:webHidden/>
+              </w:rPr>
+              <w:fldChar w:fldCharType="end"/>
+            </w:r>
+          </w:hyperlink>
+        </w:p>
+        <w:p>
+          <w:pPr>
+            <w:pStyle w:val="TOC2"/>
+            <w:tabs>
+              <w:tab w:val="left" w:pos="630"/>
+              <w:tab w:val="right" w:leader="dot" w:pos="8722"/>
+            </w:tabs>
+            <w:rPr>
+              <w:smallCaps w:val="0"/>
+              <w:noProof/>
+              <w:sz w:val="21"/>
+              <w:szCs w:val="22"/>
+            </w:rPr>
+          </w:pPr>
+          <w:hyperlink w:anchor="_Toc93170118" w:history="1">
+            <w:r>
+              <w:rPr>
+                <w:rStyle w:val="af0"/>
+                <w:noProof/>
+              </w:rPr>
+              <w:t>1</w:t>
+            </w:r>
+            <w:r>
+              <w:rPr>
+                <w:smallCaps w:val="0"/>
+                <w:noProof/>
+                <w:sz w:val="21"/>
+                <w:szCs w:val="22"/>
+              </w:rPr>
+              <w:tab/>
+            </w:r>
+            <w:r>
+              <w:rPr>
+                <w:rStyle w:val="af0"/>
+                <w:noProof/>
+              </w:rPr>
+              <w:t>多进程程序调试</w:t>
+            </w:r>
+            <w:r>
+              <w:rPr>
+                <w:noProof/>
+                <w:webHidden/>
+              </w:rPr>
+              <w:tab/>
+            </w:r>
+            <w:r>
+              <w:rPr>
+                <w:noProof/>
+                <w:webHidden/>
+              </w:rPr>
+              <w:fldChar w:fldCharType="begin"/>
+            </w:r>
+            <w:r>
+              <w:rPr>
+                <w:noProof/>
+                <w:webHidden/>
+              </w:rPr>
+              <w:instrText xml:space="preserve"> PAGEREF _Toc93170118 \h </w:instrText>
+            </w:r>
+            <w:r>
+              <w:rPr>
+                <w:noProof/>
+                <w:webHidden/>
+              </w:rPr>
+            </w:r>
+            <w:r>
+              <w:rPr>
+                <w:noProof/>
+                <w:webHidden/>
+              </w:rPr>
+              <w:fldChar w:fldCharType="separate"/>
+            </w:r>
+            <w:r>
+              <w:rPr>
+                <w:noProof/>
+                <w:webHidden/>
+              </w:rPr>
+              <w:t>3</w:t>
+            </w:r>
+            <w:r>
+              <w:rPr>
+                <w:noProof/>
+                <w:webHidden/>
+              </w:rPr>
+              <w:fldChar w:fldCharType="end"/>
+            </w:r>
+          </w:hyperlink>
+        </w:p>
+        <w:p>
+          <w:pPr>
+            <w:pStyle w:val="TOC2"/>
+            <w:tabs>
+              <w:tab w:val="left" w:pos="840"/>
+              <w:tab w:val="right" w:leader="dot" w:pos="8722"/>
+            </w:tabs>
+            <w:rPr>
+              <w:smallCaps w:val="0"/>
+              <w:noProof/>
+              <w:sz w:val="21"/>
+              <w:szCs w:val="22"/>
+            </w:rPr>
+          </w:pPr>
+          <w:hyperlink w:anchor="_Toc93170119" w:history="1">
+            <w:r>
+              <w:rPr>
+                <w:rStyle w:val="af0"/>
+                <w:noProof/>
+              </w:rPr>
+              <w:t>1.1</w:t>
+            </w:r>
+            <w:r>
+              <w:rPr>
+                <w:smallCaps w:val="0"/>
+                <w:noProof/>
+                <w:sz w:val="21"/>
+                <w:szCs w:val="22"/>
+              </w:rPr>
+              <w:tab/>
+            </w:r>
+            <w:r>
+              <w:rPr>
+                <w:rStyle w:val="af0"/>
+                <w:noProof/>
+              </w:rPr>
+              <w:t>多进程函数编写编译运行实践</w:t>
+            </w:r>
+            <w:r>
+              <w:rPr>
+                <w:noProof/>
+                <w:webHidden/>
+              </w:rPr>
+              <w:tab/>
+            </w:r>
+            <w:r>
+              <w:rPr>
+                <w:noProof/>
+                <w:webHidden/>
+              </w:rPr>
+              <w:fldChar w:fldCharType="begin"/>
+            </w:r>
+            <w:r>
+              <w:rPr>
+                <w:noProof/>
+                <w:webHidden/>
+              </w:rPr>
+              <w:instrText xml:space="preserve"> PAGEREF _Toc93170119 \h </w:instrText>
+            </w:r>
+            <w:r>
+              <w:rPr>
+                <w:noProof/>
+                <w:webHidden/>
+              </w:rPr>
+            </w:r>
+            <w:r>
+              <w:rPr>
+                <w:noProof/>
+                <w:webHidden/>
+              </w:rPr>
+              <w:fldChar w:fldCharType="separate"/>
+            </w:r>
+            <w:r>
+              <w:rPr>
+                <w:noProof/>
+                <w:webHidden/>
+              </w:rPr>
+              <w:t>3</w:t>
+            </w:r>
+            <w:r>
+              <w:rPr>
+                <w:noProof/>
+                <w:webHidden/>
+              </w:rPr>
+              <w:fldChar w:fldCharType="end"/>
+            </w:r>
+          </w:hyperlink>
+        </w:p>
+        <w:p>
+          <w:pPr>
+            <w:pStyle w:val="TOC2"/>
+            <w:tabs>
+              <w:tab w:val="left" w:pos="840"/>
+              <w:tab w:val="right" w:leader="dot" w:pos="8722"/>
+            </w:tabs>
+            <w:rPr>
+              <w:smallCaps w:val="0"/>
+              <w:noProof/>
+              <w:sz w:val="21"/>
+              <w:szCs w:val="22"/>
+            </w:rPr>
+          </w:pPr>
+          <w:hyperlink w:anchor="_Toc93170120" w:history="1">
+            <w:r>
+              <w:rPr>
+                <w:rStyle w:val="af0"/>
+                <w:noProof/>
+              </w:rPr>
+              <w:t>1.2</w:t>
+            </w:r>
+            <w:r>
+              <w:rPr>
+                <w:smallCaps w:val="0"/>
+                <w:noProof/>
+                <w:sz w:val="21"/>
+                <w:szCs w:val="22"/>
+              </w:rPr>
+              <w:tab/>
+            </w:r>
+            <w:r>
+              <w:rPr>
+                <w:rStyle w:val="af0"/>
+                <w:noProof/>
+              </w:rPr>
+              <w:t>多进程函数调试实践</w:t>
+            </w:r>
+            <w:r>
+              <w:rPr>
+                <w:noProof/>
+                <w:webHidden/>
+              </w:rPr>
+              <w:tab/>
+            </w:r>
+            <w:r>
+              <w:rPr>
+                <w:noProof/>
+                <w:webHidden/>
+              </w:rPr>
+              <w:fldChar w:fldCharType="begin"/>
+            </w:r>
+            <w:r>
+              <w:rPr>
+                <w:noProof/>
+                <w:webHidden/>
+              </w:rPr>
+              <w:instrText xml:space="preserve"> PAGEREF _Toc93170120 \h </w:instrText>
+            </w:r>
+            <w:r>
+              <w:rPr>
+                <w:noProof/>
+                <w:webHidden/>
+              </w:rPr>
+            </w:r>
+            <w:r>
+              <w:rPr>
+                <w:noProof/>
+                <w:webHidden/>
+              </w:rPr>
+              <w:fldChar w:fldCharType="separate"/>
+            </w:r>
+            <w:r>
+              <w:rPr>
+                <w:noProof/>
+                <w:webHidden/>
+              </w:rPr>
+              <w:t>3</w:t>
+            </w:r>
+            <w:r>
+              <w:rPr>
+                <w:noProof/>
+                <w:webHidden/>
+              </w:rPr>
+              <w:fldChar w:fldCharType="end"/>
+            </w:r>
+          </w:hyperlink>
+        </w:p>
+        <w:p>
+          <w:pPr>
+            <w:pStyle w:val="TOC2"/>
+            <w:tabs>
+              <w:tab w:val="left" w:pos="840"/>
+              <w:tab w:val="right" w:leader="dot" w:pos="8722"/>
+            </w:tabs>
+            <w:rPr>
+              <w:smallCaps w:val="0"/>
+              <w:noProof/>
+              <w:sz w:val="21"/>
+              <w:szCs w:val="22"/>
+            </w:rPr>
+          </w:pPr>
+          <w:hyperlink w:anchor="_Toc93170121" w:history="1">
+            <w:r>
+              <w:rPr>
+                <w:rStyle w:val="af0"/>
+                <w:noProof/>
+              </w:rPr>
+              <w:t>1.3</w:t>
+            </w:r>
+            <w:r>
+              <w:rPr>
+                <w:smallCaps w:val="0"/>
+                <w:noProof/>
+                <w:sz w:val="21"/>
+                <w:szCs w:val="22"/>
+              </w:rPr>
+              <w:tab/>
+            </w:r>
+            <w:r>
+              <w:rPr>
+                <w:rStyle w:val="af0"/>
+                <w:noProof/>
+              </w:rPr>
+              <w:t>多进程静态库调试实践</w:t>
+            </w:r>
+            <w:r>
+              <w:rPr>
+                <w:noProof/>
+                <w:webHidden/>
+              </w:rPr>
+              <w:tab/>
+            </w:r>
+            <w:r>
+              <w:rPr>
+                <w:noProof/>
+                <w:webHidden/>
+              </w:rPr>
+              <w:fldChar w:fldCharType="begin"/>
+            </w:r>
+            <w:r>
+              <w:rPr>
+                <w:noProof/>
+                <w:webHidden/>
+              </w:rPr>
+              <w:instrText xml:space="preserve"> PAGEREF _Toc93170121 \h </w:instrText>
+            </w:r>
+            <w:r>
+              <w:rPr>
+                <w:noProof/>
+                <w:webHidden/>
+              </w:rPr>
+            </w:r>
+            <w:r>
+              <w:rPr>
+                <w:noProof/>
+                <w:webHidden/>
+              </w:rPr>
+              <w:fldChar w:fldCharType="separate"/>
+            </w:r>
+            <w:r>
+              <w:rPr>
+                <w:noProof/>
+                <w:webHidden/>
+              </w:rPr>
+              <w:t>3</w:t>
+            </w:r>
+            <w:r>
+              <w:rPr>
+                <w:noProof/>
+                <w:webHidden/>
+              </w:rPr>
+              <w:fldChar w:fldCharType="end"/>
+            </w:r>
+          </w:hyperlink>
+        </w:p>
+        <w:p>
+          <w:pPr>
+            <w:pStyle w:val="TOC2"/>
+            <w:tabs>
+              <w:tab w:val="left" w:pos="840"/>
+              <w:tab w:val="right" w:leader="dot" w:pos="8722"/>
+            </w:tabs>
+            <w:rPr>
+              <w:smallCaps w:val="0"/>
+              <w:noProof/>
+              <w:sz w:val="21"/>
+              <w:szCs w:val="22"/>
+            </w:rPr>
+          </w:pPr>
+          <w:hyperlink w:anchor="_Toc93170122" w:history="1">
+            <w:r>
+              <w:rPr>
+                <w:rStyle w:val="af0"/>
+                <w:noProof/>
+              </w:rPr>
+              <w:t>1.4</w:t>
+            </w:r>
+            <w:r>
+              <w:rPr>
+                <w:smallCaps w:val="0"/>
+                <w:noProof/>
+                <w:sz w:val="21"/>
+                <w:szCs w:val="22"/>
+              </w:rPr>
+              <w:tab/>
+            </w:r>
+            <w:r>
+              <w:rPr>
+                <w:rStyle w:val="af0"/>
+                <w:noProof/>
+              </w:rPr>
+              <w:t>多进程动态库调试实践</w:t>
+            </w:r>
+            <w:r>
+              <w:rPr>
+                <w:noProof/>
+                <w:webHidden/>
+              </w:rPr>
+              <w:tab/>
+            </w:r>
+            <w:r>
+              <w:rPr>
+                <w:noProof/>
+                <w:webHidden/>
+              </w:rPr>
+              <w:fldChar w:fldCharType="begin"/>
+            </w:r>
+            <w:r>
+              <w:rPr>
+                <w:noProof/>
+                <w:webHidden/>
+              </w:rPr>
+              <w:instrText xml:space="preserve"> PAGEREF _Toc93170122 \h </w:instrText>
+            </w:r>
+            <w:r>
+              <w:rPr>
+                <w:noProof/>
+                <w:webHidden/>
+              </w:rPr>
+            </w:r>
+            <w:r>
+              <w:rPr>
+                <w:noProof/>
+                <w:webHidden/>
+              </w:rPr>
+              <w:fldChar w:fldCharType="separate"/>
+            </w:r>
+            <w:r>
+              <w:rPr>
+                <w:noProof/>
+                <w:webHidden/>
+              </w:rPr>
+              <w:t>3</w:t>
+            </w:r>
+            <w:r>
+              <w:rPr>
+                <w:noProof/>
+                <w:webHidden/>
+              </w:rPr>
+              <w:fldChar w:fldCharType="end"/>
+            </w:r>
+          </w:hyperlink>
+        </w:p>
+        <w:p>
+          <w:pPr>
+            <w:pStyle w:val="TOC2"/>
+            <w:tabs>
+              <w:tab w:val="left" w:pos="630"/>
+              <w:tab w:val="right" w:leader="dot" w:pos="8722"/>
+            </w:tabs>
+            <w:rPr>
+              <w:smallCaps w:val="0"/>
+              <w:noProof/>
+              <w:sz w:val="21"/>
+              <w:szCs w:val="22"/>
+            </w:rPr>
+          </w:pPr>
+          <w:hyperlink w:anchor="_Toc93170123" w:history="1">
+            <w:r>
+              <w:rPr>
+                <w:rStyle w:val="af0"/>
+                <w:noProof/>
+              </w:rPr>
+              <w:t>2</w:t>
+            </w:r>
+            <w:r>
+              <w:rPr>
+                <w:smallCaps w:val="0"/>
+                <w:noProof/>
+                <w:sz w:val="21"/>
+                <w:szCs w:val="22"/>
+              </w:rPr>
+              <w:tab/>
+            </w:r>
+            <w:r>
+              <w:rPr>
+                <w:rStyle w:val="af0"/>
+                <w:noProof/>
+              </w:rPr>
+              <w:t>多线程进程调试</w:t>
+            </w:r>
+            <w:r>
+              <w:rPr>
+                <w:noProof/>
+                <w:webHidden/>
+              </w:rPr>
+              <w:tab/>
+            </w:r>
+            <w:r>
+              <w:rPr>
+                <w:noProof/>
+                <w:webHidden/>
+              </w:rPr>
+              <w:fldChar w:fldCharType="begin"/>
+            </w:r>
+            <w:r>
+              <w:rPr>
+                <w:noProof/>
+                <w:webHidden/>
+              </w:rPr>
+              <w:instrText xml:space="preserve"> PAGEREF _Toc93170123 \h </w:instrText>
+            </w:r>
+            <w:r>
+              <w:rPr>
+                <w:noProof/>
+                <w:webHidden/>
+              </w:rPr>
+            </w:r>
+            <w:r>
+              <w:rPr>
+                <w:noProof/>
+                <w:webHidden/>
+              </w:rPr>
+              <w:fldChar w:fldCharType="separate"/>
+            </w:r>
+            <w:r>
+              <w:rPr>
+                <w:noProof/>
+                <w:webHidden/>
+              </w:rPr>
+              <w:t>3</w:t>
+            </w:r>
+            <w:r>
+              <w:rPr>
+                <w:noProof/>
+                <w:webHidden/>
+              </w:rPr>
+              <w:fldChar w:fldCharType="end"/>
+            </w:r>
+          </w:hyperlink>
+        </w:p>
+        <w:p>
+          <w:pPr>
+            <w:pStyle w:val="TOC2"/>
+            <w:tabs>
+              <w:tab w:val="left" w:pos="840"/>
+              <w:tab w:val="right" w:leader="dot" w:pos="8722"/>
+            </w:tabs>
+            <w:rPr>
+              <w:smallCaps w:val="0"/>
+              <w:noProof/>
+              <w:sz w:val="21"/>
+              <w:szCs w:val="22"/>
+            </w:rPr>
+          </w:pPr>
+          <w:hyperlink w:anchor="_Toc93170124" w:history="1">
+            <w:r>
+              <w:rPr>
+                <w:rStyle w:val="af0"/>
+                <w:noProof/>
+              </w:rPr>
+              <w:t>2.1</w:t>
+            </w:r>
+            <w:r>
+              <w:rPr>
+                <w:smallCaps w:val="0"/>
+                <w:noProof/>
+                <w:sz w:val="21"/>
+                <w:szCs w:val="22"/>
+              </w:rPr>
+              <w:tab/>
+            </w:r>
+            <w:r>
+              <w:rPr>
+                <w:rStyle w:val="af0"/>
+                <w:noProof/>
+              </w:rPr>
+              <w:t>多进程函数编写编译运行实践</w:t>
+            </w:r>
+            <w:r>
+              <w:rPr>
+                <w:noProof/>
+                <w:webHidden/>
+              </w:rPr>
+              <w:tab/>
+            </w:r>
+            <w:r>
+              <w:rPr>
+                <w:noProof/>
+                <w:webHidden/>
+              </w:rPr>
+              <w:fldChar w:fldCharType="begin"/>
+            </w:r>
+            <w:r>
+              <w:rPr>
+                <w:noProof/>
+                <w:webHidden/>
+              </w:rPr>
+              <w:instrText xml:space="preserve"> PAGEREF _Toc93170124 \h </w:instrText>
+            </w:r>
+            <w:r>
+              <w:rPr>
+                <w:noProof/>
+                <w:webHidden/>
+              </w:rPr>
+            </w:r>
+            <w:r>
+              <w:rPr>
+                <w:noProof/>
+                <w:webHidden/>
+              </w:rPr>
+              <w:fldChar w:fldCharType="separate"/>
+            </w:r>
+            <w:r>
+              <w:rPr>
+                <w:noProof/>
+                <w:webHidden/>
+              </w:rPr>
+              <w:t>3</w:t>
+            </w:r>
+            <w:r>
+              <w:rPr>
+                <w:noProof/>
+                <w:webHidden/>
+              </w:rPr>
+              <w:fldChar w:fldCharType="end"/>
+            </w:r>
+          </w:hyperlink>
+        </w:p>
+        <w:p>
+          <w:pPr>
+            <w:pStyle w:val="TOC2"/>
+            <w:tabs>
+              <w:tab w:val="left" w:pos="840"/>
+              <w:tab w:val="right" w:leader="dot" w:pos="8722"/>
+            </w:tabs>
+            <w:rPr>
+              <w:smallCaps w:val="0"/>
+              <w:noProof/>
+              <w:sz w:val="21"/>
+              <w:szCs w:val="22"/>
+            </w:rPr>
+          </w:pPr>
+          <w:hyperlink w:anchor="_Toc93170125" w:history="1">
+            <w:r>
+              <w:rPr>
+                <w:rStyle w:val="af0"/>
+                <w:noProof/>
+              </w:rPr>
+              <w:t>2.2</w:t>
+            </w:r>
+            <w:r>
+              <w:rPr>
+                <w:smallCaps w:val="0"/>
+                <w:noProof/>
+                <w:sz w:val="21"/>
+                <w:szCs w:val="22"/>
+              </w:rPr>
+              <w:tab/>
+            </w:r>
+            <w:r>
+              <w:rPr>
+                <w:rStyle w:val="af0"/>
+                <w:noProof/>
+              </w:rPr>
+              <w:t>多线程函数调试实践</w:t>
+            </w:r>
+            <w:r>
+              <w:rPr>
+                <w:noProof/>
+                <w:webHidden/>
+              </w:rPr>
+              <w:tab/>
+            </w:r>
+            <w:r>
+              <w:rPr>
+                <w:noProof/>
+                <w:webHidden/>
+              </w:rPr>
+              <w:fldChar w:fldCharType="begin"/>
+            </w:r>
+            <w:r>
+              <w:rPr>
+                <w:noProof/>
+                <w:webHidden/>
+              </w:rPr>
+              <w:instrText xml:space="preserve"> PAGEREF _Toc93170125 \h </w:instrText>
+            </w:r>
+            <w:r>
+              <w:rPr>
+                <w:noProof/>
+                <w:webHidden/>
+              </w:rPr>
+            </w:r>
+            <w:r>
+              <w:rPr>
+                <w:noProof/>
+                <w:webHidden/>
+              </w:rPr>
+              <w:fldChar w:fldCharType="separate"/>
+            </w:r>
+            <w:r>
+              <w:rPr>
+                <w:noProof/>
+                <w:webHidden/>
+              </w:rPr>
+              <w:t>3</w:t>
+            </w:r>
+            <w:r>
+              <w:rPr>
+                <w:noProof/>
+                <w:webHidden/>
+              </w:rPr>
+              <w:fldChar w:fldCharType="end"/>
+            </w:r>
+          </w:hyperlink>
+        </w:p>
+        <w:p>
+          <w:pPr>
+            <w:pStyle w:val="TOC2"/>
+            <w:tabs>
+              <w:tab w:val="left" w:pos="840"/>
+              <w:tab w:val="right" w:leader="dot" w:pos="8722"/>
+            </w:tabs>
+            <w:rPr>
+              <w:smallCaps w:val="0"/>
+              <w:noProof/>
+              <w:sz w:val="21"/>
+              <w:szCs w:val="22"/>
+            </w:rPr>
+          </w:pPr>
+          <w:hyperlink w:anchor="_Toc93170126" w:history="1">
+            <w:r>
+              <w:rPr>
+                <w:rStyle w:val="af0"/>
+                <w:noProof/>
+              </w:rPr>
+              <w:t>2.3</w:t>
+            </w:r>
+            <w:r>
+              <w:rPr>
+                <w:smallCaps w:val="0"/>
+                <w:noProof/>
+                <w:sz w:val="21"/>
+                <w:szCs w:val="22"/>
+              </w:rPr>
+              <w:tab/>
+            </w:r>
+            <w:r>
+              <w:rPr>
+                <w:rStyle w:val="af0"/>
+                <w:noProof/>
+              </w:rPr>
+              <w:t>多线程静态调试实践</w:t>
+            </w:r>
+            <w:r>
+              <w:rPr>
+                <w:noProof/>
+                <w:webHidden/>
+              </w:rPr>
+              <w:tab/>
+            </w:r>
+            <w:r>
+              <w:rPr>
+                <w:noProof/>
+                <w:webHidden/>
+              </w:rPr>
+              <w:fldChar w:fldCharType="begin"/>
+            </w:r>
+            <w:r>
+              <w:rPr>
+                <w:noProof/>
+                <w:webHidden/>
+              </w:rPr>
+              <w:instrText xml:space="preserve"> PAGEREF _Toc93170126 \h </w:instrText>
+            </w:r>
+            <w:r>
+              <w:rPr>
+                <w:noProof/>
+                <w:webHidden/>
+              </w:rPr>
+            </w:r>
+            <w:r>
+              <w:rPr>
+                <w:noProof/>
+                <w:webHidden/>
+              </w:rPr>
+              <w:fldChar w:fldCharType="separate"/>
+            </w:r>
+            <w:r>
+              <w:rPr>
+                <w:noProof/>
+                <w:webHidden/>
+              </w:rPr>
+              <w:t>3</w:t>
+            </w:r>
+            <w:r>
+              <w:rPr>
+                <w:noProof/>
+                <w:webHidden/>
+              </w:rPr>
+              <w:fldChar w:fldCharType="end"/>
+            </w:r>
+          </w:hyperlink>
+        </w:p>
+        <w:p>
+          <w:pPr>
+            <w:pStyle w:val="TOC2"/>
+            <w:tabs>
+              <w:tab w:val="left" w:pos="840"/>
+              <w:tab w:val="right" w:leader="dot" w:pos="8722"/>
+            </w:tabs>
+            <w:rPr>
+              <w:smallCaps w:val="0"/>
+              <w:noProof/>
+              <w:sz w:val="21"/>
+              <w:szCs w:val="22"/>
+            </w:rPr>
+          </w:pPr>
+          <w:hyperlink w:anchor="_Toc93170127" w:history="1">
+            <w:r>
+              <w:rPr>
+                <w:rStyle w:val="af0"/>
+                <w:noProof/>
+              </w:rPr>
+              <w:t>2.4</w:t>
+            </w:r>
+            <w:r>
+              <w:rPr>
+                <w:smallCaps w:val="0"/>
+                <w:noProof/>
+                <w:sz w:val="21"/>
+                <w:szCs w:val="22"/>
+              </w:rPr>
+              <w:tab/>
+            </w:r>
+            <w:r>
+              <w:rPr>
+                <w:rStyle w:val="af0"/>
+                <w:noProof/>
+              </w:rPr>
+              <w:t>多线程动态库调试实践</w:t>
+            </w:r>
+            <w:r>
+              <w:rPr>
+                <w:noProof/>
+                <w:webHidden/>
+              </w:rPr>
+              <w:tab/>
+            </w:r>
+            <w:r>
+              <w:rPr>
+                <w:noProof/>
+                <w:webHidden/>
+              </w:rPr>
+              <w:fldChar w:fldCharType="begin"/>
+            </w:r>
+            <w:r>
+              <w:rPr>
+                <w:noProof/>
+                <w:webHidden/>
+              </w:rPr>
+              <w:instrText xml:space="preserve"> PAGEREF _Toc93170127 \h </w:instrText>
+            </w:r>
+            <w:r>
+              <w:rPr>
+                <w:noProof/>
+                <w:webHidden/>
+              </w:rPr>
+            </w:r>
+            <w:r>
+              <w:rPr>
+                <w:noProof/>
+                <w:webHidden/>
+              </w:rPr>
+              <w:fldChar w:fldCharType="separate"/>
+            </w:r>
+            <w:r>
+              <w:rPr>
+                <w:noProof/>
+                <w:webHidden/>
+              </w:rPr>
+              <w:t>3</w:t>
+            </w:r>
+            <w:r>
+              <w:rPr>
+                <w:noProof/>
+                <w:webHidden/>
+              </w:rPr>
+              <w:fldChar w:fldCharType="end"/>
+            </w:r>
+          </w:hyperlink>
+        </w:p>
+        <w:p>
+          <w:pPr>
+            <w:pStyle w:val="TOC2"/>
+            <w:tabs>
+              <w:tab w:val="left" w:pos="630"/>
+              <w:tab w:val="right" w:leader="dot" w:pos="8722"/>
+            </w:tabs>
+            <w:rPr>
+              <w:smallCaps w:val="0"/>
+              <w:noProof/>
+              <w:sz w:val="21"/>
+              <w:szCs w:val="22"/>
+            </w:rPr>
+          </w:pPr>
+          <w:hyperlink w:anchor="_Toc93170128" w:history="1">
+            <w:r>
+              <w:rPr>
+                <w:rStyle w:val="af0"/>
+                <w:noProof/>
+              </w:rPr>
+              <w:t>3</w:t>
+            </w:r>
+            <w:r>
+              <w:rPr>
+                <w:smallCaps w:val="0"/>
+                <w:noProof/>
+                <w:sz w:val="21"/>
+                <w:szCs w:val="22"/>
+              </w:rPr>
+              <w:tab/>
+            </w:r>
+            <w:r>
+              <w:rPr>
+                <w:rStyle w:val="af0"/>
+                <w:noProof/>
+              </w:rPr>
+              <w:t>总结</w:t>
+            </w:r>
+            <w:r>
+              <w:rPr>
+                <w:noProof/>
+                <w:webHidden/>
+              </w:rPr>
+              <w:tab/>
+            </w:r>
+            <w:r>
+              <w:rPr>
+                <w:noProof/>
+                <w:webHidden/>
+              </w:rPr>
+              <w:fldChar w:fldCharType="begin"/>
+            </w:r>
+            <w:r>
+              <w:rPr>
+                <w:noProof/>
+                <w:webHidden/>
+              </w:rPr>
+              <w:instrText xml:space="preserve"> PAGEREF _Toc93170128 \h </w:instrText>
+            </w:r>
+            <w:r>
+              <w:rPr>
+                <w:noProof/>
+                <w:webHidden/>
+              </w:rPr>
+            </w:r>
+            <w:r>
+              <w:rPr>
+                <w:noProof/>
+                <w:webHidden/>
+              </w:rPr>
+              <w:fldChar w:fldCharType="separate"/>
+            </w:r>
+            <w:r>
+              <w:rPr>
+                <w:noProof/>
+                <w:webHidden/>
+              </w:rPr>
+              <w:t>3</w:t>
+            </w:r>
+            <w:r>
+              <w:rPr>
+                <w:noProof/>
+                <w:webHidden/>
+              </w:rPr>
+              <w:fldChar w:fldCharType="end"/>
+            </w:r>
+          </w:hyperlink>
+        </w:p>
+        <w:p>
+          <w:pPr>
+            <w:pStyle w:val="TOC1"/>
+            <w:tabs>
+              <w:tab w:val="left" w:pos="840"/>
+              <w:tab w:val="right" w:leader="dot" w:pos="8722"/>
+            </w:tabs>
+            <w:rPr>
+              <w:b w:val="0"/>
+              <w:bCs w:val="0"/>
+              <w:caps w:val="0"/>
+              <w:noProof/>
+              <w:sz w:val="21"/>
+              <w:szCs w:val="22"/>
+            </w:rPr>
+          </w:pPr>
+          <w:hyperlink w:anchor="_Toc93170129" w:history="1">
+            <w:r>
+              <w:rPr>
+                <w:rStyle w:val="af0"/>
+                <w:noProof/>
+              </w:rPr>
+              <w:t>第六章</w:t>
+            </w:r>
+            <w:r>
+              <w:rPr>
+                <w:b w:val="0"/>
+                <w:bCs w:val="0"/>
+                <w:caps w:val="0"/>
+                <w:noProof/>
+                <w:sz w:val="21"/>
+                <w:szCs w:val="22"/>
+              </w:rPr>
+              <w:tab/>
+            </w:r>
+            <w:r>
+              <w:rPr>
+                <w:rStyle w:val="af0"/>
+                <w:noProof/>
+              </w:rPr>
+              <w:t>涉及到内核的有关调试</w:t>
+            </w:r>
+            <w:r>
+              <w:rPr>
+                <w:noProof/>
+                <w:webHidden/>
+              </w:rPr>
+              <w:tab/>
+            </w:r>
+            <w:r>
+              <w:rPr>
+                <w:noProof/>
+                <w:webHidden/>
+              </w:rPr>
+              <w:fldChar w:fldCharType="begin"/>
+            </w:r>
+            <w:r>
+              <w:rPr>
+                <w:noProof/>
+                <w:webHidden/>
+              </w:rPr>
+              <w:instrText xml:space="preserve"> PAGEREF _Toc93170129 \h </w:instrText>
+            </w:r>
+            <w:r>
+              <w:rPr>
+                <w:noProof/>
+                <w:webHidden/>
+              </w:rPr>
+            </w:r>
+            <w:r>
+              <w:rPr>
+                <w:noProof/>
+                <w:webHidden/>
+              </w:rPr>
+              <w:fldChar w:fldCharType="separate"/>
+            </w:r>
+            <w:r>
+              <w:rPr>
+                <w:noProof/>
+                <w:webHidden/>
+              </w:rPr>
+              <w:t>3</w:t>
+            </w:r>
+            <w:r>
+              <w:rPr>
+                <w:noProof/>
+                <w:webHidden/>
+              </w:rPr>
+              <w:fldChar w:fldCharType="end"/>
+            </w:r>
+          </w:hyperlink>
+        </w:p>
+        <w:p>
+          <w:pPr>
+            <w:pStyle w:val="TOC2"/>
+            <w:tabs>
+              <w:tab w:val="left" w:pos="630"/>
+              <w:tab w:val="right" w:leader="dot" w:pos="8722"/>
+            </w:tabs>
+            <w:rPr>
+              <w:smallCaps w:val="0"/>
+              <w:noProof/>
+              <w:sz w:val="21"/>
+              <w:szCs w:val="22"/>
+            </w:rPr>
+          </w:pPr>
+          <w:hyperlink w:anchor="_Toc93170130" w:history="1">
+            <w:r>
+              <w:rPr>
+                <w:rStyle w:val="af0"/>
+                <w:noProof/>
+              </w:rPr>
+              <w:t>1</w:t>
+            </w:r>
+            <w:r>
+              <w:rPr>
+                <w:smallCaps w:val="0"/>
+                <w:noProof/>
+                <w:sz w:val="21"/>
+                <w:szCs w:val="22"/>
+              </w:rPr>
+              <w:tab/>
+            </w:r>
+            <w:r>
+              <w:rPr>
+                <w:rStyle w:val="af0"/>
+                <w:noProof/>
+              </w:rPr>
+              <w:t>与程序崩溃有关的调试实践</w:t>
+            </w:r>
+            <w:r>
+              <w:rPr>
+                <w:noProof/>
+                <w:webHidden/>
+              </w:rPr>
+              <w:tab/>
+            </w:r>
+            <w:r>
+              <w:rPr>
+                <w:noProof/>
+                <w:webHidden/>
+              </w:rPr>
+              <w:fldChar w:fldCharType="begin"/>
+            </w:r>
+            <w:r>
+              <w:rPr>
+                <w:noProof/>
+                <w:webHidden/>
+              </w:rPr>
+              <w:instrText xml:space="preserve"> PAGEREF _Toc93170130 \h </w:instrText>
+            </w:r>
+            <w:r>
+              <w:rPr>
+                <w:noProof/>
+                <w:webHidden/>
+              </w:rPr>
+            </w:r>
+            <w:r>
+              <w:rPr>
+                <w:noProof/>
+                <w:webHidden/>
+              </w:rPr>
+              <w:fldChar w:fldCharType="separate"/>
+            </w:r>
+            <w:r>
+              <w:rPr>
+                <w:noProof/>
+                <w:webHidden/>
+              </w:rPr>
+              <w:t>3</w:t>
+            </w:r>
+            <w:r>
+              <w:rPr>
+                <w:noProof/>
+                <w:webHidden/>
+              </w:rPr>
+              <w:fldChar w:fldCharType="end"/>
+            </w:r>
+          </w:hyperlink>
+        </w:p>
+        <w:p>
+          <w:pPr>
+            <w:pStyle w:val="TOC2"/>
+            <w:tabs>
+              <w:tab w:val="left" w:pos="630"/>
+              <w:tab w:val="right" w:leader="dot" w:pos="8722"/>
+            </w:tabs>
+            <w:rPr>
+              <w:smallCaps w:val="0"/>
+              <w:noProof/>
+              <w:sz w:val="21"/>
+              <w:szCs w:val="22"/>
+            </w:rPr>
+          </w:pPr>
+          <w:hyperlink w:anchor="_Toc93170131" w:history="1">
+            <w:r>
+              <w:rPr>
+                <w:rStyle w:val="af0"/>
+                <w:noProof/>
+              </w:rPr>
+              <w:t>2</w:t>
+            </w:r>
+            <w:r>
+              <w:rPr>
+                <w:smallCaps w:val="0"/>
+                <w:noProof/>
+                <w:sz w:val="21"/>
+                <w:szCs w:val="22"/>
+              </w:rPr>
+              <w:tab/>
+            </w:r>
+            <w:r>
+              <w:rPr>
+                <w:rStyle w:val="af0"/>
+                <w:noProof/>
+              </w:rPr>
+              <w:t>与程序停止相应有关的调试实践</w:t>
+            </w:r>
+            <w:r>
+              <w:rPr>
+                <w:noProof/>
+                <w:webHidden/>
+              </w:rPr>
+              <w:tab/>
+            </w:r>
+            <w:r>
+              <w:rPr>
+                <w:noProof/>
+                <w:webHidden/>
+              </w:rPr>
+              <w:fldChar w:fldCharType="begin"/>
+            </w:r>
+            <w:r>
+              <w:rPr>
+                <w:noProof/>
+                <w:webHidden/>
+              </w:rPr>
+              <w:instrText xml:space="preserve"> PAGEREF _Toc93170131 \h </w:instrText>
+            </w:r>
+            <w:r>
+              <w:rPr>
+                <w:noProof/>
+                <w:webHidden/>
+              </w:rPr>
+            </w:r>
+            <w:r>
+              <w:rPr>
+                <w:noProof/>
+                <w:webHidden/>
+              </w:rPr>
+              <w:fldChar w:fldCharType="separate"/>
+            </w:r>
+            <w:r>
+              <w:rPr>
+                <w:noProof/>
+                <w:webHidden/>
+              </w:rPr>
+              <w:t>3</w:t>
+            </w:r>
+            <w:r>
+              <w:rPr>
+                <w:noProof/>
+                <w:webHidden/>
+              </w:rPr>
+              <w:fldChar w:fldCharType="end"/>
+            </w:r>
+          </w:hyperlink>
+        </w:p>
+        <w:p>
+          <w:pPr>
+            <w:pStyle w:val="TOC2"/>
+            <w:tabs>
+              <w:tab w:val="left" w:pos="630"/>
+              <w:tab w:val="right" w:leader="dot" w:pos="8722"/>
+            </w:tabs>
+            <w:rPr>
+              <w:smallCaps w:val="0"/>
+              <w:noProof/>
+              <w:sz w:val="21"/>
+              <w:szCs w:val="22"/>
+            </w:rPr>
+          </w:pPr>
+          <w:hyperlink w:anchor="_Toc93170132" w:history="1">
+            <w:r>
+              <w:rPr>
+                <w:rStyle w:val="af0"/>
+                <w:noProof/>
+              </w:rPr>
+              <w:t>3</w:t>
+            </w:r>
+            <w:r>
+              <w:rPr>
+                <w:smallCaps w:val="0"/>
+                <w:noProof/>
+                <w:sz w:val="21"/>
+                <w:szCs w:val="22"/>
+              </w:rPr>
+              <w:tab/>
+            </w:r>
+            <w:r>
+              <w:rPr>
+                <w:rStyle w:val="af0"/>
+                <w:noProof/>
+              </w:rPr>
+              <w:t>与系统运行缓慢有关的调试实践</w:t>
+            </w:r>
+            <w:r>
+              <w:rPr>
+                <w:noProof/>
+                <w:webHidden/>
+              </w:rPr>
+              <w:tab/>
+            </w:r>
+            <w:r>
+              <w:rPr>
+                <w:noProof/>
+                <w:webHidden/>
+              </w:rPr>
+              <w:fldChar w:fldCharType="begin"/>
+            </w:r>
+            <w:r>
+              <w:rPr>
+                <w:noProof/>
+                <w:webHidden/>
+              </w:rPr>
+              <w:instrText xml:space="preserve"> PAGEREF _Toc93170132 \h </w:instrText>
+            </w:r>
+            <w:r>
+              <w:rPr>
+                <w:noProof/>
+                <w:webHidden/>
+              </w:rPr>
+            </w:r>
+            <w:r>
+              <w:rPr>
+                <w:noProof/>
+                <w:webHidden/>
+              </w:rPr>
+              <w:fldChar w:fldCharType="separate"/>
+            </w:r>
+            <w:r>
+              <w:rPr>
+                <w:noProof/>
+                <w:webHidden/>
+              </w:rPr>
+              <w:t>3</w:t>
+            </w:r>
+            <w:r>
+              <w:rPr>
+                <w:noProof/>
+                <w:webHidden/>
+              </w:rPr>
+              <w:fldChar w:fldCharType="end"/>
+            </w:r>
+          </w:hyperlink>
+        </w:p>
+        <w:p>
+          <w:pPr>
+            <w:pStyle w:val="TOC2"/>
+            <w:tabs>
+              <w:tab w:val="left" w:pos="630"/>
+              <w:tab w:val="right" w:leader="dot" w:pos="8722"/>
+            </w:tabs>
+            <w:rPr>
+              <w:smallCaps w:val="0"/>
+              <w:noProof/>
+              <w:sz w:val="21"/>
+              <w:szCs w:val="22"/>
+            </w:rPr>
+          </w:pPr>
+          <w:hyperlink w:anchor="_Toc93170133" w:history="1">
+            <w:r>
+              <w:rPr>
+                <w:rStyle w:val="af0"/>
+                <w:noProof/>
+              </w:rPr>
+              <w:t>4</w:t>
+            </w:r>
+            <w:r>
+              <w:rPr>
+                <w:smallCaps w:val="0"/>
+                <w:noProof/>
+                <w:sz w:val="21"/>
+                <w:szCs w:val="22"/>
+              </w:rPr>
+              <w:tab/>
+            </w:r>
+            <w:r>
+              <w:rPr>
+                <w:rStyle w:val="af0"/>
+                <w:noProof/>
+              </w:rPr>
+              <w:t>与</w:t>
+            </w:r>
+            <w:r>
+              <w:rPr>
+                <w:rStyle w:val="af0"/>
+                <w:noProof/>
+              </w:rPr>
+              <w:t>CPU</w:t>
+            </w:r>
+            <w:r>
+              <w:rPr>
+                <w:rStyle w:val="af0"/>
+                <w:noProof/>
+              </w:rPr>
+              <w:t>负载过高调试有关的调试实践</w:t>
+            </w:r>
+            <w:r>
+              <w:rPr>
+                <w:noProof/>
+                <w:webHidden/>
+              </w:rPr>
+              <w:tab/>
+            </w:r>
+            <w:r>
+              <w:rPr>
+                <w:noProof/>
+                <w:webHidden/>
+              </w:rPr>
+              <w:fldChar w:fldCharType="begin"/>
+            </w:r>
+            <w:r>
+              <w:rPr>
+                <w:noProof/>
+                <w:webHidden/>
+              </w:rPr>
+              <w:instrText xml:space="preserve"> PAGEREF _Toc93170133 \h </w:instrText>
+            </w:r>
+            <w:r>
+              <w:rPr>
+                <w:noProof/>
+                <w:webHidden/>
+              </w:rPr>
+            </w:r>
+            <w:r>
+              <w:rPr>
+                <w:noProof/>
+                <w:webHidden/>
+              </w:rPr>
+              <w:fldChar w:fldCharType="separate"/>
+            </w:r>
+            <w:r>
+              <w:rPr>
+                <w:noProof/>
+                <w:webHidden/>
+              </w:rPr>
+              <w:t>3</w:t>
+            </w:r>
+            <w:r>
+              <w:rPr>
+                <w:noProof/>
+                <w:webHidden/>
+              </w:rPr>
+              <w:fldChar w:fldCharType="end"/>
+            </w:r>
+          </w:hyperlink>
+        </w:p>
+        <w:p>
+          <w:pPr>
+            <w:pStyle w:val="TOC1"/>
+            <w:tabs>
+              <w:tab w:val="right" w:leader="dot" w:pos="8722"/>
+            </w:tabs>
+            <w:rPr>
+              <w:b w:val="0"/>
+              <w:bCs w:val="0"/>
+              <w:caps w:val="0"/>
+              <w:noProof/>
+              <w:sz w:val="21"/>
+              <w:szCs w:val="22"/>
+            </w:rPr>
+          </w:pPr>
+          <w:hyperlink w:anchor="_Toc93170134" w:history="1">
+            <w:r>
+              <w:rPr>
+                <w:rStyle w:val="af0"/>
+                <w:noProof/>
+              </w:rPr>
+              <w:t>参考文献</w:t>
+            </w:r>
+            <w:r>
+              <w:rPr>
+                <w:noProof/>
+                <w:webHidden/>
+              </w:rPr>
+              <w:tab/>
+            </w:r>
+            <w:r>
+              <w:rPr>
+                <w:noProof/>
+                <w:webHidden/>
+              </w:rPr>
+              <w:fldChar w:fldCharType="begin"/>
+            </w:r>
+            <w:r>
+              <w:rPr>
+                <w:noProof/>
+                <w:webHidden/>
+              </w:rPr>
+              <w:instrText xml:space="preserve"> PAGEREF _Toc93170134 \h </w:instrText>
+            </w:r>
+            <w:r>
+              <w:rPr>
+                <w:noProof/>
+                <w:webHidden/>
+              </w:rPr>
+            </w:r>
+            <w:r>
+              <w:rPr>
+                <w:noProof/>
+                <w:webHidden/>
+              </w:rPr>
+              <w:fldChar w:fldCharType="separate"/>
+            </w:r>
+            <w:r>
+              <w:rPr>
+                <w:noProof/>
+                <w:webHidden/>
+              </w:rPr>
+              <w:t>5</w:t>
+            </w:r>
+            <w:r>
+              <w:rPr>
+                <w:noProof/>
+                <w:webHidden/>
+              </w:rPr>
+              <w:fldChar w:fldCharType="end"/>
+            </w:r>
+          </w:hyperlink>
+        </w:p>
+        <w:p>
+          <w:pPr>
+            <w:pStyle w:val="TOC2"/>
+            <w:tabs>
+              <w:tab w:val="right" w:leader="dot" w:pos="8722"/>
+            </w:tabs>
+            <w:rPr>
+              <w:smallCaps w:val="0"/>
+              <w:noProof/>
+              <w:sz w:val="21"/>
+              <w:szCs w:val="22"/>
+            </w:rPr>
+          </w:pPr>
+          <w:hyperlink w:anchor="_Toc93170135" w:history="1">
+            <w:r>
+              <w:rPr>
+                <w:rStyle w:val="af0"/>
+                <w:rFonts w:eastAsia="宋体" w:cs="Times New Roman"/>
+                <w:noProof/>
+                <w:kern w:val="44"/>
+              </w:rPr>
+              <w:t>致谢</w:t>
+            </w:r>
+            <w:r>
+              <w:rPr>
+                <w:noProof/>
+                <w:webHidden/>
+              </w:rPr>
+              <w:tab/>
+            </w:r>
+            <w:r>
+              <w:rPr>
+                <w:noProof/>
+                <w:webHidden/>
+              </w:rPr>
+              <w:fldChar w:fldCharType="begin"/>
+            </w:r>
+            <w:r>
+              <w:rPr>
+                <w:noProof/>
+                <w:webHidden/>
+              </w:rPr>
+              <w:instrText xml:space="preserve"> PAGEREF _Toc93170135 \h </w:instrText>
+            </w:r>
+            <w:r>
+              <w:rPr>
+                <w:noProof/>
+                <w:webHidden/>
+              </w:rPr>
+            </w:r>
+            <w:r>
+              <w:rPr>
+                <w:noProof/>
+                <w:webHidden/>
+              </w:rPr>
+              <w:fldChar w:fldCharType="separate"/>
+            </w:r>
+            <w:r>
+              <w:rPr>
+                <w:noProof/>
+                <w:webHidden/>
+              </w:rPr>
+              <w:t>5</w:t>
+            </w:r>
+            <w:r>
+              <w:rPr>
+                <w:noProof/>
+                <w:webHidden/>
+              </w:rPr>
+              <w:fldChar w:fldCharType="end"/>
+            </w:r>
+          </w:hyperlink>
+        </w:p>
+        <w:p>
+          <w:r>
+            <w:rPr>
+              <w:b/>
+              <w:bCs/>
+              <w:lang w:val="zh-CN"/>
+            </w:rPr>
+            <w:fldChar w:fldCharType="end"/>
+          </w:r>
+        </w:p>
+      </w:sdtContent>
+    </w:sdt>
+    <w:p>
+      <w:pPr>
+        <w:spacing w:line="360" w:lineRule="auto"/>
+        <w:ind w:firstLineChars="200" w:firstLine="480"/>
+        <w:rPr>
+          <w:rFonts w:ascii="Times New Roman" w:hAnsi="Times New Roman" w:cs="Times New Roman"/>
           <w:sz w:val="24"/>
-          <w:szCs w:val="24"/>
-          <w:highlight w:val="yellow"/>
-        </w:rPr>
-        <w:fldChar w:fldCharType="end"/>
-      </w:r>
-    </w:p>
-    <w:p>
-      <w:bookmarkStart w:id="7" w:name="_Toc20240"/>
-      <w:bookmarkStart w:id="8" w:name="_Toc29099"/>
-      <w:bookmarkStart w:id="9" w:name="_Toc15598"/>
-      <w:bookmarkStart w:id="10" w:name="_Toc6084"/>
-      <w:bookmarkStart w:id="11" w:name="_Toc14320"/>
-      <w:bookmarkStart w:id="12" w:name="_Toc29086"/>
-      <w:bookmarkStart w:id="13" w:name="_Toc8561"/>
-      <w:bookmarkStart w:id="14" w:name="_Toc5583"/>
-      <w:bookmarkStart w:id="15" w:name="_Toc16488"/>
-      <w:bookmarkStart w:id="16" w:name="_Toc4510"/>
-      <w:bookmarkStart w:id="17" w:name="_Toc23927"/>
-      <w:bookmarkStart w:id="18" w:name="_Toc17750"/>
-      <w:bookmarkStart w:id="19" w:name="_Toc515267507"/>
-      <w:bookmarkEnd w:id="0"/>
-      <w:bookmarkEnd w:id="1"/>
-      <w:bookmarkEnd w:id="2"/>
-      <w:bookmarkEnd w:id="3"/>
-      <w:bookmarkEnd w:id="4"/>
-      <w:bookmarkEnd w:id="5"/>
-      <w:bookmarkEnd w:id="6"/>
-    </w:p>
-    <w:p/>
-    <w:p>
-      <w:pPr>
-        <w:pStyle w:val="11"/>
-      </w:pPr>
+        </w:rPr>
+        <w:sectPr>
+          <w:pgSz w:w="11850" w:h="16783" w:code="9"/>
+          <w:pgMar w:top="1871" w:right="1559" w:bottom="1531" w:left="1559" w:header="1474" w:footer="1134" w:gutter="0"/>
+          <w:pgNumType w:start="1"/>
+          <w:cols w:space="425"/>
+          <w:docGrid w:linePitch="312"/>
+        </w:sectPr>
+      </w:pPr>
+    </w:p>
+    <w:p>
+      <w:pPr>
+        <w:pStyle w:val="12"/>
+        <w:spacing w:before="480" w:after="240"/>
+      </w:pPr>
+      <w:bookmarkStart w:id="10" w:name="_Toc20240"/>
+      <w:bookmarkStart w:id="11" w:name="_Toc29099"/>
+      <w:bookmarkStart w:id="12" w:name="_Toc15598"/>
+      <w:bookmarkStart w:id="13" w:name="_Toc6084"/>
+      <w:bookmarkStart w:id="14" w:name="_Toc14320"/>
+      <w:bookmarkStart w:id="15" w:name="_Toc29086"/>
+      <w:bookmarkStart w:id="16" w:name="_Toc8561"/>
+      <w:bookmarkStart w:id="17" w:name="_Toc5583"/>
+      <w:bookmarkStart w:id="18" w:name="_Toc16488"/>
+      <w:bookmarkStart w:id="19" w:name="_Toc4510"/>
+      <w:bookmarkStart w:id="20" w:name="_Toc23927"/>
+      <w:bookmarkStart w:id="21" w:name="_Toc17750"/>
+      <w:bookmarkStart w:id="22" w:name="_Toc515267507"/>
+      <w:bookmarkStart w:id="23" w:name="_Toc93170080"/>
       <w:r>
         <w:rPr>
           <w:rFonts w:hint="eastAsia"/>
         </w:rPr>
+        <w:lastRenderedPageBreak/>
         <w:t>绪论</w:t>
       </w:r>
+      <w:bookmarkEnd w:id="23"/>
     </w:p>
     <w:p>
       <w:pPr>
         <w:pStyle w:val="20"/>
-      </w:pPr>
+        <w:spacing w:before="120" w:after="120"/>
+      </w:pPr>
+      <w:bookmarkStart w:id="24" w:name="_Toc93170081"/>
       <w:r>
         <w:rPr>
           <w:rFonts w:hint="eastAsia"/>
         </w:rPr>
         <w:t>程序调试研究背景</w:t>
       </w:r>
+      <w:bookmarkEnd w:id="24"/>
     </w:p>
     <w:p>
       <w:pPr>
         <w:pStyle w:val="3"/>
-      </w:pPr>
+        <w:spacing w:before="120" w:after="120"/>
+      </w:pPr>
+      <w:bookmarkStart w:id="25" w:name="_Toc93170082"/>
       <w:r>
         <w:rPr>
           <w:rFonts w:hint="eastAsia"/>
         </w:rPr>
         <w:t>什么是程序调试</w:t>
       </w:r>
-    </w:p>
-    <w:p>
-      <w:pPr>
-        <w:pStyle w:val="30"/>
-      </w:pPr>
+      <w:bookmarkEnd w:id="25"/>
+    </w:p>
+    <w:p>
+      <w:pPr>
+        <w:pStyle w:val="3"/>
+        <w:spacing w:before="120" w:after="120"/>
+      </w:pPr>
+      <w:bookmarkStart w:id="26" w:name="_Toc93170083"/>
       <w:r>
         <w:rPr>
           <w:rFonts w:hint="eastAsia"/>
@@ -1441,185 +6357,984 @@
         </w:rPr>
         <w:t>BUG</w:t>
       </w:r>
-    </w:p>
-    <w:p>
-      <w:pPr>
-        <w:pStyle w:val="30"/>
-      </w:pPr>
+      <w:bookmarkEnd w:id="26"/>
+    </w:p>
+    <w:p>
+      <w:pPr>
+        <w:pStyle w:val="3"/>
+        <w:spacing w:before="120" w:after="120"/>
+      </w:pPr>
+      <w:bookmarkStart w:id="27" w:name="_Toc93170084"/>
       <w:r>
         <w:rPr>
           <w:rFonts w:hint="eastAsia"/>
         </w:rPr>
         <w:t>程序调试和程序测试的区别</w:t>
       </w:r>
-    </w:p>
-    <w:p>
-      <w:pPr>
-        <w:pStyle w:val="2"/>
-      </w:pPr>
+      <w:bookmarkEnd w:id="27"/>
+    </w:p>
+    <w:p>
+      <w:pPr>
+        <w:pStyle w:val="20"/>
+        <w:spacing w:before="120" w:after="120"/>
+      </w:pPr>
+      <w:bookmarkStart w:id="28" w:name="_Toc93170085"/>
       <w:r>
         <w:rPr>
           <w:rFonts w:hint="eastAsia"/>
         </w:rPr>
         <w:t>程序调试研究目的</w:t>
       </w:r>
-    </w:p>
-    <w:p>
-      <w:pPr>
-        <w:pStyle w:val="30"/>
-      </w:pPr>
+      <w:bookmarkEnd w:id="28"/>
+    </w:p>
+    <w:p>
+      <w:pPr>
+        <w:pStyle w:val="3"/>
+        <w:spacing w:before="120" w:after="120"/>
+      </w:pPr>
+      <w:bookmarkStart w:id="29" w:name="_Toc93170086"/>
       <w:r>
         <w:rPr>
           <w:rFonts w:hint="eastAsia"/>
         </w:rPr>
         <w:t>为什么要进行程序调试</w:t>
       </w:r>
-    </w:p>
-    <w:p>
-      <w:pPr>
-        <w:pStyle w:val="30"/>
-      </w:pPr>
+      <w:bookmarkEnd w:id="29"/>
+    </w:p>
+    <w:p>
+      <w:pPr>
+        <w:pStyle w:val="3"/>
+        <w:spacing w:before="120" w:after="120"/>
+      </w:pPr>
+      <w:bookmarkStart w:id="30" w:name="_Toc93170087"/>
       <w:r>
         <w:rPr>
           <w:rFonts w:hint="eastAsia"/>
         </w:rPr>
         <w:t>什么时候进行程序调试</w:t>
       </w:r>
-    </w:p>
-    <w:p>
-      <w:pPr>
-        <w:pStyle w:val="30"/>
-      </w:pPr>
+      <w:bookmarkEnd w:id="30"/>
+    </w:p>
+    <w:p>
+      <w:pPr>
+        <w:pStyle w:val="3"/>
+        <w:spacing w:before="120" w:after="120"/>
+      </w:pPr>
+      <w:bookmarkStart w:id="31" w:name="_Toc93170088"/>
       <w:r>
         <w:rPr>
           <w:rFonts w:hint="eastAsia"/>
         </w:rPr>
         <w:t>程序调试的步骤</w:t>
       </w:r>
-    </w:p>
-    <w:p>
-      <w:pPr>
-        <w:pStyle w:val="2"/>
+      <w:bookmarkEnd w:id="31"/>
+    </w:p>
+    <w:p>
+      <w:pPr>
+        <w:pStyle w:val="20"/>
+        <w:spacing w:before="120" w:after="120"/>
+      </w:pPr>
+      <w:bookmarkStart w:id="32" w:name="_Toc93170089"/>
+      <w:r>
         <w:rPr>
           <w:rFonts w:hint="eastAsia"/>
         </w:rPr>
-      </w:pPr>
+        <w:t>程序调试研究的意义</w:t>
+      </w:r>
+      <w:bookmarkEnd w:id="32"/>
+    </w:p>
+    <w:p>
+      <w:pPr>
+        <w:pStyle w:val="12"/>
+        <w:spacing w:before="480" w:after="240"/>
+      </w:pPr>
+      <w:bookmarkStart w:id="33" w:name="_Toc93170090"/>
       <w:r>
         <w:rPr>
           <w:rFonts w:hint="eastAsia"/>
         </w:rPr>
-        <w:t>程序调试研究的意义</w:t>
-      </w:r>
-    </w:p>
-    <w:p>
-      <w:pPr>
-        <w:pStyle w:val="11"/>
-      </w:pPr>
+        <w:t>调试</w:t>
+      </w:r>
+      <w:proofErr w:type="gramStart"/>
       <w:r>
         <w:rPr>
           <w:rFonts w:hint="eastAsia"/>
         </w:rPr>
+        <w:t>前知识</w:t>
+      </w:r>
+      <w:proofErr w:type="gramEnd"/>
+      <w:r>
+        <w:rPr>
+          <w:rFonts w:hint="eastAsia"/>
+        </w:rPr>
+        <w:t>准备</w:t>
+      </w:r>
+      <w:bookmarkEnd w:id="33"/>
+    </w:p>
+    <w:p>
+      <w:pPr>
+        <w:pStyle w:val="20"/>
+        <w:numPr>
+          <w:ilvl w:val="1"/>
+          <w:numId w:val="29"/>
+        </w:numPr>
+        <w:spacing w:before="120" w:after="120"/>
+      </w:pPr>
+      <w:bookmarkStart w:id="34" w:name="_Toc93170091"/>
+      <w:r>
+        <w:rPr>
+          <w:rFonts w:hint="eastAsia"/>
+        </w:rPr>
+        <w:t>操作系统相关知识</w:t>
+      </w:r>
+      <w:bookmarkEnd w:id="34"/>
+    </w:p>
+    <w:p>
+      <w:pPr>
+        <w:pStyle w:val="3"/>
+        <w:spacing w:before="120" w:after="120"/>
+      </w:pPr>
+      <w:bookmarkStart w:id="35" w:name="_Toc93170092"/>
+      <w:r>
+        <w:rPr>
+          <w:rFonts w:hint="eastAsia"/>
+        </w:rPr>
+        <w:t>字节序</w:t>
+      </w:r>
+      <w:bookmarkEnd w:id="35"/>
+    </w:p>
+    <w:p>
+      <w:pPr>
+        <w:pStyle w:val="3"/>
+        <w:spacing w:before="120" w:after="120"/>
+      </w:pPr>
+      <w:bookmarkStart w:id="36" w:name="_Toc93170093"/>
+      <w:r>
+        <w:rPr>
+          <w:rFonts w:hint="eastAsia"/>
+        </w:rPr>
+        <w:t>寄存器</w:t>
+      </w:r>
+      <w:bookmarkEnd w:id="36"/>
+    </w:p>
+    <w:p>
+      <w:pPr>
+        <w:pStyle w:val="3"/>
+        <w:spacing w:before="120" w:after="120"/>
+      </w:pPr>
+      <w:bookmarkStart w:id="37" w:name="_Toc93170094"/>
+      <w:r>
+        <w:rPr>
+          <w:rFonts w:hint="eastAsia"/>
+        </w:rPr>
+        <w:t>地址</w:t>
+      </w:r>
+      <w:bookmarkEnd w:id="37"/>
+    </w:p>
+    <w:p>
+      <w:pPr>
+        <w:pStyle w:val="3"/>
+        <w:spacing w:before="120" w:after="120"/>
+      </w:pPr>
+      <w:bookmarkStart w:id="38" w:name="_Toc93170095"/>
+      <w:r>
+        <w:rPr>
+          <w:rFonts w:hint="eastAsia"/>
+        </w:rPr>
+        <w:t>数据类型</w:t>
+      </w:r>
+      <w:bookmarkEnd w:id="38"/>
+    </w:p>
+    <w:p>
+      <w:pPr>
+        <w:pStyle w:val="3"/>
+        <w:spacing w:before="120" w:after="120"/>
+      </w:pPr>
+      <w:bookmarkStart w:id="39" w:name="_Toc93170096"/>
+      <w:r>
+        <w:rPr>
+          <w:rFonts w:hint="eastAsia"/>
+        </w:rPr>
+        <w:t>堆栈</w:t>
+      </w:r>
+      <w:bookmarkEnd w:id="39"/>
+    </w:p>
+    <w:p>
+      <w:pPr>
+        <w:pStyle w:val="20"/>
+        <w:spacing w:before="120" w:after="120"/>
+      </w:pPr>
+      <w:bookmarkStart w:id="40" w:name="_Toc93170097"/>
+      <w:r>
+        <w:rPr>
+          <w:rFonts w:hint="eastAsia"/>
+        </w:rPr>
+        <w:t>程序存储相关知识</w:t>
+      </w:r>
+      <w:bookmarkEnd w:id="40"/>
+    </w:p>
+    <w:p>
+      <w:pPr>
+        <w:pStyle w:val="3"/>
+        <w:spacing w:before="120" w:after="120"/>
+      </w:pPr>
+      <w:bookmarkStart w:id="41" w:name="_Toc93170098"/>
+      <w:r>
+        <w:rPr>
+          <w:rFonts w:hint="eastAsia"/>
+        </w:rPr>
+        <w:lastRenderedPageBreak/>
+        <w:t>程序在计算机中存储结构</w:t>
+      </w:r>
+      <w:bookmarkEnd w:id="41"/>
+    </w:p>
+    <w:p>
+      <w:pPr>
+        <w:pStyle w:val="3"/>
+        <w:spacing w:before="120" w:after="120"/>
+      </w:pPr>
+      <w:bookmarkStart w:id="42" w:name="_Toc93170099"/>
+      <w:r>
+        <w:rPr>
+          <w:rFonts w:hint="eastAsia"/>
+        </w:rPr>
+        <w:t>程序的编译过程</w:t>
+      </w:r>
+      <w:bookmarkEnd w:id="42"/>
+    </w:p>
+    <w:p>
+      <w:pPr>
+        <w:pStyle w:val="3"/>
+        <w:spacing w:before="120" w:after="120"/>
+      </w:pPr>
+      <w:bookmarkStart w:id="43" w:name="_Toc93170100"/>
+      <w:r>
+        <w:rPr>
+          <w:rFonts w:hint="eastAsia"/>
+        </w:rPr>
+        <w:t>程序的链接</w:t>
+      </w:r>
+      <w:bookmarkEnd w:id="43"/>
+    </w:p>
+    <w:p>
+      <w:pPr>
+        <w:pStyle w:val="3"/>
+        <w:spacing w:before="120" w:after="120"/>
+      </w:pPr>
+      <w:bookmarkStart w:id="44" w:name="_Toc93170101"/>
+      <w:r>
+        <w:rPr>
+          <w:rFonts w:hint="eastAsia"/>
+        </w:rPr>
+        <w:t>程序的运行过程</w:t>
+      </w:r>
+      <w:bookmarkEnd w:id="44"/>
+    </w:p>
+    <w:p>
+      <w:pPr>
+        <w:pStyle w:val="20"/>
+        <w:spacing w:before="120" w:after="120"/>
+      </w:pPr>
+      <w:bookmarkStart w:id="45" w:name="_Toc93170102"/>
+      <w:r>
+        <w:rPr>
+          <w:rFonts w:hint="eastAsia"/>
+        </w:rPr>
+        <w:t>汇编语言相关知识</w:t>
+      </w:r>
+      <w:bookmarkEnd w:id="45"/>
+    </w:p>
+    <w:p>
+      <w:pPr>
+        <w:pStyle w:val="3"/>
+        <w:spacing w:before="120" w:after="120"/>
+      </w:pPr>
+      <w:bookmarkStart w:id="46" w:name="_Toc93170103"/>
+      <w:r>
+        <w:rPr>
+          <w:rFonts w:hint="eastAsia"/>
+        </w:rPr>
+        <w:t>汇编语言简单语法</w:t>
+      </w:r>
+      <w:bookmarkEnd w:id="46"/>
+    </w:p>
+    <w:p>
+      <w:pPr>
+        <w:pStyle w:val="3"/>
+        <w:spacing w:before="120" w:after="120"/>
+        <w:rPr>
+          <w:rFonts w:hint="eastAsia"/>
+        </w:rPr>
+      </w:pPr>
+      <w:bookmarkStart w:id="47" w:name="_Toc93170104"/>
+      <w:r>
+        <w:rPr>
+          <w:rFonts w:hint="eastAsia"/>
+        </w:rPr>
+        <w:t>汇编语言使用分析</w:t>
+      </w:r>
+      <w:bookmarkEnd w:id="47"/>
+    </w:p>
+    <w:p>
+      <w:pPr>
+        <w:pStyle w:val="12"/>
+        <w:spacing w:before="480" w:after="240"/>
+      </w:pPr>
+      <w:bookmarkStart w:id="48" w:name="_Toc93170105"/>
+      <w:r>
+        <w:rPr>
+          <w:rFonts w:hint="eastAsia"/>
+        </w:rPr>
+        <w:t>调试的知识准备</w:t>
+      </w:r>
+      <w:bookmarkEnd w:id="48"/>
+    </w:p>
+    <w:p>
+      <w:pPr>
+        <w:pStyle w:val="20"/>
+        <w:numPr>
+          <w:ilvl w:val="1"/>
+          <w:numId w:val="30"/>
+        </w:numPr>
+        <w:spacing w:before="120" w:after="120"/>
+      </w:pPr>
+      <w:bookmarkStart w:id="49" w:name="_Toc93170106"/>
+      <w:r>
+        <w:rPr>
+          <w:rFonts w:hint="eastAsia"/>
+        </w:rPr>
+        <w:t>调试平台</w:t>
+      </w:r>
+      <w:bookmarkEnd w:id="49"/>
+    </w:p>
+    <w:p>
+      <w:pPr>
+        <w:pStyle w:val="20"/>
+        <w:spacing w:before="120" w:after="120"/>
+      </w:pPr>
+      <w:bookmarkStart w:id="50" w:name="_Toc93170107"/>
+      <w:r>
+        <w:rPr>
+          <w:rFonts w:hint="eastAsia"/>
+        </w:rPr>
+        <w:t>调试工具</w:t>
+      </w:r>
+      <w:bookmarkEnd w:id="50"/>
+    </w:p>
+    <w:p>
+      <w:pPr>
+        <w:pStyle w:val="20"/>
+        <w:spacing w:before="120" w:after="120"/>
+      </w:pPr>
+      <w:bookmarkStart w:id="51" w:name="_Toc93170108"/>
+      <w:r>
+        <w:rPr>
+          <w:rFonts w:hint="eastAsia"/>
+        </w:rPr>
+        <w:t>G</w:t>
+      </w:r>
+      <w:r>
+        <w:t>DB</w:t>
+      </w:r>
+      <w:r>
+        <w:rPr>
+          <w:rFonts w:hint="eastAsia"/>
+        </w:rPr>
+        <w:t>基础命令</w:t>
+      </w:r>
+      <w:bookmarkEnd w:id="51"/>
+    </w:p>
+    <w:p>
+      <w:pPr>
+        <w:pStyle w:val="20"/>
+        <w:spacing w:before="120" w:after="120"/>
+        <w:rPr>
+          <w:rFonts w:hint="eastAsia"/>
+        </w:rPr>
+      </w:pPr>
+      <w:bookmarkStart w:id="52" w:name="_Toc93170109"/>
+      <w:r>
+        <w:rPr>
+          <w:rFonts w:hint="eastAsia"/>
+        </w:rPr>
+        <w:t>GDB</w:t>
+      </w:r>
+      <w:r>
+        <w:rPr>
+          <w:rFonts w:hint="eastAsia"/>
+        </w:rPr>
         <w:t>调试</w:t>
       </w:r>
+      <w:r>
+        <w:rPr>
+          <w:rFonts w:hint="eastAsia"/>
+        </w:rPr>
+        <w:t>步过程</w:t>
+      </w:r>
+      <w:bookmarkEnd w:id="52"/>
+    </w:p>
+    <w:p>
+      <w:pPr>
+        <w:pStyle w:val="12"/>
+        <w:spacing w:before="480" w:after="240"/>
+      </w:pPr>
+      <w:bookmarkStart w:id="53" w:name="_Toc93170110"/>
+      <w:r>
+        <w:rPr>
+          <w:rFonts w:hint="eastAsia"/>
+        </w:rPr>
+        <w:t>简单</w:t>
+      </w:r>
+      <w:r>
+        <w:rPr>
+          <w:rFonts w:hint="eastAsia"/>
+        </w:rPr>
+        <w:t>程序调试</w:t>
+      </w:r>
+      <w:bookmarkEnd w:id="53"/>
+    </w:p>
+    <w:p>
+      <w:pPr>
+        <w:pStyle w:val="20"/>
+        <w:numPr>
+          <w:ilvl w:val="1"/>
+          <w:numId w:val="31"/>
+        </w:numPr>
+        <w:spacing w:before="120" w:after="120"/>
+      </w:pPr>
+      <w:bookmarkStart w:id="54" w:name="_Toc93170111"/>
+      <w:r>
+        <w:rPr>
+          <w:rFonts w:hint="eastAsia"/>
+        </w:rPr>
+        <w:t>简单的</w:t>
+      </w:r>
       <w:proofErr w:type="gramStart"/>
       <w:r>
         <w:rPr>
           <w:rFonts w:hint="eastAsia"/>
         </w:rPr>
-        <w:t>前知识</w:t>
+        <w:t>单进程</w:t>
       </w:r>
       <w:proofErr w:type="gramEnd"/>
       <w:r>
         <w:rPr>
           <w:rFonts w:hint="eastAsia"/>
         </w:rPr>
-        <w:t>准备</w:t>
-      </w:r>
-    </w:p>
-    <w:p>
-      <w:pPr>
-        <w:pStyle w:val="11"/>
+        <w:t>程序调试</w:t>
+      </w:r>
+      <w:r>
+        <w:rPr>
+          <w:rFonts w:hint="eastAsia"/>
+        </w:rPr>
+        <w:t>实践</w:t>
+      </w:r>
+      <w:bookmarkEnd w:id="54"/>
+    </w:p>
+    <w:p>
+      <w:pPr>
+        <w:pStyle w:val="20"/>
+        <w:spacing w:before="120" w:after="120"/>
+      </w:pPr>
+      <w:bookmarkStart w:id="55" w:name="_Toc93170112"/>
+      <w:r>
+        <w:rPr>
+          <w:rFonts w:hint="eastAsia"/>
+        </w:rPr>
+        <w:t>简单的单线程调试</w:t>
+      </w:r>
+      <w:r>
+        <w:rPr>
+          <w:rFonts w:hint="eastAsia"/>
+        </w:rPr>
+        <w:t>实践</w:t>
+      </w:r>
+      <w:bookmarkEnd w:id="55"/>
+    </w:p>
+    <w:p>
+      <w:pPr>
+        <w:pStyle w:val="20"/>
+        <w:spacing w:before="120" w:after="120"/>
+      </w:pPr>
+      <w:bookmarkStart w:id="56" w:name="_Toc93170113"/>
+      <w:r>
+        <w:rPr>
+          <w:rFonts w:hint="eastAsia"/>
+        </w:rPr>
+        <w:t>带有函数的进程调试实践</w:t>
+      </w:r>
+      <w:bookmarkEnd w:id="56"/>
+    </w:p>
+    <w:p>
+      <w:pPr>
+        <w:pStyle w:val="20"/>
+        <w:spacing w:before="120" w:after="120"/>
+      </w:pPr>
+      <w:bookmarkStart w:id="57" w:name="_Toc93170114"/>
+      <w:r>
+        <w:rPr>
+          <w:rFonts w:hint="eastAsia"/>
+        </w:rPr>
+        <w:t>带有静态库的进程调试</w:t>
+      </w:r>
+      <w:bookmarkEnd w:id="57"/>
+    </w:p>
+    <w:p>
+      <w:pPr>
+        <w:pStyle w:val="20"/>
+        <w:spacing w:before="120" w:after="120"/>
+      </w:pPr>
+      <w:bookmarkStart w:id="58" w:name="_Toc93170115"/>
+      <w:r>
+        <w:rPr>
+          <w:rFonts w:hint="eastAsia"/>
+        </w:rPr>
+        <w:t>带有动态库的进程调试</w:t>
+      </w:r>
+      <w:bookmarkEnd w:id="58"/>
+    </w:p>
+    <w:p>
+      <w:pPr>
+        <w:pStyle w:val="20"/>
+        <w:spacing w:before="120" w:after="120"/>
+        <w:rPr>
+          <w:rFonts w:hint="eastAsia"/>
+        </w:rPr>
+      </w:pPr>
+      <w:bookmarkStart w:id="59" w:name="_Toc93170116"/>
+      <w:r>
+        <w:rPr>
+          <w:rFonts w:hint="eastAsia"/>
+        </w:rPr>
+        <w:lastRenderedPageBreak/>
+        <w:t>总结</w:t>
+      </w:r>
+      <w:bookmarkEnd w:id="59"/>
+    </w:p>
+    <w:p>
+      <w:pPr>
+        <w:pStyle w:val="12"/>
+        <w:spacing w:before="480" w:after="240"/>
+        <w:rPr>
+          <w:rFonts w:hint="eastAsia"/>
+        </w:rPr>
+      </w:pPr>
+      <w:bookmarkStart w:id="60" w:name="_Toc93170117"/>
+      <w:r>
+        <w:rPr>
+          <w:rFonts w:hint="eastAsia"/>
+        </w:rPr>
+        <w:t>多线程程序</w:t>
+      </w:r>
+      <w:bookmarkEnd w:id="60"/>
+    </w:p>
+    <w:p>
+      <w:pPr>
+        <w:pStyle w:val="20"/>
+        <w:numPr>
+          <w:ilvl w:val="1"/>
+          <w:numId w:val="32"/>
+        </w:numPr>
+        <w:spacing w:before="120" w:after="120"/>
+      </w:pPr>
+      <w:bookmarkStart w:id="61" w:name="_Toc93170118"/>
+      <w:proofErr w:type="gramStart"/>
+      <w:r>
+        <w:rPr>
+          <w:rFonts w:hint="eastAsia"/>
+        </w:rPr>
+        <w:t>多进程</w:t>
+      </w:r>
+      <w:proofErr w:type="gramEnd"/>
+      <w:r>
+        <w:rPr>
+          <w:rFonts w:hint="eastAsia"/>
+        </w:rPr>
+        <w:t>程序调试</w:t>
+      </w:r>
+      <w:bookmarkEnd w:id="61"/>
+    </w:p>
+    <w:p>
+      <w:pPr>
+        <w:pStyle w:val="3"/>
+        <w:numPr>
+          <w:ilvl w:val="2"/>
+          <w:numId w:val="32"/>
+        </w:numPr>
+        <w:spacing w:before="120" w:after="120"/>
+      </w:pPr>
+      <w:bookmarkStart w:id="62" w:name="_Toc93170119"/>
+      <w:proofErr w:type="gramStart"/>
+      <w:r>
+        <w:rPr>
+          <w:rFonts w:hint="eastAsia"/>
+        </w:rPr>
+        <w:t>多进程</w:t>
+      </w:r>
+      <w:proofErr w:type="gramEnd"/>
+      <w:r>
+        <w:rPr>
+          <w:rFonts w:hint="eastAsia"/>
+        </w:rPr>
+        <w:t>函数编写编译运行实践</w:t>
+      </w:r>
+      <w:bookmarkEnd w:id="62"/>
+    </w:p>
+    <w:p>
+      <w:pPr>
+        <w:pStyle w:val="3"/>
+        <w:numPr>
+          <w:ilvl w:val="2"/>
+          <w:numId w:val="32"/>
+        </w:numPr>
+        <w:spacing w:before="120" w:after="120"/>
+      </w:pPr>
+      <w:bookmarkStart w:id="63" w:name="_Toc93170120"/>
+      <w:proofErr w:type="gramStart"/>
+      <w:r>
+        <w:rPr>
+          <w:rFonts w:hint="eastAsia"/>
+        </w:rPr>
+        <w:t>多进程</w:t>
+      </w:r>
+      <w:proofErr w:type="gramEnd"/>
+      <w:r>
+        <w:rPr>
+          <w:rFonts w:hint="eastAsia"/>
+        </w:rPr>
+        <w:t>函数调试实践</w:t>
+      </w:r>
+      <w:bookmarkEnd w:id="63"/>
+    </w:p>
+    <w:p>
+      <w:pPr>
+        <w:pStyle w:val="3"/>
+        <w:numPr>
+          <w:ilvl w:val="2"/>
+          <w:numId w:val="32"/>
+        </w:numPr>
+        <w:spacing w:before="120" w:after="120"/>
+      </w:pPr>
+      <w:bookmarkStart w:id="64" w:name="_Toc93170121"/>
+      <w:proofErr w:type="gramStart"/>
+      <w:r>
+        <w:rPr>
+          <w:rFonts w:hint="eastAsia"/>
+        </w:rPr>
+        <w:t>多进程</w:t>
+      </w:r>
+      <w:proofErr w:type="gramEnd"/>
+      <w:r>
+        <w:rPr>
+          <w:rFonts w:hint="eastAsia"/>
+        </w:rPr>
+        <w:t>静态库调试实践</w:t>
+      </w:r>
+      <w:bookmarkEnd w:id="64"/>
+    </w:p>
+    <w:p>
+      <w:pPr>
+        <w:pStyle w:val="3"/>
+        <w:numPr>
+          <w:ilvl w:val="2"/>
+          <w:numId w:val="32"/>
+        </w:numPr>
+        <w:spacing w:before="120" w:after="120"/>
+      </w:pPr>
+      <w:bookmarkStart w:id="65" w:name="_Toc93170122"/>
+      <w:proofErr w:type="gramStart"/>
+      <w:r>
+        <w:rPr>
+          <w:rFonts w:hint="eastAsia"/>
+        </w:rPr>
+        <w:t>多进程</w:t>
+      </w:r>
+      <w:proofErr w:type="gramEnd"/>
+      <w:r>
+        <w:rPr>
+          <w:rFonts w:hint="eastAsia"/>
+        </w:rPr>
+        <w:t>动态库调试实践</w:t>
+      </w:r>
+      <w:bookmarkEnd w:id="65"/>
+    </w:p>
+    <w:p>
+      <w:pPr>
+        <w:pStyle w:val="20"/>
+        <w:numPr>
+          <w:ilvl w:val="1"/>
+          <w:numId w:val="32"/>
+        </w:numPr>
+        <w:spacing w:before="120" w:after="120"/>
+      </w:pPr>
+      <w:bookmarkStart w:id="66" w:name="_Toc93170123"/>
+      <w:r>
+        <w:rPr>
+          <w:rFonts w:hint="eastAsia"/>
+        </w:rPr>
+        <w:t>多</w:t>
+      </w:r>
+      <w:proofErr w:type="gramStart"/>
+      <w:r>
+        <w:rPr>
+          <w:rFonts w:hint="eastAsia"/>
+        </w:rPr>
+        <w:t>线程进程</w:t>
+      </w:r>
+      <w:proofErr w:type="gramEnd"/>
+      <w:r>
+        <w:rPr>
+          <w:rFonts w:hint="eastAsia"/>
+        </w:rPr>
+        <w:t>调试</w:t>
+      </w:r>
+      <w:bookmarkEnd w:id="66"/>
+    </w:p>
+    <w:p>
+      <w:pPr>
+        <w:pStyle w:val="3"/>
+        <w:numPr>
+          <w:ilvl w:val="2"/>
+          <w:numId w:val="32"/>
+        </w:numPr>
+        <w:spacing w:before="120" w:after="120"/>
+      </w:pPr>
+      <w:bookmarkStart w:id="67" w:name="_Toc93170124"/>
+      <w:proofErr w:type="gramStart"/>
+      <w:r>
+        <w:rPr>
+          <w:rFonts w:hint="eastAsia"/>
+        </w:rPr>
+        <w:t>多进程</w:t>
+      </w:r>
+      <w:proofErr w:type="gramEnd"/>
+      <w:r>
+        <w:rPr>
+          <w:rFonts w:hint="eastAsia"/>
+        </w:rPr>
+        <w:t>函数编写编译运行实践</w:t>
+      </w:r>
+      <w:bookmarkEnd w:id="67"/>
+    </w:p>
+    <w:p>
+      <w:pPr>
+        <w:pStyle w:val="3"/>
+        <w:numPr>
+          <w:ilvl w:val="2"/>
+          <w:numId w:val="32"/>
+        </w:numPr>
+        <w:spacing w:before="120" w:after="120"/>
+      </w:pPr>
+      <w:bookmarkStart w:id="68" w:name="_Toc93170125"/>
+      <w:r>
+        <w:rPr>
+          <w:rFonts w:hint="eastAsia"/>
+        </w:rPr>
+        <w:t>多线程函数调试实践</w:t>
+      </w:r>
+      <w:bookmarkEnd w:id="68"/>
+    </w:p>
+    <w:p>
+      <w:pPr>
+        <w:pStyle w:val="3"/>
+        <w:numPr>
+          <w:ilvl w:val="2"/>
+          <w:numId w:val="32"/>
+        </w:numPr>
+        <w:spacing w:before="120" w:after="120"/>
+      </w:pPr>
+      <w:bookmarkStart w:id="69" w:name="_Toc93170126"/>
+      <w:r>
+        <w:rPr>
+          <w:rFonts w:hint="eastAsia"/>
+        </w:rPr>
+        <w:t>多线程静态调试实践</w:t>
+      </w:r>
+      <w:bookmarkEnd w:id="69"/>
+    </w:p>
+    <w:p>
+      <w:pPr>
+        <w:pStyle w:val="3"/>
+        <w:numPr>
+          <w:ilvl w:val="2"/>
+          <w:numId w:val="32"/>
+        </w:numPr>
+        <w:spacing w:before="120" w:after="120"/>
+      </w:pPr>
+      <w:bookmarkStart w:id="70" w:name="_Toc93170127"/>
+      <w:r>
+        <w:rPr>
+          <w:rFonts w:hint="eastAsia"/>
+        </w:rPr>
+        <w:t>多线程动态库调试实践</w:t>
+      </w:r>
+      <w:bookmarkEnd w:id="70"/>
+    </w:p>
+    <w:p>
+      <w:pPr>
+        <w:pStyle w:val="20"/>
+        <w:numPr>
+          <w:ilvl w:val="1"/>
+          <w:numId w:val="32"/>
+        </w:numPr>
+        <w:spacing w:before="120" w:after="120"/>
+        <w:rPr>
+          <w:rFonts w:hint="eastAsia"/>
+        </w:rPr>
+      </w:pPr>
+      <w:bookmarkStart w:id="71" w:name="_Toc93170128"/>
+      <w:r>
+        <w:rPr>
+          <w:rFonts w:hint="eastAsia"/>
+        </w:rPr>
+        <w:t>总结</w:t>
+      </w:r>
+      <w:bookmarkEnd w:id="71"/>
+    </w:p>
+    <w:p>
+      <w:pPr>
+        <w:pStyle w:val="12"/>
+        <w:spacing w:before="480" w:after="240"/>
+      </w:pPr>
+      <w:bookmarkStart w:id="72" w:name="_Toc93170129"/>
+      <w:r>
+        <w:rPr>
+          <w:rFonts w:hint="eastAsia"/>
+        </w:rPr>
+        <w:t>涉及到内核的有关调试</w:t>
+      </w:r>
+      <w:bookmarkEnd w:id="72"/>
+    </w:p>
+    <w:p>
+      <w:pPr>
+        <w:pStyle w:val="20"/>
+        <w:numPr>
+          <w:ilvl w:val="1"/>
+          <w:numId w:val="33"/>
+        </w:numPr>
+        <w:spacing w:before="120" w:after="120"/>
+      </w:pPr>
+      <w:bookmarkStart w:id="73" w:name="_Toc93170130"/>
+      <w:r>
+        <w:rPr>
+          <w:rFonts w:hint="eastAsia"/>
+        </w:rPr>
+        <w:t>与程序崩溃</w:t>
+      </w:r>
+      <w:r>
+        <w:rPr>
+          <w:rFonts w:hint="eastAsia"/>
+        </w:rPr>
+        <w:t>有</w:t>
+      </w:r>
+      <w:r>
+        <w:rPr>
+          <w:rFonts w:hint="eastAsia"/>
+        </w:rPr>
+        <w:t>关的调试实践</w:t>
+      </w:r>
+      <w:bookmarkEnd w:id="73"/>
+    </w:p>
+    <w:p>
+      <w:pPr>
+        <w:pStyle w:val="20"/>
+        <w:numPr>
+          <w:ilvl w:val="1"/>
+          <w:numId w:val="33"/>
+        </w:numPr>
+        <w:spacing w:before="120" w:after="120"/>
+      </w:pPr>
+      <w:bookmarkStart w:id="74" w:name="_Toc93170131"/>
+      <w:r>
+        <w:rPr>
+          <w:rFonts w:hint="eastAsia"/>
+        </w:rPr>
+        <w:t>与程序</w:t>
+      </w:r>
+      <w:r>
+        <w:rPr>
+          <w:rFonts w:hint="eastAsia"/>
+        </w:rPr>
+        <w:t>停止相应有关的调试实践</w:t>
+      </w:r>
+      <w:bookmarkEnd w:id="74"/>
+    </w:p>
+    <w:p>
+      <w:pPr>
+        <w:pStyle w:val="20"/>
+        <w:numPr>
+          <w:ilvl w:val="1"/>
+          <w:numId w:val="33"/>
+        </w:numPr>
+        <w:spacing w:before="120" w:after="120"/>
+      </w:pPr>
+      <w:bookmarkStart w:id="75" w:name="_Toc93170132"/>
+      <w:r>
+        <w:rPr>
+          <w:rFonts w:hint="eastAsia"/>
+        </w:rPr>
+        <w:t>与系统运行缓慢有关的调试实践</w:t>
+      </w:r>
+      <w:bookmarkEnd w:id="75"/>
+    </w:p>
+    <w:p>
+      <w:pPr>
+        <w:pStyle w:val="20"/>
+        <w:numPr>
+          <w:ilvl w:val="1"/>
+          <w:numId w:val="33"/>
+        </w:numPr>
+        <w:spacing w:before="120" w:after="120"/>
+      </w:pPr>
+      <w:bookmarkStart w:id="76" w:name="_Toc93170133"/>
+      <w:r>
+        <w:rPr>
+          <w:rFonts w:hint="eastAsia"/>
+        </w:rPr>
+        <w:t>与</w:t>
+      </w:r>
+      <w:r>
+        <w:rPr>
+          <w:rFonts w:hint="eastAsia"/>
+        </w:rPr>
+        <w:t>CPU</w:t>
+      </w:r>
+      <w:r>
+        <w:rPr>
+          <w:rFonts w:hint="eastAsia"/>
+        </w:rPr>
+        <w:t>负载过高调试有关的调试实践</w:t>
+      </w:r>
+      <w:bookmarkEnd w:id="76"/>
+    </w:p>
+    <w:p>
+      <w:pPr>
+        <w:pStyle w:val="12"/>
         <w:numPr>
           <w:ilvl w:val="0"/>
           <w:numId w:val="0"/>
         </w:numPr>
-        <w:ind w:left="425" w:hanging="425"/>
-      </w:pPr>
-    </w:p>
-    <w:p>
-      <w:pPr>
-        <w:pStyle w:val="11"/>
-      </w:pPr>
-      <w:r>
+        <w:spacing w:before="480" w:after="240"/>
+        <w:jc w:val="both"/>
+      </w:pPr>
+    </w:p>
+    <w:p>
+      <w:pPr>
+        <w:pStyle w:val="20"/>
+        <w:spacing w:before="120" w:after="120"/>
         <w:rPr>
           <w:rFonts w:hint="eastAsia"/>
         </w:rPr>
-        <w:t>调试的知识准备</w:t>
-      </w:r>
-    </w:p>
-    <w:p>
-      <w:pPr>
-        <w:pStyle w:val="11"/>
-        <w:numPr>
-          <w:ilvl w:val="0"/>
-          <w:numId w:val="0"/>
-        </w:numPr>
-        <w:ind w:left="425" w:hanging="425"/>
-      </w:pPr>
-    </w:p>
-    <w:p>
-      <w:pPr>
-        <w:pStyle w:val="11"/>
-      </w:pPr>
-      <w:r>
-        <w:rPr>
-          <w:rFonts w:hint="eastAsia"/>
-        </w:rPr>
-        <w:t>单线程程序调试</w:t>
-      </w:r>
-    </w:p>
-    <w:p>
-      <w:pPr>
-        <w:pStyle w:val="11"/>
-      </w:pPr>
-      <w:r>
-        <w:rPr>
-          <w:rFonts w:hint="eastAsia"/>
-        </w:rPr>
-        <w:t>多线程程序</w:t>
-      </w:r>
-    </w:p>
-    <w:p>
-      <w:pPr>
-        <w:pStyle w:val="11"/>
-        <w:numPr>
-          <w:ilvl w:val="0"/>
-          <w:numId w:val="0"/>
-        </w:numPr>
-        <w:ind w:left="425" w:hanging="425"/>
-      </w:pPr>
-    </w:p>
-    <w:p>
-      <w:pPr>
-        <w:pStyle w:val="11"/>
-        <w:rPr>
-          <w:rFonts w:hint="eastAsia"/>
-        </w:rPr>
         <w:sectPr>
-          <w:headerReference w:type="even" r:id="rId18"/>
-          <w:headerReference w:type="default" r:id="rId19"/>
+          <w:headerReference w:type="default" r:id="rId18"/>
+          <w:footerReference w:type="default" r:id="rId19"/>
           <w:pgSz w:w="11850" w:h="16783" w:code="9"/>
           <w:pgMar w:top="1871" w:right="1559" w:bottom="1531" w:left="1559" w:header="1474" w:footer="1134" w:gutter="0"/>
+          <w:pgNumType w:start="1"/>
           <w:cols w:space="425"/>
           <w:docGrid w:linePitch="312"/>
         </w:sectPr>
       </w:pPr>
-      <w:r>
-        <w:rPr>
-          <w:rFonts w:hint="eastAsia"/>
-        </w:rPr>
-        <w:t>涉及到内核的有关调试</w:t>
-      </w:r>
     </w:p>
     <w:p>
       <w:pPr>
@@ -1628,15 +7343,13 @@
           <w:ilvl w:val="0"/>
           <w:numId w:val="0"/>
         </w:numPr>
-        <w:ind w:left="360"/>
-      </w:pPr>
+        <w:spacing w:before="480" w:after="240"/>
+      </w:pPr>
+      <w:bookmarkStart w:id="77" w:name="_Toc93170134"/>
       <w:r>
         <w:lastRenderedPageBreak/>
         <w:t>参考文献</w:t>
       </w:r>
-      <w:bookmarkEnd w:id="7"/>
-      <w:bookmarkEnd w:id="8"/>
-      <w:bookmarkEnd w:id="9"/>
       <w:bookmarkEnd w:id="10"/>
       <w:bookmarkEnd w:id="11"/>
       <w:bookmarkEnd w:id="12"/>
@@ -1647,24 +7360,38 @@
       <w:bookmarkEnd w:id="17"/>
       <w:bookmarkEnd w:id="18"/>
       <w:bookmarkEnd w:id="19"/>
-    </w:p>
-    <w:p>
-      <w:pPr>
-        <w:pStyle w:val="10"/>
+      <w:bookmarkEnd w:id="20"/>
+      <w:bookmarkEnd w:id="21"/>
+      <w:bookmarkEnd w:id="22"/>
+      <w:bookmarkEnd w:id="77"/>
+    </w:p>
+    <w:p>
+      <w:pPr>
+        <w:pStyle w:val="2"/>
         <w:numPr>
           <w:ilvl w:val="0"/>
           <w:numId w:val="0"/>
         </w:numPr>
-        <w:ind w:left="1800"/>
-      </w:pPr>
-      <w:bookmarkStart w:id="20" w:name="_Toc515267509"/>
-      <w:r>
-        <w:rPr>
-          <w:rFonts w:hint="eastAsia"/>
+        <w:rPr>
+          <w:rFonts w:eastAsia="宋体" w:cs="Times New Roman"/>
+          <w:kern w:val="44"/>
+          <w:sz w:val="36"/>
+          <w:szCs w:val="22"/>
+        </w:rPr>
+      </w:pPr>
+      <w:bookmarkStart w:id="78" w:name="_Toc515267509"/>
+      <w:bookmarkStart w:id="79" w:name="_Toc93170135"/>
+      <w:r>
+        <w:rPr>
+          <w:rFonts w:eastAsia="宋体" w:cs="Times New Roman" w:hint="eastAsia"/>
+          <w:kern w:val="44"/>
+          <w:sz w:val="36"/>
+          <w:szCs w:val="22"/>
         </w:rPr>
         <w:t>致谢</w:t>
       </w:r>
-      <w:bookmarkEnd w:id="20"/>
+      <w:bookmarkEnd w:id="78"/>
+      <w:bookmarkEnd w:id="79"/>
     </w:p>
     <w:p>
       <w:pPr>
@@ -1802,68 +7529,55 @@
 
 <file path=word/footer2.xml><?xml version="1.0" encoding="utf-8"?>
 <w:ftr xmlns:wpc="http://schemas.microsoft.com/office/word/2010/wordprocessingCanvas" xmlns:cx="http://schemas.microsoft.com/office/drawing/2014/chartex" xmlns:cx1="http://schemas.microsoft.com/office/drawing/2015/9/8/chartex" xmlns:cx2="http://schemas.microsoft.com/office/drawing/2015/10/21/chartex" xmlns:cx3="http://schemas.microsoft.com/office/drawing/2016/5/9/chartex" xmlns:cx4="http://schemas.microsoft.com/office/drawing/2016/5/10/chartex" xmlns:cx5="http://schemas.microsoft.com/office/drawing/2016/5/11/chartex" xmlns:cx6="http://schemas.microsoft.com/office/drawing/2016/5/12/chartex" xmlns:cx7="http://schemas.microsoft.com/office/drawing/2016/5/13/chartex" xmlns:cx8="http://schemas.microsoft.com/office/drawing/2016/5/14/chartex" xmlns:mc="http://schemas.openxmlformats.org/markup-compatibility/2006" xmlns:aink="http://schemas.microsoft.com/office/drawing/2016/ink" xmlns:am3d="http://schemas.microsoft.com/office/drawing/2017/model3d" xmlns:o="urn:schemas-microsoft-com:office:office" xmlns:r="http://schemas.openxmlformats.org/officeDocument/2006/relationships" xmlns:m="http://schemas.openxmlformats.org/officeDocument/2006/math" xmlns:v="urn:schemas-microsoft-com:vml" xmlns:wp14="http://schemas.microsoft.com/office/word/2010/wordprocessingDrawing" xmlns:wp="http://schemas.openxmlformats.org/drawingml/2006/wordprocessingDrawing" xmlns:w10="urn:schemas-microsoft-com:office:word" xmlns:w="http://schemas.openxmlformats.org/wordprocessingml/2006/main" xmlns:w14="http://schemas.microsoft.com/office/word/2010/wordml" xmlns:w15="http://schemas.microsoft.com/office/word/2012/wordml" xmlns:w16cex="http://schemas.microsoft.com/office/word/2018/wordml/cex" xmlns:w16cid="http://schemas.microsoft.com/office/word/2016/wordml/cid" xmlns:w16="http://schemas.microsoft.com/office/word/2018/wordml" xmlns:w16sdtdh="http://schemas.microsoft.com/office/word/2020/wordml/sdtdatahash" xmlns:w16se="http://schemas.microsoft.com/office/word/2015/wordml/symex" xmlns:wpg="http://schemas.microsoft.com/office/word/2010/wordprocessingGroup" xmlns:wpi="http://schemas.microsoft.com/office/word/2010/wordprocessingInk" xmlns:wne="http://schemas.microsoft.com/office/word/2006/wordml" xmlns:wps="http://schemas.microsoft.com/office/word/2010/wordprocessingShape" mc:Ignorable="w14 w15 w16se w16cid w16 w16cex w16sdtdh wp14">
+  <w:p>
+    <w:pPr>
+      <w:pStyle w:val="ab"/>
+      <w:jc w:val="center"/>
+      <w:rPr>
+        <w:rFonts w:hint="eastAsia"/>
+      </w:rPr>
+    </w:pPr>
+  </w:p>
+</w:ftr>
+</file>
+
+<file path=word/footer3.xml><?xml version="1.0" encoding="utf-8"?>
+<w:ftr xmlns:wpc="http://schemas.microsoft.com/office/word/2010/wordprocessingCanvas" xmlns:cx="http://schemas.microsoft.com/office/drawing/2014/chartex" xmlns:cx1="http://schemas.microsoft.com/office/drawing/2015/9/8/chartex" xmlns:cx2="http://schemas.microsoft.com/office/drawing/2015/10/21/chartex" xmlns:cx3="http://schemas.microsoft.com/office/drawing/2016/5/9/chartex" xmlns:cx4="http://schemas.microsoft.com/office/drawing/2016/5/10/chartex" xmlns:cx5="http://schemas.microsoft.com/office/drawing/2016/5/11/chartex" xmlns:cx6="http://schemas.microsoft.com/office/drawing/2016/5/12/chartex" xmlns:cx7="http://schemas.microsoft.com/office/drawing/2016/5/13/chartex" xmlns:cx8="http://schemas.microsoft.com/office/drawing/2016/5/14/chartex" xmlns:mc="http://schemas.openxmlformats.org/markup-compatibility/2006" xmlns:aink="http://schemas.microsoft.com/office/drawing/2016/ink" xmlns:am3d="http://schemas.microsoft.com/office/drawing/2017/model3d" xmlns:o="urn:schemas-microsoft-com:office:office" xmlns:r="http://schemas.openxmlformats.org/officeDocument/2006/relationships" xmlns:m="http://schemas.openxmlformats.org/officeDocument/2006/math" xmlns:v="urn:schemas-microsoft-com:vml" xmlns:wp14="http://schemas.microsoft.com/office/word/2010/wordprocessingDrawing" xmlns:wp="http://schemas.openxmlformats.org/drawingml/2006/wordprocessingDrawing" xmlns:w10="urn:schemas-microsoft-com:office:word" xmlns:w="http://schemas.openxmlformats.org/wordprocessingml/2006/main" xmlns:w14="http://schemas.microsoft.com/office/word/2010/wordml" xmlns:w15="http://schemas.microsoft.com/office/word/2012/wordml" xmlns:w16cex="http://schemas.microsoft.com/office/word/2018/wordml/cex" xmlns:w16cid="http://schemas.microsoft.com/office/word/2016/wordml/cid" xmlns:w16="http://schemas.microsoft.com/office/word/2018/wordml" xmlns:w16sdtdh="http://schemas.microsoft.com/office/word/2020/wordml/sdtdatahash" xmlns:w16se="http://schemas.microsoft.com/office/word/2015/wordml/symex" xmlns:wpg="http://schemas.microsoft.com/office/word/2010/wordprocessingGroup" xmlns:wpi="http://schemas.microsoft.com/office/word/2010/wordprocessingInk" xmlns:wne="http://schemas.microsoft.com/office/word/2006/wordml" xmlns:wps="http://schemas.microsoft.com/office/word/2010/wordprocessingShape" mc:Ignorable="w14 w15 w16se w16cid w16 w16cex w16sdtdh wp14">
   <w:sdt>
     <w:sdtPr>
-      <w:id w:val="23691875"/>
+      <w:id w:val="-2017922001"/>
       <w:docPartObj>
         <w:docPartGallery w:val="Page Numbers (Bottom of Page)"/>
         <w:docPartUnique/>
       </w:docPartObj>
     </w:sdtPr>
-    <w:sdtEndPr>
-      <w:rPr>
-        <w:rFonts w:ascii="Times New Roman" w:hAnsi="Times New Roman" w:cs="Times New Roman"/>
-      </w:rPr>
-    </w:sdtEndPr>
     <w:sdtContent>
       <w:p>
         <w:pPr>
           <w:pStyle w:val="ab"/>
           <w:jc w:val="center"/>
-          <w:rPr>
-            <w:rFonts w:ascii="Times New Roman" w:hAnsi="Times New Roman" w:cs="Times New Roman"/>
-          </w:rPr>
         </w:pPr>
         <w:r>
-          <w:rPr>
-            <w:rFonts w:ascii="Times New Roman" w:hAnsi="Times New Roman" w:cs="Times New Roman"/>
-          </w:rPr>
           <w:fldChar w:fldCharType="begin"/>
         </w:r>
         <w:r>
-          <w:rPr>
-            <w:rFonts w:ascii="Times New Roman" w:hAnsi="Times New Roman" w:cs="Times New Roman"/>
-          </w:rPr>
-          <w:instrText xml:space="preserve"> PAGE   \* MERGEFORMAT </w:instrText>
+          <w:instrText>PAGE   \* MERGEFORMAT</w:instrText>
         </w:r>
         <w:r>
-          <w:rPr>
-            <w:rFonts w:ascii="Times New Roman" w:hAnsi="Times New Roman" w:cs="Times New Roman"/>
-          </w:rPr>
           <w:fldChar w:fldCharType="separate"/>
         </w:r>
         <w:r>
           <w:rPr>
-            <w:rFonts w:ascii="Times New Roman" w:hAnsi="Times New Roman" w:cs="Times New Roman"/>
-            <w:noProof/>
             <w:lang w:val="zh-CN"/>
           </w:rPr>
-          <w:t>III</w:t>
+          <w:t>2</w:t>
         </w:r>
         <w:r>
-          <w:rPr>
-            <w:rFonts w:ascii="Times New Roman" w:hAnsi="Times New Roman" w:cs="Times New Roman"/>
-          </w:rPr>
           <w:fldChar w:fldCharType="end"/>
         </w:r>
       </w:p>
     </w:sdtContent>
   </w:sdt>
-</w:ftr>
-</file>
-
-<file path=word/footer3.xml><?xml version="1.0" encoding="utf-8"?>
-<w:ftr xmlns:wpc="http://schemas.microsoft.com/office/word/2010/wordprocessingCanvas" xmlns:cx="http://schemas.microsoft.com/office/drawing/2014/chartex" xmlns:cx1="http://schemas.microsoft.com/office/drawing/2015/9/8/chartex" xmlns:cx2="http://schemas.microsoft.com/office/drawing/2015/10/21/chartex" xmlns:cx3="http://schemas.microsoft.com/office/drawing/2016/5/9/chartex" xmlns:cx4="http://schemas.microsoft.com/office/drawing/2016/5/10/chartex" xmlns:cx5="http://schemas.microsoft.com/office/drawing/2016/5/11/chartex" xmlns:cx6="http://schemas.microsoft.com/office/drawing/2016/5/12/chartex" xmlns:cx7="http://schemas.microsoft.com/office/drawing/2016/5/13/chartex" xmlns:cx8="http://schemas.microsoft.com/office/drawing/2016/5/14/chartex" xmlns:mc="http://schemas.openxmlformats.org/markup-compatibility/2006" xmlns:aink="http://schemas.microsoft.com/office/drawing/2016/ink" xmlns:am3d="http://schemas.microsoft.com/office/drawing/2017/model3d" xmlns:o="urn:schemas-microsoft-com:office:office" xmlns:r="http://schemas.openxmlformats.org/officeDocument/2006/relationships" xmlns:m="http://schemas.openxmlformats.org/officeDocument/2006/math" xmlns:v="urn:schemas-microsoft-com:vml" xmlns:wp14="http://schemas.microsoft.com/office/word/2010/wordprocessingDrawing" xmlns:wp="http://schemas.openxmlformats.org/drawingml/2006/wordprocessingDrawing" xmlns:w10="urn:schemas-microsoft-com:office:word" xmlns:w="http://schemas.openxmlformats.org/wordprocessingml/2006/main" xmlns:w14="http://schemas.microsoft.com/office/word/2010/wordml" xmlns:w15="http://schemas.microsoft.com/office/word/2012/wordml" xmlns:w16cex="http://schemas.microsoft.com/office/word/2018/wordml/cex" xmlns:w16cid="http://schemas.microsoft.com/office/word/2016/wordml/cid" xmlns:w16="http://schemas.microsoft.com/office/word/2018/wordml" xmlns:w16sdtdh="http://schemas.microsoft.com/office/word/2020/wordml/sdtdatahash" xmlns:w16se="http://schemas.microsoft.com/office/word/2015/wordml/symex" xmlns:wpg="http://schemas.microsoft.com/office/word/2010/wordprocessingGroup" xmlns:wpi="http://schemas.microsoft.com/office/word/2010/wordprocessingInk" xmlns:wne="http://schemas.microsoft.com/office/word/2006/wordml" xmlns:wps="http://schemas.microsoft.com/office/word/2010/wordprocessingShape" mc:Ignorable="w14 w15 w16se w16cid w16 w16cex w16sdtdh wp14">
   <w:p>
     <w:pPr>
       <w:pStyle w:val="ab"/>
@@ -1883,7 +7597,56 @@
       <w:pStyle w:val="ab"/>
       <w:jc w:val="center"/>
       <w:rPr>
-        <w:rFonts w:ascii="Times New Roman" w:hAnsi="Times New Roman" w:cs="Times New Roman"/>
+        <w:rFonts w:hint="eastAsia"/>
+      </w:rPr>
+    </w:pPr>
+  </w:p>
+</w:ftr>
+</file>
+
+<file path=word/footer5.xml><?xml version="1.0" encoding="utf-8"?>
+<w:ftr xmlns:wpc="http://schemas.microsoft.com/office/word/2010/wordprocessingCanvas" xmlns:cx="http://schemas.microsoft.com/office/drawing/2014/chartex" xmlns:cx1="http://schemas.microsoft.com/office/drawing/2015/9/8/chartex" xmlns:cx2="http://schemas.microsoft.com/office/drawing/2015/10/21/chartex" xmlns:cx3="http://schemas.microsoft.com/office/drawing/2016/5/9/chartex" xmlns:cx4="http://schemas.microsoft.com/office/drawing/2016/5/10/chartex" xmlns:cx5="http://schemas.microsoft.com/office/drawing/2016/5/11/chartex" xmlns:cx6="http://schemas.microsoft.com/office/drawing/2016/5/12/chartex" xmlns:cx7="http://schemas.microsoft.com/office/drawing/2016/5/13/chartex" xmlns:cx8="http://schemas.microsoft.com/office/drawing/2016/5/14/chartex" xmlns:mc="http://schemas.openxmlformats.org/markup-compatibility/2006" xmlns:aink="http://schemas.microsoft.com/office/drawing/2016/ink" xmlns:am3d="http://schemas.microsoft.com/office/drawing/2017/model3d" xmlns:o="urn:schemas-microsoft-com:office:office" xmlns:r="http://schemas.openxmlformats.org/officeDocument/2006/relationships" xmlns:m="http://schemas.openxmlformats.org/officeDocument/2006/math" xmlns:v="urn:schemas-microsoft-com:vml" xmlns:wp14="http://schemas.microsoft.com/office/word/2010/wordprocessingDrawing" xmlns:wp="http://schemas.openxmlformats.org/drawingml/2006/wordprocessingDrawing" xmlns:w10="urn:schemas-microsoft-com:office:word" xmlns:w="http://schemas.openxmlformats.org/wordprocessingml/2006/main" xmlns:w14="http://schemas.microsoft.com/office/word/2010/wordml" xmlns:w15="http://schemas.microsoft.com/office/word/2012/wordml" xmlns:w16cex="http://schemas.microsoft.com/office/word/2018/wordml/cex" xmlns:w16cid="http://schemas.microsoft.com/office/word/2016/wordml/cid" xmlns:w16="http://schemas.microsoft.com/office/word/2018/wordml" xmlns:w16sdtdh="http://schemas.microsoft.com/office/word/2020/wordml/sdtdatahash" xmlns:w16se="http://schemas.microsoft.com/office/word/2015/wordml/symex" xmlns:wpg="http://schemas.microsoft.com/office/word/2010/wordprocessingGroup" xmlns:wpi="http://schemas.microsoft.com/office/word/2010/wordprocessingInk" xmlns:wne="http://schemas.microsoft.com/office/word/2006/wordml" xmlns:wps="http://schemas.microsoft.com/office/word/2010/wordprocessingShape" mc:Ignorable="w14 w15 w16se w16cid w16 w16cex w16sdtdh wp14">
+  <w:sdt>
+    <w:sdtPr>
+      <w:id w:val="-1690677349"/>
+      <w:docPartObj>
+        <w:docPartGallery w:val="Page Numbers (Bottom of Page)"/>
+        <w:docPartUnique/>
+      </w:docPartObj>
+    </w:sdtPr>
+    <w:sdtContent>
+      <w:p>
+        <w:pPr>
+          <w:pStyle w:val="ab"/>
+          <w:jc w:val="center"/>
+        </w:pPr>
+        <w:r>
+          <w:fldChar w:fldCharType="begin"/>
+        </w:r>
+        <w:r>
+          <w:instrText>PAGE   \* MERGEFORMAT</w:instrText>
+        </w:r>
+        <w:r>
+          <w:fldChar w:fldCharType="separate"/>
+        </w:r>
+        <w:r>
+          <w:rPr>
+            <w:lang w:val="zh-CN"/>
+          </w:rPr>
+          <w:t>2</w:t>
+        </w:r>
+        <w:r>
+          <w:fldChar w:fldCharType="end"/>
+        </w:r>
+      </w:p>
+    </w:sdtContent>
+  </w:sdt>
+  <w:p>
+    <w:pPr>
+      <w:pStyle w:val="ab"/>
+      <w:jc w:val="center"/>
+      <w:rPr>
+        <w:rFonts w:hint="eastAsia"/>
       </w:rPr>
     </w:pPr>
   </w:p>
@@ -1970,39 +7733,17 @@
 <w:hdr xmlns:wpc="http://schemas.microsoft.com/office/word/2010/wordprocessingCanvas" xmlns:cx="http://schemas.microsoft.com/office/drawing/2014/chartex" xmlns:cx1="http://schemas.microsoft.com/office/drawing/2015/9/8/chartex" xmlns:cx2="http://schemas.microsoft.com/office/drawing/2015/10/21/chartex" xmlns:cx3="http://schemas.microsoft.com/office/drawing/2016/5/9/chartex" xmlns:cx4="http://schemas.microsoft.com/office/drawing/2016/5/10/chartex" xmlns:cx5="http://schemas.microsoft.com/office/drawing/2016/5/11/chartex" xmlns:cx6="http://schemas.microsoft.com/office/drawing/2016/5/12/chartex" xmlns:cx7="http://schemas.microsoft.com/office/drawing/2016/5/13/chartex" xmlns:cx8="http://schemas.microsoft.com/office/drawing/2016/5/14/chartex" xmlns:mc="http://schemas.openxmlformats.org/markup-compatibility/2006" xmlns:aink="http://schemas.microsoft.com/office/drawing/2016/ink" xmlns:am3d="http://schemas.microsoft.com/office/drawing/2017/model3d" xmlns:o="urn:schemas-microsoft-com:office:office" xmlns:r="http://schemas.openxmlformats.org/officeDocument/2006/relationships" xmlns:m="http://schemas.openxmlformats.org/officeDocument/2006/math" xmlns:v="urn:schemas-microsoft-com:vml" xmlns:wp14="http://schemas.microsoft.com/office/word/2010/wordprocessingDrawing" xmlns:wp="http://schemas.openxmlformats.org/drawingml/2006/wordprocessingDrawing" xmlns:w10="urn:schemas-microsoft-com:office:word" xmlns:w="http://schemas.openxmlformats.org/wordprocessingml/2006/main" xmlns:w14="http://schemas.microsoft.com/office/word/2010/wordml" xmlns:w15="http://schemas.microsoft.com/office/word/2012/wordml" xmlns:w16cex="http://schemas.microsoft.com/office/word/2018/wordml/cex" xmlns:w16cid="http://schemas.microsoft.com/office/word/2016/wordml/cid" xmlns:w16="http://schemas.microsoft.com/office/word/2018/wordml" xmlns:w16sdtdh="http://schemas.microsoft.com/office/word/2020/wordml/sdtdatahash" xmlns:w16se="http://schemas.microsoft.com/office/word/2015/wordml/symex" xmlns:wpg="http://schemas.microsoft.com/office/word/2010/wordprocessingGroup" xmlns:wpi="http://schemas.microsoft.com/office/word/2010/wordprocessingInk" xmlns:wne="http://schemas.microsoft.com/office/word/2006/wordml" xmlns:wps="http://schemas.microsoft.com/office/word/2010/wordprocessingShape" mc:Ignorable="w14 w15 w16se w16cid w16 w16cex w16sdtdh wp14">
   <w:p>
     <w:pPr>
-      <w:pStyle w:val="ad"/>
+      <w:widowControl/>
       <w:pBdr>
-        <w:bottom w:val="none" w:sz="0" w:space="0" w:color="auto"/>
+        <w:bottom w:val="single" w:sz="4" w:space="0" w:color="auto"/>
       </w:pBdr>
       <w:jc w:val="left"/>
+      <w:rPr>
+        <w:rFonts w:ascii="Times New Roman" w:hAnsi="Times New Roman" w:cs="Times New Roman"/>
+        <w:sz w:val="18"/>
+        <w:szCs w:val="18"/>
+      </w:rPr>
     </w:pPr>
-    <w:r>
-      <w:t>P</w:t>
-    </w:r>
-    <w:r>
-      <w:rPr>
-        <w:rFonts w:hint="eastAsia"/>
-      </w:rPr>
-      <w:t>rogram</w:t>
-    </w:r>
-    <w:r>
-      <w:t xml:space="preserve"> </w:t>
-    </w:r>
-    <w:r>
-      <w:rPr>
-        <w:rFonts w:hint="eastAsia"/>
-      </w:rPr>
-      <w:t>Debug</w:t>
-    </w:r>
-    <w:r>
-      <w:t xml:space="preserve"> </w:t>
-    </w:r>
-    <w:r>
-      <w:rPr>
-        <w:rFonts w:hint="eastAsia"/>
-      </w:rPr>
-      <w:t>Practice</w:t>
-    </w:r>
   </w:p>
 </w:hdr>
 </file>
@@ -2011,11 +7752,27 @@
 <w:hdr xmlns:wpc="http://schemas.microsoft.com/office/word/2010/wordprocessingCanvas" xmlns:cx="http://schemas.microsoft.com/office/drawing/2014/chartex" xmlns:cx1="http://schemas.microsoft.com/office/drawing/2015/9/8/chartex" xmlns:cx2="http://schemas.microsoft.com/office/drawing/2015/10/21/chartex" xmlns:cx3="http://schemas.microsoft.com/office/drawing/2016/5/9/chartex" xmlns:cx4="http://schemas.microsoft.com/office/drawing/2016/5/10/chartex" xmlns:cx5="http://schemas.microsoft.com/office/drawing/2016/5/11/chartex" xmlns:cx6="http://schemas.microsoft.com/office/drawing/2016/5/12/chartex" xmlns:cx7="http://schemas.microsoft.com/office/drawing/2016/5/13/chartex" xmlns:cx8="http://schemas.microsoft.com/office/drawing/2016/5/14/chartex" xmlns:mc="http://schemas.openxmlformats.org/markup-compatibility/2006" xmlns:aink="http://schemas.microsoft.com/office/drawing/2016/ink" xmlns:am3d="http://schemas.microsoft.com/office/drawing/2017/model3d" xmlns:o="urn:schemas-microsoft-com:office:office" xmlns:r="http://schemas.openxmlformats.org/officeDocument/2006/relationships" xmlns:m="http://schemas.openxmlformats.org/officeDocument/2006/math" xmlns:v="urn:schemas-microsoft-com:vml" xmlns:wp14="http://schemas.microsoft.com/office/word/2010/wordprocessingDrawing" xmlns:wp="http://schemas.openxmlformats.org/drawingml/2006/wordprocessingDrawing" xmlns:w10="urn:schemas-microsoft-com:office:word" xmlns:w="http://schemas.openxmlformats.org/wordprocessingml/2006/main" xmlns:w14="http://schemas.microsoft.com/office/word/2010/wordml" xmlns:w15="http://schemas.microsoft.com/office/word/2012/wordml" xmlns:w16cex="http://schemas.microsoft.com/office/word/2018/wordml/cex" xmlns:w16cid="http://schemas.microsoft.com/office/word/2016/wordml/cid" xmlns:w16="http://schemas.microsoft.com/office/word/2018/wordml" xmlns:w16sdtdh="http://schemas.microsoft.com/office/word/2020/wordml/sdtdatahash" xmlns:w16se="http://schemas.microsoft.com/office/word/2015/wordml/symex" xmlns:wpg="http://schemas.microsoft.com/office/word/2010/wordprocessingGroup" xmlns:wpi="http://schemas.microsoft.com/office/word/2010/wordprocessingInk" xmlns:wne="http://schemas.microsoft.com/office/word/2006/wordml" xmlns:wps="http://schemas.microsoft.com/office/word/2010/wordprocessingShape" mc:Ignorable="w14 w15 w16se w16cid w16 w16cex w16sdtdh wp14">
   <w:p>
     <w:pPr>
-      <w:pStyle w:val="ad"/>
+      <w:widowControl/>
       <w:pBdr>
-        <w:bottom w:val="none" w:sz="0" w:space="0" w:color="auto"/>
+        <w:bottom w:val="single" w:sz="4" w:space="0" w:color="auto"/>
       </w:pBdr>
+      <w:jc w:val="center"/>
+      <w:rPr>
+        <w:rFonts w:ascii="Times New Roman" w:eastAsia="宋体" w:hAnsi="Times New Roman" w:cs="Times New Roman"/>
+        <w:color w:val="000000"/>
+        <w:sz w:val="18"/>
+        <w:szCs w:val="18"/>
+      </w:rPr>
     </w:pPr>
+    <w:r>
+      <w:rPr>
+        <w:rFonts w:ascii="Times New Roman" w:eastAsia="宋体" w:hAnsi="Times New Roman" w:cs="Times New Roman"/>
+        <w:color w:val="000000"/>
+        <w:sz w:val="18"/>
+        <w:szCs w:val="18"/>
+      </w:rPr>
+      <w:ptab w:relativeTo="margin" w:alignment="right" w:leader="none"/>
+    </w:r>
   </w:p>
 </w:hdr>
 </file>
@@ -2028,13 +7785,23 @@
       <w:pBdr>
         <w:bottom w:val="single" w:sz="4" w:space="0" w:color="auto"/>
       </w:pBdr>
-      <w:jc w:val="left"/>
-      <w:rPr>
-        <w:rFonts w:ascii="Times New Roman" w:hAnsi="Times New Roman" w:cs="Times New Roman"/>
+      <w:jc w:val="center"/>
+      <w:rPr>
+        <w:rFonts w:ascii="Times New Roman" w:eastAsia="宋体" w:hAnsi="Times New Roman" w:cs="Times New Roman"/>
+        <w:color w:val="000000"/>
         <w:sz w:val="18"/>
         <w:szCs w:val="18"/>
       </w:rPr>
     </w:pPr>
+    <w:r>
+      <w:rPr>
+        <w:rFonts w:ascii="Times New Roman" w:eastAsia="宋体" w:hAnsi="Times New Roman" w:cs="Times New Roman"/>
+        <w:color w:val="000000"/>
+        <w:sz w:val="18"/>
+        <w:szCs w:val="18"/>
+      </w:rPr>
+      <w:ptab w:relativeTo="margin" w:alignment="right" w:leader="none"/>
+    </w:r>
   </w:p>
 </w:hdr>
 </file>
@@ -2047,10 +7814,9 @@
       <w:pBdr>
         <w:bottom w:val="single" w:sz="4" w:space="0" w:color="auto"/>
       </w:pBdr>
-      <w:jc w:val="center"/>
-      <w:rPr>
-        <w:rFonts w:ascii="Times New Roman" w:eastAsia="宋体" w:hAnsi="Times New Roman" w:cs="Times New Roman"/>
-        <w:color w:val="000000"/>
+      <w:jc w:val="left"/>
+      <w:rPr>
+        <w:rFonts w:ascii="Times New Roman" w:hAnsi="Times New Roman" w:cs="Times New Roman"/>
         <w:sz w:val="18"/>
         <w:szCs w:val="18"/>
       </w:rPr>
@@ -2069,35 +7835,6 @@
       </w:pBdr>
       <w:jc w:val="left"/>
       <w:rPr>
-        <w:rFonts w:ascii="Times New Roman" w:hAnsi="Times New Roman" w:cs="Times New Roman"/>
-        <w:sz w:val="18"/>
-        <w:szCs w:val="18"/>
-      </w:rPr>
-    </w:pPr>
-    <w:r>
-      <w:rPr>
-        <w:rFonts w:ascii="Times New Roman" w:eastAsia="宋体" w:hAnsi="宋体" w:cs="Times New Roman" w:hint="eastAsia"/>
-        <w:color w:val="000000"/>
-        <w:sz w:val="18"/>
-        <w:szCs w:val="18"/>
-        <w:highlight w:val="yellow"/>
-      </w:rPr>
-      <w:t>论文标题</w:t>
-    </w:r>
-  </w:p>
-</w:hdr>
-</file>
-
-<file path=word/header8.xml><?xml version="1.0" encoding="utf-8"?>
-<w:hdr xmlns:wpc="http://schemas.microsoft.com/office/word/2010/wordprocessingCanvas" xmlns:cx="http://schemas.microsoft.com/office/drawing/2014/chartex" xmlns:cx1="http://schemas.microsoft.com/office/drawing/2015/9/8/chartex" xmlns:cx2="http://schemas.microsoft.com/office/drawing/2015/10/21/chartex" xmlns:cx3="http://schemas.microsoft.com/office/drawing/2016/5/9/chartex" xmlns:cx4="http://schemas.microsoft.com/office/drawing/2016/5/10/chartex" xmlns:cx5="http://schemas.microsoft.com/office/drawing/2016/5/11/chartex" xmlns:cx6="http://schemas.microsoft.com/office/drawing/2016/5/12/chartex" xmlns:cx7="http://schemas.microsoft.com/office/drawing/2016/5/13/chartex" xmlns:cx8="http://schemas.microsoft.com/office/drawing/2016/5/14/chartex" xmlns:mc="http://schemas.openxmlformats.org/markup-compatibility/2006" xmlns:aink="http://schemas.microsoft.com/office/drawing/2016/ink" xmlns:am3d="http://schemas.microsoft.com/office/drawing/2017/model3d" xmlns:o="urn:schemas-microsoft-com:office:office" xmlns:r="http://schemas.openxmlformats.org/officeDocument/2006/relationships" xmlns:m="http://schemas.openxmlformats.org/officeDocument/2006/math" xmlns:v="urn:schemas-microsoft-com:vml" xmlns:wp14="http://schemas.microsoft.com/office/word/2010/wordprocessingDrawing" xmlns:wp="http://schemas.openxmlformats.org/drawingml/2006/wordprocessingDrawing" xmlns:w10="urn:schemas-microsoft-com:office:word" xmlns:w="http://schemas.openxmlformats.org/wordprocessingml/2006/main" xmlns:w14="http://schemas.microsoft.com/office/word/2010/wordml" xmlns:w15="http://schemas.microsoft.com/office/word/2012/wordml" xmlns:w16cex="http://schemas.microsoft.com/office/word/2018/wordml/cex" xmlns:w16cid="http://schemas.microsoft.com/office/word/2016/wordml/cid" xmlns:w16="http://schemas.microsoft.com/office/word/2018/wordml" xmlns:w16sdtdh="http://schemas.microsoft.com/office/word/2020/wordml/sdtdatahash" xmlns:w16se="http://schemas.microsoft.com/office/word/2015/wordml/symex" xmlns:wpg="http://schemas.microsoft.com/office/word/2010/wordprocessingGroup" xmlns:wpi="http://schemas.microsoft.com/office/word/2010/wordprocessingInk" xmlns:wne="http://schemas.microsoft.com/office/word/2006/wordml" xmlns:wps="http://schemas.microsoft.com/office/word/2010/wordprocessingShape" mc:Ignorable="w14 w15 w16se w16cid w16 w16cex w16sdtdh wp14">
-  <w:p>
-    <w:pPr>
-      <w:widowControl/>
-      <w:pBdr>
-        <w:bottom w:val="single" w:sz="4" w:space="0" w:color="auto"/>
-      </w:pBdr>
-      <w:jc w:val="left"/>
-      <w:rPr>
         <w:rFonts w:ascii="Times New Roman" w:eastAsia="宋体" w:hAnsi="Times New Roman" w:cs="Times New Roman"/>
         <w:color w:val="000000"/>
         <w:sz w:val="18"/>
@@ -3027,10 +8764,10 @@
   <w:abstractNum w:abstractNumId="11" w15:restartNumberingAfterBreak="0">
     <w:nsid w:val="33132E72"/>
     <w:multiLevelType w:val="multilevel"/>
-    <w:tmpl w:val="2E582A14"/>
+    <w:tmpl w:val="D82C92FC"/>
     <w:lvl w:ilvl="0">
       <w:start w:val="1"/>
-      <w:numFmt w:val="decimal"/>
+      <w:numFmt w:val="chineseCountingThousand"/>
       <w:pStyle w:val="10"/>
       <w:lvlText w:val="第%1章"/>
       <w:lvlJc w:val="left"/>
@@ -3228,12 +8965,11 @@
   <w:abstractNum w:abstractNumId="13" w15:restartNumberingAfterBreak="0">
     <w:nsid w:val="4E2F22C9"/>
     <w:multiLevelType w:val="multilevel"/>
-    <w:tmpl w:val="71DEE21A"/>
+    <w:tmpl w:val="712C30A2"/>
     <w:lvl w:ilvl="0">
       <w:start w:val="1"/>
-      <w:numFmt w:val="decimal"/>
-      <w:pStyle w:val="11"/>
-      <w:lvlText w:val="%1"/>
+      <w:numFmt w:val="chineseCountingThousand"/>
+      <w:lvlText w:val="第%1章"/>
       <w:lvlJc w:val="left"/>
       <w:pPr>
         <w:ind w:left="425" w:hanging="425"/>
@@ -3246,7 +8982,7 @@
       <w:start w:val="1"/>
       <w:numFmt w:val="decimal"/>
       <w:pStyle w:val="20"/>
-      <w:lvlText w:val="%1.%2"/>
+      <w:lvlText w:val="%2"/>
       <w:lvlJc w:val="left"/>
       <w:pPr>
         <w:ind w:left="567" w:hanging="567"/>
@@ -3259,7 +8995,7 @@
       <w:start w:val="1"/>
       <w:numFmt w:val="decimal"/>
       <w:pStyle w:val="3"/>
-      <w:lvlText w:val="%1.%2.%3"/>
+      <w:lvlText w:val="%2.%3"/>
       <w:lvlJc w:val="left"/>
       <w:pPr>
         <w:ind w:left="567" w:firstLine="0"/>
@@ -3272,7 +9008,7 @@
       <w:start w:val="1"/>
       <w:numFmt w:val="decimal"/>
       <w:pStyle w:val="4"/>
-      <w:lvlText w:val="%1.%2.%3.%4"/>
+      <w:lvlText w:val="%2.%3.%4"/>
       <w:lvlJc w:val="left"/>
       <w:pPr>
         <w:ind w:left="567" w:firstLine="284"/>
@@ -4177,6 +9913,189 @@
   </w:num>
   <w:num w:numId="26">
     <w:abstractNumId w:val="18"/>
+    <w:lvlOverride w:ilvl="0">
+      <w:startOverride w:val="1"/>
+    </w:lvlOverride>
+    <w:lvlOverride w:ilvl="1">
+      <w:startOverride w:val="1"/>
+    </w:lvlOverride>
+    <w:lvlOverride w:ilvl="2">
+      <w:startOverride w:val="1"/>
+    </w:lvlOverride>
+    <w:lvlOverride w:ilvl="3">
+      <w:startOverride w:val="1"/>
+    </w:lvlOverride>
+    <w:lvlOverride w:ilvl="4">
+      <w:startOverride w:val="1"/>
+    </w:lvlOverride>
+    <w:lvlOverride w:ilvl="5">
+      <w:startOverride w:val="1"/>
+    </w:lvlOverride>
+    <w:lvlOverride w:ilvl="6">
+      <w:startOverride w:val="1"/>
+    </w:lvlOverride>
+    <w:lvlOverride w:ilvl="7">
+      <w:startOverride w:val="1"/>
+    </w:lvlOverride>
+    <w:lvlOverride w:ilvl="8">
+      <w:startOverride w:val="1"/>
+    </w:lvlOverride>
+  </w:num>
+  <w:num w:numId="27">
+    <w:abstractNumId w:val="13"/>
+  </w:num>
+  <w:num w:numId="28">
+    <w:abstractNumId w:val="13"/>
+    <w:lvlOverride w:ilvl="0">
+      <w:startOverride w:val="1"/>
+    </w:lvlOverride>
+    <w:lvlOverride w:ilvl="1">
+      <w:startOverride w:val="1"/>
+    </w:lvlOverride>
+    <w:lvlOverride w:ilvl="2">
+      <w:startOverride w:val="1"/>
+    </w:lvlOverride>
+    <w:lvlOverride w:ilvl="3">
+      <w:startOverride w:val="1"/>
+    </w:lvlOverride>
+    <w:lvlOverride w:ilvl="4">
+      <w:startOverride w:val="1"/>
+    </w:lvlOverride>
+    <w:lvlOverride w:ilvl="5">
+      <w:startOverride w:val="1"/>
+    </w:lvlOverride>
+    <w:lvlOverride w:ilvl="6">
+      <w:startOverride w:val="1"/>
+    </w:lvlOverride>
+    <w:lvlOverride w:ilvl="7">
+      <w:startOverride w:val="1"/>
+    </w:lvlOverride>
+    <w:lvlOverride w:ilvl="8">
+      <w:startOverride w:val="1"/>
+    </w:lvlOverride>
+  </w:num>
+  <w:num w:numId="29">
+    <w:abstractNumId w:val="13"/>
+    <w:lvlOverride w:ilvl="0">
+      <w:startOverride w:val="1"/>
+    </w:lvlOverride>
+    <w:lvlOverride w:ilvl="1">
+      <w:startOverride w:val="1"/>
+    </w:lvlOverride>
+    <w:lvlOverride w:ilvl="2">
+      <w:startOverride w:val="1"/>
+    </w:lvlOverride>
+    <w:lvlOverride w:ilvl="3">
+      <w:startOverride w:val="1"/>
+    </w:lvlOverride>
+    <w:lvlOverride w:ilvl="4">
+      <w:startOverride w:val="1"/>
+    </w:lvlOverride>
+    <w:lvlOverride w:ilvl="5">
+      <w:startOverride w:val="1"/>
+    </w:lvlOverride>
+    <w:lvlOverride w:ilvl="6">
+      <w:startOverride w:val="1"/>
+    </w:lvlOverride>
+    <w:lvlOverride w:ilvl="7">
+      <w:startOverride w:val="1"/>
+    </w:lvlOverride>
+    <w:lvlOverride w:ilvl="8">
+      <w:startOverride w:val="1"/>
+    </w:lvlOverride>
+  </w:num>
+  <w:num w:numId="30">
+    <w:abstractNumId w:val="13"/>
+    <w:lvlOverride w:ilvl="0">
+      <w:startOverride w:val="1"/>
+    </w:lvlOverride>
+    <w:lvlOverride w:ilvl="1">
+      <w:startOverride w:val="1"/>
+    </w:lvlOverride>
+    <w:lvlOverride w:ilvl="2">
+      <w:startOverride w:val="1"/>
+    </w:lvlOverride>
+    <w:lvlOverride w:ilvl="3">
+      <w:startOverride w:val="1"/>
+    </w:lvlOverride>
+    <w:lvlOverride w:ilvl="4">
+      <w:startOverride w:val="1"/>
+    </w:lvlOverride>
+    <w:lvlOverride w:ilvl="5">
+      <w:startOverride w:val="1"/>
+    </w:lvlOverride>
+    <w:lvlOverride w:ilvl="6">
+      <w:startOverride w:val="1"/>
+    </w:lvlOverride>
+    <w:lvlOverride w:ilvl="7">
+      <w:startOverride w:val="1"/>
+    </w:lvlOverride>
+    <w:lvlOverride w:ilvl="8">
+      <w:startOverride w:val="1"/>
+    </w:lvlOverride>
+  </w:num>
+  <w:num w:numId="31">
+    <w:abstractNumId w:val="13"/>
+    <w:lvlOverride w:ilvl="0">
+      <w:startOverride w:val="1"/>
+    </w:lvlOverride>
+    <w:lvlOverride w:ilvl="1">
+      <w:startOverride w:val="1"/>
+    </w:lvlOverride>
+    <w:lvlOverride w:ilvl="2">
+      <w:startOverride w:val="1"/>
+    </w:lvlOverride>
+    <w:lvlOverride w:ilvl="3">
+      <w:startOverride w:val="1"/>
+    </w:lvlOverride>
+    <w:lvlOverride w:ilvl="4">
+      <w:startOverride w:val="1"/>
+    </w:lvlOverride>
+    <w:lvlOverride w:ilvl="5">
+      <w:startOverride w:val="1"/>
+    </w:lvlOverride>
+    <w:lvlOverride w:ilvl="6">
+      <w:startOverride w:val="1"/>
+    </w:lvlOverride>
+    <w:lvlOverride w:ilvl="7">
+      <w:startOverride w:val="1"/>
+    </w:lvlOverride>
+    <w:lvlOverride w:ilvl="8">
+      <w:startOverride w:val="1"/>
+    </w:lvlOverride>
+  </w:num>
+  <w:num w:numId="32">
+    <w:abstractNumId w:val="13"/>
+    <w:lvlOverride w:ilvl="0">
+      <w:startOverride w:val="1"/>
+    </w:lvlOverride>
+    <w:lvlOverride w:ilvl="1">
+      <w:startOverride w:val="1"/>
+    </w:lvlOverride>
+    <w:lvlOverride w:ilvl="2">
+      <w:startOverride w:val="1"/>
+    </w:lvlOverride>
+    <w:lvlOverride w:ilvl="3">
+      <w:startOverride w:val="1"/>
+    </w:lvlOverride>
+    <w:lvlOverride w:ilvl="4">
+      <w:startOverride w:val="1"/>
+    </w:lvlOverride>
+    <w:lvlOverride w:ilvl="5">
+      <w:startOverride w:val="1"/>
+    </w:lvlOverride>
+    <w:lvlOverride w:ilvl="6">
+      <w:startOverride w:val="1"/>
+    </w:lvlOverride>
+    <w:lvlOverride w:ilvl="7">
+      <w:startOverride w:val="1"/>
+    </w:lvlOverride>
+    <w:lvlOverride w:ilvl="8">
+      <w:startOverride w:val="1"/>
+    </w:lvlOverride>
+  </w:num>
+  <w:num w:numId="33">
+    <w:abstractNumId w:val="13"/>
     <w:lvlOverride w:ilvl="0">
       <w:startOverride w:val="1"/>
     </w:lvlOverride>
@@ -4609,10 +10528,10 @@
     <w:name w:val="heading 1"/>
     <w:basedOn w:val="a"/>
     <w:next w:val="a"/>
-    <w:link w:val="12"/>
+    <w:link w:val="11"/>
     <w:autoRedefine/>
     <w:qFormat/>
-    <w:rsid w:val="005A3181"/>
+    <w:rsid w:val="00135139"/>
     <w:pPr>
       <w:keepNext/>
       <w:keepLines/>
@@ -4620,7 +10539,8 @@
       <w:numPr>
         <w:numId w:val="4"/>
       </w:numPr>
-      <w:spacing w:beforeLines="200" w:before="480" w:afterLines="100" w:after="240" w:line="360" w:lineRule="auto"/>
+      <w:spacing w:beforeLines="200" w:before="200" w:afterLines="100" w:after="100" w:line="360" w:lineRule="auto"/>
+      <w:ind w:left="1797"/>
       <w:outlineLvl w:val="0"/>
     </w:pPr>
     <w:rPr>
@@ -4638,7 +10558,7 @@
     <w:autoRedefine/>
     <w:unhideWhenUsed/>
     <w:qFormat/>
-    <w:rsid w:val="00C31BDD"/>
+    <w:rsid w:val="00BE44A1"/>
     <w:pPr>
       <w:keepNext/>
       <w:keepLines/>
@@ -4936,12 +10856,12 @@
       <w:ind w:firstLineChars="200" w:firstLine="420"/>
     </w:pPr>
   </w:style>
-  <w:style w:type="character" w:customStyle="1" w:styleId="12">
+  <w:style w:type="character" w:customStyle="1" w:styleId="11">
     <w:name w:val="标题 1 字符"/>
     <w:basedOn w:val="a0"/>
     <w:link w:val="10"/>
     <w:qFormat/>
-    <w:rsid w:val="005A3181"/>
+    <w:rsid w:val="00135139"/>
     <w:rPr>
       <w:kern w:val="44"/>
       <w:sz w:val="36"/>
@@ -5020,7 +10940,7 @@
     <w:name w:val="标题 2 字符"/>
     <w:link w:val="2"/>
     <w:qFormat/>
-    <w:rsid w:val="00C31BDD"/>
+    <w:rsid w:val="00BE44A1"/>
     <w:rPr>
       <w:rFonts w:eastAsia="黑体" w:cstheme="minorBidi"/>
       <w:kern w:val="2"/>
@@ -5227,53 +11147,43 @@
       </w:numPr>
     </w:pPr>
   </w:style>
-  <w:style w:type="paragraph" w:customStyle="1" w:styleId="11">
+  <w:style w:type="paragraph" w:customStyle="1" w:styleId="12">
     <w:name w:val="论文标题1"/>
-    <w:basedOn w:val="a7"/>
+    <w:basedOn w:val="10"/>
     <w:link w:val="13"/>
     <w:qFormat/>
-    <w:rsid w:val="00C076BE"/>
+    <w:rsid w:val="00BE44A1"/>
     <w:pPr>
-      <w:numPr>
-        <w:numId w:val="24"/>
-      </w:numPr>
-      <w:spacing w:line="360" w:lineRule="auto"/>
       <w:jc w:val="center"/>
-      <w:outlineLvl w:val="0"/>
     </w:pPr>
     <w:rPr>
-      <w:rFonts w:eastAsia="宋体"/>
-      <w:b/>
-      <w:sz w:val="32"/>
+      <w:rFonts w:eastAsia="黑体"/>
     </w:rPr>
   </w:style>
   <w:style w:type="paragraph" w:customStyle="1" w:styleId="20">
     <w:name w:val="论文标题2"/>
-    <w:basedOn w:val="11"/>
+    <w:basedOn w:val="2"/>
     <w:link w:val="24"/>
     <w:qFormat/>
-    <w:rsid w:val="00C076BE"/>
+    <w:rsid w:val="00BE44A1"/>
     <w:pPr>
       <w:numPr>
-        <w:ilvl w:val="1"/>
+        <w:numId w:val="20"/>
       </w:numPr>
-      <w:jc w:val="left"/>
+      <w:spacing w:before="50" w:after="50"/>
+      <w:jc w:val="both"/>
     </w:pPr>
-    <w:rPr>
-      <w:sz w:val="30"/>
-    </w:rPr>
   </w:style>
   <w:style w:type="character" w:customStyle="1" w:styleId="13">
     <w:name w:val="论文标题1 字符"/>
     <w:basedOn w:val="a8"/>
-    <w:link w:val="11"/>
-    <w:rsid w:val="00C076BE"/>
+    <w:link w:val="12"/>
+    <w:rsid w:val="00BE44A1"/>
     <w:rPr>
-      <w:rFonts w:ascii="宋体" w:eastAsiaTheme="minorEastAsia" w:hAnsi="Courier New" w:cs="Courier New"/>
-      <w:b/>
-      <w:kern w:val="2"/>
-      <w:sz w:val="32"/>
-      <w:szCs w:val="21"/>
+      <w:rFonts w:ascii="宋体" w:eastAsia="黑体" w:hAnsi="Courier New" w:cs="Courier New"/>
+      <w:kern w:val="44"/>
+      <w:sz w:val="36"/>
+      <w:szCs w:val="22"/>
     </w:rPr>
   </w:style>
   <w:style w:type="paragraph" w:customStyle="1" w:styleId="3">
@@ -5287,21 +11197,17 @@
         <w:ilvl w:val="2"/>
       </w:numPr>
     </w:pPr>
-    <w:rPr>
-      <w:sz w:val="28"/>
-    </w:rPr>
   </w:style>
   <w:style w:type="character" w:customStyle="1" w:styleId="24">
     <w:name w:val="论文标题2 字符"/>
     <w:basedOn w:val="13"/>
     <w:link w:val="20"/>
-    <w:rsid w:val="00C076BE"/>
+    <w:rsid w:val="00BE44A1"/>
     <w:rPr>
-      <w:rFonts w:ascii="宋体" w:eastAsiaTheme="minorEastAsia" w:hAnsi="Courier New" w:cs="Courier New"/>
-      <w:b/>
+      <w:rFonts w:ascii="宋体" w:eastAsia="黑体" w:hAnsi="Courier New" w:cstheme="minorBidi"/>
       <w:kern w:val="2"/>
-      <w:sz w:val="30"/>
-      <w:szCs w:val="21"/>
+      <w:sz w:val="28"/>
+      <w:szCs w:val="24"/>
     </w:rPr>
   </w:style>
   <w:style w:type="paragraph" w:customStyle="1" w:styleId="4">
@@ -5326,7 +11232,7 @@
     <w:rsid w:val="00C076BE"/>
     <w:rPr>
       <w:rFonts w:ascii="宋体" w:eastAsiaTheme="minorEastAsia" w:hAnsi="Courier New" w:cs="Courier New"/>
-      <w:b/>
+      <w:b w:val="0"/>
       <w:kern w:val="2"/>
       <w:sz w:val="28"/>
       <w:szCs w:val="21"/>
@@ -5339,10 +11245,68 @@
     <w:rsid w:val="00C076BE"/>
     <w:rPr>
       <w:rFonts w:ascii="宋体" w:eastAsiaTheme="minorEastAsia" w:hAnsi="Courier New" w:cs="Courier New"/>
-      <w:b/>
+      <w:b w:val="0"/>
       <w:kern w:val="2"/>
       <w:sz w:val="24"/>
       <w:szCs w:val="21"/>
+    </w:rPr>
+  </w:style>
+  <w:style w:type="paragraph" w:styleId="af7">
+    <w:name w:val="Title"/>
+    <w:basedOn w:val="a"/>
+    <w:next w:val="a"/>
+    <w:link w:val="af8"/>
+    <w:qFormat/>
+    <w:rsid w:val="00D33BC7"/>
+    <w:pPr>
+      <w:spacing w:before="240" w:after="60"/>
+      <w:jc w:val="center"/>
+      <w:outlineLvl w:val="0"/>
+    </w:pPr>
+    <w:rPr>
+      <w:rFonts w:asciiTheme="majorHAnsi" w:eastAsiaTheme="majorEastAsia" w:hAnsiTheme="majorHAnsi" w:cstheme="majorBidi"/>
+      <w:b/>
+      <w:bCs/>
+      <w:sz w:val="32"/>
+      <w:szCs w:val="32"/>
+    </w:rPr>
+  </w:style>
+  <w:style w:type="character" w:customStyle="1" w:styleId="af8">
+    <w:name w:val="标题 字符"/>
+    <w:basedOn w:val="a0"/>
+    <w:link w:val="af7"/>
+    <w:rsid w:val="00D33BC7"/>
+    <w:rPr>
+      <w:rFonts w:asciiTheme="majorHAnsi" w:eastAsiaTheme="majorEastAsia" w:hAnsiTheme="majorHAnsi" w:cstheme="majorBidi"/>
+      <w:b/>
+      <w:bCs/>
+      <w:kern w:val="2"/>
+      <w:sz w:val="32"/>
+      <w:szCs w:val="32"/>
+    </w:rPr>
+  </w:style>
+  <w:style w:type="paragraph" w:styleId="TOC">
+    <w:name w:val="TOC Heading"/>
+    <w:basedOn w:val="10"/>
+    <w:next w:val="a"/>
+    <w:uiPriority w:val="39"/>
+    <w:unhideWhenUsed/>
+    <w:qFormat/>
+    <w:rsid w:val="00670132"/>
+    <w:pPr>
+      <w:numPr>
+        <w:numId w:val="0"/>
+      </w:numPr>
+      <w:spacing w:beforeLines="0" w:before="240" w:afterLines="0" w:after="0" w:line="259" w:lineRule="auto"/>
+      <w:jc w:val="left"/>
+      <w:outlineLvl w:val="9"/>
+    </w:pPr>
+    <w:rPr>
+      <w:rFonts w:asciiTheme="majorHAnsi" w:eastAsiaTheme="majorEastAsia" w:hAnsiTheme="majorHAnsi" w:cstheme="majorBidi"/>
+      <w:color w:val="2E74B5" w:themeColor="accent1" w:themeShade="BF"/>
+      <w:kern w:val="0"/>
+      <w:sz w:val="32"/>
+      <w:szCs w:val="32"/>
     </w:rPr>
   </w:style>
 </w:styles>
@@ -5605,10 +11569,6 @@
 </file>
 
 <file path=customXml/item1.xml><?xml version="1.0" encoding="utf-8"?>
-<b:Sources xmlns:b="http://schemas.openxmlformats.org/officeDocument/2006/bibliography" xmlns="http://schemas.openxmlformats.org/officeDocument/2006/bibliography" SelectedStyle="\APA.XSL" StyleName="APA"/>
-</file>
-
-<file path=customXml/item2.xml><?xml version="1.0" encoding="utf-8"?>
 <s:customData xmlns="http://www.wps.cn/officeDocument/2013/wpsCustomData" xmlns:s="http://www.wps.cn/officeDocument/2013/wpsCustomData">
   <customSectProps>
     <customSectPr/>
@@ -5638,18 +11598,22 @@
 </s:customData>
 </file>
 
+<file path=customXml/item2.xml><?xml version="1.0" encoding="utf-8"?>
+<b:Sources xmlns:b="http://schemas.openxmlformats.org/officeDocument/2006/bibliography" xmlns="http://schemas.openxmlformats.org/officeDocument/2006/bibliography" SelectedStyle="\APA.XSL" StyleName="APA"/>
+</file>
+
 <file path=customXml/itemProps1.xml><?xml version="1.0" encoding="utf-8"?>
+<ds:datastoreItem xmlns:ds="http://schemas.openxmlformats.org/officeDocument/2006/customXml" ds:itemID="{B1977F7D-205B-4081-913C-38D41E755F92}">
+  <ds:schemaRefs>
+    <ds:schemaRef ds:uri="http://www.wps.cn/officeDocument/2013/wpsCustomData"/>
+  </ds:schemaRefs>
+</ds:datastoreItem>
+</file>
+
+<file path=customXml/itemProps2.xml><?xml version="1.0" encoding="utf-8"?>
 <ds:datastoreItem xmlns:ds="http://schemas.openxmlformats.org/officeDocument/2006/customXml" ds:itemID="{F3883DEE-0290-4553-BDE6-742F6670F0A0}">
   <ds:schemaRefs>
     <ds:schemaRef ds:uri="http://schemas.openxmlformats.org/officeDocument/2006/bibliography"/>
   </ds:schemaRefs>
 </ds:datastoreItem>
-</file>
-
-<file path=customXml/itemProps2.xml><?xml version="1.0" encoding="utf-8"?>
-<ds:datastoreItem xmlns:ds="http://schemas.openxmlformats.org/officeDocument/2006/customXml" ds:itemID="{B1977F7D-205B-4081-913C-38D41E755F92}">
-  <ds:schemaRefs>
-    <ds:schemaRef ds:uri="http://www.wps.cn/officeDocument/2013/wpsCustomData"/>
-  </ds:schemaRefs>
-</ds:datastoreItem>
 </file>
--- a/ProgramDebug.docx
+++ b/ProgramDebug.docx
@@ -23,10 +23,9 @@
           </w:tcPr>
           <w:p>
             <w:pPr>
-              <w:spacing w:line="360" w:lineRule="auto"/>
+              <w:ind w:firstLine="480"/>
               <w:rPr>
                 <w:rFonts w:ascii="黑体" w:eastAsia="黑体" w:hAnsi="黑体"/>
-                <w:sz w:val="24"/>
               </w:rPr>
             </w:pPr>
           </w:p>
@@ -37,10 +36,7 @@
           </w:tcPr>
           <w:p>
             <w:pPr>
-              <w:spacing w:line="360" w:lineRule="auto"/>
-              <w:rPr>
-                <w:sz w:val="24"/>
-              </w:rPr>
+              <w:ind w:firstLine="480"/>
             </w:pPr>
           </w:p>
         </w:tc>
@@ -56,10 +52,9 @@
           </w:tcPr>
           <w:p>
             <w:pPr>
-              <w:spacing w:line="360" w:lineRule="auto"/>
+              <w:ind w:firstLine="480"/>
               <w:rPr>
                 <w:rFonts w:ascii="黑体" w:eastAsia="黑体" w:hAnsi="黑体"/>
-                <w:sz w:val="24"/>
               </w:rPr>
             </w:pPr>
           </w:p>
@@ -70,10 +65,9 @@
           </w:tcPr>
           <w:p>
             <w:pPr>
-              <w:spacing w:line="360" w:lineRule="auto"/>
+              <w:ind w:firstLine="480"/>
               <w:rPr>
                 <w:rFonts w:ascii="Times New Roman" w:hAnsi="Times New Roman" w:cs="Times New Roman"/>
-                <w:sz w:val="24"/>
               </w:rPr>
             </w:pPr>
           </w:p>
@@ -82,6 +76,7 @@
     </w:tbl>
     <w:p>
       <w:pPr>
+        <w:ind w:firstLine="1940"/>
         <w:jc w:val="center"/>
         <w:rPr>
           <w:rFonts w:ascii="华文新魏" w:eastAsia="华文新魏" w:hAnsi="Arial Black"/>
@@ -164,6 +159,7 @@
     </w:p>
     <w:p>
       <w:pPr>
+        <w:ind w:firstLine="480"/>
         <w:jc w:val="center"/>
         <w:rPr>
           <w:color w:val="000000"/>
@@ -172,6 +168,7 @@
     </w:p>
     <w:p>
       <w:pPr>
+        <w:ind w:firstLine="1940"/>
         <w:jc w:val="center"/>
         <w:rPr>
           <w:color w:val="000000"/>
@@ -192,6 +189,7 @@
     </w:p>
     <w:p>
       <w:pPr>
+        <w:ind w:firstLine="640"/>
         <w:jc w:val="center"/>
         <w:rPr>
           <w:color w:val="000000"/>
@@ -202,6 +200,7 @@
     </w:p>
     <w:p>
       <w:pPr>
+        <w:ind w:firstLine="1040"/>
         <w:jc w:val="center"/>
         <w:rPr>
           <w:noProof/>
@@ -269,6 +268,7 @@
     </w:p>
     <w:p>
       <w:pPr>
+        <w:ind w:firstLine="1440"/>
         <w:jc w:val="center"/>
         <w:rPr>
           <w:noProof/>
@@ -292,6 +292,7 @@
     </w:p>
     <w:p>
       <w:pPr>
+        <w:ind w:firstLine="880"/>
         <w:jc w:val="center"/>
         <w:rPr>
           <w:color w:val="000000"/>
@@ -313,6 +314,7 @@
     </w:p>
     <w:p>
       <w:pPr>
+        <w:ind w:firstLine="880"/>
         <w:jc w:val="center"/>
         <w:rPr>
           <w:color w:val="000000"/>
@@ -323,6 +325,7 @@
     </w:p>
     <w:p>
       <w:pPr>
+        <w:ind w:firstLine="880"/>
         <w:jc w:val="center"/>
         <w:rPr>
           <w:color w:val="000000"/>
@@ -333,6 +336,7 @@
     </w:p>
     <w:p>
       <w:pPr>
+        <w:ind w:firstLine="880"/>
         <w:rPr>
           <w:color w:val="000000"/>
           <w:sz w:val="44"/>
@@ -342,6 +346,7 @@
     </w:p>
     <w:p>
       <w:pPr>
+        <w:ind w:firstLine="640"/>
         <w:jc w:val="left"/>
         <w:rPr>
           <w:color w:val="000000"/>
@@ -352,6 +357,7 @@
     </w:p>
     <w:p>
       <w:pPr>
+        <w:ind w:firstLine="640"/>
         <w:jc w:val="left"/>
         <w:rPr>
           <w:color w:val="000000"/>
@@ -362,6 +368,7 @@
     </w:p>
     <w:p>
       <w:pPr>
+        <w:ind w:firstLine="640"/>
         <w:jc w:val="left"/>
         <w:rPr>
           <w:color w:val="000000"/>
@@ -372,6 +379,7 @@
     </w:p>
     <w:p>
       <w:pPr>
+        <w:ind w:firstLine="640"/>
         <w:jc w:val="left"/>
         <w:rPr>
           <w:color w:val="000000"/>
@@ -402,6 +410,7 @@
     </w:p>
     <w:p>
       <w:pPr>
+        <w:ind w:firstLine="640"/>
         <w:jc w:val="left"/>
         <w:rPr>
           <w:color w:val="000000"/>
@@ -466,6 +475,7 @@
     </w:p>
     <w:p>
       <w:pPr>
+        <w:ind w:firstLine="640"/>
         <w:jc w:val="left"/>
         <w:rPr>
           <w:color w:val="000000"/>
@@ -512,6 +522,7 @@
     </w:p>
     <w:p>
       <w:pPr>
+        <w:ind w:firstLine="640"/>
         <w:jc w:val="left"/>
         <w:rPr>
           <w:color w:val="000000"/>
@@ -551,6 +562,7 @@
     </w:p>
     <w:p>
       <w:pPr>
+        <w:ind w:firstLine="640"/>
         <w:jc w:val="left"/>
         <w:rPr>
           <w:color w:val="000000"/>
@@ -626,11 +638,11 @@
     <w:p>
       <w:pPr>
         <w:spacing w:line="480" w:lineRule="auto"/>
+        <w:ind w:firstLine="482"/>
         <w:jc w:val="center"/>
         <w:rPr>
           <w:rFonts w:ascii="Times New Roman" w:hAnsi="Times New Roman" w:cs="Times New Roman"/>
           <w:b/>
-          <w:sz w:val="24"/>
         </w:rPr>
       </w:pPr>
       <w:bookmarkStart w:id="9" w:name="_Toc93169266"/>
@@ -638,7 +650,6 @@
         <w:rPr>
           <w:rFonts w:ascii="Times New Roman" w:hAnsi="Times New Roman" w:cs="Times New Roman" w:hint="eastAsia"/>
           <w:b/>
-          <w:sz w:val="24"/>
           <w:lang w:val="zh-CN"/>
         </w:rPr>
         <w:lastRenderedPageBreak/>
@@ -651,12 +662,11 @@
         <w:pStyle w:val="a7"/>
         <w:snapToGrid w:val="0"/>
         <w:spacing w:line="480" w:lineRule="auto"/>
-        <w:ind w:leftChars="-85" w:left="-178" w:rightChars="10" w:right="21"/>
+        <w:ind w:leftChars="-85" w:left="-204" w:rightChars="10" w:right="24" w:firstLine="482"/>
         <w:jc w:val="center"/>
         <w:rPr>
           <w:rFonts w:ascii="Times New Roman" w:hAnsi="Times New Roman" w:cs="Times New Roman"/>
           <w:b/>
-          <w:sz w:val="24"/>
           <w:szCs w:val="24"/>
         </w:rPr>
       </w:pPr>
@@ -664,7 +674,6 @@
         <w:rPr>
           <w:rFonts w:ascii="Times New Roman" w:hAnsi="Times New Roman" w:cs="Times New Roman"/>
           <w:b/>
-          <w:sz w:val="24"/>
           <w:szCs w:val="24"/>
         </w:rPr>
         <w:t>论文原创性声明</w:t>
@@ -675,17 +684,15 @@
         <w:pStyle w:val="a7"/>
         <w:snapToGrid w:val="0"/>
         <w:spacing w:line="480" w:lineRule="auto"/>
-        <w:ind w:leftChars="-85" w:left="-178" w:rightChars="10" w:right="21"/>
+        <w:ind w:leftChars="-85" w:left="-204" w:rightChars="10" w:right="24" w:firstLine="480"/>
         <w:jc w:val="center"/>
         <w:rPr>
           <w:rFonts w:ascii="Times New Roman" w:hAnsi="Times New Roman" w:cs="Times New Roman"/>
-          <w:sz w:val="24"/>
         </w:rPr>
       </w:pPr>
       <w:r>
         <w:rPr>
           <w:rFonts w:ascii="Times New Roman" w:hAnsi="Times New Roman" w:cs="Times New Roman"/>
-          <w:sz w:val="24"/>
         </w:rPr>
         <w:t>本人郑重声明：所提交的论文是本人在导师的指导下，独立进行研究工作所取得的成果。除文中已经注明引用的内容外，本论文不含其他个人或集体已经发表或撰写过的研究成果。对本文的研究</w:t>
       </w:r>
@@ -693,7 +700,6 @@
       <w:r>
         <w:rPr>
           <w:rFonts w:ascii="Times New Roman" w:hAnsi="Times New Roman" w:cs="Times New Roman"/>
-          <w:sz w:val="24"/>
         </w:rPr>
         <w:t>作出</w:t>
       </w:r>
@@ -701,7 +707,6 @@
       <w:r>
         <w:rPr>
           <w:rFonts w:ascii="Times New Roman" w:hAnsi="Times New Roman" w:cs="Times New Roman"/>
-          <w:sz w:val="24"/>
         </w:rPr>
         <w:t>重要贡献的个人和集体，均已在文中以明确方式标明。</w:t>
       </w:r>
@@ -709,309 +714,264 @@
     <w:p>
       <w:pPr>
         <w:spacing w:line="400" w:lineRule="exact"/>
-        <w:ind w:firstLineChars="200" w:firstLine="480"/>
+        <w:ind w:firstLine="480"/>
         <w:rPr>
           <w:rFonts w:ascii="Times New Roman" w:hAnsi="Times New Roman" w:cs="Times New Roman"/>
-          <w:sz w:val="24"/>
         </w:rPr>
       </w:pPr>
     </w:p>
     <w:p>
       <w:pPr>
         <w:spacing w:line="400" w:lineRule="exact"/>
-        <w:ind w:firstLineChars="200" w:firstLine="480"/>
+        <w:ind w:firstLine="480"/>
         <w:rPr>
           <w:rFonts w:ascii="Times New Roman" w:hAnsi="Times New Roman" w:cs="Times New Roman"/>
-          <w:sz w:val="24"/>
         </w:rPr>
       </w:pPr>
     </w:p>
     <w:p>
       <w:pPr>
         <w:spacing w:line="400" w:lineRule="exact"/>
-        <w:ind w:firstLineChars="200" w:firstLine="480"/>
+        <w:ind w:firstLine="480"/>
         <w:rPr>
           <w:rFonts w:ascii="Times New Roman" w:hAnsi="Times New Roman" w:cs="Times New Roman"/>
-          <w:sz w:val="24"/>
         </w:rPr>
       </w:pPr>
     </w:p>
     <w:p>
       <w:pPr>
         <w:spacing w:line="400" w:lineRule="exact"/>
-        <w:ind w:firstLineChars="200" w:firstLine="480"/>
+        <w:ind w:firstLine="480"/>
         <w:rPr>
           <w:rFonts w:ascii="Times New Roman" w:hAnsi="Times New Roman" w:cs="Times New Roman"/>
-          <w:sz w:val="24"/>
         </w:rPr>
       </w:pPr>
     </w:p>
     <w:p>
       <w:pPr>
         <w:spacing w:line="400" w:lineRule="exact"/>
-        <w:ind w:firstLineChars="200" w:firstLine="480"/>
+        <w:ind w:firstLine="480"/>
         <w:rPr>
           <w:rFonts w:ascii="Times New Roman" w:hAnsi="Times New Roman" w:cs="Times New Roman"/>
-          <w:sz w:val="24"/>
         </w:rPr>
       </w:pPr>
     </w:p>
     <w:p>
       <w:pPr>
         <w:spacing w:line="400" w:lineRule="exact"/>
-        <w:ind w:firstLineChars="200" w:firstLine="480"/>
+        <w:ind w:firstLine="480"/>
         <w:rPr>
           <w:rFonts w:ascii="Times New Roman" w:hAnsi="Times New Roman" w:cs="Times New Roman"/>
-          <w:sz w:val="24"/>
         </w:rPr>
       </w:pPr>
     </w:p>
     <w:p>
       <w:pPr>
         <w:spacing w:line="400" w:lineRule="exact"/>
-        <w:ind w:firstLineChars="200" w:firstLine="480"/>
+        <w:ind w:firstLine="480"/>
         <w:rPr>
           <w:rFonts w:ascii="Times New Roman" w:hAnsi="Times New Roman" w:cs="Times New Roman"/>
-          <w:sz w:val="24"/>
         </w:rPr>
       </w:pPr>
     </w:p>
     <w:p>
       <w:pPr>
         <w:spacing w:line="400" w:lineRule="exact"/>
-        <w:ind w:firstLineChars="200" w:firstLine="480"/>
+        <w:ind w:firstLine="480"/>
         <w:rPr>
           <w:rFonts w:ascii="Times New Roman" w:hAnsi="Times New Roman" w:cs="Times New Roman"/>
-          <w:sz w:val="24"/>
         </w:rPr>
       </w:pPr>
     </w:p>
     <w:p>
       <w:pPr>
         <w:spacing w:line="400" w:lineRule="exact"/>
-        <w:ind w:firstLineChars="200" w:firstLine="480"/>
+        <w:ind w:firstLine="480"/>
         <w:rPr>
           <w:rFonts w:ascii="Times New Roman" w:hAnsi="Times New Roman" w:cs="Times New Roman"/>
-          <w:sz w:val="24"/>
         </w:rPr>
       </w:pPr>
     </w:p>
     <w:p>
       <w:pPr>
         <w:spacing w:line="400" w:lineRule="exact"/>
-        <w:ind w:firstLineChars="200" w:firstLine="480"/>
+        <w:ind w:firstLine="480"/>
         <w:rPr>
           <w:rFonts w:ascii="Times New Roman" w:hAnsi="Times New Roman" w:cs="Times New Roman"/>
-          <w:sz w:val="24"/>
         </w:rPr>
       </w:pPr>
     </w:p>
     <w:p>
       <w:pPr>
         <w:spacing w:line="400" w:lineRule="exact"/>
-        <w:ind w:firstLineChars="200" w:firstLine="480"/>
+        <w:ind w:firstLine="480"/>
         <w:rPr>
           <w:rFonts w:ascii="Times New Roman" w:hAnsi="Times New Roman" w:cs="Times New Roman"/>
-          <w:sz w:val="24"/>
         </w:rPr>
       </w:pPr>
     </w:p>
     <w:p>
       <w:pPr>
         <w:spacing w:line="400" w:lineRule="exact"/>
-        <w:ind w:firstLineChars="200" w:firstLine="480"/>
+        <w:ind w:firstLine="480"/>
         <w:rPr>
           <w:rFonts w:ascii="Times New Roman" w:hAnsi="Times New Roman" w:cs="Times New Roman"/>
-          <w:sz w:val="24"/>
         </w:rPr>
       </w:pPr>
     </w:p>
     <w:p>
       <w:pPr>
         <w:spacing w:line="400" w:lineRule="exact"/>
-        <w:ind w:firstLineChars="200" w:firstLine="480"/>
+        <w:ind w:firstLine="480"/>
         <w:rPr>
           <w:rFonts w:ascii="Times New Roman" w:hAnsi="Times New Roman" w:cs="Times New Roman"/>
-          <w:sz w:val="24"/>
         </w:rPr>
       </w:pPr>
     </w:p>
     <w:p>
       <w:pPr>
         <w:spacing w:line="400" w:lineRule="exact"/>
-        <w:ind w:firstLineChars="200" w:firstLine="480"/>
+        <w:ind w:firstLine="480"/>
         <w:rPr>
           <w:rFonts w:ascii="Times New Roman" w:hAnsi="Times New Roman" w:cs="Times New Roman"/>
-          <w:sz w:val="24"/>
         </w:rPr>
       </w:pPr>
     </w:p>
     <w:p>
       <w:pPr>
         <w:spacing w:line="400" w:lineRule="exact"/>
-        <w:ind w:firstLineChars="200" w:firstLine="480"/>
+        <w:ind w:firstLine="480"/>
         <w:rPr>
           <w:rFonts w:ascii="Times New Roman" w:hAnsi="Times New Roman" w:cs="Times New Roman"/>
-          <w:sz w:val="24"/>
         </w:rPr>
       </w:pPr>
     </w:p>
     <w:p>
       <w:pPr>
         <w:spacing w:line="400" w:lineRule="exact"/>
-        <w:ind w:firstLineChars="200" w:firstLine="480"/>
+        <w:ind w:firstLine="480"/>
         <w:rPr>
           <w:rFonts w:ascii="Times New Roman" w:hAnsi="Times New Roman" w:cs="Times New Roman"/>
-          <w:sz w:val="24"/>
         </w:rPr>
       </w:pPr>
     </w:p>
     <w:p>
       <w:pPr>
         <w:spacing w:line="400" w:lineRule="exact"/>
-        <w:ind w:firstLineChars="200" w:firstLine="480"/>
+        <w:ind w:firstLine="480"/>
         <w:rPr>
           <w:rFonts w:ascii="Times New Roman" w:hAnsi="Times New Roman" w:cs="Times New Roman"/>
-          <w:sz w:val="24"/>
         </w:rPr>
       </w:pPr>
     </w:p>
     <w:p>
       <w:pPr>
         <w:spacing w:beforeLines="50" w:before="159" w:afterLines="50" w:after="159" w:line="400" w:lineRule="exact"/>
-        <w:ind w:firstLineChars="200" w:firstLine="480"/>
+        <w:ind w:firstLine="480"/>
         <w:jc w:val="right"/>
         <w:rPr>
           <w:rFonts w:ascii="Times New Roman" w:hAnsi="Times New Roman" w:cs="Times New Roman"/>
-          <w:sz w:val="24"/>
         </w:rPr>
       </w:pPr>
     </w:p>
     <w:p>
       <w:pPr>
         <w:spacing w:beforeLines="50" w:before="159" w:afterLines="50" w:after="159" w:line="400" w:lineRule="exact"/>
-        <w:ind w:firstLineChars="200" w:firstLine="480"/>
+        <w:ind w:firstLine="480"/>
         <w:jc w:val="right"/>
         <w:rPr>
           <w:rFonts w:ascii="Times New Roman" w:hAnsi="Times New Roman" w:cs="Times New Roman"/>
-          <w:sz w:val="24"/>
         </w:rPr>
       </w:pPr>
     </w:p>
     <w:p>
       <w:pPr>
         <w:spacing w:beforeLines="50" w:before="159" w:afterLines="50" w:after="159" w:line="400" w:lineRule="exact"/>
-        <w:ind w:firstLineChars="200" w:firstLine="480"/>
+        <w:ind w:firstLine="480"/>
         <w:jc w:val="right"/>
         <w:rPr>
           <w:rFonts w:ascii="Times New Roman" w:hAnsi="Times New Roman" w:cs="Times New Roman"/>
-          <w:sz w:val="24"/>
         </w:rPr>
       </w:pPr>
     </w:p>
     <w:p>
       <w:pPr>
         <w:spacing w:beforeLines="50" w:before="159" w:afterLines="50" w:after="159" w:line="400" w:lineRule="exact"/>
-        <w:ind w:firstLineChars="200" w:firstLine="480"/>
+        <w:ind w:firstLine="480"/>
         <w:jc w:val="right"/>
         <w:rPr>
           <w:rFonts w:ascii="Times New Roman" w:hAnsi="Times New Roman" w:cs="Times New Roman"/>
-          <w:sz w:val="24"/>
         </w:rPr>
       </w:pPr>
       <w:r>
         <w:rPr>
           <w:rFonts w:ascii="Times New Roman" w:hAnsi="Times New Roman" w:cs="Times New Roman"/>
-          <w:sz w:val="24"/>
         </w:rPr>
         <w:t>论文作者签名：</w:t>
       </w:r>
       <w:r>
         <w:rPr>
           <w:rFonts w:ascii="Times New Roman" w:hAnsi="Times New Roman" w:cs="Times New Roman"/>
-          <w:sz w:val="24"/>
         </w:rPr>
         <w:t xml:space="preserve">                                </w:t>
       </w:r>
       <w:r>
         <w:rPr>
           <w:rFonts w:ascii="Times New Roman" w:hAnsi="Times New Roman" w:cs="Times New Roman"/>
-          <w:sz w:val="24"/>
         </w:rPr>
         <w:t>年</w:t>
       </w:r>
       <w:r>
         <w:rPr>
           <w:rFonts w:ascii="Times New Roman" w:hAnsi="Times New Roman" w:cs="Times New Roman"/>
-          <w:sz w:val="24"/>
         </w:rPr>
         <w:t xml:space="preserve">    </w:t>
       </w:r>
       <w:r>
         <w:rPr>
           <w:rFonts w:ascii="Times New Roman" w:hAnsi="Times New Roman" w:cs="Times New Roman"/>
-          <w:sz w:val="24"/>
         </w:rPr>
         <w:t>月</w:t>
       </w:r>
       <w:r>
         <w:rPr>
           <w:rFonts w:ascii="Times New Roman" w:hAnsi="Times New Roman" w:cs="Times New Roman"/>
-          <w:sz w:val="24"/>
         </w:rPr>
         <w:t xml:space="preserve">    </w:t>
       </w:r>
       <w:r>
         <w:rPr>
           <w:rFonts w:ascii="Times New Roman" w:hAnsi="Times New Roman" w:cs="Times New Roman"/>
-          <w:sz w:val="24"/>
         </w:rPr>
         <w:t>日</w:t>
+      </w:r>
+    </w:p>
+    <w:p>
+      <w:pPr>
+        <w:widowControl/>
+        <w:ind w:firstLine="482"/>
+        <w:jc w:val="left"/>
+        <w:rPr>
+          <w:rFonts w:ascii="Times New Roman" w:hAnsi="Times New Roman" w:cs="Times New Roman"/>
+          <w:b/>
+        </w:rPr>
+      </w:pPr>
+      <w:r>
+        <w:rPr>
+          <w:rFonts w:ascii="Times New Roman" w:hAnsi="Times New Roman" w:cs="Times New Roman"/>
+          <w:b/>
+        </w:rPr>
+        <w:br w:type="page"/>
       </w:r>
     </w:p>
     <w:p>
       <w:pPr>
         <w:pStyle w:val="a7"/>
         <w:snapToGrid w:val="0"/>
-        <w:spacing w:line="360" w:lineRule="auto"/>
-        <w:ind w:leftChars="-85" w:left="-178" w:rightChars="10" w:right="21"/>
+        <w:ind w:leftChars="-85" w:left="-204" w:rightChars="10" w:right="24" w:firstLine="482"/>
         <w:rPr>
           <w:rFonts w:ascii="Times New Roman" w:hAnsi="Times New Roman" w:cs="Times New Roman"/>
           <w:b/>
-          <w:sz w:val="24"/>
-          <w:szCs w:val="24"/>
-        </w:rPr>
-      </w:pPr>
-    </w:p>
-    <w:p>
-      <w:pPr>
-        <w:widowControl/>
-        <w:jc w:val="left"/>
-        <w:rPr>
-          <w:rFonts w:ascii="Times New Roman" w:hAnsi="Times New Roman" w:cs="Times New Roman"/>
-          <w:b/>
-          <w:sz w:val="24"/>
-        </w:rPr>
-      </w:pPr>
-      <w:r>
-        <w:rPr>
-          <w:rFonts w:ascii="Times New Roman" w:hAnsi="Times New Roman" w:cs="Times New Roman"/>
-          <w:b/>
-          <w:sz w:val="24"/>
-        </w:rPr>
-        <w:br w:type="page"/>
-      </w:r>
-    </w:p>
-    <w:p>
-      <w:pPr>
-        <w:pStyle w:val="a7"/>
-        <w:snapToGrid w:val="0"/>
-        <w:spacing w:line="360" w:lineRule="auto"/>
-        <w:ind w:leftChars="-85" w:left="-178" w:rightChars="10" w:right="21"/>
-        <w:rPr>
-          <w:rFonts w:ascii="Times New Roman" w:hAnsi="Times New Roman" w:cs="Times New Roman"/>
-          <w:b/>
-          <w:sz w:val="24"/>
           <w:szCs w:val="24"/>
         </w:rPr>
         <w:sectPr>
@@ -1026,6 +986,7 @@
     <w:p>
       <w:pPr>
         <w:widowControl/>
+        <w:ind w:firstLine="720"/>
         <w:rPr>
           <w:rFonts w:ascii="Times New Roman" w:eastAsia="黑体" w:hAnsi="Times New Roman" w:cs="Times New Roman"/>
           <w:bCs/>
@@ -1038,6 +999,7 @@
     <w:p>
       <w:pPr>
         <w:widowControl/>
+        <w:ind w:firstLine="720"/>
         <w:jc w:val="center"/>
         <w:rPr>
           <w:rFonts w:ascii="Times New Roman" w:eastAsia="黑体" w:hAnsi="Times New Roman" w:cs="Times New Roman"/>
@@ -1060,33 +1022,182 @@
     </w:p>
     <w:p>
       <w:pPr>
-        <w:adjustRightInd w:val="0"/>
-        <w:spacing w:after="40" w:line="360" w:lineRule="auto"/>
-        <w:ind w:firstLineChars="200" w:firstLine="480"/>
+        <w:ind w:firstLine="480"/>
+      </w:pPr>
+      <w:r>
+        <w:rPr>
+          <w:rFonts w:hint="eastAsia"/>
+        </w:rPr>
+        <w:t>随着</w:t>
+      </w:r>
+      <w:r>
+        <w:rPr>
+          <w:rFonts w:hint="eastAsia"/>
+        </w:rPr>
+        <w:t>计算机行业的不断发展和信息技术的继续迭代，越来越多的行业开始借助互联网的优势和特点来</w:t>
+      </w:r>
+      <w:r>
+        <w:rPr>
+          <w:rFonts w:hint="eastAsia"/>
+        </w:rPr>
+        <w:t>为自身注入更多的活力。这对于软件工程来说意味着会有更复杂更多样的需求，从而对程序整体有复杂度，多样性也有了不一样的要求。而对于程序员来说，这也就需要更规范的编写代码风格</w:t>
+      </w:r>
+      <w:r>
+        <w:rPr>
+          <w:rFonts w:hint="eastAsia"/>
+        </w:rPr>
+        <w:t>，以及更系统的检查代码运行错误，解决</w:t>
+      </w:r>
+      <w:r>
+        <w:rPr>
+          <w:rFonts w:hint="eastAsia"/>
+        </w:rPr>
+        <w:t>BUG</w:t>
+      </w:r>
+      <w:r>
+        <w:rPr>
+          <w:rFonts w:hint="eastAsia"/>
+        </w:rPr>
+        <w:t>的知识体系和能力。</w:t>
+      </w:r>
+    </w:p>
+    <w:p>
+      <w:pPr>
+        <w:ind w:firstLine="480"/>
+      </w:pPr>
+      <w:r>
+        <w:rPr>
+          <w:rFonts w:hint="eastAsia"/>
+        </w:rPr>
+        <w:t>本文主要介绍程序出了不符合预期的表现，也就是当程序出了</w:t>
+      </w:r>
+      <w:r>
+        <w:rPr>
+          <w:rFonts w:hint="eastAsia"/>
+        </w:rPr>
+        <w:t>BUG</w:t>
+      </w:r>
+      <w:r>
+        <w:rPr>
+          <w:rFonts w:hint="eastAsia"/>
+        </w:rPr>
+        <w:t>以后，我们应当如何去找到出现这个问题的原因，以及修复该问题的方法。当然为了解释清楚</w:t>
+      </w:r>
+      <w:r>
+        <w:rPr>
+          <w:rFonts w:hint="eastAsia"/>
+        </w:rPr>
+        <w:t>BUG</w:t>
+      </w:r>
+      <w:r>
+        <w:rPr>
+          <w:rFonts w:hint="eastAsia"/>
+        </w:rPr>
+        <w:t>的来龙去脉，本文来将会介绍与之有关的计算机的必要知识，</w:t>
+      </w:r>
+      <w:r>
+        <w:rPr>
+          <w:rFonts w:hint="eastAsia"/>
+        </w:rPr>
+        <w:t>主要集中在操作系统和程序在计算机中的编译生成运行领域的。</w:t>
+      </w:r>
+    </w:p>
+    <w:p>
+      <w:pPr>
+        <w:ind w:firstLine="480"/>
+        <w:rPr>
+          <w:rFonts w:hint="eastAsia"/>
+        </w:rPr>
+      </w:pPr>
+      <w:r>
+        <w:rPr>
+          <w:rFonts w:hint="eastAsia"/>
+        </w:rPr>
+        <w:t>目前，由于目前开发的环境大多集中于</w:t>
+      </w:r>
+      <w:r>
+        <w:rPr>
+          <w:rFonts w:hint="eastAsia"/>
+        </w:rPr>
+        <w:t>UNIX</w:t>
+      </w:r>
+      <w:r>
+        <w:rPr>
+          <w:rFonts w:hint="eastAsia"/>
+        </w:rPr>
+        <w:t>体系的操作系统中，所以本文着重介绍的还是在该体系下的</w:t>
+      </w:r>
+      <w:r>
+        <w:rPr>
+          <w:rFonts w:hint="eastAsia"/>
+        </w:rPr>
+        <w:t>Linux</w:t>
+      </w:r>
+      <w:r>
+        <w:rPr>
+          <w:rFonts w:hint="eastAsia"/>
+        </w:rPr>
+        <w:t>的操作系统中</w:t>
+      </w:r>
+      <w:r>
+        <w:rPr>
+          <w:rFonts w:hint="eastAsia"/>
+        </w:rPr>
+        <w:t>Debug</w:t>
+      </w:r>
+      <w:r>
+        <w:rPr>
+          <w:rFonts w:hint="eastAsia"/>
+        </w:rPr>
+        <w:t>的程序调试方法介绍，其中最主要涉及的就是</w:t>
+      </w:r>
+      <w:r>
+        <w:rPr>
+          <w:rFonts w:hint="eastAsia"/>
+        </w:rPr>
+        <w:t>Linux</w:t>
+      </w:r>
+      <w:proofErr w:type="gramStart"/>
+      <w:r>
+        <w:rPr>
+          <w:rFonts w:hint="eastAsia"/>
+        </w:rPr>
+        <w:t>下关于</w:t>
+      </w:r>
+      <w:proofErr w:type="gramEnd"/>
+      <w:r>
+        <w:rPr>
+          <w:rFonts w:hint="eastAsia"/>
+        </w:rPr>
+        <w:t>调试方法的研究，比如</w:t>
+      </w:r>
+      <w:r>
+        <w:rPr>
+          <w:rFonts w:hint="eastAsia"/>
+        </w:rPr>
+        <w:t>GDB</w:t>
+      </w:r>
+      <w:r>
+        <w:rPr>
+          <w:rFonts w:hint="eastAsia"/>
+        </w:rPr>
+        <w:t>等调试工具的使用和在调试过程的中应用等。</w:t>
+      </w:r>
+    </w:p>
+    <w:p>
+      <w:pPr>
+        <w:ind w:firstLine="480"/>
         <w:rPr>
           <w:rFonts w:ascii="Times New Roman" w:hAnsi="Times New Roman" w:cs="Times New Roman"/>
-          <w:sz w:val="24"/>
-        </w:rPr>
-      </w:pPr>
-    </w:p>
-    <w:p>
-      <w:pPr>
-        <w:spacing w:line="360" w:lineRule="auto"/>
-        <w:ind w:firstLineChars="200" w:firstLine="480"/>
+          <w:highlight w:val="yellow"/>
+        </w:rPr>
+      </w:pPr>
+    </w:p>
+    <w:p>
+      <w:pPr>
+        <w:ind w:firstLine="482"/>
         <w:rPr>
           <w:rFonts w:ascii="Times New Roman" w:hAnsi="Times New Roman" w:cs="Times New Roman"/>
-          <w:sz w:val="24"/>
-          <w:highlight w:val="yellow"/>
-        </w:rPr>
-      </w:pPr>
-    </w:p>
-    <w:p>
-      <w:pPr>
-        <w:spacing w:line="360" w:lineRule="auto"/>
-        <w:ind w:firstLineChars="200" w:firstLine="482"/>
-        <w:rPr>
-          <w:rFonts w:ascii="Times New Roman" w:hAnsi="Times New Roman" w:cs="Times New Roman"/>
-          <w:sz w:val="24"/>
         </w:rPr>
       </w:pPr>
       <w:r>
@@ -1094,14 +1205,77 @@
           <w:rFonts w:ascii="Times New Roman" w:hAnsi="Times New Roman" w:cs="Times New Roman"/>
           <w:b/>
           <w:bCs/>
-          <w:sz w:val="24"/>
         </w:rPr>
         <w:t>关键词：</w:t>
       </w:r>
-    </w:p>
-    <w:p>
-      <w:pPr>
-        <w:spacing w:line="360" w:lineRule="auto"/>
+      <w:r>
+        <w:rPr>
+          <w:rFonts w:ascii="Times New Roman" w:hAnsi="Times New Roman" w:cs="Times New Roman" w:hint="eastAsia"/>
+          <w:b/>
+          <w:bCs/>
+        </w:rPr>
+        <w:t>软件调试，</w:t>
+      </w:r>
+      <w:r>
+        <w:rPr>
+          <w:rFonts w:ascii="Times New Roman" w:hAnsi="Times New Roman" w:cs="Times New Roman" w:hint="eastAsia"/>
+          <w:b/>
+          <w:bCs/>
+        </w:rPr>
+        <w:t>Linux</w:t>
+      </w:r>
+      <w:r>
+        <w:rPr>
+          <w:rFonts w:ascii="Times New Roman" w:hAnsi="Times New Roman" w:cs="Times New Roman" w:hint="eastAsia"/>
+          <w:b/>
+          <w:bCs/>
+        </w:rPr>
+        <w:t>，</w:t>
+      </w:r>
+      <w:r>
+        <w:rPr>
+          <w:rFonts w:ascii="Times New Roman" w:hAnsi="Times New Roman" w:cs="Times New Roman" w:hint="eastAsia"/>
+          <w:b/>
+          <w:bCs/>
+        </w:rPr>
+        <w:t>GDB</w:t>
+      </w:r>
+      <w:r>
+        <w:rPr>
+          <w:rFonts w:ascii="Times New Roman" w:hAnsi="Times New Roman" w:cs="Times New Roman" w:hint="eastAsia"/>
+          <w:b/>
+          <w:bCs/>
+        </w:rPr>
+        <w:t>，</w:t>
+      </w:r>
+      <w:r>
+        <w:rPr>
+          <w:rFonts w:ascii="Times New Roman" w:hAnsi="Times New Roman" w:cs="Times New Roman" w:hint="eastAsia"/>
+          <w:b/>
+          <w:bCs/>
+        </w:rPr>
+        <w:t>BUG</w:t>
+      </w:r>
+      <w:r>
+        <w:rPr>
+          <w:rFonts w:ascii="Times New Roman" w:hAnsi="Times New Roman" w:cs="Times New Roman" w:hint="eastAsia"/>
+          <w:b/>
+          <w:bCs/>
+        </w:rPr>
+        <w:t>，</w:t>
+      </w:r>
+      <w:r>
+        <w:rPr>
+          <w:rFonts w:ascii="Times New Roman" w:hAnsi="Times New Roman" w:cs="Times New Roman" w:hint="eastAsia"/>
+          <w:b/>
+          <w:bCs/>
+        </w:rPr>
+        <w:t>DEBUG</w:t>
+      </w:r>
+    </w:p>
+    <w:p>
+      <w:pPr>
+        <w:ind w:firstLine="723"/>
         <w:jc w:val="center"/>
         <w:rPr>
           <w:rFonts w:ascii="Times New Roman" w:hAnsi="Times New Roman" w:cs="Times New Roman"/>
@@ -1113,7 +1287,7 @@
     </w:p>
     <w:p>
       <w:pPr>
-        <w:spacing w:line="360" w:lineRule="auto"/>
+        <w:ind w:firstLine="723"/>
         <w:jc w:val="center"/>
         <w:rPr>
           <w:rFonts w:ascii="Times New Roman" w:hAnsi="Times New Roman" w:cs="Times New Roman"/>
@@ -1125,7 +1299,7 @@
     </w:p>
     <w:p>
       <w:pPr>
-        <w:spacing w:line="360" w:lineRule="auto"/>
+        <w:ind w:firstLine="723"/>
         <w:jc w:val="center"/>
         <w:rPr>
           <w:rFonts w:ascii="Times New Roman" w:hAnsi="Times New Roman" w:cs="Times New Roman"/>
@@ -1148,7 +1322,7 @@
     </w:p>
     <w:p>
       <w:pPr>
-        <w:spacing w:line="360" w:lineRule="auto"/>
+        <w:ind w:firstLine="723"/>
         <w:jc w:val="center"/>
         <w:rPr>
           <w:rFonts w:ascii="Times New Roman" w:hAnsi="Times New Roman" w:cs="Times New Roman"/>
@@ -1160,7 +1334,7 @@
     </w:p>
     <w:p>
       <w:pPr>
-        <w:spacing w:beforeLines="50" w:before="120" w:afterLines="50" w:after="120" w:line="360" w:lineRule="auto"/>
+        <w:spacing w:beforeLines="50" w:before="120" w:afterLines="50" w:after="120"/>
         <w:ind w:left="1446" w:hangingChars="400" w:hanging="1446"/>
         <w:jc w:val="center"/>
         <w:rPr>
@@ -1182,64 +1356,53 @@
     </w:p>
     <w:p>
       <w:pPr>
-        <w:spacing w:line="360" w:lineRule="auto"/>
-        <w:ind w:firstLineChars="200" w:firstLine="480"/>
+        <w:ind w:firstLine="480"/>
         <w:rPr>
           <w:rFonts w:ascii="Times New Roman" w:hAnsi="Times New Roman" w:cs="Times New Roman"/>
-          <w:sz w:val="24"/>
           <w:highlight w:val="yellow"/>
         </w:rPr>
       </w:pPr>
     </w:p>
     <w:p>
       <w:pPr>
-        <w:spacing w:line="360" w:lineRule="auto"/>
-        <w:ind w:firstLineChars="200" w:firstLine="482"/>
+        <w:ind w:firstLine="482"/>
         <w:rPr>
           <w:rFonts w:ascii="Times New Roman" w:hAnsi="Times New Roman" w:cs="Times New Roman"/>
-          <w:sz w:val="24"/>
         </w:rPr>
       </w:pPr>
       <w:r>
         <w:rPr>
           <w:rFonts w:ascii="Times New Roman" w:hAnsi="Times New Roman" w:cs="Times New Roman"/>
           <w:b/>
-          <w:sz w:val="24"/>
         </w:rPr>
         <w:t>Keywords:</w:t>
       </w:r>
       <w:r>
         <w:rPr>
           <w:rFonts w:ascii="Times New Roman" w:hAnsi="Times New Roman" w:cs="Times New Roman"/>
-          <w:sz w:val="24"/>
         </w:rPr>
         <w:t xml:space="preserve"> </w:t>
       </w:r>
     </w:p>
     <w:p>
       <w:pPr>
-        <w:spacing w:line="360" w:lineRule="auto"/>
-        <w:ind w:firstLineChars="200" w:firstLine="480"/>
+        <w:ind w:firstLine="480"/>
         <w:rPr>
           <w:rFonts w:ascii="Times New Roman" w:hAnsi="Times New Roman" w:cs="Times New Roman"/>
-          <w:sz w:val="24"/>
         </w:rPr>
       </w:pPr>
       <w:r>
         <w:rPr>
           <w:rFonts w:ascii="Times New Roman" w:hAnsi="Times New Roman" w:cs="Times New Roman"/>
-          <w:sz w:val="24"/>
         </w:rPr>
         <w:br w:type="page"/>
       </w:r>
     </w:p>
     <w:p>
       <w:pPr>
-        <w:spacing w:line="360" w:lineRule="auto"/>
-        <w:ind w:firstLineChars="200" w:firstLine="480"/>
+        <w:ind w:firstLine="480"/>
         <w:rPr>
           <w:rFonts w:ascii="Times New Roman" w:hAnsi="Times New Roman" w:cs="Times New Roman"/>
-          <w:sz w:val="24"/>
         </w:rPr>
         <w:sectPr>
           <w:headerReference w:type="even" r:id="rId14"/>
@@ -1257,6 +1420,11 @@
     <w:sdt>
       <w:sdtPr>
         <w:rPr>
+          <w:rFonts w:asciiTheme="minorHAnsi" w:eastAsiaTheme="minorEastAsia" w:hAnsiTheme="minorHAnsi" w:cstheme="minorBidi"/>
+          <w:color w:val="auto"/>
+          <w:kern w:val="2"/>
+          <w:sz w:val="21"/>
+          <w:szCs w:val="24"/>
           <w:lang w:val="zh-CN"/>
         </w:rPr>
         <w:id w:val="-175110733"/>
@@ -1267,13 +1435,9 @@
       </w:sdtPr>
       <w:sdtEndPr>
         <w:rPr>
-          <w:rFonts w:asciiTheme="minorHAnsi" w:eastAsiaTheme="minorEastAsia" w:hAnsiTheme="minorHAnsi" w:cstheme="minorBidi"/>
           <w:b/>
           <w:bCs/>
-          <w:color w:val="auto"/>
-          <w:kern w:val="2"/>
-          <w:sz w:val="21"/>
-          <w:szCs w:val="24"/>
+          <w:sz w:val="24"/>
         </w:rPr>
       </w:sdtEndPr>
       <w:sdtContent>
@@ -1292,9 +1456,10 @@
           <w:pPr>
             <w:pStyle w:val="TOC1"/>
             <w:tabs>
-              <w:tab w:val="left" w:pos="840"/>
+              <w:tab w:val="left" w:pos="1260"/>
               <w:tab w:val="right" w:leader="dot" w:pos="8722"/>
             </w:tabs>
+            <w:ind w:firstLine="402"/>
             <w:rPr>
               <w:b w:val="0"/>
               <w:bCs w:val="0"/>
@@ -1313,7 +1478,7 @@
           <w:r>
             <w:fldChar w:fldCharType="separate"/>
           </w:r>
-          <w:hyperlink w:anchor="_Toc93170080" w:history="1">
+          <w:hyperlink w:anchor="_Toc93174001" w:history="1">
             <w:r>
               <w:rPr>
                 <w:rStyle w:val="af0"/>
@@ -1358,7 +1523,7 @@
                 <w:noProof/>
                 <w:webHidden/>
               </w:rPr>
-              <w:instrText xml:space="preserve"> PAGEREF _Toc93170080 \h </w:instrText>
+              <w:instrText xml:space="preserve"> PAGEREF _Toc93174001 \h </w:instrText>
             </w:r>
             <w:r>
               <w:rPr>
@@ -1393,9 +1558,10 @@
           <w:pPr>
             <w:pStyle w:val="TOC2"/>
             <w:tabs>
-              <w:tab w:val="left" w:pos="630"/>
+              <w:tab w:val="left" w:pos="1050"/>
               <w:tab w:val="right" w:leader="dot" w:pos="8722"/>
             </w:tabs>
+            <w:ind w:firstLine="400"/>
             <w:rPr>
               <w:smallCaps w:val="0"/>
               <w:noProof/>
@@ -1403,7 +1569,7 @@
               <w:szCs w:val="22"/>
             </w:rPr>
           </w:pPr>
-          <w:hyperlink w:anchor="_Toc93170081" w:history="1">
+          <w:hyperlink w:anchor="_Toc93174002" w:history="1">
             <w:r>
               <w:rPr>
                 <w:rStyle w:val="af0"/>
@@ -1446,7 +1612,7 @@
                 <w:noProof/>
                 <w:webHidden/>
               </w:rPr>
-              <w:instrText xml:space="preserve"> PAGEREF _Toc93170081 \h </w:instrText>
+              <w:instrText xml:space="preserve"> PAGEREF _Toc93174002 \h </w:instrText>
             </w:r>
             <w:r>
               <w:rPr>
@@ -1481,9 +1647,10 @@
           <w:pPr>
             <w:pStyle w:val="TOC2"/>
             <w:tabs>
-              <w:tab w:val="left" w:pos="840"/>
+              <w:tab w:val="left" w:pos="1260"/>
               <w:tab w:val="right" w:leader="dot" w:pos="8722"/>
             </w:tabs>
+            <w:ind w:firstLine="400"/>
             <w:rPr>
               <w:smallCaps w:val="0"/>
               <w:noProof/>
@@ -1491,7 +1658,7 @@
               <w:szCs w:val="22"/>
             </w:rPr>
           </w:pPr>
-          <w:hyperlink w:anchor="_Toc93170082" w:history="1">
+          <w:hyperlink w:anchor="_Toc93174003" w:history="1">
             <w:r>
               <w:rPr>
                 <w:rStyle w:val="af0"/>
@@ -1534,7 +1701,7 @@
                 <w:noProof/>
                 <w:webHidden/>
               </w:rPr>
-              <w:instrText xml:space="preserve"> PAGEREF _Toc93170082 \h </w:instrText>
+              <w:instrText xml:space="preserve"> PAGEREF _Toc93174003 \h </w:instrText>
             </w:r>
             <w:r>
               <w:rPr>
@@ -1569,9 +1736,10 @@
           <w:pPr>
             <w:pStyle w:val="TOC2"/>
             <w:tabs>
-              <w:tab w:val="left" w:pos="840"/>
+              <w:tab w:val="left" w:pos="1260"/>
               <w:tab w:val="right" w:leader="dot" w:pos="8722"/>
             </w:tabs>
+            <w:ind w:firstLine="400"/>
             <w:rPr>
               <w:smallCaps w:val="0"/>
               <w:noProof/>
@@ -1579,7 +1747,7 @@
               <w:szCs w:val="22"/>
             </w:rPr>
           </w:pPr>
-          <w:hyperlink w:anchor="_Toc93170083" w:history="1">
+          <w:hyperlink w:anchor="_Toc93174004" w:history="1">
             <w:r>
               <w:rPr>
                 <w:rStyle w:val="af0"/>
@@ -1629,7 +1797,7 @@
                 <w:noProof/>
                 <w:webHidden/>
               </w:rPr>
-              <w:instrText xml:space="preserve"> PAGEREF _Toc93170083 \h </w:instrText>
+              <w:instrText xml:space="preserve"> PAGEREF _Toc93174004 \h </w:instrText>
             </w:r>
             <w:r>
               <w:rPr>
@@ -1664,9 +1832,10 @@
           <w:pPr>
             <w:pStyle w:val="TOC2"/>
             <w:tabs>
-              <w:tab w:val="left" w:pos="840"/>
+              <w:tab w:val="left" w:pos="1260"/>
               <w:tab w:val="right" w:leader="dot" w:pos="8722"/>
             </w:tabs>
+            <w:ind w:firstLine="400"/>
             <w:rPr>
               <w:smallCaps w:val="0"/>
               <w:noProof/>
@@ -1674,7 +1843,7 @@
               <w:szCs w:val="22"/>
             </w:rPr>
           </w:pPr>
-          <w:hyperlink w:anchor="_Toc93170084" w:history="1">
+          <w:hyperlink w:anchor="_Toc93174005" w:history="1">
             <w:r>
               <w:rPr>
                 <w:rStyle w:val="af0"/>
@@ -1717,7 +1886,7 @@
                 <w:noProof/>
                 <w:webHidden/>
               </w:rPr>
-              <w:instrText xml:space="preserve"> PAGEREF _Toc93170084 \h </w:instrText>
+              <w:instrText xml:space="preserve"> PAGEREF _Toc93174005 \h </w:instrText>
             </w:r>
             <w:r>
               <w:rPr>
@@ -1752,9 +1921,10 @@
           <w:pPr>
             <w:pStyle w:val="TOC2"/>
             <w:tabs>
-              <w:tab w:val="left" w:pos="630"/>
+              <w:tab w:val="left" w:pos="1050"/>
               <w:tab w:val="right" w:leader="dot" w:pos="8722"/>
             </w:tabs>
+            <w:ind w:firstLine="400"/>
             <w:rPr>
               <w:smallCaps w:val="0"/>
               <w:noProof/>
@@ -1762,7 +1932,7 @@
               <w:szCs w:val="22"/>
             </w:rPr>
           </w:pPr>
-          <w:hyperlink w:anchor="_Toc93170085" w:history="1">
+          <w:hyperlink w:anchor="_Toc93174006" w:history="1">
             <w:r>
               <w:rPr>
                 <w:rStyle w:val="af0"/>
@@ -1805,7 +1975,7 @@
                 <w:noProof/>
                 <w:webHidden/>
               </w:rPr>
-              <w:instrText xml:space="preserve"> PAGEREF _Toc93170085 \h </w:instrText>
+              <w:instrText xml:space="preserve"> PAGEREF _Toc93174006 \h </w:instrText>
             </w:r>
             <w:r>
               <w:rPr>
@@ -1840,9 +2010,10 @@
           <w:pPr>
             <w:pStyle w:val="TOC2"/>
             <w:tabs>
-              <w:tab w:val="left" w:pos="840"/>
+              <w:tab w:val="left" w:pos="1260"/>
               <w:tab w:val="right" w:leader="dot" w:pos="8722"/>
             </w:tabs>
+            <w:ind w:firstLine="400"/>
             <w:rPr>
               <w:smallCaps w:val="0"/>
               <w:noProof/>
@@ -1850,7 +2021,7 @@
               <w:szCs w:val="22"/>
             </w:rPr>
           </w:pPr>
-          <w:hyperlink w:anchor="_Toc93170086" w:history="1">
+          <w:hyperlink w:anchor="_Toc93174007" w:history="1">
             <w:r>
               <w:rPr>
                 <w:rStyle w:val="af0"/>
@@ -1893,7 +2064,7 @@
                 <w:noProof/>
                 <w:webHidden/>
               </w:rPr>
-              <w:instrText xml:space="preserve"> PAGEREF _Toc93170086 \h </w:instrText>
+              <w:instrText xml:space="preserve"> PAGEREF _Toc93174007 \h </w:instrText>
             </w:r>
             <w:r>
               <w:rPr>
@@ -1928,9 +2099,10 @@
           <w:pPr>
             <w:pStyle w:val="TOC2"/>
             <w:tabs>
-              <w:tab w:val="left" w:pos="840"/>
+              <w:tab w:val="left" w:pos="1260"/>
               <w:tab w:val="right" w:leader="dot" w:pos="8722"/>
             </w:tabs>
+            <w:ind w:firstLine="400"/>
             <w:rPr>
               <w:smallCaps w:val="0"/>
               <w:noProof/>
@@ -1938,7 +2110,7 @@
               <w:szCs w:val="22"/>
             </w:rPr>
           </w:pPr>
-          <w:hyperlink w:anchor="_Toc93170087" w:history="1">
+          <w:hyperlink w:anchor="_Toc93174008" w:history="1">
             <w:r>
               <w:rPr>
                 <w:rStyle w:val="af0"/>
@@ -1981,7 +2153,7 @@
                 <w:noProof/>
                 <w:webHidden/>
               </w:rPr>
-              <w:instrText xml:space="preserve"> PAGEREF _Toc93170087 \h </w:instrText>
+              <w:instrText xml:space="preserve"> PAGEREF _Toc93174008 \h </w:instrText>
             </w:r>
             <w:r>
               <w:rPr>
@@ -2016,9 +2188,10 @@
           <w:pPr>
             <w:pStyle w:val="TOC2"/>
             <w:tabs>
-              <w:tab w:val="left" w:pos="840"/>
+              <w:tab w:val="left" w:pos="1260"/>
               <w:tab w:val="right" w:leader="dot" w:pos="8722"/>
             </w:tabs>
+            <w:ind w:firstLine="400"/>
             <w:rPr>
               <w:smallCaps w:val="0"/>
               <w:noProof/>
@@ -2026,7 +2199,7 @@
               <w:szCs w:val="22"/>
             </w:rPr>
           </w:pPr>
-          <w:hyperlink w:anchor="_Toc93170088" w:history="1">
+          <w:hyperlink w:anchor="_Toc93174009" w:history="1">
             <w:r>
               <w:rPr>
                 <w:rStyle w:val="af0"/>
@@ -2069,7 +2242,7 @@
                 <w:noProof/>
                 <w:webHidden/>
               </w:rPr>
-              <w:instrText xml:space="preserve"> PAGEREF _Toc93170088 \h </w:instrText>
+              <w:instrText xml:space="preserve"> PAGEREF _Toc93174009 \h </w:instrText>
             </w:r>
             <w:r>
               <w:rPr>
@@ -2104,9 +2277,10 @@
           <w:pPr>
             <w:pStyle w:val="TOC2"/>
             <w:tabs>
-              <w:tab w:val="left" w:pos="630"/>
+              <w:tab w:val="left" w:pos="1050"/>
               <w:tab w:val="right" w:leader="dot" w:pos="8722"/>
             </w:tabs>
+            <w:ind w:firstLine="400"/>
             <w:rPr>
               <w:smallCaps w:val="0"/>
               <w:noProof/>
@@ -2114,7 +2288,7 @@
               <w:szCs w:val="22"/>
             </w:rPr>
           </w:pPr>
-          <w:hyperlink w:anchor="_Toc93170089" w:history="1">
+          <w:hyperlink w:anchor="_Toc93174010" w:history="1">
             <w:r>
               <w:rPr>
                 <w:rStyle w:val="af0"/>
@@ -2157,7 +2331,7 @@
                 <w:noProof/>
                 <w:webHidden/>
               </w:rPr>
-              <w:instrText xml:space="preserve"> PAGEREF _Toc93170089 \h </w:instrText>
+              <w:instrText xml:space="preserve"> PAGEREF _Toc93174010 \h </w:instrText>
             </w:r>
             <w:r>
               <w:rPr>
@@ -2192,9 +2366,10 @@
           <w:pPr>
             <w:pStyle w:val="TOC1"/>
             <w:tabs>
-              <w:tab w:val="left" w:pos="840"/>
+              <w:tab w:val="left" w:pos="1260"/>
               <w:tab w:val="right" w:leader="dot" w:pos="8722"/>
             </w:tabs>
+            <w:ind w:firstLine="402"/>
             <w:rPr>
               <w:b w:val="0"/>
               <w:bCs w:val="0"/>
@@ -2204,7 +2379,7 @@
               <w:szCs w:val="22"/>
             </w:rPr>
           </w:pPr>
-          <w:hyperlink w:anchor="_Toc93170090" w:history="1">
+          <w:hyperlink w:anchor="_Toc93174011" w:history="1">
             <w:r>
               <w:rPr>
                 <w:rStyle w:val="af0"/>
@@ -2249,7 +2424,7 @@
                 <w:noProof/>
                 <w:webHidden/>
               </w:rPr>
-              <w:instrText xml:space="preserve"> PAGEREF _Toc93170090 \h </w:instrText>
+              <w:instrText xml:space="preserve"> PAGEREF _Toc93174011 \h </w:instrText>
             </w:r>
             <w:r>
               <w:rPr>
@@ -2284,9 +2459,10 @@
           <w:pPr>
             <w:pStyle w:val="TOC2"/>
             <w:tabs>
-              <w:tab w:val="left" w:pos="630"/>
+              <w:tab w:val="left" w:pos="1050"/>
               <w:tab w:val="right" w:leader="dot" w:pos="8722"/>
             </w:tabs>
+            <w:ind w:firstLine="400"/>
             <w:rPr>
               <w:smallCaps w:val="0"/>
               <w:noProof/>
@@ -2294,7 +2470,7 @@
               <w:szCs w:val="22"/>
             </w:rPr>
           </w:pPr>
-          <w:hyperlink w:anchor="_Toc93170091" w:history="1">
+          <w:hyperlink w:anchor="_Toc93174012" w:history="1">
             <w:r>
               <w:rPr>
                 <w:rStyle w:val="af0"/>
@@ -2337,7 +2513,7 @@
                 <w:noProof/>
                 <w:webHidden/>
               </w:rPr>
-              <w:instrText xml:space="preserve"> PAGEREF _Toc93170091 \h </w:instrText>
+              <w:instrText xml:space="preserve"> PAGEREF _Toc93174012 \h </w:instrText>
             </w:r>
             <w:r>
               <w:rPr>
@@ -2372,9 +2548,10 @@
           <w:pPr>
             <w:pStyle w:val="TOC2"/>
             <w:tabs>
-              <w:tab w:val="left" w:pos="840"/>
+              <w:tab w:val="left" w:pos="1260"/>
               <w:tab w:val="right" w:leader="dot" w:pos="8722"/>
             </w:tabs>
+            <w:ind w:firstLine="400"/>
             <w:rPr>
               <w:smallCaps w:val="0"/>
               <w:noProof/>
@@ -2382,7 +2559,7 @@
               <w:szCs w:val="22"/>
             </w:rPr>
           </w:pPr>
-          <w:hyperlink w:anchor="_Toc93170092" w:history="1">
+          <w:hyperlink w:anchor="_Toc93174013" w:history="1">
             <w:r>
               <w:rPr>
                 <w:rStyle w:val="af0"/>
@@ -2425,7 +2602,7 @@
                 <w:noProof/>
                 <w:webHidden/>
               </w:rPr>
-              <w:instrText xml:space="preserve"> PAGEREF _Toc93170092 \h </w:instrText>
+              <w:instrText xml:space="preserve"> PAGEREF _Toc93174013 \h </w:instrText>
             </w:r>
             <w:r>
               <w:rPr>
@@ -2460,9 +2637,10 @@
           <w:pPr>
             <w:pStyle w:val="TOC2"/>
             <w:tabs>
-              <w:tab w:val="left" w:pos="840"/>
+              <w:tab w:val="left" w:pos="1260"/>
               <w:tab w:val="right" w:leader="dot" w:pos="8722"/>
             </w:tabs>
+            <w:ind w:firstLine="400"/>
             <w:rPr>
               <w:smallCaps w:val="0"/>
               <w:noProof/>
@@ -2470,7 +2648,7 @@
               <w:szCs w:val="22"/>
             </w:rPr>
           </w:pPr>
-          <w:hyperlink w:anchor="_Toc93170093" w:history="1">
+          <w:hyperlink w:anchor="_Toc93174014" w:history="1">
             <w:r>
               <w:rPr>
                 <w:rStyle w:val="af0"/>
@@ -2513,7 +2691,7 @@
                 <w:noProof/>
                 <w:webHidden/>
               </w:rPr>
-              <w:instrText xml:space="preserve"> PAGEREF _Toc93170093 \h </w:instrText>
+              <w:instrText xml:space="preserve"> PAGEREF _Toc93174014 \h </w:instrText>
             </w:r>
             <w:r>
               <w:rPr>
@@ -2548,9 +2726,10 @@
           <w:pPr>
             <w:pStyle w:val="TOC2"/>
             <w:tabs>
-              <w:tab w:val="left" w:pos="840"/>
+              <w:tab w:val="left" w:pos="1260"/>
               <w:tab w:val="right" w:leader="dot" w:pos="8722"/>
             </w:tabs>
+            <w:ind w:firstLine="400"/>
             <w:rPr>
               <w:smallCaps w:val="0"/>
               <w:noProof/>
@@ -2558,7 +2737,7 @@
               <w:szCs w:val="22"/>
             </w:rPr>
           </w:pPr>
-          <w:hyperlink w:anchor="_Toc93170094" w:history="1">
+          <w:hyperlink w:anchor="_Toc93174015" w:history="1">
             <w:r>
               <w:rPr>
                 <w:rStyle w:val="af0"/>
@@ -2601,7 +2780,7 @@
                 <w:noProof/>
                 <w:webHidden/>
               </w:rPr>
-              <w:instrText xml:space="preserve"> PAGEREF _Toc93170094 \h </w:instrText>
+              <w:instrText xml:space="preserve"> PAGEREF _Toc93174015 \h </w:instrText>
             </w:r>
             <w:r>
               <w:rPr>
@@ -2636,9 +2815,10 @@
           <w:pPr>
             <w:pStyle w:val="TOC2"/>
             <w:tabs>
-              <w:tab w:val="left" w:pos="840"/>
+              <w:tab w:val="left" w:pos="1260"/>
               <w:tab w:val="right" w:leader="dot" w:pos="8722"/>
             </w:tabs>
+            <w:ind w:firstLine="400"/>
             <w:rPr>
               <w:smallCaps w:val="0"/>
               <w:noProof/>
@@ -2646,7 +2826,7 @@
               <w:szCs w:val="22"/>
             </w:rPr>
           </w:pPr>
-          <w:hyperlink w:anchor="_Toc93170095" w:history="1">
+          <w:hyperlink w:anchor="_Toc93174016" w:history="1">
             <w:r>
               <w:rPr>
                 <w:rStyle w:val="af0"/>
@@ -2689,7 +2869,7 @@
                 <w:noProof/>
                 <w:webHidden/>
               </w:rPr>
-              <w:instrText xml:space="preserve"> PAGEREF _Toc93170095 \h </w:instrText>
+              <w:instrText xml:space="preserve"> PAGEREF _Toc93174016 \h </w:instrText>
             </w:r>
             <w:r>
               <w:rPr>
@@ -2724,9 +2904,10 @@
           <w:pPr>
             <w:pStyle w:val="TOC2"/>
             <w:tabs>
-              <w:tab w:val="left" w:pos="840"/>
+              <w:tab w:val="left" w:pos="1260"/>
               <w:tab w:val="right" w:leader="dot" w:pos="8722"/>
             </w:tabs>
+            <w:ind w:firstLine="400"/>
             <w:rPr>
               <w:smallCaps w:val="0"/>
               <w:noProof/>
@@ -2734,7 +2915,7 @@
               <w:szCs w:val="22"/>
             </w:rPr>
           </w:pPr>
-          <w:hyperlink w:anchor="_Toc93170096" w:history="1">
+          <w:hyperlink w:anchor="_Toc93174017" w:history="1">
             <w:r>
               <w:rPr>
                 <w:rStyle w:val="af0"/>
@@ -2777,7 +2958,7 @@
                 <w:noProof/>
                 <w:webHidden/>
               </w:rPr>
-              <w:instrText xml:space="preserve"> PAGEREF _Toc93170096 \h </w:instrText>
+              <w:instrText xml:space="preserve"> PAGEREF _Toc93174017 \h </w:instrText>
             </w:r>
             <w:r>
               <w:rPr>
@@ -2812,9 +2993,10 @@
           <w:pPr>
             <w:pStyle w:val="TOC2"/>
             <w:tabs>
-              <w:tab w:val="left" w:pos="630"/>
+              <w:tab w:val="left" w:pos="1050"/>
               <w:tab w:val="right" w:leader="dot" w:pos="8722"/>
             </w:tabs>
+            <w:ind w:firstLine="400"/>
             <w:rPr>
               <w:smallCaps w:val="0"/>
               <w:noProof/>
@@ -2822,7 +3004,7 @@
               <w:szCs w:val="22"/>
             </w:rPr>
           </w:pPr>
-          <w:hyperlink w:anchor="_Toc93170097" w:history="1">
+          <w:hyperlink w:anchor="_Toc93174018" w:history="1">
             <w:r>
               <w:rPr>
                 <w:rStyle w:val="af0"/>
@@ -2865,7 +3047,7 @@
                 <w:noProof/>
                 <w:webHidden/>
               </w:rPr>
-              <w:instrText xml:space="preserve"> PAGEREF _Toc93170097 \h </w:instrText>
+              <w:instrText xml:space="preserve"> PAGEREF _Toc93174018 \h </w:instrText>
             </w:r>
             <w:r>
               <w:rPr>
@@ -2900,9 +3082,10 @@
           <w:pPr>
             <w:pStyle w:val="TOC2"/>
             <w:tabs>
-              <w:tab w:val="left" w:pos="840"/>
+              <w:tab w:val="left" w:pos="1260"/>
               <w:tab w:val="right" w:leader="dot" w:pos="8722"/>
             </w:tabs>
+            <w:ind w:firstLine="400"/>
             <w:rPr>
               <w:smallCaps w:val="0"/>
               <w:noProof/>
@@ -2910,7 +3093,7 @@
               <w:szCs w:val="22"/>
             </w:rPr>
           </w:pPr>
-          <w:hyperlink w:anchor="_Toc93170098" w:history="1">
+          <w:hyperlink w:anchor="_Toc93174019" w:history="1">
             <w:r>
               <w:rPr>
                 <w:rStyle w:val="af0"/>
@@ -2953,7 +3136,7 @@
                 <w:noProof/>
                 <w:webHidden/>
               </w:rPr>
-              <w:instrText xml:space="preserve"> PAGEREF _Toc93170098 \h </w:instrText>
+              <w:instrText xml:space="preserve"> PAGEREF _Toc93174019 \h </w:instrText>
             </w:r>
             <w:r>
               <w:rPr>
@@ -2988,9 +3171,10 @@
           <w:pPr>
             <w:pStyle w:val="TOC2"/>
             <w:tabs>
-              <w:tab w:val="left" w:pos="840"/>
+              <w:tab w:val="left" w:pos="1260"/>
               <w:tab w:val="right" w:leader="dot" w:pos="8722"/>
             </w:tabs>
+            <w:ind w:firstLine="400"/>
             <w:rPr>
               <w:smallCaps w:val="0"/>
               <w:noProof/>
@@ -2998,7 +3182,7 @@
               <w:szCs w:val="22"/>
             </w:rPr>
           </w:pPr>
-          <w:hyperlink w:anchor="_Toc93170099" w:history="1">
+          <w:hyperlink w:anchor="_Toc93174020" w:history="1">
             <w:r>
               <w:rPr>
                 <w:rStyle w:val="af0"/>
@@ -3041,7 +3225,7 @@
                 <w:noProof/>
                 <w:webHidden/>
               </w:rPr>
-              <w:instrText xml:space="preserve"> PAGEREF _Toc93170099 \h </w:instrText>
+              <w:instrText xml:space="preserve"> PAGEREF _Toc93174020 \h </w:instrText>
             </w:r>
             <w:r>
               <w:rPr>
@@ -3076,9 +3260,10 @@
           <w:pPr>
             <w:pStyle w:val="TOC2"/>
             <w:tabs>
-              <w:tab w:val="left" w:pos="840"/>
+              <w:tab w:val="left" w:pos="1260"/>
               <w:tab w:val="right" w:leader="dot" w:pos="8722"/>
             </w:tabs>
+            <w:ind w:firstLine="400"/>
             <w:rPr>
               <w:smallCaps w:val="0"/>
               <w:noProof/>
@@ -3086,7 +3271,7 @@
               <w:szCs w:val="22"/>
             </w:rPr>
           </w:pPr>
-          <w:hyperlink w:anchor="_Toc93170100" w:history="1">
+          <w:hyperlink w:anchor="_Toc93174021" w:history="1">
             <w:r>
               <w:rPr>
                 <w:rStyle w:val="af0"/>
@@ -3129,7 +3314,7 @@
                 <w:noProof/>
                 <w:webHidden/>
               </w:rPr>
-              <w:instrText xml:space="preserve"> PAGEREF _Toc93170100 \h </w:instrText>
+              <w:instrText xml:space="preserve"> PAGEREF _Toc93174021 \h </w:instrText>
             </w:r>
             <w:r>
               <w:rPr>
@@ -3164,9 +3349,10 @@
           <w:pPr>
             <w:pStyle w:val="TOC2"/>
             <w:tabs>
-              <w:tab w:val="left" w:pos="840"/>
+              <w:tab w:val="left" w:pos="1260"/>
               <w:tab w:val="right" w:leader="dot" w:pos="8722"/>
             </w:tabs>
+            <w:ind w:firstLine="400"/>
             <w:rPr>
               <w:smallCaps w:val="0"/>
               <w:noProof/>
@@ -3174,7 +3360,7 @@
               <w:szCs w:val="22"/>
             </w:rPr>
           </w:pPr>
-          <w:hyperlink w:anchor="_Toc93170101" w:history="1">
+          <w:hyperlink w:anchor="_Toc93174022" w:history="1">
             <w:r>
               <w:rPr>
                 <w:rStyle w:val="af0"/>
@@ -3217,7 +3403,7 @@
                 <w:noProof/>
                 <w:webHidden/>
               </w:rPr>
-              <w:instrText xml:space="preserve"> PAGEREF _Toc93170101 \h </w:instrText>
+              <w:instrText xml:space="preserve"> PAGEREF _Toc93174022 \h </w:instrText>
             </w:r>
             <w:r>
               <w:rPr>
@@ -3252,9 +3438,10 @@
           <w:pPr>
             <w:pStyle w:val="TOC2"/>
             <w:tabs>
-              <w:tab w:val="left" w:pos="630"/>
+              <w:tab w:val="left" w:pos="1050"/>
               <w:tab w:val="right" w:leader="dot" w:pos="8722"/>
             </w:tabs>
+            <w:ind w:firstLine="400"/>
             <w:rPr>
               <w:smallCaps w:val="0"/>
               <w:noProof/>
@@ -3262,7 +3449,7 @@
               <w:szCs w:val="22"/>
             </w:rPr>
           </w:pPr>
-          <w:hyperlink w:anchor="_Toc93170102" w:history="1">
+          <w:hyperlink w:anchor="_Toc93174023" w:history="1">
             <w:r>
               <w:rPr>
                 <w:rStyle w:val="af0"/>
@@ -3305,7 +3492,7 @@
                 <w:noProof/>
                 <w:webHidden/>
               </w:rPr>
-              <w:instrText xml:space="preserve"> PAGEREF _Toc93170102 \h </w:instrText>
+              <w:instrText xml:space="preserve"> PAGEREF _Toc93174023 \h </w:instrText>
             </w:r>
             <w:r>
               <w:rPr>
@@ -3340,9 +3527,10 @@
           <w:pPr>
             <w:pStyle w:val="TOC2"/>
             <w:tabs>
-              <w:tab w:val="left" w:pos="840"/>
+              <w:tab w:val="left" w:pos="1260"/>
               <w:tab w:val="right" w:leader="dot" w:pos="8722"/>
             </w:tabs>
+            <w:ind w:firstLine="400"/>
             <w:rPr>
               <w:smallCaps w:val="0"/>
               <w:noProof/>
@@ -3350,7 +3538,7 @@
               <w:szCs w:val="22"/>
             </w:rPr>
           </w:pPr>
-          <w:hyperlink w:anchor="_Toc93170103" w:history="1">
+          <w:hyperlink w:anchor="_Toc93174024" w:history="1">
             <w:r>
               <w:rPr>
                 <w:rStyle w:val="af0"/>
@@ -3393,7 +3581,7 @@
                 <w:noProof/>
                 <w:webHidden/>
               </w:rPr>
-              <w:instrText xml:space="preserve"> PAGEREF _Toc93170103 \h </w:instrText>
+              <w:instrText xml:space="preserve"> PAGEREF _Toc93174024 \h </w:instrText>
             </w:r>
             <w:r>
               <w:rPr>
@@ -3428,9 +3616,10 @@
           <w:pPr>
             <w:pStyle w:val="TOC2"/>
             <w:tabs>
-              <w:tab w:val="left" w:pos="840"/>
+              <w:tab w:val="left" w:pos="1260"/>
               <w:tab w:val="right" w:leader="dot" w:pos="8722"/>
             </w:tabs>
+            <w:ind w:firstLine="400"/>
             <w:rPr>
               <w:smallCaps w:val="0"/>
               <w:noProof/>
@@ -3438,7 +3627,7 @@
               <w:szCs w:val="22"/>
             </w:rPr>
           </w:pPr>
-          <w:hyperlink w:anchor="_Toc93170104" w:history="1">
+          <w:hyperlink w:anchor="_Toc93174025" w:history="1">
             <w:r>
               <w:rPr>
                 <w:rStyle w:val="af0"/>
@@ -3481,7 +3670,7 @@
                 <w:noProof/>
                 <w:webHidden/>
               </w:rPr>
-              <w:instrText xml:space="preserve"> PAGEREF _Toc93170104 \h </w:instrText>
+              <w:instrText xml:space="preserve"> PAGEREF _Toc93174025 \h </w:instrText>
             </w:r>
             <w:r>
               <w:rPr>
@@ -3516,9 +3705,10 @@
           <w:pPr>
             <w:pStyle w:val="TOC1"/>
             <w:tabs>
-              <w:tab w:val="left" w:pos="840"/>
+              <w:tab w:val="left" w:pos="1260"/>
               <w:tab w:val="right" w:leader="dot" w:pos="8722"/>
             </w:tabs>
+            <w:ind w:firstLine="402"/>
             <w:rPr>
               <w:b w:val="0"/>
               <w:bCs w:val="0"/>
@@ -3528,7 +3718,7 @@
               <w:szCs w:val="22"/>
             </w:rPr>
           </w:pPr>
-          <w:hyperlink w:anchor="_Toc93170105" w:history="1">
+          <w:hyperlink w:anchor="_Toc93174026" w:history="1">
             <w:r>
               <w:rPr>
                 <w:rStyle w:val="af0"/>
@@ -3573,7 +3763,7 @@
                 <w:noProof/>
                 <w:webHidden/>
               </w:rPr>
-              <w:instrText xml:space="preserve"> PAGEREF _Toc93170105 \h </w:instrText>
+              <w:instrText xml:space="preserve"> PAGEREF _Toc93174026 \h </w:instrText>
             </w:r>
             <w:r>
               <w:rPr>
@@ -3608,9 +3798,10 @@
           <w:pPr>
             <w:pStyle w:val="TOC2"/>
             <w:tabs>
-              <w:tab w:val="left" w:pos="630"/>
+              <w:tab w:val="left" w:pos="1050"/>
               <w:tab w:val="right" w:leader="dot" w:pos="8722"/>
             </w:tabs>
+            <w:ind w:firstLine="400"/>
             <w:rPr>
               <w:smallCaps w:val="0"/>
               <w:noProof/>
@@ -3618,7 +3809,7 @@
               <w:szCs w:val="22"/>
             </w:rPr>
           </w:pPr>
-          <w:hyperlink w:anchor="_Toc93170106" w:history="1">
+          <w:hyperlink w:anchor="_Toc93174027" w:history="1">
             <w:r>
               <w:rPr>
                 <w:rStyle w:val="af0"/>
@@ -3661,7 +3852,7 @@
                 <w:noProof/>
                 <w:webHidden/>
               </w:rPr>
-              <w:instrText xml:space="preserve"> PAGEREF _Toc93170106 \h </w:instrText>
+              <w:instrText xml:space="preserve"> PAGEREF _Toc93174027 \h </w:instrText>
             </w:r>
             <w:r>
               <w:rPr>
@@ -3696,9 +3887,10 @@
           <w:pPr>
             <w:pStyle w:val="TOC2"/>
             <w:tabs>
-              <w:tab w:val="left" w:pos="630"/>
+              <w:tab w:val="left" w:pos="1050"/>
               <w:tab w:val="right" w:leader="dot" w:pos="8722"/>
             </w:tabs>
+            <w:ind w:firstLine="400"/>
             <w:rPr>
               <w:smallCaps w:val="0"/>
               <w:noProof/>
@@ -3706,7 +3898,7 @@
               <w:szCs w:val="22"/>
             </w:rPr>
           </w:pPr>
-          <w:hyperlink w:anchor="_Toc93170107" w:history="1">
+          <w:hyperlink w:anchor="_Toc93174028" w:history="1">
             <w:r>
               <w:rPr>
                 <w:rStyle w:val="af0"/>
@@ -3749,7 +3941,7 @@
                 <w:noProof/>
                 <w:webHidden/>
               </w:rPr>
-              <w:instrText xml:space="preserve"> PAGEREF _Toc93170107 \h </w:instrText>
+              <w:instrText xml:space="preserve"> PAGEREF _Toc93174028 \h </w:instrText>
             </w:r>
             <w:r>
               <w:rPr>
@@ -3784,9 +3976,10 @@
           <w:pPr>
             <w:pStyle w:val="TOC2"/>
             <w:tabs>
-              <w:tab w:val="left" w:pos="630"/>
+              <w:tab w:val="left" w:pos="1050"/>
               <w:tab w:val="right" w:leader="dot" w:pos="8722"/>
             </w:tabs>
+            <w:ind w:firstLine="400"/>
             <w:rPr>
               <w:smallCaps w:val="0"/>
               <w:noProof/>
@@ -3794,7 +3987,7 @@
               <w:szCs w:val="22"/>
             </w:rPr>
           </w:pPr>
-          <w:hyperlink w:anchor="_Toc93170108" w:history="1">
+          <w:hyperlink w:anchor="_Toc93174029" w:history="1">
             <w:r>
               <w:rPr>
                 <w:rStyle w:val="af0"/>
@@ -3844,7 +4037,7 @@
                 <w:noProof/>
                 <w:webHidden/>
               </w:rPr>
-              <w:instrText xml:space="preserve"> PAGEREF _Toc93170108 \h </w:instrText>
+              <w:instrText xml:space="preserve"> PAGEREF _Toc93174029 \h </w:instrText>
             </w:r>
             <w:r>
               <w:rPr>
@@ -3879,9 +4072,10 @@
           <w:pPr>
             <w:pStyle w:val="TOC2"/>
             <w:tabs>
-              <w:tab w:val="left" w:pos="630"/>
+              <w:tab w:val="left" w:pos="1050"/>
               <w:tab w:val="right" w:leader="dot" w:pos="8722"/>
             </w:tabs>
+            <w:ind w:firstLine="400"/>
             <w:rPr>
               <w:smallCaps w:val="0"/>
               <w:noProof/>
@@ -3889,7 +4083,7 @@
               <w:szCs w:val="22"/>
             </w:rPr>
           </w:pPr>
-          <w:hyperlink w:anchor="_Toc93170109" w:history="1">
+          <w:hyperlink w:anchor="_Toc93174030" w:history="1">
             <w:r>
               <w:rPr>
                 <w:rStyle w:val="af0"/>
@@ -3939,7 +4133,7 @@
                 <w:noProof/>
                 <w:webHidden/>
               </w:rPr>
-              <w:instrText xml:space="preserve"> PAGEREF _Toc93170109 \h </w:instrText>
+              <w:instrText xml:space="preserve"> PAGEREF _Toc93174030 \h </w:instrText>
             </w:r>
             <w:r>
               <w:rPr>
@@ -3974,9 +4168,10 @@
           <w:pPr>
             <w:pStyle w:val="TOC1"/>
             <w:tabs>
-              <w:tab w:val="left" w:pos="840"/>
+              <w:tab w:val="left" w:pos="1260"/>
               <w:tab w:val="right" w:leader="dot" w:pos="8722"/>
             </w:tabs>
+            <w:ind w:firstLine="402"/>
             <w:rPr>
               <w:b w:val="0"/>
               <w:bCs w:val="0"/>
@@ -3986,7 +4181,7 @@
               <w:szCs w:val="22"/>
             </w:rPr>
           </w:pPr>
-          <w:hyperlink w:anchor="_Toc93170110" w:history="1">
+          <w:hyperlink w:anchor="_Toc93174031" w:history="1">
             <w:r>
               <w:rPr>
                 <w:rStyle w:val="af0"/>
@@ -4031,7 +4226,7 @@
                 <w:noProof/>
                 <w:webHidden/>
               </w:rPr>
-              <w:instrText xml:space="preserve"> PAGEREF _Toc93170110 \h </w:instrText>
+              <w:instrText xml:space="preserve"> PAGEREF _Toc93174031 \h </w:instrText>
             </w:r>
             <w:r>
               <w:rPr>
@@ -4066,9 +4261,10 @@
           <w:pPr>
             <w:pStyle w:val="TOC2"/>
             <w:tabs>
-              <w:tab w:val="left" w:pos="630"/>
+              <w:tab w:val="left" w:pos="1050"/>
               <w:tab w:val="right" w:leader="dot" w:pos="8722"/>
             </w:tabs>
+            <w:ind w:firstLine="400"/>
             <w:rPr>
               <w:smallCaps w:val="0"/>
               <w:noProof/>
@@ -4076,7 +4272,7 @@
               <w:szCs w:val="22"/>
             </w:rPr>
           </w:pPr>
-          <w:hyperlink w:anchor="_Toc93170111" w:history="1">
+          <w:hyperlink w:anchor="_Toc93174032" w:history="1">
             <w:r>
               <w:rPr>
                 <w:rStyle w:val="af0"/>
@@ -4119,7 +4315,7 @@
                 <w:noProof/>
                 <w:webHidden/>
               </w:rPr>
-              <w:instrText xml:space="preserve"> PAGEREF _Toc93170111 \h </w:instrText>
+              <w:instrText xml:space="preserve"> PAGEREF _Toc93174032 \h </w:instrText>
             </w:r>
             <w:r>
               <w:rPr>
@@ -4154,9 +4350,10 @@
           <w:pPr>
             <w:pStyle w:val="TOC2"/>
             <w:tabs>
-              <w:tab w:val="left" w:pos="630"/>
+              <w:tab w:val="left" w:pos="1050"/>
               <w:tab w:val="right" w:leader="dot" w:pos="8722"/>
             </w:tabs>
+            <w:ind w:firstLine="400"/>
             <w:rPr>
               <w:smallCaps w:val="0"/>
               <w:noProof/>
@@ -4164,7 +4361,7 @@
               <w:szCs w:val="22"/>
             </w:rPr>
           </w:pPr>
-          <w:hyperlink w:anchor="_Toc93170112" w:history="1">
+          <w:hyperlink w:anchor="_Toc93174033" w:history="1">
             <w:r>
               <w:rPr>
                 <w:rStyle w:val="af0"/>
@@ -4207,7 +4404,7 @@
                 <w:noProof/>
                 <w:webHidden/>
               </w:rPr>
-              <w:instrText xml:space="preserve"> PAGEREF _Toc93170112 \h </w:instrText>
+              <w:instrText xml:space="preserve"> PAGEREF _Toc93174033 \h </w:instrText>
             </w:r>
             <w:r>
               <w:rPr>
@@ -4242,9 +4439,10 @@
           <w:pPr>
             <w:pStyle w:val="TOC2"/>
             <w:tabs>
-              <w:tab w:val="left" w:pos="630"/>
+              <w:tab w:val="left" w:pos="1050"/>
               <w:tab w:val="right" w:leader="dot" w:pos="8722"/>
             </w:tabs>
+            <w:ind w:firstLine="400"/>
             <w:rPr>
               <w:smallCaps w:val="0"/>
               <w:noProof/>
@@ -4252,7 +4450,7 @@
               <w:szCs w:val="22"/>
             </w:rPr>
           </w:pPr>
-          <w:hyperlink w:anchor="_Toc93170113" w:history="1">
+          <w:hyperlink w:anchor="_Toc93174034" w:history="1">
             <w:r>
               <w:rPr>
                 <w:rStyle w:val="af0"/>
@@ -4295,7 +4493,7 @@
                 <w:noProof/>
                 <w:webHidden/>
               </w:rPr>
-              <w:instrText xml:space="preserve"> PAGEREF _Toc93170113 \h </w:instrText>
+              <w:instrText xml:space="preserve"> PAGEREF _Toc93174034 \h </w:instrText>
             </w:r>
             <w:r>
               <w:rPr>
@@ -4330,9 +4528,10 @@
           <w:pPr>
             <w:pStyle w:val="TOC2"/>
             <w:tabs>
-              <w:tab w:val="left" w:pos="630"/>
+              <w:tab w:val="left" w:pos="1050"/>
               <w:tab w:val="right" w:leader="dot" w:pos="8722"/>
             </w:tabs>
+            <w:ind w:firstLine="400"/>
             <w:rPr>
               <w:smallCaps w:val="0"/>
               <w:noProof/>
@@ -4340,7 +4539,7 @@
               <w:szCs w:val="22"/>
             </w:rPr>
           </w:pPr>
-          <w:hyperlink w:anchor="_Toc93170114" w:history="1">
+          <w:hyperlink w:anchor="_Toc93174035" w:history="1">
             <w:r>
               <w:rPr>
                 <w:rStyle w:val="af0"/>
@@ -4383,7 +4582,7 @@
                 <w:noProof/>
                 <w:webHidden/>
               </w:rPr>
-              <w:instrText xml:space="preserve"> PAGEREF _Toc93170114 \h </w:instrText>
+              <w:instrText xml:space="preserve"> PAGEREF _Toc93174035 \h </w:instrText>
             </w:r>
             <w:r>
               <w:rPr>
@@ -4418,9 +4617,10 @@
           <w:pPr>
             <w:pStyle w:val="TOC2"/>
             <w:tabs>
-              <w:tab w:val="left" w:pos="630"/>
+              <w:tab w:val="left" w:pos="1050"/>
               <w:tab w:val="right" w:leader="dot" w:pos="8722"/>
             </w:tabs>
+            <w:ind w:firstLine="400"/>
             <w:rPr>
               <w:smallCaps w:val="0"/>
               <w:noProof/>
@@ -4428,7 +4628,7 @@
               <w:szCs w:val="22"/>
             </w:rPr>
           </w:pPr>
-          <w:hyperlink w:anchor="_Toc93170115" w:history="1">
+          <w:hyperlink w:anchor="_Toc93174036" w:history="1">
             <w:r>
               <w:rPr>
                 <w:rStyle w:val="af0"/>
@@ -4471,7 +4671,7 @@
                 <w:noProof/>
                 <w:webHidden/>
               </w:rPr>
-              <w:instrText xml:space="preserve"> PAGEREF _Toc93170115 \h </w:instrText>
+              <w:instrText xml:space="preserve"> PAGEREF _Toc93174036 \h </w:instrText>
             </w:r>
             <w:r>
               <w:rPr>
@@ -4506,9 +4706,10 @@
           <w:pPr>
             <w:pStyle w:val="TOC2"/>
             <w:tabs>
-              <w:tab w:val="left" w:pos="630"/>
+              <w:tab w:val="left" w:pos="1050"/>
               <w:tab w:val="right" w:leader="dot" w:pos="8722"/>
             </w:tabs>
+            <w:ind w:firstLine="400"/>
             <w:rPr>
               <w:smallCaps w:val="0"/>
               <w:noProof/>
@@ -4516,7 +4717,7 @@
               <w:szCs w:val="22"/>
             </w:rPr>
           </w:pPr>
-          <w:hyperlink w:anchor="_Toc93170116" w:history="1">
+          <w:hyperlink w:anchor="_Toc93174037" w:history="1">
             <w:r>
               <w:rPr>
                 <w:rStyle w:val="af0"/>
@@ -4559,7 +4760,7 @@
                 <w:noProof/>
                 <w:webHidden/>
               </w:rPr>
-              <w:instrText xml:space="preserve"> PAGEREF _Toc93170116 \h </w:instrText>
+              <w:instrText xml:space="preserve"> PAGEREF _Toc93174037 \h </w:instrText>
             </w:r>
             <w:r>
               <w:rPr>
@@ -4594,9 +4795,10 @@
           <w:pPr>
             <w:pStyle w:val="TOC1"/>
             <w:tabs>
-              <w:tab w:val="left" w:pos="840"/>
+              <w:tab w:val="left" w:pos="1260"/>
               <w:tab w:val="right" w:leader="dot" w:pos="8722"/>
             </w:tabs>
+            <w:ind w:firstLine="402"/>
             <w:rPr>
               <w:b w:val="0"/>
               <w:bCs w:val="0"/>
@@ -4606,7 +4808,7 @@
               <w:szCs w:val="22"/>
             </w:rPr>
           </w:pPr>
-          <w:hyperlink w:anchor="_Toc93170117" w:history="1">
+          <w:hyperlink w:anchor="_Toc93174038" w:history="1">
             <w:r>
               <w:rPr>
                 <w:rStyle w:val="af0"/>
@@ -4651,7 +4853,7 @@
                 <w:noProof/>
                 <w:webHidden/>
               </w:rPr>
-              <w:instrText xml:space="preserve"> PAGEREF _Toc93170117 \h </w:instrText>
+              <w:instrText xml:space="preserve"> PAGEREF _Toc93174038 \h </w:instrText>
             </w:r>
             <w:r>
               <w:rPr>
@@ -4686,9 +4888,10 @@
           <w:pPr>
             <w:pStyle w:val="TOC2"/>
             <w:tabs>
-              <w:tab w:val="left" w:pos="630"/>
+              <w:tab w:val="left" w:pos="1050"/>
               <w:tab w:val="right" w:leader="dot" w:pos="8722"/>
             </w:tabs>
+            <w:ind w:firstLine="400"/>
             <w:rPr>
               <w:smallCaps w:val="0"/>
               <w:noProof/>
@@ -4696,7 +4899,7 @@
               <w:szCs w:val="22"/>
             </w:rPr>
           </w:pPr>
-          <w:hyperlink w:anchor="_Toc93170118" w:history="1">
+          <w:hyperlink w:anchor="_Toc93174039" w:history="1">
             <w:r>
               <w:rPr>
                 <w:rStyle w:val="af0"/>
@@ -4739,7 +4942,7 @@
                 <w:noProof/>
                 <w:webHidden/>
               </w:rPr>
-              <w:instrText xml:space="preserve"> PAGEREF _Toc93170118 \h </w:instrText>
+              <w:instrText xml:space="preserve"> PAGEREF _Toc93174039 \h </w:instrText>
             </w:r>
             <w:r>
               <w:rPr>
@@ -4774,9 +4977,10 @@
           <w:pPr>
             <w:pStyle w:val="TOC2"/>
             <w:tabs>
-              <w:tab w:val="left" w:pos="840"/>
+              <w:tab w:val="left" w:pos="1260"/>
               <w:tab w:val="right" w:leader="dot" w:pos="8722"/>
             </w:tabs>
+            <w:ind w:firstLine="400"/>
             <w:rPr>
               <w:smallCaps w:val="0"/>
               <w:noProof/>
@@ -4784,7 +4988,7 @@
               <w:szCs w:val="22"/>
             </w:rPr>
           </w:pPr>
-          <w:hyperlink w:anchor="_Toc93170119" w:history="1">
+          <w:hyperlink w:anchor="_Toc93174040" w:history="1">
             <w:r>
               <w:rPr>
                 <w:rStyle w:val="af0"/>
@@ -4827,7 +5031,7 @@
                 <w:noProof/>
                 <w:webHidden/>
               </w:rPr>
-              <w:instrText xml:space="preserve"> PAGEREF _Toc93170119 \h </w:instrText>
+              <w:instrText xml:space="preserve"> PAGEREF _Toc93174040 \h </w:instrText>
             </w:r>
             <w:r>
               <w:rPr>
@@ -4862,9 +5066,10 @@
           <w:pPr>
             <w:pStyle w:val="TOC2"/>
             <w:tabs>
-              <w:tab w:val="left" w:pos="840"/>
+              <w:tab w:val="left" w:pos="1260"/>
               <w:tab w:val="right" w:leader="dot" w:pos="8722"/>
             </w:tabs>
+            <w:ind w:firstLine="400"/>
             <w:rPr>
               <w:smallCaps w:val="0"/>
               <w:noProof/>
@@ -4872,7 +5077,7 @@
               <w:szCs w:val="22"/>
             </w:rPr>
           </w:pPr>
-          <w:hyperlink w:anchor="_Toc93170120" w:history="1">
+          <w:hyperlink w:anchor="_Toc93174041" w:history="1">
             <w:r>
               <w:rPr>
                 <w:rStyle w:val="af0"/>
@@ -4915,7 +5120,7 @@
                 <w:noProof/>
                 <w:webHidden/>
               </w:rPr>
-              <w:instrText xml:space="preserve"> PAGEREF _Toc93170120 \h </w:instrText>
+              <w:instrText xml:space="preserve"> PAGEREF _Toc93174041 \h </w:instrText>
             </w:r>
             <w:r>
               <w:rPr>
@@ -4950,9 +5155,10 @@
           <w:pPr>
             <w:pStyle w:val="TOC2"/>
             <w:tabs>
-              <w:tab w:val="left" w:pos="840"/>
+              <w:tab w:val="left" w:pos="1260"/>
               <w:tab w:val="right" w:leader="dot" w:pos="8722"/>
             </w:tabs>
+            <w:ind w:firstLine="400"/>
             <w:rPr>
               <w:smallCaps w:val="0"/>
               <w:noProof/>
@@ -4960,7 +5166,7 @@
               <w:szCs w:val="22"/>
             </w:rPr>
           </w:pPr>
-          <w:hyperlink w:anchor="_Toc93170121" w:history="1">
+          <w:hyperlink w:anchor="_Toc93174042" w:history="1">
             <w:r>
               <w:rPr>
                 <w:rStyle w:val="af0"/>
@@ -5003,7 +5209,7 @@
                 <w:noProof/>
                 <w:webHidden/>
               </w:rPr>
-              <w:instrText xml:space="preserve"> PAGEREF _Toc93170121 \h </w:instrText>
+              <w:instrText xml:space="preserve"> PAGEREF _Toc93174042 \h </w:instrText>
             </w:r>
             <w:r>
               <w:rPr>
@@ -5038,9 +5244,10 @@
           <w:pPr>
             <w:pStyle w:val="TOC2"/>
             <w:tabs>
-              <w:tab w:val="left" w:pos="840"/>
+              <w:tab w:val="left" w:pos="1260"/>
               <w:tab w:val="right" w:leader="dot" w:pos="8722"/>
             </w:tabs>
+            <w:ind w:firstLine="400"/>
             <w:rPr>
               <w:smallCaps w:val="0"/>
               <w:noProof/>
@@ -5048,7 +5255,7 @@
               <w:szCs w:val="22"/>
             </w:rPr>
           </w:pPr>
-          <w:hyperlink w:anchor="_Toc93170122" w:history="1">
+          <w:hyperlink w:anchor="_Toc93174043" w:history="1">
             <w:r>
               <w:rPr>
                 <w:rStyle w:val="af0"/>
@@ -5091,7 +5298,7 @@
                 <w:noProof/>
                 <w:webHidden/>
               </w:rPr>
-              <w:instrText xml:space="preserve"> PAGEREF _Toc93170122 \h </w:instrText>
+              <w:instrText xml:space="preserve"> PAGEREF _Toc93174043 \h </w:instrText>
             </w:r>
             <w:r>
               <w:rPr>
@@ -5126,9 +5333,10 @@
           <w:pPr>
             <w:pStyle w:val="TOC2"/>
             <w:tabs>
-              <w:tab w:val="left" w:pos="630"/>
+              <w:tab w:val="left" w:pos="1050"/>
               <w:tab w:val="right" w:leader="dot" w:pos="8722"/>
             </w:tabs>
+            <w:ind w:firstLine="400"/>
             <w:rPr>
               <w:smallCaps w:val="0"/>
               <w:noProof/>
@@ -5136,7 +5344,7 @@
               <w:szCs w:val="22"/>
             </w:rPr>
           </w:pPr>
-          <w:hyperlink w:anchor="_Toc93170123" w:history="1">
+          <w:hyperlink w:anchor="_Toc93174044" w:history="1">
             <w:r>
               <w:rPr>
                 <w:rStyle w:val="af0"/>
@@ -5179,7 +5387,7 @@
                 <w:noProof/>
                 <w:webHidden/>
               </w:rPr>
-              <w:instrText xml:space="preserve"> PAGEREF _Toc93170123 \h </w:instrText>
+              <w:instrText xml:space="preserve"> PAGEREF _Toc93174044 \h </w:instrText>
             </w:r>
             <w:r>
               <w:rPr>
@@ -5214,9 +5422,10 @@
           <w:pPr>
             <w:pStyle w:val="TOC2"/>
             <w:tabs>
-              <w:tab w:val="left" w:pos="840"/>
+              <w:tab w:val="left" w:pos="1260"/>
               <w:tab w:val="right" w:leader="dot" w:pos="8722"/>
             </w:tabs>
+            <w:ind w:firstLine="400"/>
             <w:rPr>
               <w:smallCaps w:val="0"/>
               <w:noProof/>
@@ -5224,7 +5433,7 @@
               <w:szCs w:val="22"/>
             </w:rPr>
           </w:pPr>
-          <w:hyperlink w:anchor="_Toc93170124" w:history="1">
+          <w:hyperlink w:anchor="_Toc93174045" w:history="1">
             <w:r>
               <w:rPr>
                 <w:rStyle w:val="af0"/>
@@ -5267,7 +5476,7 @@
                 <w:noProof/>
                 <w:webHidden/>
               </w:rPr>
-              <w:instrText xml:space="preserve"> PAGEREF _Toc93170124 \h </w:instrText>
+              <w:instrText xml:space="preserve"> PAGEREF _Toc93174045 \h </w:instrText>
             </w:r>
             <w:r>
               <w:rPr>
@@ -5302,9 +5511,10 @@
           <w:pPr>
             <w:pStyle w:val="TOC2"/>
             <w:tabs>
-              <w:tab w:val="left" w:pos="840"/>
+              <w:tab w:val="left" w:pos="1260"/>
               <w:tab w:val="right" w:leader="dot" w:pos="8722"/>
             </w:tabs>
+            <w:ind w:firstLine="400"/>
             <w:rPr>
               <w:smallCaps w:val="0"/>
               <w:noProof/>
@@ -5312,7 +5522,7 @@
               <w:szCs w:val="22"/>
             </w:rPr>
           </w:pPr>
-          <w:hyperlink w:anchor="_Toc93170125" w:history="1">
+          <w:hyperlink w:anchor="_Toc93174046" w:history="1">
             <w:r>
               <w:rPr>
                 <w:rStyle w:val="af0"/>
@@ -5355,7 +5565,7 @@
                 <w:noProof/>
                 <w:webHidden/>
               </w:rPr>
-              <w:instrText xml:space="preserve"> PAGEREF _Toc93170125 \h </w:instrText>
+              <w:instrText xml:space="preserve"> PAGEREF _Toc93174046 \h </w:instrText>
             </w:r>
             <w:r>
               <w:rPr>
@@ -5390,9 +5600,10 @@
           <w:pPr>
             <w:pStyle w:val="TOC2"/>
             <w:tabs>
-              <w:tab w:val="left" w:pos="840"/>
+              <w:tab w:val="left" w:pos="1260"/>
               <w:tab w:val="right" w:leader="dot" w:pos="8722"/>
             </w:tabs>
+            <w:ind w:firstLine="400"/>
             <w:rPr>
               <w:smallCaps w:val="0"/>
               <w:noProof/>
@@ -5400,7 +5611,7 @@
               <w:szCs w:val="22"/>
             </w:rPr>
           </w:pPr>
-          <w:hyperlink w:anchor="_Toc93170126" w:history="1">
+          <w:hyperlink w:anchor="_Toc93174047" w:history="1">
             <w:r>
               <w:rPr>
                 <w:rStyle w:val="af0"/>
@@ -5443,7 +5654,7 @@
                 <w:noProof/>
                 <w:webHidden/>
               </w:rPr>
-              <w:instrText xml:space="preserve"> PAGEREF _Toc93170126 \h </w:instrText>
+              <w:instrText xml:space="preserve"> PAGEREF _Toc93174047 \h </w:instrText>
             </w:r>
             <w:r>
               <w:rPr>
@@ -5478,9 +5689,10 @@
           <w:pPr>
             <w:pStyle w:val="TOC2"/>
             <w:tabs>
-              <w:tab w:val="left" w:pos="840"/>
+              <w:tab w:val="left" w:pos="1260"/>
               <w:tab w:val="right" w:leader="dot" w:pos="8722"/>
             </w:tabs>
+            <w:ind w:firstLine="400"/>
             <w:rPr>
               <w:smallCaps w:val="0"/>
               <w:noProof/>
@@ -5488,7 +5700,7 @@
               <w:szCs w:val="22"/>
             </w:rPr>
           </w:pPr>
-          <w:hyperlink w:anchor="_Toc93170127" w:history="1">
+          <w:hyperlink w:anchor="_Toc93174048" w:history="1">
             <w:r>
               <w:rPr>
                 <w:rStyle w:val="af0"/>
@@ -5531,7 +5743,7 @@
                 <w:noProof/>
                 <w:webHidden/>
               </w:rPr>
-              <w:instrText xml:space="preserve"> PAGEREF _Toc93170127 \h </w:instrText>
+              <w:instrText xml:space="preserve"> PAGEREF _Toc93174048 \h </w:instrText>
             </w:r>
             <w:r>
               <w:rPr>
@@ -5566,9 +5778,10 @@
           <w:pPr>
             <w:pStyle w:val="TOC2"/>
             <w:tabs>
-              <w:tab w:val="left" w:pos="630"/>
+              <w:tab w:val="left" w:pos="1050"/>
               <w:tab w:val="right" w:leader="dot" w:pos="8722"/>
             </w:tabs>
+            <w:ind w:firstLine="400"/>
             <w:rPr>
               <w:smallCaps w:val="0"/>
               <w:noProof/>
@@ -5576,7 +5789,7 @@
               <w:szCs w:val="22"/>
             </w:rPr>
           </w:pPr>
-          <w:hyperlink w:anchor="_Toc93170128" w:history="1">
+          <w:hyperlink w:anchor="_Toc93174049" w:history="1">
             <w:r>
               <w:rPr>
                 <w:rStyle w:val="af0"/>
@@ -5619,7 +5832,7 @@
                 <w:noProof/>
                 <w:webHidden/>
               </w:rPr>
-              <w:instrText xml:space="preserve"> PAGEREF _Toc93170128 \h </w:instrText>
+              <w:instrText xml:space="preserve"> PAGEREF _Toc93174049 \h </w:instrText>
             </w:r>
             <w:r>
               <w:rPr>
@@ -5654,9 +5867,10 @@
           <w:pPr>
             <w:pStyle w:val="TOC1"/>
             <w:tabs>
-              <w:tab w:val="left" w:pos="840"/>
+              <w:tab w:val="left" w:pos="1260"/>
               <w:tab w:val="right" w:leader="dot" w:pos="8722"/>
             </w:tabs>
+            <w:ind w:firstLine="402"/>
             <w:rPr>
               <w:b w:val="0"/>
               <w:bCs w:val="0"/>
@@ -5666,7 +5880,7 @@
               <w:szCs w:val="22"/>
             </w:rPr>
           </w:pPr>
-          <w:hyperlink w:anchor="_Toc93170129" w:history="1">
+          <w:hyperlink w:anchor="_Toc93174050" w:history="1">
             <w:r>
               <w:rPr>
                 <w:rStyle w:val="af0"/>
@@ -5711,7 +5925,7 @@
                 <w:noProof/>
                 <w:webHidden/>
               </w:rPr>
-              <w:instrText xml:space="preserve"> PAGEREF _Toc93170129 \h </w:instrText>
+              <w:instrText xml:space="preserve"> PAGEREF _Toc93174050 \h </w:instrText>
             </w:r>
             <w:r>
               <w:rPr>
@@ -5746,9 +5960,10 @@
           <w:pPr>
             <w:pStyle w:val="TOC2"/>
             <w:tabs>
-              <w:tab w:val="left" w:pos="630"/>
+              <w:tab w:val="left" w:pos="1050"/>
               <w:tab w:val="right" w:leader="dot" w:pos="8722"/>
             </w:tabs>
+            <w:ind w:firstLine="400"/>
             <w:rPr>
               <w:smallCaps w:val="0"/>
               <w:noProof/>
@@ -5756,7 +5971,7 @@
               <w:szCs w:val="22"/>
             </w:rPr>
           </w:pPr>
-          <w:hyperlink w:anchor="_Toc93170130" w:history="1">
+          <w:hyperlink w:anchor="_Toc93174051" w:history="1">
             <w:r>
               <w:rPr>
                 <w:rStyle w:val="af0"/>
@@ -5799,7 +6014,7 @@
                 <w:noProof/>
                 <w:webHidden/>
               </w:rPr>
-              <w:instrText xml:space="preserve"> PAGEREF _Toc93170130 \h </w:instrText>
+              <w:instrText xml:space="preserve"> PAGEREF _Toc93174051 \h </w:instrText>
             </w:r>
             <w:r>
               <w:rPr>
@@ -5834,9 +6049,10 @@
           <w:pPr>
             <w:pStyle w:val="TOC2"/>
             <w:tabs>
-              <w:tab w:val="left" w:pos="630"/>
+              <w:tab w:val="left" w:pos="1050"/>
               <w:tab w:val="right" w:leader="dot" w:pos="8722"/>
             </w:tabs>
+            <w:ind w:firstLine="400"/>
             <w:rPr>
               <w:smallCaps w:val="0"/>
               <w:noProof/>
@@ -5844,7 +6060,7 @@
               <w:szCs w:val="22"/>
             </w:rPr>
           </w:pPr>
-          <w:hyperlink w:anchor="_Toc93170131" w:history="1">
+          <w:hyperlink w:anchor="_Toc93174052" w:history="1">
             <w:r>
               <w:rPr>
                 <w:rStyle w:val="af0"/>
@@ -5887,7 +6103,7 @@
                 <w:noProof/>
                 <w:webHidden/>
               </w:rPr>
-              <w:instrText xml:space="preserve"> PAGEREF _Toc93170131 \h </w:instrText>
+              <w:instrText xml:space="preserve"> PAGEREF _Toc93174052 \h </w:instrText>
             </w:r>
             <w:r>
               <w:rPr>
@@ -5922,9 +6138,10 @@
           <w:pPr>
             <w:pStyle w:val="TOC2"/>
             <w:tabs>
-              <w:tab w:val="left" w:pos="630"/>
+              <w:tab w:val="left" w:pos="1050"/>
               <w:tab w:val="right" w:leader="dot" w:pos="8722"/>
             </w:tabs>
+            <w:ind w:firstLine="400"/>
             <w:rPr>
               <w:smallCaps w:val="0"/>
               <w:noProof/>
@@ -5932,7 +6149,7 @@
               <w:szCs w:val="22"/>
             </w:rPr>
           </w:pPr>
-          <w:hyperlink w:anchor="_Toc93170132" w:history="1">
+          <w:hyperlink w:anchor="_Toc93174053" w:history="1">
             <w:r>
               <w:rPr>
                 <w:rStyle w:val="af0"/>
@@ -5975,7 +6192,7 @@
                 <w:noProof/>
                 <w:webHidden/>
               </w:rPr>
-              <w:instrText xml:space="preserve"> PAGEREF _Toc93170132 \h </w:instrText>
+              <w:instrText xml:space="preserve"> PAGEREF _Toc93174053 \h </w:instrText>
             </w:r>
             <w:r>
               <w:rPr>
@@ -6010,9 +6227,10 @@
           <w:pPr>
             <w:pStyle w:val="TOC2"/>
             <w:tabs>
-              <w:tab w:val="left" w:pos="630"/>
+              <w:tab w:val="left" w:pos="1050"/>
               <w:tab w:val="right" w:leader="dot" w:pos="8722"/>
             </w:tabs>
+            <w:ind w:firstLine="400"/>
             <w:rPr>
               <w:smallCaps w:val="0"/>
               <w:noProof/>
@@ -6020,7 +6238,7 @@
               <w:szCs w:val="22"/>
             </w:rPr>
           </w:pPr>
-          <w:hyperlink w:anchor="_Toc93170133" w:history="1">
+          <w:hyperlink w:anchor="_Toc93174054" w:history="1">
             <w:r>
               <w:rPr>
                 <w:rStyle w:val="af0"/>
@@ -6077,7 +6295,7 @@
                 <w:noProof/>
                 <w:webHidden/>
               </w:rPr>
-              <w:instrText xml:space="preserve"> PAGEREF _Toc93170133 \h </w:instrText>
+              <w:instrText xml:space="preserve"> PAGEREF _Toc93174054 \h </w:instrText>
             </w:r>
             <w:r>
               <w:rPr>
@@ -6114,6 +6332,7 @@
             <w:tabs>
               <w:tab w:val="right" w:leader="dot" w:pos="8722"/>
             </w:tabs>
+            <w:ind w:firstLine="402"/>
             <w:rPr>
               <w:b w:val="0"/>
               <w:bCs w:val="0"/>
@@ -6123,7 +6342,7 @@
               <w:szCs w:val="22"/>
             </w:rPr>
           </w:pPr>
-          <w:hyperlink w:anchor="_Toc93170134" w:history="1">
+          <w:hyperlink w:anchor="_Toc93174055" w:history="1">
             <w:r>
               <w:rPr>
                 <w:rStyle w:val="af0"/>
@@ -6150,7 +6369,7 @@
                 <w:noProof/>
                 <w:webHidden/>
               </w:rPr>
-              <w:instrText xml:space="preserve"> PAGEREF _Toc93170134 \h </w:instrText>
+              <w:instrText xml:space="preserve"> PAGEREF _Toc93174055 \h </w:instrText>
             </w:r>
             <w:r>
               <w:rPr>
@@ -6187,6 +6406,7 @@
             <w:tabs>
               <w:tab w:val="right" w:leader="dot" w:pos="8722"/>
             </w:tabs>
+            <w:ind w:firstLine="400"/>
             <w:rPr>
               <w:smallCaps w:val="0"/>
               <w:noProof/>
@@ -6194,7 +6414,7 @@
               <w:szCs w:val="22"/>
             </w:rPr>
           </w:pPr>
-          <w:hyperlink w:anchor="_Toc93170135" w:history="1">
+          <w:hyperlink w:anchor="_Toc93174056" w:history="1">
             <w:r>
               <w:rPr>
                 <w:rStyle w:val="af0"/>
@@ -6223,7 +6443,7 @@
                 <w:noProof/>
                 <w:webHidden/>
               </w:rPr>
-              <w:instrText xml:space="preserve"> PAGEREF _Toc93170135 \h </w:instrText>
+              <w:instrText xml:space="preserve"> PAGEREF _Toc93174056 \h </w:instrText>
             </w:r>
             <w:r>
               <w:rPr>
@@ -6255,6 +6475,9 @@
           </w:hyperlink>
         </w:p>
         <w:p>
+          <w:pPr>
+            <w:ind w:firstLine="482"/>
+          </w:pPr>
           <w:r>
             <w:rPr>
               <w:b/>
@@ -6268,11 +6491,9 @@
     </w:sdt>
     <w:p>
       <w:pPr>
-        <w:spacing w:line="360" w:lineRule="auto"/>
-        <w:ind w:firstLineChars="200" w:firstLine="480"/>
+        <w:ind w:firstLine="480"/>
         <w:rPr>
           <w:rFonts w:ascii="Times New Roman" w:hAnsi="Times New Roman" w:cs="Times New Roman"/>
-          <w:sz w:val="24"/>
         </w:rPr>
         <w:sectPr>
           <w:pgSz w:w="11850" w:h="16783" w:code="9"/>
@@ -6287,6 +6508,7 @@
       <w:pPr>
         <w:pStyle w:val="12"/>
         <w:spacing w:before="480" w:after="240"/>
+        <w:ind w:firstLine="720"/>
       </w:pPr>
       <w:bookmarkStart w:id="10" w:name="_Toc20240"/>
       <w:bookmarkStart w:id="11" w:name="_Toc29099"/>
@@ -6301,7 +6523,7 @@
       <w:bookmarkStart w:id="20" w:name="_Toc23927"/>
       <w:bookmarkStart w:id="21" w:name="_Toc17750"/>
       <w:bookmarkStart w:id="22" w:name="_Toc515267507"/>
-      <w:bookmarkStart w:id="23" w:name="_Toc93170080"/>
+      <w:bookmarkStart w:id="23" w:name="_Toc93174001"/>
       <w:r>
         <w:rPr>
           <w:rFonts w:hint="eastAsia"/>
@@ -6315,8 +6537,9 @@
       <w:pPr>
         <w:pStyle w:val="20"/>
         <w:spacing w:before="120" w:after="120"/>
-      </w:pPr>
-      <w:bookmarkStart w:id="24" w:name="_Toc93170081"/>
+        <w:ind w:firstLine="560"/>
+      </w:pPr>
+      <w:bookmarkStart w:id="24" w:name="_Toc93174002"/>
       <w:r>
         <w:rPr>
           <w:rFonts w:hint="eastAsia"/>
@@ -6329,8 +6552,9 @@
       <w:pPr>
         <w:pStyle w:val="3"/>
         <w:spacing w:before="120" w:after="120"/>
-      </w:pPr>
-      <w:bookmarkStart w:id="25" w:name="_Toc93170082"/>
+        <w:ind w:firstLine="560"/>
+      </w:pPr>
+      <w:bookmarkStart w:id="25" w:name="_Toc93174003"/>
       <w:r>
         <w:rPr>
           <w:rFonts w:hint="eastAsia"/>
@@ -6343,8 +6567,9 @@
       <w:pPr>
         <w:pStyle w:val="3"/>
         <w:spacing w:before="120" w:after="120"/>
-      </w:pPr>
-      <w:bookmarkStart w:id="26" w:name="_Toc93170083"/>
+        <w:ind w:firstLine="560"/>
+      </w:pPr>
+      <w:bookmarkStart w:id="26" w:name="_Toc93174004"/>
       <w:r>
         <w:rPr>
           <w:rFonts w:hint="eastAsia"/>
@@ -6363,8 +6588,9 @@
       <w:pPr>
         <w:pStyle w:val="3"/>
         <w:spacing w:before="120" w:after="120"/>
-      </w:pPr>
-      <w:bookmarkStart w:id="27" w:name="_Toc93170084"/>
+        <w:ind w:firstLine="560"/>
+      </w:pPr>
+      <w:bookmarkStart w:id="27" w:name="_Toc93174005"/>
       <w:r>
         <w:rPr>
           <w:rFonts w:hint="eastAsia"/>
@@ -6377,8 +6603,9 @@
       <w:pPr>
         <w:pStyle w:val="20"/>
         <w:spacing w:before="120" w:after="120"/>
-      </w:pPr>
-      <w:bookmarkStart w:id="28" w:name="_Toc93170085"/>
+        <w:ind w:firstLine="560"/>
+      </w:pPr>
+      <w:bookmarkStart w:id="28" w:name="_Toc93174006"/>
       <w:r>
         <w:rPr>
           <w:rFonts w:hint="eastAsia"/>
@@ -6391,8 +6618,9 @@
       <w:pPr>
         <w:pStyle w:val="3"/>
         <w:spacing w:before="120" w:after="120"/>
-      </w:pPr>
-      <w:bookmarkStart w:id="29" w:name="_Toc93170086"/>
+        <w:ind w:firstLine="560"/>
+      </w:pPr>
+      <w:bookmarkStart w:id="29" w:name="_Toc93174007"/>
       <w:r>
         <w:rPr>
           <w:rFonts w:hint="eastAsia"/>
@@ -6405,8 +6633,9 @@
       <w:pPr>
         <w:pStyle w:val="3"/>
         <w:spacing w:before="120" w:after="120"/>
-      </w:pPr>
-      <w:bookmarkStart w:id="30" w:name="_Toc93170087"/>
+        <w:ind w:firstLine="560"/>
+      </w:pPr>
+      <w:bookmarkStart w:id="30" w:name="_Toc93174008"/>
       <w:r>
         <w:rPr>
           <w:rFonts w:hint="eastAsia"/>
@@ -6419,8 +6648,9 @@
       <w:pPr>
         <w:pStyle w:val="3"/>
         <w:spacing w:before="120" w:after="120"/>
-      </w:pPr>
-      <w:bookmarkStart w:id="31" w:name="_Toc93170088"/>
+        <w:ind w:firstLine="560"/>
+      </w:pPr>
+      <w:bookmarkStart w:id="31" w:name="_Toc93174009"/>
       <w:r>
         <w:rPr>
           <w:rFonts w:hint="eastAsia"/>
@@ -6433,8 +6663,9 @@
       <w:pPr>
         <w:pStyle w:val="20"/>
         <w:spacing w:before="120" w:after="120"/>
-      </w:pPr>
-      <w:bookmarkStart w:id="32" w:name="_Toc93170089"/>
+        <w:ind w:firstLine="560"/>
+      </w:pPr>
+      <w:bookmarkStart w:id="32" w:name="_Toc93174010"/>
       <w:r>
         <w:rPr>
           <w:rFonts w:hint="eastAsia"/>
@@ -6447,8 +6678,9 @@
       <w:pPr>
         <w:pStyle w:val="12"/>
         <w:spacing w:before="480" w:after="240"/>
-      </w:pPr>
-      <w:bookmarkStart w:id="33" w:name="_Toc93170090"/>
+        <w:ind w:firstLine="720"/>
+      </w:pPr>
+      <w:bookmarkStart w:id="33" w:name="_Toc93174011"/>
       <w:r>
         <w:rPr>
           <w:rFonts w:hint="eastAsia"/>
@@ -6479,8 +6711,9 @@
           <w:numId w:val="29"/>
         </w:numPr>
         <w:spacing w:before="120" w:after="120"/>
-      </w:pPr>
-      <w:bookmarkStart w:id="34" w:name="_Toc93170091"/>
+        <w:ind w:firstLine="560"/>
+      </w:pPr>
+      <w:bookmarkStart w:id="34" w:name="_Toc93174012"/>
       <w:r>
         <w:rPr>
           <w:rFonts w:hint="eastAsia"/>
@@ -6493,8 +6726,9 @@
       <w:pPr>
         <w:pStyle w:val="3"/>
         <w:spacing w:before="120" w:after="120"/>
-      </w:pPr>
-      <w:bookmarkStart w:id="35" w:name="_Toc93170092"/>
+        <w:ind w:firstLine="560"/>
+      </w:pPr>
+      <w:bookmarkStart w:id="35" w:name="_Toc93174013"/>
       <w:r>
         <w:rPr>
           <w:rFonts w:hint="eastAsia"/>
@@ -6507,8 +6741,9 @@
       <w:pPr>
         <w:pStyle w:val="3"/>
         <w:spacing w:before="120" w:after="120"/>
-      </w:pPr>
-      <w:bookmarkStart w:id="36" w:name="_Toc93170093"/>
+        <w:ind w:firstLine="560"/>
+      </w:pPr>
+      <w:bookmarkStart w:id="36" w:name="_Toc93174014"/>
       <w:r>
         <w:rPr>
           <w:rFonts w:hint="eastAsia"/>
@@ -6521,8 +6756,9 @@
       <w:pPr>
         <w:pStyle w:val="3"/>
         <w:spacing w:before="120" w:after="120"/>
-      </w:pPr>
-      <w:bookmarkStart w:id="37" w:name="_Toc93170094"/>
+        <w:ind w:firstLine="560"/>
+      </w:pPr>
+      <w:bookmarkStart w:id="37" w:name="_Toc93174015"/>
       <w:r>
         <w:rPr>
           <w:rFonts w:hint="eastAsia"/>
@@ -6535,8 +6771,9 @@
       <w:pPr>
         <w:pStyle w:val="3"/>
         <w:spacing w:before="120" w:after="120"/>
-      </w:pPr>
-      <w:bookmarkStart w:id="38" w:name="_Toc93170095"/>
+        <w:ind w:firstLine="560"/>
+      </w:pPr>
+      <w:bookmarkStart w:id="38" w:name="_Toc93174016"/>
       <w:r>
         <w:rPr>
           <w:rFonts w:hint="eastAsia"/>
@@ -6549,8 +6786,9 @@
       <w:pPr>
         <w:pStyle w:val="3"/>
         <w:spacing w:before="120" w:after="120"/>
-      </w:pPr>
-      <w:bookmarkStart w:id="39" w:name="_Toc93170096"/>
+        <w:ind w:firstLine="560"/>
+      </w:pPr>
+      <w:bookmarkStart w:id="39" w:name="_Toc93174017"/>
       <w:r>
         <w:rPr>
           <w:rFonts w:hint="eastAsia"/>
@@ -6563,8 +6801,9 @@
       <w:pPr>
         <w:pStyle w:val="20"/>
         <w:spacing w:before="120" w:after="120"/>
-      </w:pPr>
-      <w:bookmarkStart w:id="40" w:name="_Toc93170097"/>
+        <w:ind w:firstLine="560"/>
+      </w:pPr>
+      <w:bookmarkStart w:id="40" w:name="_Toc93174018"/>
       <w:r>
         <w:rPr>
           <w:rFonts w:hint="eastAsia"/>
@@ -6577,8 +6816,9 @@
       <w:pPr>
         <w:pStyle w:val="3"/>
         <w:spacing w:before="120" w:after="120"/>
-      </w:pPr>
-      <w:bookmarkStart w:id="41" w:name="_Toc93170098"/>
+        <w:ind w:firstLine="560"/>
+      </w:pPr>
+      <w:bookmarkStart w:id="41" w:name="_Toc93174019"/>
       <w:r>
         <w:rPr>
           <w:rFonts w:hint="eastAsia"/>
@@ -6592,8 +6832,9 @@
       <w:pPr>
         <w:pStyle w:val="3"/>
         <w:spacing w:before="120" w:after="120"/>
-      </w:pPr>
-      <w:bookmarkStart w:id="42" w:name="_Toc93170099"/>
+        <w:ind w:firstLine="560"/>
+      </w:pPr>
+      <w:bookmarkStart w:id="42" w:name="_Toc93174020"/>
       <w:r>
         <w:rPr>
           <w:rFonts w:hint="eastAsia"/>
@@ -6606,8 +6847,9 @@
       <w:pPr>
         <w:pStyle w:val="3"/>
         <w:spacing w:before="120" w:after="120"/>
-      </w:pPr>
-      <w:bookmarkStart w:id="43" w:name="_Toc93170100"/>
+        <w:ind w:firstLine="560"/>
+      </w:pPr>
+      <w:bookmarkStart w:id="43" w:name="_Toc93174021"/>
       <w:r>
         <w:rPr>
           <w:rFonts w:hint="eastAsia"/>
@@ -6620,8 +6862,9 @@
       <w:pPr>
         <w:pStyle w:val="3"/>
         <w:spacing w:before="120" w:after="120"/>
-      </w:pPr>
-      <w:bookmarkStart w:id="44" w:name="_Toc93170101"/>
+        <w:ind w:firstLine="560"/>
+      </w:pPr>
+      <w:bookmarkStart w:id="44" w:name="_Toc93174022"/>
       <w:r>
         <w:rPr>
           <w:rFonts w:hint="eastAsia"/>
@@ -6634,8 +6877,9 @@
       <w:pPr>
         <w:pStyle w:val="20"/>
         <w:spacing w:before="120" w:after="120"/>
-      </w:pPr>
-      <w:bookmarkStart w:id="45" w:name="_Toc93170102"/>
+        <w:ind w:firstLine="560"/>
+      </w:pPr>
+      <w:bookmarkStart w:id="45" w:name="_Toc93174023"/>
       <w:r>
         <w:rPr>
           <w:rFonts w:hint="eastAsia"/>
@@ -6648,8 +6892,9 @@
       <w:pPr>
         <w:pStyle w:val="3"/>
         <w:spacing w:before="120" w:after="120"/>
-      </w:pPr>
-      <w:bookmarkStart w:id="46" w:name="_Toc93170103"/>
+        <w:ind w:firstLine="560"/>
+      </w:pPr>
+      <w:bookmarkStart w:id="46" w:name="_Toc93174024"/>
       <w:r>
         <w:rPr>
           <w:rFonts w:hint="eastAsia"/>
@@ -6662,11 +6907,9 @@
       <w:pPr>
         <w:pStyle w:val="3"/>
         <w:spacing w:before="120" w:after="120"/>
-        <w:rPr>
-          <w:rFonts w:hint="eastAsia"/>
-        </w:rPr>
-      </w:pPr>
-      <w:bookmarkStart w:id="47" w:name="_Toc93170104"/>
+        <w:ind w:firstLine="560"/>
+      </w:pPr>
+      <w:bookmarkStart w:id="47" w:name="_Toc93174025"/>
       <w:r>
         <w:rPr>
           <w:rFonts w:hint="eastAsia"/>
@@ -6679,8 +6922,9 @@
       <w:pPr>
         <w:pStyle w:val="12"/>
         <w:spacing w:before="480" w:after="240"/>
-      </w:pPr>
-      <w:bookmarkStart w:id="48" w:name="_Toc93170105"/>
+        <w:ind w:firstLine="720"/>
+      </w:pPr>
+      <w:bookmarkStart w:id="48" w:name="_Toc93174026"/>
       <w:r>
         <w:rPr>
           <w:rFonts w:hint="eastAsia"/>
@@ -6697,8 +6941,9 @@
           <w:numId w:val="30"/>
         </w:numPr>
         <w:spacing w:before="120" w:after="120"/>
-      </w:pPr>
-      <w:bookmarkStart w:id="49" w:name="_Toc93170106"/>
+        <w:ind w:firstLine="560"/>
+      </w:pPr>
+      <w:bookmarkStart w:id="49" w:name="_Toc93174027"/>
       <w:r>
         <w:rPr>
           <w:rFonts w:hint="eastAsia"/>
@@ -6711,8 +6956,9 @@
       <w:pPr>
         <w:pStyle w:val="20"/>
         <w:spacing w:before="120" w:after="120"/>
-      </w:pPr>
-      <w:bookmarkStart w:id="50" w:name="_Toc93170107"/>
+        <w:ind w:firstLine="560"/>
+      </w:pPr>
+      <w:bookmarkStart w:id="50" w:name="_Toc93174028"/>
       <w:r>
         <w:rPr>
           <w:rFonts w:hint="eastAsia"/>
@@ -6725,8 +6971,9 @@
       <w:pPr>
         <w:pStyle w:val="20"/>
         <w:spacing w:before="120" w:after="120"/>
-      </w:pPr>
-      <w:bookmarkStart w:id="51" w:name="_Toc93170108"/>
+        <w:ind w:firstLine="560"/>
+      </w:pPr>
+      <w:bookmarkStart w:id="51" w:name="_Toc93174029"/>
       <w:r>
         <w:rPr>
           <w:rFonts w:hint="eastAsia"/>
@@ -6748,11 +6995,9 @@
       <w:pPr>
         <w:pStyle w:val="20"/>
         <w:spacing w:before="120" w:after="120"/>
-        <w:rPr>
-          <w:rFonts w:hint="eastAsia"/>
-        </w:rPr>
-      </w:pPr>
-      <w:bookmarkStart w:id="52" w:name="_Toc93170109"/>
+        <w:ind w:firstLine="560"/>
+      </w:pPr>
+      <w:bookmarkStart w:id="52" w:name="_Toc93174030"/>
       <w:r>
         <w:rPr>
           <w:rFonts w:hint="eastAsia"/>
@@ -6777,8 +7022,9 @@
       <w:pPr>
         <w:pStyle w:val="12"/>
         <w:spacing w:before="480" w:after="240"/>
-      </w:pPr>
-      <w:bookmarkStart w:id="53" w:name="_Toc93170110"/>
+        <w:ind w:firstLine="720"/>
+      </w:pPr>
+      <w:bookmarkStart w:id="53" w:name="_Toc93174031"/>
       <w:r>
         <w:rPr>
           <w:rFonts w:hint="eastAsia"/>
@@ -6801,8 +7047,9 @@
           <w:numId w:val="31"/>
         </w:numPr>
         <w:spacing w:before="120" w:after="120"/>
-      </w:pPr>
-      <w:bookmarkStart w:id="54" w:name="_Toc93170111"/>
+        <w:ind w:firstLine="560"/>
+      </w:pPr>
+      <w:bookmarkStart w:id="54" w:name="_Toc93174032"/>
       <w:r>
         <w:rPr>
           <w:rFonts w:hint="eastAsia"/>
@@ -6821,13 +7068,7 @@
         <w:rPr>
           <w:rFonts w:hint="eastAsia"/>
         </w:rPr>
-        <w:t>程序调试</w:t>
-      </w:r>
-      <w:r>
-        <w:rPr>
-          <w:rFonts w:hint="eastAsia"/>
-        </w:rPr>
-        <w:t>实践</w:t>
+        <w:t>程序调试实践</w:t>
       </w:r>
       <w:bookmarkEnd w:id="54"/>
     </w:p>
@@ -6835,19 +7076,14 @@
       <w:pPr>
         <w:pStyle w:val="20"/>
         <w:spacing w:before="120" w:after="120"/>
-      </w:pPr>
-      <w:bookmarkStart w:id="55" w:name="_Toc93170112"/>
-      <w:r>
-        <w:rPr>
-          <w:rFonts w:hint="eastAsia"/>
-        </w:rPr>
-        <w:t>简单的单线程调试</w:t>
-      </w:r>
-      <w:r>
-        <w:rPr>
-          <w:rFonts w:hint="eastAsia"/>
-        </w:rPr>
-        <w:t>实践</w:t>
+        <w:ind w:firstLine="560"/>
+      </w:pPr>
+      <w:bookmarkStart w:id="55" w:name="_Toc93174033"/>
+      <w:r>
+        <w:rPr>
+          <w:rFonts w:hint="eastAsia"/>
+        </w:rPr>
+        <w:t>简单的单线程调试实践</w:t>
       </w:r>
       <w:bookmarkEnd w:id="55"/>
     </w:p>
@@ -6855,8 +7091,9 @@
       <w:pPr>
         <w:pStyle w:val="20"/>
         <w:spacing w:before="120" w:after="120"/>
-      </w:pPr>
-      <w:bookmarkStart w:id="56" w:name="_Toc93170113"/>
+        <w:ind w:firstLine="560"/>
+      </w:pPr>
+      <w:bookmarkStart w:id="56" w:name="_Toc93174034"/>
       <w:r>
         <w:rPr>
           <w:rFonts w:hint="eastAsia"/>
@@ -6869,8 +7106,9 @@
       <w:pPr>
         <w:pStyle w:val="20"/>
         <w:spacing w:before="120" w:after="120"/>
-      </w:pPr>
-      <w:bookmarkStart w:id="57" w:name="_Toc93170114"/>
+        <w:ind w:firstLine="560"/>
+      </w:pPr>
+      <w:bookmarkStart w:id="57" w:name="_Toc93174035"/>
       <w:r>
         <w:rPr>
           <w:rFonts w:hint="eastAsia"/>
@@ -6883,8 +7121,9 @@
       <w:pPr>
         <w:pStyle w:val="20"/>
         <w:spacing w:before="120" w:after="120"/>
-      </w:pPr>
-      <w:bookmarkStart w:id="58" w:name="_Toc93170115"/>
+        <w:ind w:firstLine="560"/>
+      </w:pPr>
+      <w:bookmarkStart w:id="58" w:name="_Toc93174036"/>
       <w:r>
         <w:rPr>
           <w:rFonts w:hint="eastAsia"/>
@@ -6897,11 +7136,9 @@
       <w:pPr>
         <w:pStyle w:val="20"/>
         <w:spacing w:before="120" w:after="120"/>
-        <w:rPr>
-          <w:rFonts w:hint="eastAsia"/>
-        </w:rPr>
-      </w:pPr>
-      <w:bookmarkStart w:id="59" w:name="_Toc93170116"/>
+        <w:ind w:firstLine="560"/>
+      </w:pPr>
+      <w:bookmarkStart w:id="59" w:name="_Toc93174037"/>
       <w:r>
         <w:rPr>
           <w:rFonts w:hint="eastAsia"/>
@@ -6915,11 +7152,9 @@
       <w:pPr>
         <w:pStyle w:val="12"/>
         <w:spacing w:before="480" w:after="240"/>
-        <w:rPr>
-          <w:rFonts w:hint="eastAsia"/>
-        </w:rPr>
-      </w:pPr>
-      <w:bookmarkStart w:id="60" w:name="_Toc93170117"/>
+        <w:ind w:firstLine="720"/>
+      </w:pPr>
+      <w:bookmarkStart w:id="60" w:name="_Toc93174038"/>
       <w:r>
         <w:rPr>
           <w:rFonts w:hint="eastAsia"/>
@@ -6936,8 +7171,9 @@
           <w:numId w:val="32"/>
         </w:numPr>
         <w:spacing w:before="120" w:after="120"/>
-      </w:pPr>
-      <w:bookmarkStart w:id="61" w:name="_Toc93170118"/>
+        <w:ind w:firstLine="560"/>
+      </w:pPr>
+      <w:bookmarkStart w:id="61" w:name="_Toc93174039"/>
       <w:proofErr w:type="gramStart"/>
       <w:r>
         <w:rPr>
@@ -6962,8 +7198,9 @@
           <w:numId w:val="32"/>
         </w:numPr>
         <w:spacing w:before="120" w:after="120"/>
-      </w:pPr>
-      <w:bookmarkStart w:id="62" w:name="_Toc93170119"/>
+        <w:ind w:firstLine="560"/>
+      </w:pPr>
+      <w:bookmarkStart w:id="62" w:name="_Toc93174040"/>
       <w:proofErr w:type="gramStart"/>
       <w:r>
         <w:rPr>
@@ -6988,8 +7225,9 @@
           <w:numId w:val="32"/>
         </w:numPr>
         <w:spacing w:before="120" w:after="120"/>
-      </w:pPr>
-      <w:bookmarkStart w:id="63" w:name="_Toc93170120"/>
+        <w:ind w:firstLine="560"/>
+      </w:pPr>
+      <w:bookmarkStart w:id="63" w:name="_Toc93174041"/>
       <w:proofErr w:type="gramStart"/>
       <w:r>
         <w:rPr>
@@ -7014,8 +7252,9 @@
           <w:numId w:val="32"/>
         </w:numPr>
         <w:spacing w:before="120" w:after="120"/>
-      </w:pPr>
-      <w:bookmarkStart w:id="64" w:name="_Toc93170121"/>
+        <w:ind w:firstLine="560"/>
+      </w:pPr>
+      <w:bookmarkStart w:id="64" w:name="_Toc93174042"/>
       <w:proofErr w:type="gramStart"/>
       <w:r>
         <w:rPr>
@@ -7040,8 +7279,9 @@
           <w:numId w:val="32"/>
         </w:numPr>
         <w:spacing w:before="120" w:after="120"/>
-      </w:pPr>
-      <w:bookmarkStart w:id="65" w:name="_Toc93170122"/>
+        <w:ind w:firstLine="560"/>
+      </w:pPr>
+      <w:bookmarkStart w:id="65" w:name="_Toc93174043"/>
       <w:proofErr w:type="gramStart"/>
       <w:r>
         <w:rPr>
@@ -7066,8 +7306,9 @@
           <w:numId w:val="32"/>
         </w:numPr>
         <w:spacing w:before="120" w:after="120"/>
-      </w:pPr>
-      <w:bookmarkStart w:id="66" w:name="_Toc93170123"/>
+        <w:ind w:firstLine="560"/>
+      </w:pPr>
+      <w:bookmarkStart w:id="66" w:name="_Toc93174044"/>
       <w:r>
         <w:rPr>
           <w:rFonts w:hint="eastAsia"/>
@@ -7098,8 +7339,9 @@
           <w:numId w:val="32"/>
         </w:numPr>
         <w:spacing w:before="120" w:after="120"/>
-      </w:pPr>
-      <w:bookmarkStart w:id="67" w:name="_Toc93170124"/>
+        <w:ind w:firstLine="560"/>
+      </w:pPr>
+      <w:bookmarkStart w:id="67" w:name="_Toc93174045"/>
       <w:proofErr w:type="gramStart"/>
       <w:r>
         <w:rPr>
@@ -7124,8 +7366,9 @@
           <w:numId w:val="32"/>
         </w:numPr>
         <w:spacing w:before="120" w:after="120"/>
-      </w:pPr>
-      <w:bookmarkStart w:id="68" w:name="_Toc93170125"/>
+        <w:ind w:firstLine="560"/>
+      </w:pPr>
+      <w:bookmarkStart w:id="68" w:name="_Toc93174046"/>
       <w:r>
         <w:rPr>
           <w:rFonts w:hint="eastAsia"/>
@@ -7142,8 +7385,9 @@
           <w:numId w:val="32"/>
         </w:numPr>
         <w:spacing w:before="120" w:after="120"/>
-      </w:pPr>
-      <w:bookmarkStart w:id="69" w:name="_Toc93170126"/>
+        <w:ind w:firstLine="560"/>
+      </w:pPr>
+      <w:bookmarkStart w:id="69" w:name="_Toc93174047"/>
       <w:r>
         <w:rPr>
           <w:rFonts w:hint="eastAsia"/>
@@ -7160,8 +7404,9 @@
           <w:numId w:val="32"/>
         </w:numPr>
         <w:spacing w:before="120" w:after="120"/>
-      </w:pPr>
-      <w:bookmarkStart w:id="70" w:name="_Toc93170127"/>
+        <w:ind w:firstLine="560"/>
+      </w:pPr>
+      <w:bookmarkStart w:id="70" w:name="_Toc93174048"/>
       <w:r>
         <w:rPr>
           <w:rFonts w:hint="eastAsia"/>
@@ -7178,11 +7423,9 @@
           <w:numId w:val="32"/>
         </w:numPr>
         <w:spacing w:before="120" w:after="120"/>
-        <w:rPr>
-          <w:rFonts w:hint="eastAsia"/>
-        </w:rPr>
-      </w:pPr>
-      <w:bookmarkStart w:id="71" w:name="_Toc93170128"/>
+        <w:ind w:firstLine="560"/>
+      </w:pPr>
+      <w:bookmarkStart w:id="71" w:name="_Toc93174049"/>
       <w:r>
         <w:rPr>
           <w:rFonts w:hint="eastAsia"/>
@@ -7195,8 +7438,9 @@
       <w:pPr>
         <w:pStyle w:val="12"/>
         <w:spacing w:before="480" w:after="240"/>
-      </w:pPr>
-      <w:bookmarkStart w:id="72" w:name="_Toc93170129"/>
+        <w:ind w:firstLine="720"/>
+      </w:pPr>
+      <w:bookmarkStart w:id="72" w:name="_Toc93174050"/>
       <w:r>
         <w:rPr>
           <w:rFonts w:hint="eastAsia"/>
@@ -7213,8 +7457,9 @@
           <w:numId w:val="33"/>
         </w:numPr>
         <w:spacing w:before="120" w:after="120"/>
-      </w:pPr>
-      <w:bookmarkStart w:id="73" w:name="_Toc93170130"/>
+        <w:ind w:firstLine="560"/>
+      </w:pPr>
+      <w:bookmarkStart w:id="73" w:name="_Toc93174051"/>
       <w:r>
         <w:rPr>
           <w:rFonts w:hint="eastAsia"/>
@@ -7243,8 +7488,9 @@
           <w:numId w:val="33"/>
         </w:numPr>
         <w:spacing w:before="120" w:after="120"/>
-      </w:pPr>
-      <w:bookmarkStart w:id="74" w:name="_Toc93170131"/>
+        <w:ind w:firstLine="560"/>
+      </w:pPr>
+      <w:bookmarkStart w:id="74" w:name="_Toc93174052"/>
       <w:r>
         <w:rPr>
           <w:rFonts w:hint="eastAsia"/>
@@ -7267,8 +7513,9 @@
           <w:numId w:val="33"/>
         </w:numPr>
         <w:spacing w:before="120" w:after="120"/>
-      </w:pPr>
-      <w:bookmarkStart w:id="75" w:name="_Toc93170132"/>
+        <w:ind w:firstLine="560"/>
+      </w:pPr>
+      <w:bookmarkStart w:id="75" w:name="_Toc93174053"/>
       <w:r>
         <w:rPr>
           <w:rFonts w:hint="eastAsia"/>
@@ -7285,8 +7532,9 @@
           <w:numId w:val="33"/>
         </w:numPr>
         <w:spacing w:before="120" w:after="120"/>
-      </w:pPr>
-      <w:bookmarkStart w:id="76" w:name="_Toc93170133"/>
+        <w:ind w:firstLine="560"/>
+      </w:pPr>
+      <w:bookmarkStart w:id="76" w:name="_Toc93174054"/>
       <w:r>
         <w:rPr>
           <w:rFonts w:hint="eastAsia"/>
@@ -7322,9 +7570,7 @@
       <w:pPr>
         <w:pStyle w:val="20"/>
         <w:spacing w:before="120" w:after="120"/>
-        <w:rPr>
-          <w:rFonts w:hint="eastAsia"/>
-        </w:rPr>
+        <w:ind w:firstLine="560"/>
         <w:sectPr>
           <w:headerReference w:type="default" r:id="rId18"/>
           <w:footerReference w:type="default" r:id="rId19"/>
@@ -7345,7 +7591,7 @@
         </w:numPr>
         <w:spacing w:before="480" w:after="240"/>
       </w:pPr>
-      <w:bookmarkStart w:id="77" w:name="_Toc93170134"/>
+      <w:bookmarkStart w:id="77" w:name="_Toc93174055"/>
       <w:r>
         <w:lastRenderedPageBreak/>
         <w:t>参考文献</w:t>
@@ -7380,7 +7626,7 @@
         </w:rPr>
       </w:pPr>
       <w:bookmarkStart w:id="78" w:name="_Toc515267509"/>
-      <w:bookmarkStart w:id="79" w:name="_Toc93170135"/>
+      <w:bookmarkStart w:id="79" w:name="_Toc93174056"/>
       <w:r>
         <w:rPr>
           <w:rFonts w:eastAsia="宋体" w:cs="Times New Roman" w:hint="eastAsia"/>
@@ -7396,8 +7642,7 @@
     <w:p>
       <w:pPr>
         <w:autoSpaceDE w:val="0"/>
-        <w:spacing w:line="360" w:lineRule="auto"/>
-        <w:ind w:firstLineChars="200" w:firstLine="420"/>
+        <w:ind w:firstLine="480"/>
         <w:rPr>
           <w:rFonts w:ascii="Times New Roman" w:hAnsi="Times New Roman" w:cs="Times New Roman"/>
           <w:szCs w:val="21"/>
@@ -7406,31 +7651,29 @@
     </w:p>
     <w:p>
       <w:pPr>
-        <w:spacing w:line="360" w:lineRule="auto"/>
+        <w:ind w:firstLine="480"/>
         <w:jc w:val="left"/>
         <w:rPr>
           <w:rFonts w:ascii="Times New Roman" w:hAnsi="Times New Roman" w:cs="Times New Roman"/>
-          <w:sz w:val="24"/>
-        </w:rPr>
-      </w:pPr>
-    </w:p>
-    <w:p>
-      <w:pPr>
-        <w:spacing w:line="360" w:lineRule="auto"/>
+        </w:rPr>
+      </w:pPr>
+    </w:p>
+    <w:p>
+      <w:pPr>
+        <w:ind w:firstLine="480"/>
         <w:jc w:val="left"/>
         <w:rPr>
           <w:rFonts w:ascii="Times New Roman" w:hAnsi="Times New Roman" w:cs="Times New Roman"/>
-          <w:sz w:val="24"/>
         </w:rPr>
       </w:pPr>
     </w:p>
     <w:p>
       <w:pPr>
         <w:widowControl/>
+        <w:ind w:firstLine="480"/>
         <w:jc w:val="left"/>
         <w:rPr>
           <w:rFonts w:ascii="Times New Roman" w:hAnsi="Times New Roman" w:cs="Times New Roman"/>
-          <w:sz w:val="24"/>
         </w:rPr>
       </w:pPr>
     </w:p>
@@ -7450,6 +7693,9 @@
 <w:endnotes xmlns:wpc="http://schemas.microsoft.com/office/word/2010/wordprocessingCanvas" xmlns:cx="http://schemas.microsoft.com/office/drawing/2014/chartex" xmlns:cx1="http://schemas.microsoft.com/office/drawing/2015/9/8/chartex" xmlns:cx2="http://schemas.microsoft.com/office/drawing/2015/10/21/chartex" xmlns:cx3="http://schemas.microsoft.com/office/drawing/2016/5/9/chartex" xmlns:cx4="http://schemas.microsoft.com/office/drawing/2016/5/10/chartex" xmlns:cx5="http://schemas.microsoft.com/office/drawing/2016/5/11/chartex" xmlns:cx6="http://schemas.microsoft.com/office/drawing/2016/5/12/chartex" xmlns:cx7="http://schemas.microsoft.com/office/drawing/2016/5/13/chartex" xmlns:cx8="http://schemas.microsoft.com/office/drawing/2016/5/14/chartex" xmlns:mc="http://schemas.openxmlformats.org/markup-compatibility/2006" xmlns:aink="http://schemas.microsoft.com/office/drawing/2016/ink" xmlns:am3d="http://schemas.microsoft.com/office/drawing/2017/model3d" xmlns:o="urn:schemas-microsoft-com:office:office" xmlns:r="http://schemas.openxmlformats.org/officeDocument/2006/relationships" xmlns:m="http://schemas.openxmlformats.org/officeDocument/2006/math" xmlns:v="urn:schemas-microsoft-com:vml" xmlns:wp14="http://schemas.microsoft.com/office/word/2010/wordprocessingDrawing" xmlns:wp="http://schemas.openxmlformats.org/drawingml/2006/wordprocessingDrawing" xmlns:w10="urn:schemas-microsoft-com:office:word" xmlns:w="http://schemas.openxmlformats.org/wordprocessingml/2006/main" xmlns:w14="http://schemas.microsoft.com/office/word/2010/wordml" xmlns:w15="http://schemas.microsoft.com/office/word/2012/wordml" xmlns:w16cex="http://schemas.microsoft.com/office/word/2018/wordml/cex" xmlns:w16cid="http://schemas.microsoft.com/office/word/2016/wordml/cid" xmlns:w16="http://schemas.microsoft.com/office/word/2018/wordml" xmlns:w16sdtdh="http://schemas.microsoft.com/office/word/2020/wordml/sdtdatahash" xmlns:w16se="http://schemas.microsoft.com/office/word/2015/wordml/symex" xmlns:wpg="http://schemas.microsoft.com/office/word/2010/wordprocessingGroup" xmlns:wpi="http://schemas.microsoft.com/office/word/2010/wordprocessingInk" xmlns:wne="http://schemas.microsoft.com/office/word/2006/wordml" xmlns:wps="http://schemas.microsoft.com/office/word/2010/wordprocessingShape" mc:Ignorable="w14 w15 w16se w16cid w16 w16cex w16sdtdh wp14">
   <w:endnote w:type="separator" w:id="-1">
     <w:p>
+      <w:pPr>
+        <w:ind w:firstLine="480"/>
+      </w:pPr>
       <w:r>
         <w:separator/>
       </w:r>
@@ -7457,6 +7703,9 @@
   </w:endnote>
   <w:endnote w:type="continuationSeparator" w:id="0">
     <w:p>
+      <w:pPr>
+        <w:ind w:firstLine="480"/>
+      </w:pPr>
       <w:r>
         <w:continuationSeparator/>
       </w:r>
@@ -7484,6 +7733,7 @@
       <w:p>
         <w:pPr>
           <w:pStyle w:val="ab"/>
+          <w:ind w:firstLine="360"/>
           <w:jc w:val="center"/>
           <w:rPr>
             <w:rFonts w:ascii="Times New Roman" w:hAnsi="Times New Roman" w:cs="Times New Roman"/>
@@ -7532,10 +7782,8 @@
   <w:p>
     <w:pPr>
       <w:pStyle w:val="ab"/>
+      <w:ind w:firstLine="360"/>
       <w:jc w:val="center"/>
-      <w:rPr>
-        <w:rFonts w:hint="eastAsia"/>
-      </w:rPr>
     </w:pPr>
   </w:p>
 </w:ftr>
@@ -7551,10 +7799,12 @@
         <w:docPartUnique/>
       </w:docPartObj>
     </w:sdtPr>
+    <w:sdtEndPr/>
     <w:sdtContent>
       <w:p>
         <w:pPr>
           <w:pStyle w:val="ab"/>
+          <w:ind w:firstLine="360"/>
           <w:jc w:val="center"/>
         </w:pPr>
         <w:r>
@@ -7581,6 +7831,7 @@
   <w:p>
     <w:pPr>
       <w:pStyle w:val="ab"/>
+      <w:ind w:firstLine="360"/>
       <w:jc w:val="center"/>
       <w:rPr>
         <w:rFonts w:ascii="Times New Roman" w:hAnsi="Times New Roman" w:cs="Times New Roman"/>
@@ -7595,10 +7846,8 @@
   <w:p>
     <w:pPr>
       <w:pStyle w:val="ab"/>
+      <w:ind w:firstLine="360"/>
       <w:jc w:val="center"/>
-      <w:rPr>
-        <w:rFonts w:hint="eastAsia"/>
-      </w:rPr>
     </w:pPr>
   </w:p>
 </w:ftr>
@@ -7614,10 +7863,12 @@
         <w:docPartUnique/>
       </w:docPartObj>
     </w:sdtPr>
+    <w:sdtEndPr/>
     <w:sdtContent>
       <w:p>
         <w:pPr>
           <w:pStyle w:val="ab"/>
+          <w:ind w:firstLine="360"/>
           <w:jc w:val="center"/>
         </w:pPr>
         <w:r>
@@ -7644,10 +7895,8 @@
   <w:p>
     <w:pPr>
       <w:pStyle w:val="ab"/>
+      <w:ind w:firstLine="360"/>
       <w:jc w:val="center"/>
-      <w:rPr>
-        <w:rFonts w:hint="eastAsia"/>
-      </w:rPr>
     </w:pPr>
   </w:p>
 </w:ftr>
@@ -7657,6 +7906,9 @@
 <w:footnotes xmlns:wpc="http://schemas.microsoft.com/office/word/2010/wordprocessingCanvas" xmlns:cx="http://schemas.microsoft.com/office/drawing/2014/chartex" xmlns:cx1="http://schemas.microsoft.com/office/drawing/2015/9/8/chartex" xmlns:cx2="http://schemas.microsoft.com/office/drawing/2015/10/21/chartex" xmlns:cx3="http://schemas.microsoft.com/office/drawing/2016/5/9/chartex" xmlns:cx4="http://schemas.microsoft.com/office/drawing/2016/5/10/chartex" xmlns:cx5="http://schemas.microsoft.com/office/drawing/2016/5/11/chartex" xmlns:cx6="http://schemas.microsoft.com/office/drawing/2016/5/12/chartex" xmlns:cx7="http://schemas.microsoft.com/office/drawing/2016/5/13/chartex" xmlns:cx8="http://schemas.microsoft.com/office/drawing/2016/5/14/chartex" xmlns:mc="http://schemas.openxmlformats.org/markup-compatibility/2006" xmlns:aink="http://schemas.microsoft.com/office/drawing/2016/ink" xmlns:am3d="http://schemas.microsoft.com/office/drawing/2017/model3d" xmlns:o="urn:schemas-microsoft-com:office:office" xmlns:r="http://schemas.openxmlformats.org/officeDocument/2006/relationships" xmlns:m="http://schemas.openxmlformats.org/officeDocument/2006/math" xmlns:v="urn:schemas-microsoft-com:vml" xmlns:wp14="http://schemas.microsoft.com/office/word/2010/wordprocessingDrawing" xmlns:wp="http://schemas.openxmlformats.org/drawingml/2006/wordprocessingDrawing" xmlns:w10="urn:schemas-microsoft-com:office:word" xmlns:w="http://schemas.openxmlformats.org/wordprocessingml/2006/main" xmlns:w14="http://schemas.microsoft.com/office/word/2010/wordml" xmlns:w15="http://schemas.microsoft.com/office/word/2012/wordml" xmlns:w16cex="http://schemas.microsoft.com/office/word/2018/wordml/cex" xmlns:w16cid="http://schemas.microsoft.com/office/word/2016/wordml/cid" xmlns:w16="http://schemas.microsoft.com/office/word/2018/wordml" xmlns:w16sdtdh="http://schemas.microsoft.com/office/word/2020/wordml/sdtdatahash" xmlns:w16se="http://schemas.microsoft.com/office/word/2015/wordml/symex" xmlns:wpg="http://schemas.microsoft.com/office/word/2010/wordprocessingGroup" xmlns:wpi="http://schemas.microsoft.com/office/word/2010/wordprocessingInk" xmlns:wne="http://schemas.microsoft.com/office/word/2006/wordml" xmlns:wps="http://schemas.microsoft.com/office/word/2010/wordprocessingShape" mc:Ignorable="w14 w15 w16se w16cid w16 w16cex w16sdtdh wp14">
   <w:footnote w:type="separator" w:id="-1">
     <w:p>
+      <w:pPr>
+        <w:ind w:firstLine="480"/>
+      </w:pPr>
       <w:r>
         <w:separator/>
       </w:r>
@@ -7664,6 +7916,9 @@
   </w:footnote>
   <w:footnote w:type="continuationSeparator" w:id="0">
     <w:p>
+      <w:pPr>
+        <w:ind w:firstLine="480"/>
+      </w:pPr>
       <w:r>
         <w:continuationSeparator/>
       </w:r>
@@ -7677,6 +7932,7 @@
   <w:p>
     <w:pPr>
       <w:pStyle w:val="ad"/>
+      <w:ind w:firstLine="360"/>
     </w:pPr>
   </w:p>
 </w:hdr>
@@ -7690,6 +7946,7 @@
       <w:pBdr>
         <w:bottom w:val="single" w:sz="4" w:space="0" w:color="auto"/>
       </w:pBdr>
+      <w:ind w:firstLine="360"/>
       <w:jc w:val="center"/>
       <w:rPr>
         <w:rFonts w:ascii="Times New Roman" w:eastAsia="宋体" w:hAnsi="Times New Roman" w:cs="Times New Roman"/>
@@ -7737,6 +7994,7 @@
       <w:pBdr>
         <w:bottom w:val="single" w:sz="4" w:space="0" w:color="auto"/>
       </w:pBdr>
+      <w:ind w:firstLine="360"/>
       <w:jc w:val="left"/>
       <w:rPr>
         <w:rFonts w:ascii="Times New Roman" w:hAnsi="Times New Roman" w:cs="Times New Roman"/>
@@ -7756,6 +8014,7 @@
       <w:pBdr>
         <w:bottom w:val="single" w:sz="4" w:space="0" w:color="auto"/>
       </w:pBdr>
+      <w:ind w:firstLine="360"/>
       <w:jc w:val="center"/>
       <w:rPr>
         <w:rFonts w:ascii="Times New Roman" w:eastAsia="宋体" w:hAnsi="Times New Roman" w:cs="Times New Roman"/>
@@ -7785,6 +8044,7 @@
       <w:pBdr>
         <w:bottom w:val="single" w:sz="4" w:space="0" w:color="auto"/>
       </w:pBdr>
+      <w:ind w:firstLine="360"/>
       <w:jc w:val="center"/>
       <w:rPr>
         <w:rFonts w:ascii="Times New Roman" w:eastAsia="宋体" w:hAnsi="Times New Roman" w:cs="Times New Roman"/>
@@ -7814,6 +8074,7 @@
       <w:pBdr>
         <w:bottom w:val="single" w:sz="4" w:space="0" w:color="auto"/>
       </w:pBdr>
+      <w:ind w:firstLine="360"/>
       <w:jc w:val="left"/>
       <w:rPr>
         <w:rFonts w:ascii="Times New Roman" w:hAnsi="Times New Roman" w:cs="Times New Roman"/>
@@ -7833,6 +8094,7 @@
       <w:pBdr>
         <w:bottom w:val="single" w:sz="4" w:space="0" w:color="auto"/>
       </w:pBdr>
+      <w:ind w:firstLine="360"/>
       <w:jc w:val="left"/>
       <w:rPr>
         <w:rFonts w:ascii="Times New Roman" w:eastAsia="宋体" w:hAnsi="Times New Roman" w:cs="Times New Roman"/>
@@ -10512,15 +10774,17 @@
   <w:style w:type="paragraph" w:default="1" w:styleId="a">
     <w:name w:val="Normal"/>
     <w:qFormat/>
-    <w:rsid w:val="00091778"/>
+    <w:rsid w:val="00191756"/>
     <w:pPr>
       <w:widowControl w:val="0"/>
+      <w:spacing w:line="360" w:lineRule="auto"/>
+      <w:ind w:firstLineChars="200" w:firstLine="200"/>
       <w:jc w:val="both"/>
     </w:pPr>
     <w:rPr>
       <w:rFonts w:asciiTheme="minorHAnsi" w:eastAsiaTheme="minorEastAsia" w:hAnsiTheme="minorHAnsi" w:cstheme="minorBidi"/>
       <w:kern w:val="2"/>
-      <w:sz w:val="21"/>
+      <w:sz w:val="24"/>
       <w:szCs w:val="24"/>
     </w:rPr>
   </w:style>
@@ -10539,7 +10803,7 @@
       <w:numPr>
         <w:numId w:val="4"/>
       </w:numPr>
-      <w:spacing w:beforeLines="200" w:before="200" w:afterLines="100" w:after="100" w:line="360" w:lineRule="auto"/>
+      <w:spacing w:beforeLines="200" w:before="200" w:afterLines="100" w:after="100"/>
       <w:ind w:left="1797"/>
       <w:outlineLvl w:val="0"/>
     </w:pPr>
@@ -10566,7 +10830,7 @@
         <w:ilvl w:val="1"/>
         <w:numId w:val="4"/>
       </w:numPr>
-      <w:spacing w:beforeLines="50" w:before="120" w:afterLines="50" w:after="120" w:line="360" w:lineRule="auto"/>
+      <w:spacing w:beforeLines="50" w:before="120" w:afterLines="50" w:after="120"/>
       <w:jc w:val="left"/>
       <w:outlineLvl w:val="1"/>
     </w:pPr>
@@ -10587,13 +10851,12 @@
     <w:pPr>
       <w:keepNext/>
       <w:keepLines/>
-      <w:spacing w:beforeLines="30" w:before="72" w:afterLines="30" w:after="72" w:line="360" w:lineRule="auto"/>
+      <w:spacing w:beforeLines="30" w:before="72" w:afterLines="30" w:after="72"/>
       <w:outlineLvl w:val="2"/>
     </w:pPr>
     <w:rPr>
       <w:rFonts w:ascii="Times New Roman" w:hAnsi="Times New Roman"/>
       <w:b/>
-      <w:sz w:val="24"/>
     </w:rPr>
   </w:style>
   <w:style w:type="character" w:default="1" w:styleId="a0">
@@ -10688,13 +10951,12 @@
       <w:autoSpaceDN w:val="0"/>
       <w:adjustRightInd w:val="0"/>
       <w:spacing w:line="300" w:lineRule="auto"/>
-      <w:ind w:firstLineChars="200" w:firstLine="480"/>
+      <w:ind w:firstLine="480"/>
       <w:jc w:val="left"/>
     </w:pPr>
     <w:rPr>
       <w:rFonts w:ascii="宋体" w:hAnsi="宋体"/>
       <w:color w:val="000080"/>
-      <w:sz w:val="24"/>
     </w:rPr>
   </w:style>
   <w:style w:type="paragraph" w:styleId="a9">
@@ -10792,9 +11054,6 @@
     <w:pPr>
       <w:widowControl/>
     </w:pPr>
-    <w:rPr>
-      <w:sz w:val="24"/>
-    </w:rPr>
   </w:style>
   <w:style w:type="character" w:styleId="af">
     <w:name w:val="Emphasis"/>
@@ -10853,7 +11112,7 @@
     <w:qFormat/>
     <w:rsid w:val="00091778"/>
     <w:pPr>
-      <w:ind w:firstLineChars="200" w:firstLine="420"/>
+      <w:ind w:firstLine="420"/>
     </w:pPr>
   </w:style>
   <w:style w:type="character" w:customStyle="1" w:styleId="11">

--- a/ProgramDebug.docx
+++ b/ProgramDebug.docx
@@ -1105,9 +1105,6 @@
     <w:p>
       <w:pPr>
         <w:ind w:firstLine="480"/>
-        <w:rPr>
-          <w:rFonts w:hint="eastAsia"/>
-        </w:rPr>
       </w:pPr>
       <w:r>
         <w:rPr>
@@ -6509,21 +6506,24 @@
         <w:pStyle w:val="12"/>
         <w:spacing w:before="480" w:after="240"/>
         <w:ind w:firstLine="720"/>
-      </w:pPr>
-      <w:bookmarkStart w:id="10" w:name="_Toc20240"/>
-      <w:bookmarkStart w:id="11" w:name="_Toc29099"/>
-      <w:bookmarkStart w:id="12" w:name="_Toc15598"/>
-      <w:bookmarkStart w:id="13" w:name="_Toc6084"/>
-      <w:bookmarkStart w:id="14" w:name="_Toc14320"/>
-      <w:bookmarkStart w:id="15" w:name="_Toc29086"/>
-      <w:bookmarkStart w:id="16" w:name="_Toc8561"/>
-      <w:bookmarkStart w:id="17" w:name="_Toc5583"/>
-      <w:bookmarkStart w:id="18" w:name="_Toc16488"/>
-      <w:bookmarkStart w:id="19" w:name="_Toc4510"/>
-      <w:bookmarkStart w:id="20" w:name="_Toc23927"/>
-      <w:bookmarkStart w:id="21" w:name="_Toc17750"/>
-      <w:bookmarkStart w:id="22" w:name="_Toc515267507"/>
-      <w:bookmarkStart w:id="23" w:name="_Toc93174001"/>
+        <w:rPr>
+          <w:rFonts w:hint="eastAsia"/>
+        </w:rPr>
+      </w:pPr>
+      <w:bookmarkStart w:id="10" w:name="_Toc93174001"/>
+      <w:bookmarkStart w:id="11" w:name="_Toc20240"/>
+      <w:bookmarkStart w:id="12" w:name="_Toc29099"/>
+      <w:bookmarkStart w:id="13" w:name="_Toc15598"/>
+      <w:bookmarkStart w:id="14" w:name="_Toc6084"/>
+      <w:bookmarkStart w:id="15" w:name="_Toc14320"/>
+      <w:bookmarkStart w:id="16" w:name="_Toc29086"/>
+      <w:bookmarkStart w:id="17" w:name="_Toc8561"/>
+      <w:bookmarkStart w:id="18" w:name="_Toc5583"/>
+      <w:bookmarkStart w:id="19" w:name="_Toc16488"/>
+      <w:bookmarkStart w:id="20" w:name="_Toc4510"/>
+      <w:bookmarkStart w:id="21" w:name="_Toc23927"/>
+      <w:bookmarkStart w:id="22" w:name="_Toc17750"/>
+      <w:bookmarkStart w:id="23" w:name="_Toc515267507"/>
       <w:r>
         <w:rPr>
           <w:rFonts w:hint="eastAsia"/>
@@ -6531,7 +6531,7 @@
         <w:lastRenderedPageBreak/>
         <w:t>绪论</w:t>
       </w:r>
-      <w:bookmarkEnd w:id="23"/>
+      <w:bookmarkEnd w:id="10"/>
     </w:p>
     <w:p>
       <w:pPr>
@@ -7596,7 +7596,6 @@
         <w:lastRenderedPageBreak/>
         <w:t>参考文献</w:t>
       </w:r>
-      <w:bookmarkEnd w:id="10"/>
       <w:bookmarkEnd w:id="11"/>
       <w:bookmarkEnd w:id="12"/>
       <w:bookmarkEnd w:id="13"/>
@@ -7609,6 +7608,7 @@
       <w:bookmarkEnd w:id="20"/>
       <w:bookmarkEnd w:id="21"/>
       <w:bookmarkEnd w:id="22"/>
+      <w:bookmarkEnd w:id="23"/>
       <w:bookmarkEnd w:id="77"/>
     </w:p>
     <w:p>
@@ -9227,7 +9227,7 @@
   <w:abstractNum w:abstractNumId="13" w15:restartNumberingAfterBreak="0">
     <w:nsid w:val="4E2F22C9"/>
     <w:multiLevelType w:val="multilevel"/>
-    <w:tmpl w:val="712C30A2"/>
+    <w:tmpl w:val="E7EAB31A"/>
     <w:lvl w:ilvl="0">
       <w:start w:val="1"/>
       <w:numFmt w:val="chineseCountingThousand"/>
@@ -9247,7 +9247,7 @@
       <w:lvlText w:val="%2"/>
       <w:lvlJc w:val="left"/>
       <w:pPr>
-        <w:ind w:left="567" w:hanging="567"/>
+        <w:ind w:left="0" w:firstLine="0"/>
       </w:pPr>
       <w:rPr>
         <w:rFonts w:hint="eastAsia"/>
@@ -11411,8 +11411,9 @@
     <w:basedOn w:val="10"/>
     <w:link w:val="13"/>
     <w:qFormat/>
-    <w:rsid w:val="00BE44A1"/>
+    <w:rsid w:val="005712FB"/>
     <w:pPr>
+      <w:ind w:left="0" w:firstLineChars="0" w:firstLine="0"/>
       <w:jc w:val="center"/>
     </w:pPr>
     <w:rPr>
@@ -11424,7 +11425,7 @@
     <w:basedOn w:val="2"/>
     <w:link w:val="24"/>
     <w:qFormat/>
-    <w:rsid w:val="00BE44A1"/>
+    <w:rsid w:val="00D13C97"/>
     <w:pPr>
       <w:numPr>
         <w:numId w:val="20"/>
@@ -11437,7 +11438,7 @@
     <w:name w:val="论文标题1 字符"/>
     <w:basedOn w:val="a8"/>
     <w:link w:val="12"/>
-    <w:rsid w:val="00BE44A1"/>
+    <w:rsid w:val="005712FB"/>
     <w:rPr>
       <w:rFonts w:ascii="宋体" w:eastAsia="黑体" w:hAnsi="Courier New" w:cs="Courier New"/>
       <w:kern w:val="44"/>
@@ -11461,7 +11462,7 @@
     <w:name w:val="论文标题2 字符"/>
     <w:basedOn w:val="13"/>
     <w:link w:val="20"/>
-    <w:rsid w:val="00BE44A1"/>
+    <w:rsid w:val="00D13C97"/>
     <w:rPr>
       <w:rFonts w:ascii="宋体" w:eastAsia="黑体" w:hAnsi="Courier New" w:cstheme="minorBidi"/>
       <w:kern w:val="2"/>

--- a/ProgramDebug.docx
+++ b/ProgramDebug.docx
@@ -694,21 +694,7 @@
         <w:rPr>
           <w:rFonts w:ascii="Times New Roman" w:hAnsi="Times New Roman" w:cs="Times New Roman"/>
         </w:rPr>
-        <w:t>本人郑重声明：所提交的论文是本人在导师的指导下，独立进行研究工作所取得的成果。除文中已经注明引用的内容外，本论文不含其他个人或集体已经发表或撰写过的研究成果。对本文的研究</w:t>
-      </w:r>
-      <w:proofErr w:type="gramStart"/>
-      <w:r>
-        <w:rPr>
-          <w:rFonts w:ascii="Times New Roman" w:hAnsi="Times New Roman" w:cs="Times New Roman"/>
-        </w:rPr>
-        <w:t>作出</w:t>
-      </w:r>
-      <w:proofErr w:type="gramEnd"/>
-      <w:r>
-        <w:rPr>
-          <w:rFonts w:ascii="Times New Roman" w:hAnsi="Times New Roman" w:cs="Times New Roman"/>
-        </w:rPr>
-        <w:t>重要贡献的个人和集体，均已在文中以明确方式标明。</w:t>
+        <w:t>本人郑重声明：所提交的论文是本人在导师的指导下，独立进行研究工作所取得的成果。除文中已经注明引用的内容外，本论文不含其他个人或集体已经发表或撰写过的研究成果。对本文的研究作出重要贡献的个人和集体，均已在文中以明确方式标明。</w:t>
       </w:r>
     </w:p>
     <w:p>
@@ -1034,31 +1020,144 @@
         <w:rPr>
           <w:rFonts w:hint="eastAsia"/>
         </w:rPr>
-        <w:t>计算机行业的不断发展和信息技术的继续迭代，越来越多的行业开始借助互联网的优势和特点来</w:t>
+        <w:t>计算机行业的不断发展和信息技术的继续迭代，越来越多的行业</w:t>
       </w:r>
       <w:r>
         <w:rPr>
           <w:rFonts w:hint="eastAsia"/>
         </w:rPr>
-        <w:t>为自身注入更多的活力。这对于软件工程来说意味着会有更复杂更多样的需求，从而对程序整体有复杂度，多样性也有了不一样的要求。而对于程序员来说，这也就需要更规范的编写代码风格</w:t>
+        <w:t>在计算机</w:t>
       </w:r>
       <w:r>
         <w:rPr>
           <w:rFonts w:hint="eastAsia"/>
         </w:rPr>
-        <w:t>，以及更系统的检查代码运行错误，解决</w:t>
+        <w:t>和互联网</w:t>
       </w:r>
       <w:r>
         <w:rPr>
           <w:rFonts w:hint="eastAsia"/>
         </w:rPr>
+        <w:t>的帮助下</w:t>
+      </w:r>
+      <w:r>
+        <w:rPr>
+          <w:rFonts w:hint="eastAsia"/>
+        </w:rPr>
+        <w:t>来提升自身的</w:t>
+      </w:r>
+      <w:r>
+        <w:rPr>
+          <w:rFonts w:hint="eastAsia"/>
+        </w:rPr>
+        <w:t>效率</w:t>
+      </w:r>
+      <w:r>
+        <w:rPr>
+          <w:rFonts w:hint="eastAsia"/>
+        </w:rPr>
+        <w:t>。这对于软件工程来说意味着会有更复杂更多样的需求，</w:t>
+      </w:r>
+      <w:r>
+        <w:rPr>
+          <w:rFonts w:hint="eastAsia"/>
+        </w:rPr>
+        <w:t>而且这些需求也会使得代码变得复杂，</w:t>
+      </w:r>
+      <w:r>
+        <w:rPr>
+          <w:rFonts w:hint="eastAsia"/>
+        </w:rPr>
+        <w:t>程序更加庞大。而对于程序员们来说，这些变化意味着他们需要有更优秀的编程能力和代码调试能力</w:t>
+      </w:r>
+      <w:r>
+        <w:rPr>
+          <w:rFonts w:hint="eastAsia"/>
+        </w:rPr>
+        <w:t>。</w:t>
+      </w:r>
+    </w:p>
+    <w:p>
+      <w:pPr>
+        <w:ind w:firstLine="480"/>
+      </w:pPr>
+      <w:r>
+        <w:rPr>
+          <w:rFonts w:hint="eastAsia"/>
+        </w:rPr>
+        <w:t>本文主要介绍</w:t>
+      </w:r>
+      <w:r>
+        <w:rPr>
+          <w:rFonts w:hint="eastAsia"/>
+        </w:rPr>
+        <w:t>当</w:t>
+      </w:r>
+      <w:r>
+        <w:rPr>
+          <w:rFonts w:hint="eastAsia"/>
+        </w:rPr>
+        <w:t>程序出了不符合预期的表现</w:t>
+      </w:r>
+      <w:r>
+        <w:rPr>
+          <w:rFonts w:hint="eastAsia"/>
+        </w:rPr>
+        <w:t>时</w:t>
+      </w:r>
+      <w:r>
+        <w:rPr>
+          <w:rFonts w:hint="eastAsia"/>
+        </w:rPr>
+        <w:t>，也就是当程序出了</w:t>
+      </w:r>
+      <w:r>
+        <w:rPr>
+          <w:rFonts w:hint="eastAsia"/>
+        </w:rPr>
         <w:t>BUG</w:t>
       </w:r>
       <w:r>
         <w:rPr>
           <w:rFonts w:hint="eastAsia"/>
         </w:rPr>
-        <w:t>的知识体系和能力。</w:t>
+        <w:t>时</w:t>
+      </w:r>
+      <w:r>
+        <w:rPr>
+          <w:rFonts w:hint="eastAsia"/>
+        </w:rPr>
+        <w:t>，</w:t>
+      </w:r>
+      <w:r>
+        <w:rPr>
+          <w:rFonts w:hint="eastAsia"/>
+        </w:rPr>
+        <w:t>程序员</w:t>
+      </w:r>
+      <w:r>
+        <w:rPr>
+          <w:rFonts w:hint="eastAsia"/>
+        </w:rPr>
+        <w:t>应当如何去找到出现这个问题的原因。当然为了解释清楚</w:t>
+      </w:r>
+      <w:r>
+        <w:rPr>
+          <w:rFonts w:hint="eastAsia"/>
+        </w:rPr>
+        <w:t>BUG</w:t>
+      </w:r>
+      <w:r>
+        <w:rPr>
+          <w:rFonts w:hint="eastAsia"/>
+        </w:rPr>
+        <w:t>的来龙去脉，本文来将会介绍与之有关的计算机的必要知识，</w:t>
+      </w:r>
+      <w:r>
+        <w:rPr>
+          <w:rFonts w:hint="eastAsia"/>
+        </w:rPr>
+        <w:t>主要集中在操作系统和程序在计算机中的编译生成运行领域的。</w:t>
       </w:r>
     </w:p>
     <w:p>
@@ -1069,104 +1168,55 @@
         <w:rPr>
           <w:rFonts w:hint="eastAsia"/>
         </w:rPr>
-        <w:t>本文主要介绍程序出了不符合预期的表现，也就是当程序出了</w:t>
+        <w:t>目前，由于目前开发的环境大多集中于</w:t>
       </w:r>
       <w:r>
         <w:rPr>
           <w:rFonts w:hint="eastAsia"/>
         </w:rPr>
-        <w:t>BUG</w:t>
+        <w:t>UNIX</w:t>
       </w:r>
       <w:r>
         <w:rPr>
           <w:rFonts w:hint="eastAsia"/>
         </w:rPr>
-        <w:t>以后，我们应当如何去找到出现这个问题的原因，以及修复该问题的方法。当然为了解释清楚</w:t>
+        <w:t>体系的操作系统中，所以本文着重介绍的还是在该体系下的</w:t>
       </w:r>
       <w:r>
         <w:rPr>
           <w:rFonts w:hint="eastAsia"/>
         </w:rPr>
-        <w:t>BUG</w:t>
+        <w:t>Linux</w:t>
       </w:r>
       <w:r>
         <w:rPr>
           <w:rFonts w:hint="eastAsia"/>
         </w:rPr>
-        <w:t>的来龙去脉，本文来将会介绍与之有关的计算机的必要知识，</w:t>
+        <w:t>的操作系统中</w:t>
       </w:r>
       <w:r>
         <w:rPr>
           <w:rFonts w:hint="eastAsia"/>
         </w:rPr>
-        <w:t>主要集中在操作系统和程序在计算机中的编译生成运行领域的。</w:t>
-      </w:r>
-    </w:p>
-    <w:p>
-      <w:pPr>
-        <w:ind w:firstLine="480"/>
-      </w:pPr>
+        <w:t>Debug</w:t>
+      </w:r>
       <w:r>
         <w:rPr>
           <w:rFonts w:hint="eastAsia"/>
         </w:rPr>
-        <w:t>目前，由于目前开发的环境大多集中于</w:t>
+        <w:t>的程序调试方法介绍，其中最主要涉及的就是</w:t>
       </w:r>
       <w:r>
         <w:rPr>
           <w:rFonts w:hint="eastAsia"/>
         </w:rPr>
-        <w:t>UNIX</w:t>
+        <w:t>Linux</w:t>
       </w:r>
       <w:r>
         <w:rPr>
           <w:rFonts w:hint="eastAsia"/>
         </w:rPr>
-        <w:t>体系的操作系统中，所以本文着重介绍的还是在该体系下的</w:t>
-      </w:r>
-      <w:r>
-        <w:rPr>
-          <w:rFonts w:hint="eastAsia"/>
-        </w:rPr>
-        <w:t>Linux</w:t>
-      </w:r>
-      <w:r>
-        <w:rPr>
-          <w:rFonts w:hint="eastAsia"/>
-        </w:rPr>
-        <w:t>的操作系统中</w:t>
-      </w:r>
-      <w:r>
-        <w:rPr>
-          <w:rFonts w:hint="eastAsia"/>
-        </w:rPr>
-        <w:t>Debug</w:t>
-      </w:r>
-      <w:r>
-        <w:rPr>
-          <w:rFonts w:hint="eastAsia"/>
-        </w:rPr>
-        <w:t>的程序调试方法介绍，其中最主要涉及的就是</w:t>
-      </w:r>
-      <w:r>
-        <w:rPr>
-          <w:rFonts w:hint="eastAsia"/>
-        </w:rPr>
-        <w:t>Linux</w:t>
-      </w:r>
-      <w:proofErr w:type="gramStart"/>
-      <w:r>
-        <w:rPr>
-          <w:rFonts w:hint="eastAsia"/>
-        </w:rPr>
-        <w:t>下关于</w:t>
-      </w:r>
-      <w:proofErr w:type="gramEnd"/>
-      <w:r>
-        <w:rPr>
-          <w:rFonts w:hint="eastAsia"/>
-        </w:rPr>
-        <w:t>调试方法的研究，比如</w:t>
+        <w:t>下关于调试方法的研究，比如</w:t>
       </w:r>
       <w:r>
         <w:rPr>
@@ -1353,12 +1403,105 @@
     </w:p>
     <w:p>
       <w:pPr>
-        <w:ind w:firstLine="480"/>
+        <w:spacing w:beforeLines="50" w:before="120" w:afterLines="50" w:after="120"/>
+        <w:ind w:firstLine="560"/>
+        <w:rPr>
+          <w:rFonts w:ascii="Times New Roman" w:hAnsi="Times New Roman" w:cs="Times New Roman" w:hint="eastAsia"/>
+          <w:bCs/>
+          <w:sz w:val="28"/>
+          <w:szCs w:val="28"/>
+        </w:rPr>
+      </w:pPr>
+      <w:r>
+        <w:rPr>
+          <w:rFonts w:ascii="Times New Roman" w:hAnsi="Times New Roman" w:cs="Times New Roman" w:hint="eastAsia"/>
+          <w:bCs/>
+          <w:sz w:val="28"/>
+          <w:szCs w:val="28"/>
+        </w:rPr>
+        <w:t>w</w:t>
+      </w:r>
+      <w:r>
         <w:rPr>
           <w:rFonts w:ascii="Times New Roman" w:hAnsi="Times New Roman" w:cs="Times New Roman"/>
-          <w:highlight w:val="yellow"/>
-        </w:rPr>
-      </w:pPr>
+          <w:bCs/>
+          <w:sz w:val="28"/>
+          <w:szCs w:val="28"/>
+        </w:rPr>
+        <w:t>ith the development of computer industry and information technology grows,</w:t>
+      </w:r>
+      <w:r>
+        <w:rPr>
+          <w:rFonts w:ascii="Times New Roman" w:hAnsi="Times New Roman" w:cs="Times New Roman"/>
+          <w:bCs/>
+          <w:sz w:val="28"/>
+          <w:szCs w:val="28"/>
+        </w:rPr>
+        <w:t xml:space="preserve"> more and more industries are making themselves more efficient with the help of internet and computer.</w:t>
+      </w:r>
+      <w:r>
+        <w:rPr>
+          <w:rFonts w:ascii="Times New Roman" w:hAnsi="Times New Roman" w:cs="Times New Roman"/>
+          <w:bCs/>
+          <w:sz w:val="28"/>
+          <w:szCs w:val="28"/>
+        </w:rPr>
+        <w:t xml:space="preserve"> </w:t>
+      </w:r>
+      <w:r>
+        <w:rPr>
+          <w:rFonts w:ascii="Times New Roman" w:hAnsi="Times New Roman" w:cs="Times New Roman" w:hint="eastAsia"/>
+          <w:bCs/>
+          <w:sz w:val="28"/>
+          <w:szCs w:val="28"/>
+        </w:rPr>
+        <w:t>it</w:t>
+      </w:r>
+      <w:r>
+        <w:rPr>
+          <w:rFonts w:ascii="Times New Roman" w:hAnsi="Times New Roman" w:cs="Times New Roman"/>
+          <w:bCs/>
+          <w:sz w:val="28"/>
+          <w:szCs w:val="28"/>
+        </w:rPr>
+        <w:t xml:space="preserve"> </w:t>
+      </w:r>
+      <w:r>
+        <w:rPr>
+          <w:rFonts w:ascii="Times New Roman" w:hAnsi="Times New Roman" w:cs="Times New Roman" w:hint="eastAsia"/>
+          <w:bCs/>
+          <w:sz w:val="28"/>
+          <w:szCs w:val="28"/>
+        </w:rPr>
+        <w:t>means</w:t>
+      </w:r>
+      <w:r>
+        <w:rPr>
+          <w:rFonts w:ascii="Times New Roman" w:hAnsi="Times New Roman" w:cs="Times New Roman"/>
+          <w:bCs/>
+          <w:sz w:val="28"/>
+          <w:szCs w:val="28"/>
+        </w:rPr>
+        <w:t xml:space="preserve"> </w:t>
+      </w:r>
+      <w:r>
+        <w:rPr>
+          <w:rFonts w:ascii="Times New Roman" w:hAnsi="Times New Roman" w:cs="Times New Roman" w:hint="eastAsia"/>
+          <w:bCs/>
+          <w:sz w:val="28"/>
+          <w:szCs w:val="28"/>
+        </w:rPr>
+        <w:t>that</w:t>
+      </w:r>
+      <w:r>
+        <w:rPr>
+          <w:rFonts w:ascii="Times New Roman" w:hAnsi="Times New Roman" w:cs="Times New Roman"/>
+          <w:bCs/>
+          <w:sz w:val="28"/>
+          <w:szCs w:val="28"/>
+        </w:rPr>
+        <w:t xml:space="preserve"> there are more complex and diversified requirement for software engineering, and it also means that </w:t>
+      </w:r>
     </w:p>
     <w:p>
       <w:pPr>
@@ -6506,9 +6649,6 @@
         <w:pStyle w:val="12"/>
         <w:spacing w:before="480" w:after="240"/>
         <w:ind w:firstLine="720"/>
-        <w:rPr>
-          <w:rFonts w:hint="eastAsia"/>
-        </w:rPr>
       </w:pPr>
       <w:bookmarkStart w:id="10" w:name="_Toc93174001"/>
       <w:bookmarkStart w:id="11" w:name="_Toc20240"/>
@@ -6685,21 +6825,7 @@
         <w:rPr>
           <w:rFonts w:hint="eastAsia"/>
         </w:rPr>
-        <w:t>调试</w:t>
-      </w:r>
-      <w:proofErr w:type="gramStart"/>
-      <w:r>
-        <w:rPr>
-          <w:rFonts w:hint="eastAsia"/>
-        </w:rPr>
-        <w:t>前知识</w:t>
-      </w:r>
-      <w:proofErr w:type="gramEnd"/>
-      <w:r>
-        <w:rPr>
-          <w:rFonts w:hint="eastAsia"/>
-        </w:rPr>
-        <w:t>准备</w:t>
+        <w:t>调试前知识准备</w:t>
       </w:r>
       <w:bookmarkEnd w:id="33"/>
     </w:p>
@@ -7054,21 +7180,7 @@
         <w:rPr>
           <w:rFonts w:hint="eastAsia"/>
         </w:rPr>
-        <w:t>简单的</w:t>
-      </w:r>
-      <w:proofErr w:type="gramStart"/>
-      <w:r>
-        <w:rPr>
-          <w:rFonts w:hint="eastAsia"/>
-        </w:rPr>
-        <w:t>单进程</w:t>
-      </w:r>
-      <w:proofErr w:type="gramEnd"/>
-      <w:r>
-        <w:rPr>
-          <w:rFonts w:hint="eastAsia"/>
-        </w:rPr>
-        <w:t>程序调试实践</w:t>
+        <w:t>简单的单进程程序调试实践</w:t>
       </w:r>
       <w:bookmarkEnd w:id="54"/>
     </w:p>
@@ -7174,19 +7286,11 @@
         <w:ind w:firstLine="560"/>
       </w:pPr>
       <w:bookmarkStart w:id="61" w:name="_Toc93174039"/>
-      <w:proofErr w:type="gramStart"/>
       <w:r>
         <w:rPr>
           <w:rFonts w:hint="eastAsia"/>
         </w:rPr>
-        <w:t>多进程</w:t>
-      </w:r>
-      <w:proofErr w:type="gramEnd"/>
-      <w:r>
-        <w:rPr>
-          <w:rFonts w:hint="eastAsia"/>
-        </w:rPr>
-        <w:t>程序调试</w:t>
+        <w:t>多进程程序调试</w:t>
       </w:r>
       <w:bookmarkEnd w:id="61"/>
     </w:p>
@@ -7201,19 +7305,11 @@
         <w:ind w:firstLine="560"/>
       </w:pPr>
       <w:bookmarkStart w:id="62" w:name="_Toc93174040"/>
-      <w:proofErr w:type="gramStart"/>
       <w:r>
         <w:rPr>
           <w:rFonts w:hint="eastAsia"/>
         </w:rPr>
-        <w:t>多进程</w:t>
-      </w:r>
-      <w:proofErr w:type="gramEnd"/>
-      <w:r>
-        <w:rPr>
-          <w:rFonts w:hint="eastAsia"/>
-        </w:rPr>
-        <w:t>函数编写编译运行实践</w:t>
+        <w:t>多进程函数编写编译运行实践</w:t>
       </w:r>
       <w:bookmarkEnd w:id="62"/>
     </w:p>
@@ -7228,19 +7324,11 @@
         <w:ind w:firstLine="560"/>
       </w:pPr>
       <w:bookmarkStart w:id="63" w:name="_Toc93174041"/>
-      <w:proofErr w:type="gramStart"/>
       <w:r>
         <w:rPr>
           <w:rFonts w:hint="eastAsia"/>
         </w:rPr>
-        <w:t>多进程</w:t>
-      </w:r>
-      <w:proofErr w:type="gramEnd"/>
-      <w:r>
-        <w:rPr>
-          <w:rFonts w:hint="eastAsia"/>
-        </w:rPr>
-        <w:t>函数调试实践</w:t>
+        <w:t>多进程函数调试实践</w:t>
       </w:r>
       <w:bookmarkEnd w:id="63"/>
     </w:p>
@@ -7255,19 +7343,11 @@
         <w:ind w:firstLine="560"/>
       </w:pPr>
       <w:bookmarkStart w:id="64" w:name="_Toc93174042"/>
-      <w:proofErr w:type="gramStart"/>
       <w:r>
         <w:rPr>
           <w:rFonts w:hint="eastAsia"/>
         </w:rPr>
-        <w:t>多进程</w:t>
-      </w:r>
-      <w:proofErr w:type="gramEnd"/>
-      <w:r>
-        <w:rPr>
-          <w:rFonts w:hint="eastAsia"/>
-        </w:rPr>
-        <w:t>静态库调试实践</w:t>
+        <w:t>多进程静态库调试实践</w:t>
       </w:r>
       <w:bookmarkEnd w:id="64"/>
     </w:p>
@@ -7282,19 +7362,11 @@
         <w:ind w:firstLine="560"/>
       </w:pPr>
       <w:bookmarkStart w:id="65" w:name="_Toc93174043"/>
-      <w:proofErr w:type="gramStart"/>
       <w:r>
         <w:rPr>
           <w:rFonts w:hint="eastAsia"/>
         </w:rPr>
-        <w:t>多进程</w:t>
-      </w:r>
-      <w:proofErr w:type="gramEnd"/>
-      <w:r>
-        <w:rPr>
-          <w:rFonts w:hint="eastAsia"/>
-        </w:rPr>
-        <w:t>动态库调试实践</w:t>
+        <w:t>多进程动态库调试实践</w:t>
       </w:r>
       <w:bookmarkEnd w:id="65"/>
     </w:p>
@@ -7313,21 +7385,7 @@
         <w:rPr>
           <w:rFonts w:hint="eastAsia"/>
         </w:rPr>
-        <w:t>多</w:t>
-      </w:r>
-      <w:proofErr w:type="gramStart"/>
-      <w:r>
-        <w:rPr>
-          <w:rFonts w:hint="eastAsia"/>
-        </w:rPr>
-        <w:t>线程进程</w:t>
-      </w:r>
-      <w:proofErr w:type="gramEnd"/>
-      <w:r>
-        <w:rPr>
-          <w:rFonts w:hint="eastAsia"/>
-        </w:rPr>
-        <w:t>调试</w:t>
+        <w:t>多线程进程调试</w:t>
       </w:r>
       <w:bookmarkEnd w:id="66"/>
     </w:p>
@@ -7342,19 +7400,11 @@
         <w:ind w:firstLine="560"/>
       </w:pPr>
       <w:bookmarkStart w:id="67" w:name="_Toc93174045"/>
-      <w:proofErr w:type="gramStart"/>
       <w:r>
         <w:rPr>
           <w:rFonts w:hint="eastAsia"/>
         </w:rPr>
-        <w:t>多进程</w:t>
-      </w:r>
-      <w:proofErr w:type="gramEnd"/>
-      <w:r>
-        <w:rPr>
-          <w:rFonts w:hint="eastAsia"/>
-        </w:rPr>
-        <w:t>函数编写编译运行实践</w:t>
+        <w:t>多进程函数编写编译运行实践</w:t>
       </w:r>
       <w:bookmarkEnd w:id="67"/>
     </w:p>
@@ -11425,13 +11475,13 @@
     <w:basedOn w:val="2"/>
     <w:link w:val="24"/>
     <w:qFormat/>
-    <w:rsid w:val="00D13C97"/>
+    <w:rsid w:val="002029EC"/>
     <w:pPr>
       <w:numPr>
         <w:numId w:val="20"/>
       </w:numPr>
       <w:spacing w:before="50" w:after="50"/>
-      <w:jc w:val="both"/>
+      <w:ind w:firstLineChars="0"/>
     </w:pPr>
   </w:style>
   <w:style w:type="character" w:customStyle="1" w:styleId="13">
@@ -11462,7 +11512,7 @@
     <w:name w:val="论文标题2 字符"/>
     <w:basedOn w:val="13"/>
     <w:link w:val="20"/>
-    <w:rsid w:val="00D13C97"/>
+    <w:rsid w:val="002029EC"/>
     <w:rPr>
       <w:rFonts w:ascii="宋体" w:eastAsia="黑体" w:hAnsi="Courier New" w:cstheme="minorBidi"/>
       <w:kern w:val="2"/>
@@ -11829,6 +11879,10 @@
 </file>
 
 <file path=customXml/item1.xml><?xml version="1.0" encoding="utf-8"?>
+<b:Sources xmlns:b="http://schemas.openxmlformats.org/officeDocument/2006/bibliography" xmlns="http://schemas.openxmlformats.org/officeDocument/2006/bibliography" SelectedStyle="\APA.XSL" StyleName="APA"/>
+</file>
+
+<file path=customXml/item2.xml><?xml version="1.0" encoding="utf-8"?>
 <s:customData xmlns="http://www.wps.cn/officeDocument/2013/wpsCustomData" xmlns:s="http://www.wps.cn/officeDocument/2013/wpsCustomData">
   <customSectProps>
     <customSectPr/>
@@ -11858,22 +11912,18 @@
 </s:customData>
 </file>
 
-<file path=customXml/item2.xml><?xml version="1.0" encoding="utf-8"?>
-<b:Sources xmlns:b="http://schemas.openxmlformats.org/officeDocument/2006/bibliography" xmlns="http://schemas.openxmlformats.org/officeDocument/2006/bibliography" SelectedStyle="\APA.XSL" StyleName="APA"/>
+<file path=customXml/itemProps1.xml><?xml version="1.0" encoding="utf-8"?>
+<ds:datastoreItem xmlns:ds="http://schemas.openxmlformats.org/officeDocument/2006/customXml" ds:itemID="{F3883DEE-0290-4553-BDE6-742F6670F0A0}">
+  <ds:schemaRefs>
+    <ds:schemaRef ds:uri="http://schemas.openxmlformats.org/officeDocument/2006/bibliography"/>
+  </ds:schemaRefs>
+</ds:datastoreItem>
 </file>
 
-<file path=customXml/itemProps1.xml><?xml version="1.0" encoding="utf-8"?>
+<file path=customXml/itemProps2.xml><?xml version="1.0" encoding="utf-8"?>
 <ds:datastoreItem xmlns:ds="http://schemas.openxmlformats.org/officeDocument/2006/customXml" ds:itemID="{B1977F7D-205B-4081-913C-38D41E755F92}">
   <ds:schemaRefs>
     <ds:schemaRef ds:uri="http://www.wps.cn/officeDocument/2013/wpsCustomData"/>
   </ds:schemaRefs>
 </ds:datastoreItem>
-</file>
-
-<file path=customXml/itemProps2.xml><?xml version="1.0" encoding="utf-8"?>
-<ds:datastoreItem xmlns:ds="http://schemas.openxmlformats.org/officeDocument/2006/customXml" ds:itemID="{F3883DEE-0290-4553-BDE6-742F6670F0A0}">
-  <ds:schemaRefs>
-    <ds:schemaRef ds:uri="http://schemas.openxmlformats.org/officeDocument/2006/bibliography"/>
-  </ds:schemaRefs>
-</ds:datastoreItem>
 </file>